--- a/Git.docx
+++ b/Git.docx
@@ -1193,6 +1193,9 @@
     <w:p>
       <w:pPr>
         <w:spacing w:line="360" w:lineRule="auto"/>
+        <w:rPr>
+          <w:lang w:val="en-US"/>
+        </w:rPr>
       </w:pPr>
       <w:proofErr w:type="spellStart"/>
       <w:proofErr w:type="gramStart"/>
@@ -1240,135 +1243,76 @@
       <w:pPr>
         <w:spacing w:line="360" w:lineRule="auto"/>
       </w:pPr>
-      <w:proofErr w:type="spellStart"/>
-      <w:proofErr w:type="gramStart"/>
-      <w:r>
-        <w:rPr>
-          <w:b/>
-          <w:bCs/>
-          <w:i/>
-          <w:lang w:val="en-US"/>
-        </w:rPr>
-        <w:t>git</w:t>
-      </w:r>
-      <w:proofErr w:type="spellEnd"/>
-      <w:proofErr w:type="gramEnd"/>
-      <w:r>
-        <w:rPr>
-          <w:b/>
-          <w:bCs/>
-          <w:i/>
-        </w:rPr>
-        <w:t xml:space="preserve"> </w:t>
-      </w:r>
-      <w:proofErr w:type="spellStart"/>
-      <w:r>
-        <w:rPr>
-          <w:b/>
-          <w:bCs/>
-          <w:i/>
-        </w:rPr>
-        <w:t>rm</w:t>
-      </w:r>
-      <w:proofErr w:type="spellEnd"/>
-      <w:r>
-        <w:rPr>
-          <w:b/>
-          <w:bCs/>
-          <w:i/>
-        </w:rPr>
-        <w:t xml:space="preserve"> –r  --</w:t>
-      </w:r>
-      <w:proofErr w:type="spellStart"/>
-      <w:r>
-        <w:rPr>
-          <w:b/>
-          <w:bCs/>
-          <w:i/>
-        </w:rPr>
-        <w:t>cached</w:t>
-      </w:r>
-      <w:proofErr w:type="spellEnd"/>
-      <w:r>
-        <w:rPr>
-          <w:b/>
-          <w:bCs/>
-          <w:i/>
-        </w:rPr>
-        <w:t xml:space="preserve"> </w:t>
-      </w:r>
-      <w:proofErr w:type="spellStart"/>
-      <w:r>
-        <w:rPr>
-          <w:b/>
-          <w:bCs/>
-          <w:i/>
-        </w:rPr>
-        <w:t>имя_деректории</w:t>
-      </w:r>
-      <w:proofErr w:type="spellEnd"/>
-      <w:r>
-        <w:rPr>
-          <w:b/>
-          <w:bCs/>
-        </w:rPr>
-        <w:t xml:space="preserve"> </w:t>
-      </w:r>
-      <w:r>
-        <w:rPr>
-          <w:bCs/>
-        </w:rPr>
-        <w:t xml:space="preserve">- </w:t>
-      </w:r>
-      <w:r>
-        <w:rPr>
-          <w:bCs/>
-        </w:rPr>
-        <w:t xml:space="preserve">удалить папку из удалённого </w:t>
-      </w:r>
-      <w:proofErr w:type="spellStart"/>
-      <w:r>
-        <w:rPr>
-          <w:bCs/>
-        </w:rPr>
+      <w:r>
+        <w:t>Удаление файла</w:t>
+      </w:r>
+      <w:r>
+        <w:t>/</w:t>
+      </w:r>
+      <w:r>
+        <w:t xml:space="preserve">папки из </w:t>
+      </w:r>
+      <w:proofErr w:type="spellStart"/>
+      <w:r>
         <w:t>репозитория</w:t>
       </w:r>
       <w:proofErr w:type="spellEnd"/>
       <w:r>
-        <w:rPr>
-          <w:bCs/>
-        </w:rPr>
-        <w:t xml:space="preserve"> (через </w:t>
-      </w:r>
-      <w:r>
-        <w:rPr>
-          <w:bCs/>
-          <w:lang w:val="en-US"/>
-        </w:rPr>
-        <w:t>bash</w:t>
-      </w:r>
-      <w:r>
-        <w:rPr>
-          <w:bCs/>
-        </w:rPr>
-        <w:t xml:space="preserve">, открытом в локальном </w:t>
-      </w:r>
-      <w:proofErr w:type="spellStart"/>
-      <w:r>
-        <w:rPr>
-          <w:bCs/>
-        </w:rPr>
-        <w:t>репозитории</w:t>
-      </w:r>
-      <w:proofErr w:type="spellEnd"/>
-      <w:r>
-        <w:rPr>
-          <w:bCs/>
-        </w:rPr>
-        <w:t>)</w:t>
+        <w:t>:</w:t>
       </w:r>
       <w:bookmarkStart w:id="0" w:name="_GoBack"/>
       <w:bookmarkEnd w:id="0"/>
+    </w:p>
+    <w:p>
+      <w:pPr>
+        <w:spacing w:line="360" w:lineRule="auto"/>
+      </w:pPr>
+      <w:r>
+        <w:rPr>
+          <w:noProof/>
+          <w:lang w:eastAsia="ru-RU"/>
+        </w:rPr>
+        <w:drawing>
+          <wp:inline distT="0" distB="0" distL="0" distR="0" wp14:anchorId="69851BAE" wp14:editId="3F3E6B65">
+            <wp:extent cx="5940425" cy="3204727"/>
+            <wp:effectExtent l="19050" t="19050" r="3175" b="0"/>
+            <wp:docPr id="2" name="Рисунок 2"/>
+            <wp:cNvGraphicFramePr>
+              <a:graphicFrameLocks xmlns:a="http://schemas.openxmlformats.org/drawingml/2006/main" noChangeAspect="1"/>
+            </wp:cNvGraphicFramePr>
+            <a:graphic xmlns:a="http://schemas.openxmlformats.org/drawingml/2006/main">
+              <a:graphicData uri="http://schemas.openxmlformats.org/drawingml/2006/picture">
+                <pic:pic xmlns:pic="http://schemas.openxmlformats.org/drawingml/2006/picture">
+                  <pic:nvPicPr>
+                    <pic:cNvPr id="0" name=""/>
+                    <pic:cNvPicPr/>
+                  </pic:nvPicPr>
+                  <pic:blipFill>
+                    <a:blip r:embed="rId8"/>
+                    <a:stretch>
+                      <a:fillRect/>
+                    </a:stretch>
+                  </pic:blipFill>
+                  <pic:spPr>
+                    <a:xfrm>
+                      <a:off x="0" y="0"/>
+                      <a:ext cx="5940425" cy="3204727"/>
+                    </a:xfrm>
+                    <a:prstGeom prst="rect">
+                      <a:avLst/>
+                    </a:prstGeom>
+                    <a:ln>
+                      <a:solidFill>
+                        <a:schemeClr val="tx1"/>
+                      </a:solidFill>
+                    </a:ln>
+                  </pic:spPr>
+                </pic:pic>
+              </a:graphicData>
+            </a:graphic>
+          </wp:inline>
+        </w:drawing>
+      </w:r>
     </w:p>
     <w:sectPr>
       <w:pgSz w:w="11906" w:h="16838"/>
@@ -1544,6 +1488,7 @@
   <w:style w:type="character" w:default="1" w:styleId="a0">
     <w:name w:val="Default Paragraph Font"/>
     <w:uiPriority w:val="1"/>
+    <w:semiHidden/>
     <w:unhideWhenUsed/>
   </w:style>
   <w:style w:type="table" w:default="1" w:styleId="a1">

--- a/Git.docx
+++ b/Git.docx
@@ -1,6 +1,6 @@
 
 <file path=word/document.xml><?xml version="1.0" encoding="utf-8"?>
-<w:document xmlns:wpc="http://schemas.microsoft.com/office/word/2010/wordprocessingCanvas" xmlns:mc="http://schemas.openxmlformats.org/markup-compatibility/2006" xmlns:o="urn:schemas-microsoft-com:office:office" xmlns:r="http://schemas.openxmlformats.org/officeDocument/2006/relationships" xmlns:m="http://schemas.openxmlformats.org/officeDocument/2006/math" xmlns:v="urn:schemas-microsoft-com:vml" xmlns:wp14="http://schemas.microsoft.com/office/word/2010/wordprocessingDrawing" xmlns:wp="http://schemas.openxmlformats.org/drawingml/2006/wordprocessingDrawing" xmlns:w10="urn:schemas-microsoft-com:office:word" xmlns:w="http://schemas.openxmlformats.org/wordprocessingml/2006/main" xmlns:w14="http://schemas.microsoft.com/office/word/2010/wordml" xmlns:wpg="http://schemas.microsoft.com/office/word/2010/wordprocessingGroup" xmlns:wpi="http://schemas.microsoft.com/office/word/2010/wordprocessingInk" xmlns:wne="http://schemas.microsoft.com/office/word/2006/wordml" xmlns:wps="http://schemas.microsoft.com/office/word/2010/wordprocessingShape" mc:Ignorable="w14 wp14">
+<w:document xmlns:ve="http://schemas.openxmlformats.org/markup-compatibility/2006" xmlns:o="urn:schemas-microsoft-com:office:office" xmlns:r="http://schemas.openxmlformats.org/officeDocument/2006/relationships" xmlns:m="http://schemas.openxmlformats.org/officeDocument/2006/math" xmlns:v="urn:schemas-microsoft-com:vml" xmlns:wp="http://schemas.openxmlformats.org/drawingml/2006/wordprocessingDrawing" xmlns:w10="urn:schemas-microsoft-com:office:word" xmlns:w="http://schemas.openxmlformats.org/wordprocessingml/2006/main" xmlns:wne="http://schemas.microsoft.com/office/word/2006/wordml">
   <w:body>
     <w:p>
       <w:pPr>
@@ -192,31 +192,24 @@
       <w:r>
         <w:t xml:space="preserve">, в котором находится рабочая версия проекта (назовём его </w:t>
       </w:r>
+      <w:proofErr w:type="spellStart"/>
       <w:r>
         <w:rPr>
           <w:i/>
           <w:highlight w:val="yellow"/>
         </w:rPr>
-        <w:t>мастер-</w:t>
-      </w:r>
-      <w:proofErr w:type="spellStart"/>
-      <w:r>
-        <w:rPr>
-          <w:i/>
-          <w:highlight w:val="yellow"/>
-        </w:rPr>
+        <w:t>мастер-репозиторий</w:t>
+      </w:r>
+      <w:proofErr w:type="spellEnd"/>
+      <w:r>
+        <w:t xml:space="preserve">). При этом каждый пользователь клонирует себе в профиль оригинальный </w:t>
+      </w:r>
+      <w:proofErr w:type="spellStart"/>
+      <w:r>
         <w:t>репозиторий</w:t>
       </w:r>
       <w:proofErr w:type="spellEnd"/>
       <w:r>
-        <w:t xml:space="preserve">). При этом каждый пользователь клонирует себе в профиль оригинальный </w:t>
-      </w:r>
-      <w:proofErr w:type="spellStart"/>
-      <w:r>
-        <w:t>репозиторий</w:t>
-      </w:r>
-      <w:proofErr w:type="spellEnd"/>
-      <w:r>
         <w:t xml:space="preserve"> и работает именно с копией. Такая копия называется </w:t>
       </w:r>
       <w:proofErr w:type="spellStart"/>
@@ -243,18 +236,21 @@
       <w:r>
         <w:t xml:space="preserve"> — ваша персональная версия </w:t>
       </w:r>
+      <w:proofErr w:type="spellStart"/>
+      <w:r>
+        <w:t>мастер-репозитория</w:t>
+      </w:r>
+      <w:proofErr w:type="spellEnd"/>
+      <w:r>
+        <w:t xml:space="preserve">, в нём вы можете пробовать разные решения, менять код и не </w:t>
+      </w:r>
       <w:proofErr w:type="gramStart"/>
       <w:r>
-        <w:t>мастер-</w:t>
-      </w:r>
-      <w:proofErr w:type="spellStart"/>
-      <w:r>
-        <w:t>репозитория</w:t>
-      </w:r>
-      <w:proofErr w:type="spellEnd"/>
+        <w:t>бояться что-то сломать</w:t>
+      </w:r>
       <w:proofErr w:type="gramEnd"/>
       <w:r>
-        <w:t>, в нём вы можете пробовать разные решения, менять код и не бояться что-то сломать в основной версии проекта.</w:t>
+        <w:t xml:space="preserve"> в основной версии проекта.</w:t>
       </w:r>
     </w:p>
     <w:p>
@@ -440,7 +436,7 @@
                     </pic:cNvPicPr>
                   </pic:nvPicPr>
                   <pic:blipFill>
-                    <a:blip r:embed="rId5" cstate="print"/>
+                    <a:blip r:embed="rId4" cstate="print"/>
                     <a:srcRect/>
                     <a:stretch>
                       <a:fillRect/>
@@ -530,7 +526,7 @@
                     </pic:cNvPicPr>
                   </pic:nvPicPr>
                   <pic:blipFill>
-                    <a:blip r:embed="rId6" cstate="print"/>
+                    <a:blip r:embed="rId5" cstate="print"/>
                     <a:srcRect/>
                     <a:stretch>
                       <a:fillRect/>
@@ -689,7 +685,7 @@
                     </pic:cNvPicPr>
                   </pic:nvPicPr>
                   <pic:blipFill>
-                    <a:blip r:embed="rId7" cstate="print"/>
+                    <a:blip r:embed="rId6" cstate="print"/>
                     <a:srcRect/>
                     <a:stretch>
                       <a:fillRect/>
@@ -983,6 +979,9 @@
     <w:p>
       <w:pPr>
         <w:spacing w:line="360" w:lineRule="auto"/>
+        <w:rPr>
+          <w:lang w:val="en-US"/>
+        </w:rPr>
       </w:pPr>
       <w:proofErr w:type="spellStart"/>
       <w:r>
@@ -1014,7 +1013,23 @@
           <w:b/>
           <w:i/>
         </w:rPr>
-        <w:t xml:space="preserve"> -m "тут ваше сообщение о </w:t>
+        <w:t xml:space="preserve"> -</w:t>
+      </w:r>
+      <w:proofErr w:type="spellStart"/>
+      <w:r>
+        <w:rPr>
+          <w:b/>
+          <w:i/>
+        </w:rPr>
+        <w:t>m</w:t>
+      </w:r>
+      <w:proofErr w:type="spellEnd"/>
+      <w:r>
+        <w:rPr>
+          <w:b/>
+          <w:i/>
+        </w:rPr>
+        <w:t xml:space="preserve"> "тут ваше сообщение о </w:t>
       </w:r>
       <w:proofErr w:type="spellStart"/>
       <w:r>
@@ -1061,6 +1076,195 @@
       <w:pPr>
         <w:spacing w:line="360" w:lineRule="auto"/>
       </w:pPr>
+      <w:r>
+        <w:t xml:space="preserve">Отмена </w:t>
+      </w:r>
+      <w:proofErr w:type="spellStart"/>
+      <w:r>
+        <w:t>коммитов</w:t>
+      </w:r>
+      <w:proofErr w:type="spellEnd"/>
+      <w:r>
+        <w:t xml:space="preserve">: </w:t>
+      </w:r>
+      <w:hyperlink r:id="rId7" w:history="1">
+        <w:r>
+          <w:rPr>
+            <w:rStyle w:val="a5"/>
+            <w:lang w:val="en-US"/>
+          </w:rPr>
+          <w:t>https</w:t>
+        </w:r>
+        <w:r>
+          <w:rPr>
+            <w:rStyle w:val="a5"/>
+          </w:rPr>
+          <w:t>://</w:t>
+        </w:r>
+        <w:proofErr w:type="spellStart"/>
+        <w:r>
+          <w:rPr>
+            <w:rStyle w:val="a5"/>
+            <w:lang w:val="en-US"/>
+          </w:rPr>
+          <w:t>ru</w:t>
+        </w:r>
+        <w:proofErr w:type="spellEnd"/>
+        <w:r>
+          <w:rPr>
+            <w:rStyle w:val="a5"/>
+          </w:rPr>
+          <w:t>.</w:t>
+        </w:r>
+        <w:proofErr w:type="spellStart"/>
+        <w:r>
+          <w:rPr>
+            <w:rStyle w:val="a5"/>
+            <w:lang w:val="en-US"/>
+          </w:rPr>
+          <w:t>hexlet</w:t>
+        </w:r>
+        <w:proofErr w:type="spellEnd"/>
+        <w:r>
+          <w:rPr>
+            <w:rStyle w:val="a5"/>
+          </w:rPr>
+          <w:t>.</w:t>
+        </w:r>
+        <w:proofErr w:type="spellStart"/>
+        <w:r>
+          <w:rPr>
+            <w:rStyle w:val="a5"/>
+            <w:lang w:val="en-US"/>
+          </w:rPr>
+          <w:t>io</w:t>
+        </w:r>
+        <w:proofErr w:type="spellEnd"/>
+        <w:r>
+          <w:rPr>
+            <w:rStyle w:val="a5"/>
+          </w:rPr>
+          <w:t>/</w:t>
+        </w:r>
+        <w:r>
+          <w:rPr>
+            <w:rStyle w:val="a5"/>
+            <w:lang w:val="en-US"/>
+          </w:rPr>
+          <w:t>courses</w:t>
+        </w:r>
+        <w:r>
+          <w:rPr>
+            <w:rStyle w:val="a5"/>
+          </w:rPr>
+          <w:t>/</w:t>
+        </w:r>
+        <w:r>
+          <w:rPr>
+            <w:rStyle w:val="a5"/>
+            <w:lang w:val="en-US"/>
+          </w:rPr>
+          <w:t>intro</w:t>
+        </w:r>
+        <w:r>
+          <w:rPr>
+            <w:rStyle w:val="a5"/>
+          </w:rPr>
+          <w:t>_</w:t>
+        </w:r>
+        <w:r>
+          <w:rPr>
+            <w:rStyle w:val="a5"/>
+            <w:lang w:val="en-US"/>
+          </w:rPr>
+          <w:t>to</w:t>
+        </w:r>
+        <w:r>
+          <w:rPr>
+            <w:rStyle w:val="a5"/>
+          </w:rPr>
+          <w:t>_</w:t>
+        </w:r>
+        <w:proofErr w:type="spellStart"/>
+        <w:r>
+          <w:rPr>
+            <w:rStyle w:val="a5"/>
+            <w:lang w:val="en-US"/>
+          </w:rPr>
+          <w:t>git</w:t>
+        </w:r>
+        <w:proofErr w:type="spellEnd"/>
+        <w:r>
+          <w:rPr>
+            <w:rStyle w:val="a5"/>
+          </w:rPr>
+          <w:t>/</w:t>
+        </w:r>
+        <w:r>
+          <w:rPr>
+            <w:rStyle w:val="a5"/>
+            <w:lang w:val="en-US"/>
+          </w:rPr>
+          <w:t>lessons</w:t>
+        </w:r>
+        <w:r>
+          <w:rPr>
+            <w:rStyle w:val="a5"/>
+          </w:rPr>
+          <w:t>/</w:t>
+        </w:r>
+        <w:r>
+          <w:rPr>
+            <w:rStyle w:val="a5"/>
+            <w:lang w:val="en-US"/>
+          </w:rPr>
+          <w:t>commits</w:t>
+        </w:r>
+        <w:r>
+          <w:rPr>
+            <w:rStyle w:val="a5"/>
+          </w:rPr>
+          <w:t>-</w:t>
+        </w:r>
+        <w:r>
+          <w:rPr>
+            <w:rStyle w:val="a5"/>
+            <w:lang w:val="en-US"/>
+          </w:rPr>
+          <w:t>cancelation</w:t>
+        </w:r>
+        <w:r>
+          <w:rPr>
+            <w:rStyle w:val="a5"/>
+          </w:rPr>
+          <w:t>/</w:t>
+        </w:r>
+        <w:r>
+          <w:rPr>
+            <w:rStyle w:val="a5"/>
+            <w:lang w:val="en-US"/>
+          </w:rPr>
+          <w:t>theory</w:t>
+        </w:r>
+        <w:r>
+          <w:rPr>
+            <w:rStyle w:val="a5"/>
+          </w:rPr>
+          <w:t>_</w:t>
+        </w:r>
+        <w:r>
+          <w:rPr>
+            <w:rStyle w:val="a5"/>
+            <w:lang w:val="en-US"/>
+          </w:rPr>
+          <w:t>unit</w:t>
+        </w:r>
+      </w:hyperlink>
+    </w:p>
+    <w:p>
+      <w:pPr>
+        <w:spacing w:line="360" w:lineRule="auto"/>
+      </w:pPr>
       <w:proofErr w:type="spellStart"/>
       <w:proofErr w:type="gramStart"/>
       <w:r>
@@ -1193,9 +1397,6 @@
     <w:p>
       <w:pPr>
         <w:spacing w:line="360" w:lineRule="auto"/>
-        <w:rPr>
-          <w:lang w:val="en-US"/>
-        </w:rPr>
       </w:pPr>
       <w:proofErr w:type="spellStart"/>
       <w:proofErr w:type="gramStart"/>
@@ -1272,8 +1473,30 @@
           <w:noProof/>
           <w:lang w:eastAsia="ru-RU"/>
         </w:rPr>
+        <w:pict>
+          <v:shapetype id="_x0000_t32" coordsize="21600,21600" o:spt="32" o:oned="t" path="m,l21600,21600e" filled="f">
+            <v:path arrowok="t" fillok="f" o:connecttype="none"/>
+            <o:lock v:ext="edit" shapetype="t"/>
+          </v:shapetype>
+          <v:shape id="_x0000_s1027" type="#_x0000_t32" style="position:absolute;margin-left:252.4pt;margin-top:281pt;width:0;height:20.65pt;flip:y;z-index:251658240" o:connectortype="straight">
+            <v:stroke endarrow="block"/>
+          </v:shape>
+        </w:pict>
+      </w:r>
+      <w:r>
+        <w:rPr>
+          <w:noProof/>
+          <w:lang w:eastAsia="ru-RU"/>
+        </w:rPr>
+        <w:t xml:space="preserve"> </w:t>
+      </w:r>
+      <w:r>
+        <w:rPr>
+          <w:noProof/>
+          <w:lang w:eastAsia="ru-RU"/>
+        </w:rPr>
         <w:drawing>
-          <wp:inline distT="0" distB="0" distL="0" distR="0" wp14:anchorId="69851BAE" wp14:editId="3F3E6B65">
+          <wp:inline distT="0" distB="0" distL="0" distR="0">
             <wp:extent cx="5940425" cy="3204727"/>
             <wp:effectExtent l="19050" t="19050" r="3175" b="0"/>
             <wp:docPr id="2" name="Рисунок 2"/>
@@ -1288,7 +1511,7 @@
                     <pic:cNvPicPr/>
                   </pic:nvPicPr>
                   <pic:blipFill>
-                    <a:blip r:embed="rId8"/>
+                    <a:blip r:embed="rId8" cstate="print"/>
                     <a:stretch>
                       <a:fillRect/>
                     </a:stretch>
@@ -1314,6 +1537,1738 @@
         </w:drawing>
       </w:r>
     </w:p>
+    <w:p>
+      <w:pPr>
+        <w:spacing w:line="360" w:lineRule="auto"/>
+        <w:rPr>
+          <w:b/>
+          <w:i/>
+        </w:rPr>
+      </w:pPr>
+      <w:proofErr w:type="spellStart"/>
+      <w:proofErr w:type="gramStart"/>
+      <w:r>
+        <w:rPr>
+          <w:b/>
+          <w:i/>
+          <w:lang w:val="en-US"/>
+        </w:rPr>
+        <w:t>git</w:t>
+      </w:r>
+      <w:proofErr w:type="spellEnd"/>
+      <w:proofErr w:type="gramEnd"/>
+      <w:r>
+        <w:rPr>
+          <w:b/>
+          <w:i/>
+        </w:rPr>
+        <w:t xml:space="preserve"> </w:t>
+      </w:r>
+      <w:proofErr w:type="spellStart"/>
+      <w:r>
+        <w:rPr>
+          <w:b/>
+          <w:i/>
+          <w:lang w:val="en-US"/>
+        </w:rPr>
+        <w:t>rm</w:t>
+      </w:r>
+      <w:proofErr w:type="spellEnd"/>
+      <w:r>
+        <w:rPr>
+          <w:b/>
+          <w:i/>
+        </w:rPr>
+        <w:t xml:space="preserve"> –</w:t>
+      </w:r>
+      <w:r>
+        <w:rPr>
+          <w:b/>
+          <w:i/>
+          <w:lang w:val="en-US"/>
+        </w:rPr>
+        <w:t>r</w:t>
+      </w:r>
+      <w:r>
+        <w:rPr>
+          <w:b/>
+          <w:i/>
+        </w:rPr>
+        <w:t xml:space="preserve"> </w:t>
+      </w:r>
+      <w:proofErr w:type="spellStart"/>
+      <w:r>
+        <w:rPr>
+          <w:b/>
+          <w:i/>
+        </w:rPr>
+        <w:t>имя_файла.расширение_или_имя_папки</w:t>
+      </w:r>
+      <w:proofErr w:type="spellEnd"/>
+      <w:r>
+        <w:rPr>
+          <w:b/>
+          <w:i/>
+        </w:rPr>
+        <w:t xml:space="preserve"> </w:t>
+      </w:r>
+    </w:p>
+    <w:p>
+      <w:pPr>
+        <w:spacing w:line="360" w:lineRule="auto"/>
+      </w:pPr>
+      <w:proofErr w:type="spellStart"/>
+      <w:proofErr w:type="gramStart"/>
+      <w:r>
+        <w:rPr>
+          <w:b/>
+          <w:i/>
+          <w:lang w:val="en-US"/>
+        </w:rPr>
+        <w:t>git</w:t>
+      </w:r>
+      <w:proofErr w:type="spellEnd"/>
+      <w:proofErr w:type="gramEnd"/>
+      <w:r>
+        <w:rPr>
+          <w:b/>
+          <w:i/>
+        </w:rPr>
+        <w:t xml:space="preserve"> </w:t>
+      </w:r>
+      <w:r>
+        <w:rPr>
+          <w:b/>
+          <w:i/>
+          <w:lang w:val="en-US"/>
+        </w:rPr>
+        <w:t>clone</w:t>
+      </w:r>
+      <w:r>
+        <w:rPr>
+          <w:b/>
+          <w:i/>
+        </w:rPr>
+        <w:t xml:space="preserve"> -</w:t>
+      </w:r>
+      <w:r>
+        <w:rPr>
+          <w:b/>
+          <w:i/>
+          <w:lang w:val="en-US"/>
+        </w:rPr>
+        <w:t>b</w:t>
+      </w:r>
+      <w:r>
+        <w:rPr>
+          <w:b/>
+          <w:i/>
+        </w:rPr>
+        <w:t xml:space="preserve"> </w:t>
+      </w:r>
+      <w:proofErr w:type="spellStart"/>
+      <w:r>
+        <w:rPr>
+          <w:b/>
+          <w:i/>
+        </w:rPr>
+        <w:t>название_ветки</w:t>
+      </w:r>
+      <w:proofErr w:type="spellEnd"/>
+      <w:r>
+        <w:rPr>
+          <w:b/>
+          <w:i/>
+        </w:rPr>
+        <w:t xml:space="preserve"> </w:t>
+      </w:r>
+      <w:proofErr w:type="spellStart"/>
+      <w:r>
+        <w:rPr>
+          <w:b/>
+          <w:i/>
+        </w:rPr>
+        <w:t>ссылка_на_репозиторий</w:t>
+      </w:r>
+      <w:proofErr w:type="spellEnd"/>
+      <w:r>
+        <w:rPr>
+          <w:b/>
+          <w:i/>
+        </w:rPr>
+        <w:t>/</w:t>
+      </w:r>
+      <w:proofErr w:type="spellStart"/>
+      <w:r>
+        <w:rPr>
+          <w:b/>
+          <w:i/>
+        </w:rPr>
+        <w:t>репозиторий</w:t>
+      </w:r>
+      <w:proofErr w:type="spellEnd"/>
+      <w:r>
+        <w:rPr>
+          <w:b/>
+          <w:i/>
+        </w:rPr>
+        <w:t>.</w:t>
+      </w:r>
+      <w:proofErr w:type="spellStart"/>
+      <w:r>
+        <w:rPr>
+          <w:b/>
+          <w:i/>
+          <w:lang w:val="en-US"/>
+        </w:rPr>
+        <w:t>git</w:t>
+      </w:r>
+      <w:proofErr w:type="spellEnd"/>
+      <w:r>
+        <w:rPr>
+          <w:b/>
+          <w:i/>
+        </w:rPr>
+        <w:t xml:space="preserve"> – </w:t>
+      </w:r>
+      <w:r>
+        <w:t xml:space="preserve">клонировать определённую ветку удалённого </w:t>
+      </w:r>
+      <w:proofErr w:type="spellStart"/>
+      <w:r>
+        <w:t>репозитория</w:t>
+      </w:r>
+      <w:proofErr w:type="spellEnd"/>
+      <w:r>
+        <w:t xml:space="preserve"> себе на </w:t>
+      </w:r>
+      <w:proofErr w:type="spellStart"/>
+      <w:r>
+        <w:t>локалку</w:t>
+      </w:r>
+      <w:proofErr w:type="spellEnd"/>
+    </w:p>
+    <w:p>
+      <w:pPr>
+        <w:spacing w:line="360" w:lineRule="auto"/>
+        <w:rPr>
+          <w:lang w:val="en-US"/>
+        </w:rPr>
+      </w:pPr>
+      <w:r>
+        <w:t>Пример</w:t>
+      </w:r>
+      <w:r>
+        <w:rPr>
+          <w:lang w:val="en-US"/>
+        </w:rPr>
+        <w:t xml:space="preserve">: </w:t>
+      </w:r>
+      <w:proofErr w:type="spellStart"/>
+      <w:r>
+        <w:rPr>
+          <w:highlight w:val="green"/>
+          <w:lang w:val="en-US"/>
+        </w:rPr>
+        <w:t>git</w:t>
+      </w:r>
+      <w:proofErr w:type="spellEnd"/>
+      <w:r>
+        <w:rPr>
+          <w:highlight w:val="green"/>
+          <w:lang w:val="en-US"/>
+        </w:rPr>
+        <w:t xml:space="preserve"> clone -b </w:t>
+      </w:r>
+      <w:proofErr w:type="spellStart"/>
+      <w:r>
+        <w:rPr>
+          <w:highlight w:val="green"/>
+          <w:lang w:val="en-US"/>
+        </w:rPr>
+        <w:t>Artem</w:t>
+      </w:r>
+      <w:proofErr w:type="spellEnd"/>
+      <w:r>
+        <w:rPr>
+          <w:highlight w:val="green"/>
+          <w:lang w:val="en-US"/>
+        </w:rPr>
+        <w:t xml:space="preserve"> </w:t>
+      </w:r>
+      <w:hyperlink r:id="rId9" w:history="1">
+        <w:r>
+          <w:rPr>
+            <w:rStyle w:val="a5"/>
+            <w:highlight w:val="green"/>
+            <w:lang w:val="en-US"/>
+          </w:rPr>
+          <w:t>git@gitlab.digital-sector.ru:testing/vitz_test.git</w:t>
+        </w:r>
+      </w:hyperlink>
+    </w:p>
+    <w:p>
+      <w:pPr>
+        <w:spacing w:line="360" w:lineRule="auto"/>
+        <w:rPr>
+          <w:lang w:val="en-US"/>
+        </w:rPr>
+      </w:pPr>
+      <w:r>
+        <w:rPr>
+          <w:lang w:val="en-US"/>
+        </w:rPr>
+        <w:lastRenderedPageBreak/>
+        <w:pict>
+          <v:rect id="_x0000_i1026" style="width:0;height:1.5pt" o:hralign="center" o:hrstd="t" o:hr="t" fillcolor="#a0a0a0" stroked="f"/>
+        </w:pict>
+      </w:r>
+    </w:p>
+    <w:p>
+      <w:pPr>
+        <w:spacing w:line="360" w:lineRule="auto"/>
+        <w:jc w:val="center"/>
+        <w:rPr>
+          <w:b/>
+          <w:color w:val="FFFFFF" w:themeColor="background1"/>
+        </w:rPr>
+      </w:pPr>
+      <w:r>
+        <w:rPr>
+          <w:b/>
+          <w:color w:val="FFFFFF" w:themeColor="background1"/>
+          <w:highlight w:val="red"/>
+        </w:rPr>
+        <w:t>Работа с ветками</w:t>
+      </w:r>
+    </w:p>
+    <w:p>
+      <w:pPr>
+        <w:spacing w:line="360" w:lineRule="auto"/>
+      </w:pPr>
+      <w:proofErr w:type="spellStart"/>
+      <w:proofErr w:type="gramStart"/>
+      <w:r>
+        <w:rPr>
+          <w:b/>
+          <w:i/>
+          <w:lang w:val="en-US"/>
+        </w:rPr>
+        <w:t>git</w:t>
+      </w:r>
+      <w:proofErr w:type="spellEnd"/>
+      <w:proofErr w:type="gramEnd"/>
+      <w:r>
+        <w:rPr>
+          <w:b/>
+          <w:i/>
+        </w:rPr>
+        <w:t xml:space="preserve"> </w:t>
+      </w:r>
+      <w:r>
+        <w:rPr>
+          <w:b/>
+          <w:i/>
+          <w:lang w:val="en-US"/>
+        </w:rPr>
+        <w:t>branch</w:t>
+      </w:r>
+      <w:r>
+        <w:t xml:space="preserve"> </w:t>
+      </w:r>
+      <w:r>
+        <w:t>–</w:t>
+      </w:r>
+      <w:r>
+        <w:t xml:space="preserve"> </w:t>
+      </w:r>
+      <w:r>
+        <w:t>показывает список веток</w:t>
+      </w:r>
+    </w:p>
+    <w:p>
+      <w:pPr>
+        <w:spacing w:line="360" w:lineRule="auto"/>
+      </w:pPr>
+      <w:proofErr w:type="spellStart"/>
+      <w:proofErr w:type="gramStart"/>
+      <w:r>
+        <w:rPr>
+          <w:b/>
+          <w:i/>
+          <w:lang w:val="en-US"/>
+        </w:rPr>
+        <w:t>git</w:t>
+      </w:r>
+      <w:proofErr w:type="spellEnd"/>
+      <w:proofErr w:type="gramEnd"/>
+      <w:r>
+        <w:rPr>
+          <w:b/>
+          <w:i/>
+        </w:rPr>
+        <w:t xml:space="preserve"> </w:t>
+      </w:r>
+      <w:r>
+        <w:rPr>
+          <w:b/>
+          <w:i/>
+          <w:lang w:val="en-US"/>
+        </w:rPr>
+        <w:t>branch</w:t>
+      </w:r>
+      <w:r>
+        <w:rPr>
+          <w:b/>
+          <w:i/>
+        </w:rPr>
+        <w:t xml:space="preserve"> </w:t>
+      </w:r>
+      <w:r>
+        <w:rPr>
+          <w:b/>
+          <w:i/>
+          <w:lang w:val="en-US"/>
+        </w:rPr>
+        <w:t>some</w:t>
+      </w:r>
+      <w:r>
+        <w:rPr>
+          <w:b/>
+          <w:i/>
+        </w:rPr>
+        <w:t>_</w:t>
+      </w:r>
+      <w:r>
+        <w:rPr>
+          <w:b/>
+          <w:i/>
+          <w:lang w:val="en-US"/>
+        </w:rPr>
+        <w:t>branch</w:t>
+      </w:r>
+      <w:r>
+        <w:rPr>
+          <w:b/>
+          <w:i/>
+        </w:rPr>
+        <w:t xml:space="preserve"> </w:t>
+      </w:r>
+      <w:r>
+        <w:t xml:space="preserve">– </w:t>
+      </w:r>
+      <w:r>
+        <w:t>создаёт</w:t>
+      </w:r>
+      <w:r>
+        <w:t xml:space="preserve"> </w:t>
+      </w:r>
+      <w:r>
+        <w:t>новую</w:t>
+      </w:r>
+      <w:r>
+        <w:t xml:space="preserve"> </w:t>
+      </w:r>
+      <w:r>
+        <w:t>ветку</w:t>
+      </w:r>
+      <w:r>
+        <w:t xml:space="preserve">, </w:t>
+      </w:r>
+      <w:r>
+        <w:t>где</w:t>
+      </w:r>
+      <w:r>
+        <w:t xml:space="preserve"> «</w:t>
+      </w:r>
+      <w:r>
+        <w:rPr>
+          <w:lang w:val="en-US"/>
+        </w:rPr>
+        <w:t>some</w:t>
+      </w:r>
+      <w:r>
+        <w:t>_</w:t>
+      </w:r>
+      <w:r>
+        <w:rPr>
+          <w:lang w:val="en-US"/>
+        </w:rPr>
+        <w:t>branch</w:t>
+      </w:r>
+      <w:r>
+        <w:t xml:space="preserve">» - </w:t>
+      </w:r>
+      <w:r>
+        <w:t>имя, которое будет присвоено новой ветке</w:t>
+      </w:r>
+      <w:r>
+        <w:t xml:space="preserve">, </w:t>
+      </w:r>
+      <w:r>
+        <w:rPr>
+          <w:highlight w:val="yellow"/>
+        </w:rPr>
+        <w:t>но пользователь остаётся в текущей ветке</w:t>
+      </w:r>
+    </w:p>
+    <w:p>
+      <w:pPr>
+        <w:spacing w:line="360" w:lineRule="auto"/>
+        <w:rPr>
+          <w:lang w:val="en-US"/>
+        </w:rPr>
+      </w:pPr>
+      <w:proofErr w:type="spellStart"/>
+      <w:proofErr w:type="gramStart"/>
+      <w:r>
+        <w:rPr>
+          <w:b/>
+          <w:i/>
+          <w:lang w:val="en-US"/>
+        </w:rPr>
+        <w:t>git</w:t>
+      </w:r>
+      <w:proofErr w:type="spellEnd"/>
+      <w:proofErr w:type="gramEnd"/>
+      <w:r>
+        <w:rPr>
+          <w:b/>
+          <w:i/>
+          <w:lang w:val="en-US"/>
+        </w:rPr>
+        <w:t xml:space="preserve"> checkout </w:t>
+      </w:r>
+      <w:proofErr w:type="spellStart"/>
+      <w:r>
+        <w:rPr>
+          <w:b/>
+          <w:i/>
+          <w:lang w:val="en-US"/>
+        </w:rPr>
+        <w:t>some_branch</w:t>
+      </w:r>
+      <w:proofErr w:type="spellEnd"/>
+      <w:r>
+        <w:rPr>
+          <w:lang w:val="en-US"/>
+        </w:rPr>
+        <w:t xml:space="preserve"> – </w:t>
+      </w:r>
+      <w:r>
+        <w:t>переключение</w:t>
+      </w:r>
+      <w:r>
+        <w:rPr>
+          <w:lang w:val="en-US"/>
+        </w:rPr>
+        <w:t xml:space="preserve"> </w:t>
+      </w:r>
+      <w:r>
+        <w:t>на</w:t>
+      </w:r>
+      <w:r>
+        <w:rPr>
+          <w:lang w:val="en-US"/>
+        </w:rPr>
+        <w:t xml:space="preserve"> </w:t>
+      </w:r>
+      <w:r>
+        <w:t>ветку</w:t>
+      </w:r>
+      <w:r>
+        <w:rPr>
+          <w:lang w:val="en-US"/>
+        </w:rPr>
+        <w:t xml:space="preserve"> </w:t>
+      </w:r>
+      <w:r>
+        <w:rPr>
+          <w:lang w:val="en-US"/>
+        </w:rPr>
+        <w:t>«</w:t>
+      </w:r>
+      <w:proofErr w:type="spellStart"/>
+      <w:r>
+        <w:rPr>
+          <w:lang w:val="en-US"/>
+        </w:rPr>
+        <w:t>some_branch</w:t>
+      </w:r>
+      <w:proofErr w:type="spellEnd"/>
+      <w:r>
+        <w:rPr>
+          <w:lang w:val="en-US"/>
+        </w:rPr>
+        <w:t>»</w:t>
+      </w:r>
+    </w:p>
+    <w:p>
+      <w:pPr>
+        <w:spacing w:line="360" w:lineRule="auto"/>
+        <w:rPr>
+          <w:u w:val="single"/>
+          <w:lang w:val="en-US"/>
+        </w:rPr>
+      </w:pPr>
+      <w:proofErr w:type="spellStart"/>
+      <w:proofErr w:type="gramStart"/>
+      <w:r>
+        <w:rPr>
+          <w:b/>
+          <w:i/>
+          <w:u w:val="single"/>
+          <w:lang w:val="en-US"/>
+        </w:rPr>
+        <w:t>git</w:t>
+      </w:r>
+      <w:proofErr w:type="spellEnd"/>
+      <w:proofErr w:type="gramEnd"/>
+      <w:r>
+        <w:rPr>
+          <w:b/>
+          <w:i/>
+          <w:u w:val="single"/>
+        </w:rPr>
+        <w:t xml:space="preserve"> </w:t>
+      </w:r>
+      <w:r>
+        <w:rPr>
+          <w:b/>
+          <w:i/>
+          <w:u w:val="single"/>
+          <w:lang w:val="en-US"/>
+        </w:rPr>
+        <w:t>checkout</w:t>
+      </w:r>
+      <w:r>
+        <w:rPr>
+          <w:b/>
+          <w:i/>
+          <w:u w:val="single"/>
+        </w:rPr>
+        <w:t xml:space="preserve"> –</w:t>
+      </w:r>
+      <w:r>
+        <w:rPr>
+          <w:b/>
+          <w:i/>
+          <w:u w:val="single"/>
+          <w:lang w:val="en-US"/>
+        </w:rPr>
+        <w:t>b</w:t>
+      </w:r>
+      <w:r>
+        <w:rPr>
+          <w:b/>
+          <w:i/>
+          <w:u w:val="single"/>
+        </w:rPr>
+        <w:t xml:space="preserve"> </w:t>
+      </w:r>
+      <w:r>
+        <w:rPr>
+          <w:b/>
+          <w:i/>
+          <w:u w:val="single"/>
+          <w:lang w:val="en-US"/>
+        </w:rPr>
+        <w:t>some</w:t>
+      </w:r>
+      <w:r>
+        <w:rPr>
+          <w:b/>
+          <w:i/>
+          <w:u w:val="single"/>
+        </w:rPr>
+        <w:t>_</w:t>
+      </w:r>
+      <w:r>
+        <w:rPr>
+          <w:b/>
+          <w:i/>
+          <w:u w:val="single"/>
+          <w:lang w:val="en-US"/>
+        </w:rPr>
+        <w:t>branch</w:t>
+      </w:r>
+      <w:r>
+        <w:rPr>
+          <w:b/>
+          <w:i/>
+          <w:u w:val="single"/>
+        </w:rPr>
+        <w:t xml:space="preserve"> </w:t>
+      </w:r>
+      <w:r>
+        <w:rPr>
+          <w:u w:val="single"/>
+        </w:rPr>
+        <w:t xml:space="preserve">– </w:t>
+      </w:r>
+      <w:r>
+        <w:rPr>
+          <w:b/>
+          <w:highlight w:val="yellow"/>
+          <w:u w:val="single"/>
+        </w:rPr>
+        <w:t xml:space="preserve">создание </w:t>
+      </w:r>
+      <w:r>
+        <w:rPr>
+          <w:b/>
+          <w:highlight w:val="yellow"/>
+          <w:u w:val="single"/>
+        </w:rPr>
+        <w:t>новой ветки и переключение на неё</w:t>
+      </w:r>
+    </w:p>
+    <w:p>
+      <w:pPr>
+        <w:spacing w:line="360" w:lineRule="auto"/>
+      </w:pPr>
+      <w:proofErr w:type="spellStart"/>
+      <w:r>
+        <w:rPr>
+          <w:b/>
+          <w:i/>
+          <w:lang w:val="en-US"/>
+        </w:rPr>
+        <w:t>git</w:t>
+      </w:r>
+      <w:proofErr w:type="spellEnd"/>
+      <w:r>
+        <w:rPr>
+          <w:b/>
+          <w:i/>
+        </w:rPr>
+        <w:t xml:space="preserve"> </w:t>
+      </w:r>
+      <w:r>
+        <w:rPr>
+          <w:b/>
+          <w:i/>
+          <w:lang w:val="en-US"/>
+        </w:rPr>
+        <w:t>branch</w:t>
+      </w:r>
+      <w:r>
+        <w:rPr>
+          <w:b/>
+          <w:i/>
+        </w:rPr>
+        <w:t xml:space="preserve"> –</w:t>
+      </w:r>
+      <w:r>
+        <w:rPr>
+          <w:b/>
+          <w:i/>
+          <w:lang w:val="en-US"/>
+        </w:rPr>
+        <w:t>d</w:t>
+      </w:r>
+      <w:r>
+        <w:rPr>
+          <w:b/>
+          <w:i/>
+        </w:rPr>
+        <w:t xml:space="preserve"> </w:t>
+      </w:r>
+      <w:r>
+        <w:rPr>
+          <w:b/>
+          <w:i/>
+          <w:lang w:val="en-US"/>
+        </w:rPr>
+        <w:t>some</w:t>
+      </w:r>
+      <w:r>
+        <w:rPr>
+          <w:b/>
+          <w:i/>
+        </w:rPr>
+        <w:t>_</w:t>
+      </w:r>
+      <w:r>
+        <w:rPr>
+          <w:b/>
+          <w:i/>
+          <w:lang w:val="en-US"/>
+        </w:rPr>
+        <w:t>branch</w:t>
+      </w:r>
+      <w:r>
+        <w:rPr>
+          <w:b/>
+          <w:i/>
+        </w:rPr>
+        <w:t xml:space="preserve"> </w:t>
+      </w:r>
+      <w:r>
+        <w:t xml:space="preserve">– </w:t>
+      </w:r>
+      <w:r>
+        <w:t>безопасное удаление</w:t>
+      </w:r>
+      <w:r>
+        <w:t xml:space="preserve"> </w:t>
+      </w:r>
+      <w:r>
+        <w:t>ветки</w:t>
+      </w:r>
+      <w:r>
+        <w:t xml:space="preserve"> «</w:t>
+      </w:r>
+      <w:r>
+        <w:rPr>
+          <w:lang w:val="en-US"/>
+        </w:rPr>
+        <w:t>some</w:t>
+      </w:r>
+      <w:r>
+        <w:t>_</w:t>
+      </w:r>
+      <w:r>
+        <w:rPr>
+          <w:lang w:val="en-US"/>
+        </w:rPr>
+        <w:t>branch</w:t>
+      </w:r>
+      <w:r>
+        <w:t>»</w:t>
+      </w:r>
+      <w:r>
+        <w:t xml:space="preserve">, </w:t>
+      </w:r>
+      <w:r>
+        <w:t xml:space="preserve">т.е. ветка не удалится, если </w:t>
+      </w:r>
+      <w:r>
+        <w:t xml:space="preserve">изменения, сделанные в данной ветке, не были </w:t>
+      </w:r>
+      <w:proofErr w:type="spellStart"/>
+      <w:r>
+        <w:t>смерджены</w:t>
+      </w:r>
+      <w:proofErr w:type="spellEnd"/>
+      <w:r>
+        <w:t xml:space="preserve"> в какую-либо другую ветку</w:t>
+      </w:r>
+    </w:p>
+    <w:p>
+      <w:pPr>
+        <w:spacing w:line="360" w:lineRule="auto"/>
+        <w:rPr>
+          <w:lang w:val="en-US"/>
+        </w:rPr>
+      </w:pPr>
+      <w:proofErr w:type="spellStart"/>
+      <w:proofErr w:type="gramStart"/>
+      <w:r>
+        <w:rPr>
+          <w:b/>
+          <w:i/>
+          <w:lang w:val="en-US"/>
+        </w:rPr>
+        <w:t>git</w:t>
+      </w:r>
+      <w:proofErr w:type="spellEnd"/>
+      <w:proofErr w:type="gramEnd"/>
+      <w:r>
+        <w:rPr>
+          <w:b/>
+          <w:i/>
+          <w:lang w:val="en-US"/>
+        </w:rPr>
+        <w:t xml:space="preserve"> </w:t>
+      </w:r>
+      <w:r>
+        <w:rPr>
+          <w:b/>
+          <w:i/>
+          <w:lang w:val="en-US"/>
+        </w:rPr>
+        <w:t>branch</w:t>
+      </w:r>
+      <w:r>
+        <w:rPr>
+          <w:b/>
+          <w:i/>
+          <w:lang w:val="en-US"/>
+        </w:rPr>
+        <w:t xml:space="preserve"> </w:t>
+      </w:r>
+      <w:r>
+        <w:rPr>
+          <w:b/>
+          <w:i/>
+          <w:lang w:val="en-US"/>
+        </w:rPr>
+        <w:t xml:space="preserve">–D </w:t>
+      </w:r>
+      <w:proofErr w:type="spellStart"/>
+      <w:r>
+        <w:rPr>
+          <w:b/>
+          <w:i/>
+          <w:lang w:val="en-US"/>
+        </w:rPr>
+        <w:t>some</w:t>
+      </w:r>
+      <w:r>
+        <w:rPr>
+          <w:b/>
+          <w:i/>
+          <w:lang w:val="en-US"/>
+        </w:rPr>
+        <w:t>_</w:t>
+      </w:r>
+      <w:r>
+        <w:rPr>
+          <w:b/>
+          <w:i/>
+          <w:lang w:val="en-US"/>
+        </w:rPr>
+        <w:t>branch</w:t>
+      </w:r>
+      <w:proofErr w:type="spellEnd"/>
+      <w:r>
+        <w:rPr>
+          <w:b/>
+          <w:i/>
+          <w:lang w:val="en-US"/>
+        </w:rPr>
+        <w:t xml:space="preserve"> </w:t>
+      </w:r>
+      <w:r>
+        <w:rPr>
+          <w:lang w:val="en-US"/>
+        </w:rPr>
+        <w:t>–</w:t>
+      </w:r>
+      <w:r>
+        <w:rPr>
+          <w:lang w:val="en-US"/>
+        </w:rPr>
+        <w:t xml:space="preserve"> </w:t>
+      </w:r>
+      <w:r>
+        <w:t>принудительное</w:t>
+      </w:r>
+      <w:r>
+        <w:rPr>
+          <w:lang w:val="en-US"/>
+        </w:rPr>
+        <w:t xml:space="preserve"> </w:t>
+      </w:r>
+      <w:r>
+        <w:t>удаление</w:t>
+      </w:r>
+      <w:r>
+        <w:rPr>
+          <w:lang w:val="en-US"/>
+        </w:rPr>
+        <w:t xml:space="preserve"> </w:t>
+      </w:r>
+      <w:r>
+        <w:t>ветки</w:t>
+      </w:r>
+      <w:r>
+        <w:rPr>
+          <w:lang w:val="en-US"/>
+        </w:rPr>
+        <w:t xml:space="preserve"> «</w:t>
+      </w:r>
+      <w:proofErr w:type="spellStart"/>
+      <w:r>
+        <w:rPr>
+          <w:lang w:val="en-US"/>
+        </w:rPr>
+        <w:t>some_branch</w:t>
+      </w:r>
+      <w:proofErr w:type="spellEnd"/>
+      <w:r>
+        <w:rPr>
+          <w:lang w:val="en-US"/>
+        </w:rPr>
+        <w:t>»</w:t>
+      </w:r>
+    </w:p>
+    <w:p>
+      <w:pPr>
+        <w:spacing w:line="360" w:lineRule="auto"/>
+        <w:jc w:val="center"/>
+        <w:rPr>
+          <w:b/>
+          <w:color w:val="FFFFFF" w:themeColor="background1"/>
+        </w:rPr>
+      </w:pPr>
+      <w:r>
+        <w:rPr>
+          <w:lang w:val="en-US"/>
+        </w:rPr>
+        <w:pict>
+          <v:rect id="_x0000_i1027" style="width:0;height:1.5pt" o:hralign="center" o:hrstd="t" o:hr="t" fillcolor="#a0a0a0" stroked="f"/>
+        </w:pict>
+      </w:r>
+    </w:p>
+    <w:p>
+      <w:pPr>
+        <w:spacing w:line="360" w:lineRule="auto"/>
+        <w:jc w:val="center"/>
+        <w:rPr>
+          <w:b/>
+          <w:color w:val="FFFFFF" w:themeColor="background1"/>
+        </w:rPr>
+      </w:pPr>
+      <w:r>
+        <w:rPr>
+          <w:b/>
+          <w:color w:val="FFFFFF" w:themeColor="background1"/>
+          <w:highlight w:val="red"/>
+        </w:rPr>
+        <w:t xml:space="preserve">Работа с </w:t>
+      </w:r>
+      <w:r>
+        <w:rPr>
+          <w:b/>
+          <w:color w:val="FFFFFF" w:themeColor="background1"/>
+          <w:highlight w:val="red"/>
+          <w:lang w:val="en-US"/>
+        </w:rPr>
+        <w:t>SSH</w:t>
+      </w:r>
+      <w:r>
+        <w:rPr>
+          <w:b/>
+          <w:color w:val="FFFFFF" w:themeColor="background1"/>
+          <w:highlight w:val="red"/>
+        </w:rPr>
+        <w:t>-ключами</w:t>
+      </w:r>
+    </w:p>
+    <w:p>
+      <w:pPr>
+        <w:spacing w:line="360" w:lineRule="auto"/>
+        <w:rPr>
+          <w:i/>
+        </w:rPr>
+      </w:pPr>
+      <w:r>
+        <w:rPr>
+          <w:i/>
+          <w:highlight w:val="yellow"/>
+        </w:rPr>
+        <w:t xml:space="preserve">С какими протоколами работает </w:t>
+      </w:r>
+      <w:proofErr w:type="spellStart"/>
+      <w:r>
+        <w:rPr>
+          <w:i/>
+          <w:highlight w:val="yellow"/>
+          <w:lang w:val="en-US"/>
+        </w:rPr>
+        <w:t>Git</w:t>
+      </w:r>
+      <w:proofErr w:type="spellEnd"/>
+      <w:r>
+        <w:rPr>
+          <w:i/>
+          <w:highlight w:val="yellow"/>
+        </w:rPr>
+        <w:t xml:space="preserve"> и для чего нужны </w:t>
+      </w:r>
+      <w:r>
+        <w:rPr>
+          <w:i/>
+          <w:highlight w:val="yellow"/>
+          <w:lang w:val="en-US"/>
+        </w:rPr>
+        <w:t>SSH</w:t>
+      </w:r>
+      <w:r>
+        <w:rPr>
+          <w:i/>
+          <w:highlight w:val="yellow"/>
+        </w:rPr>
+        <w:t>-ключи?</w:t>
+      </w:r>
+    </w:p>
+    <w:p>
+      <w:pPr>
+        <w:pStyle w:val="a6"/>
+        <w:shd w:val="clear" w:color="auto" w:fill="FFFFFF"/>
+        <w:spacing w:before="0" w:beforeAutospacing="0"/>
+        <w:textAlignment w:val="baseline"/>
+        <w:rPr>
+          <w:rFonts w:ascii="Segoe UI" w:hAnsi="Segoe UI" w:cs="Segoe UI"/>
+          <w:color w:val="232629"/>
+          <w:sz w:val="19"/>
+          <w:szCs w:val="19"/>
+        </w:rPr>
+      </w:pPr>
+      <w:proofErr w:type="spellStart"/>
+      <w:r>
+        <w:rPr>
+          <w:rFonts w:ascii="Segoe UI" w:hAnsi="Segoe UI" w:cs="Segoe UI"/>
+          <w:color w:val="232629"/>
+          <w:sz w:val="19"/>
+          <w:szCs w:val="19"/>
+        </w:rPr>
+        <w:t>Git</w:t>
+      </w:r>
+      <w:proofErr w:type="spellEnd"/>
+      <w:r>
+        <w:rPr>
+          <w:rFonts w:ascii="Segoe UI" w:hAnsi="Segoe UI" w:cs="Segoe UI"/>
+          <w:color w:val="232629"/>
+          <w:sz w:val="19"/>
+          <w:szCs w:val="19"/>
+        </w:rPr>
+        <w:t xml:space="preserve"> умеет работать с четырьмя сетевыми протоколами для передачи данных: локальный, SSH, "свой" протокол </w:t>
+      </w:r>
+      <w:proofErr w:type="spellStart"/>
+      <w:r>
+        <w:rPr>
+          <w:rFonts w:ascii="Segoe UI" w:hAnsi="Segoe UI" w:cs="Segoe UI"/>
+          <w:color w:val="232629"/>
+          <w:sz w:val="19"/>
+          <w:szCs w:val="19"/>
+        </w:rPr>
+        <w:t>Git</w:t>
+      </w:r>
+      <w:proofErr w:type="spellEnd"/>
+      <w:r>
+        <w:rPr>
+          <w:rFonts w:ascii="Segoe UI" w:hAnsi="Segoe UI" w:cs="Segoe UI"/>
+          <w:color w:val="232629"/>
+          <w:sz w:val="19"/>
+          <w:szCs w:val="19"/>
+        </w:rPr>
+        <w:t xml:space="preserve"> и HTTP[S].</w:t>
+      </w:r>
+    </w:p>
+    <w:p>
+      <w:pPr>
+        <w:pStyle w:val="a6"/>
+        <w:shd w:val="clear" w:color="auto" w:fill="FFFFFF"/>
+        <w:spacing w:before="0" w:beforeAutospacing="0" w:after="0"/>
+        <w:textAlignment w:val="baseline"/>
+        <w:rPr>
+          <w:rFonts w:ascii="Segoe UI" w:hAnsi="Segoe UI" w:cs="Segoe UI"/>
+          <w:color w:val="232629"/>
+          <w:sz w:val="19"/>
+          <w:szCs w:val="19"/>
+        </w:rPr>
+      </w:pPr>
+      <w:r>
+        <w:rPr>
+          <w:rFonts w:ascii="Segoe UI" w:hAnsi="Segoe UI" w:cs="Segoe UI"/>
+          <w:color w:val="232629"/>
+          <w:sz w:val="19"/>
+          <w:szCs w:val="19"/>
+        </w:rPr>
+        <w:t>Базовым протоколом является </w:t>
+      </w:r>
+      <w:r>
+        <w:rPr>
+          <w:rStyle w:val="a7"/>
+          <w:rFonts w:ascii="inherit" w:hAnsi="inherit" w:cs="Segoe UI"/>
+          <w:color w:val="232629"/>
+          <w:sz w:val="19"/>
+          <w:szCs w:val="19"/>
+          <w:bdr w:val="none" w:sz="0" w:space="0" w:color="auto" w:frame="1"/>
+        </w:rPr>
+        <w:t>Локальный протокол,</w:t>
+      </w:r>
+      <w:r>
+        <w:rPr>
+          <w:rFonts w:ascii="Segoe UI" w:hAnsi="Segoe UI" w:cs="Segoe UI"/>
+          <w:color w:val="232629"/>
+          <w:sz w:val="19"/>
+          <w:szCs w:val="19"/>
+        </w:rPr>
+        <w:t xml:space="preserve"> при использовании которого удалённым </w:t>
+      </w:r>
+      <w:proofErr w:type="spellStart"/>
+      <w:r>
+        <w:rPr>
+          <w:rFonts w:ascii="Segoe UI" w:hAnsi="Segoe UI" w:cs="Segoe UI"/>
+          <w:color w:val="232629"/>
+          <w:sz w:val="19"/>
+          <w:szCs w:val="19"/>
+        </w:rPr>
+        <w:t>репозиторием</w:t>
+      </w:r>
+      <w:proofErr w:type="spellEnd"/>
+      <w:r>
+        <w:rPr>
+          <w:rFonts w:ascii="Segoe UI" w:hAnsi="Segoe UI" w:cs="Segoe UI"/>
+          <w:color w:val="232629"/>
+          <w:sz w:val="19"/>
+          <w:szCs w:val="19"/>
+        </w:rPr>
+        <w:t xml:space="preserve"> считается просто каталог на диске. Не подходит для удалённого доступа через сеть, не считая частных случаев с использованием сетевых файловых систем (NFS, CIFS, </w:t>
+      </w:r>
+      <w:proofErr w:type="spellStart"/>
+      <w:r>
+        <w:rPr>
+          <w:rFonts w:ascii="Segoe UI" w:hAnsi="Segoe UI" w:cs="Segoe UI"/>
+          <w:color w:val="232629"/>
+          <w:sz w:val="19"/>
+          <w:szCs w:val="19"/>
+        </w:rPr>
+        <w:t>etc</w:t>
+      </w:r>
+      <w:proofErr w:type="spellEnd"/>
+      <w:r>
+        <w:rPr>
+          <w:rFonts w:ascii="Segoe UI" w:hAnsi="Segoe UI" w:cs="Segoe UI"/>
+          <w:color w:val="232629"/>
+          <w:sz w:val="19"/>
+          <w:szCs w:val="19"/>
+        </w:rPr>
+        <w:t>.)</w:t>
+      </w:r>
+    </w:p>
+    <w:p>
+      <w:pPr>
+        <w:pStyle w:val="a6"/>
+        <w:shd w:val="clear" w:color="auto" w:fill="FFFFFF"/>
+        <w:spacing w:before="0" w:beforeAutospacing="0" w:after="0"/>
+        <w:textAlignment w:val="baseline"/>
+        <w:rPr>
+          <w:rFonts w:ascii="Segoe UI" w:hAnsi="Segoe UI" w:cs="Segoe UI"/>
+          <w:color w:val="232629"/>
+          <w:sz w:val="19"/>
+          <w:szCs w:val="19"/>
+        </w:rPr>
+      </w:pPr>
+      <w:r>
+        <w:rPr>
+          <w:rFonts w:ascii="Segoe UI" w:hAnsi="Segoe UI" w:cs="Segoe UI"/>
+          <w:color w:val="232629"/>
+          <w:sz w:val="19"/>
+          <w:szCs w:val="19"/>
+        </w:rPr>
+        <w:t>Наверное, наиболее часто используемый транспортный протокол — это </w:t>
+      </w:r>
+      <w:r>
+        <w:rPr>
+          <w:rStyle w:val="a7"/>
+          <w:rFonts w:ascii="inherit" w:hAnsi="inherit" w:cs="Segoe UI"/>
+          <w:color w:val="232629"/>
+          <w:sz w:val="19"/>
+          <w:szCs w:val="19"/>
+          <w:bdr w:val="none" w:sz="0" w:space="0" w:color="auto" w:frame="1"/>
+        </w:rPr>
+        <w:t>SSH.</w:t>
+      </w:r>
+      <w:r>
+        <w:rPr>
+          <w:rFonts w:ascii="Segoe UI" w:hAnsi="Segoe UI" w:cs="Segoe UI"/>
+          <w:color w:val="232629"/>
+          <w:sz w:val="19"/>
+          <w:szCs w:val="19"/>
+        </w:rPr>
+        <w:t xml:space="preserve"> Причина в том, что доступ по SSH, как правило, уже настроен в большинстве окружений. Кроме того, SSH — единственный из сетевых протоколов, предоставляющий доступ и на чтение, и на запись. Два других сетевых протокола (HTTP[S] и </w:t>
+      </w:r>
+      <w:proofErr w:type="spellStart"/>
+      <w:r>
+        <w:rPr>
+          <w:rFonts w:ascii="Segoe UI" w:hAnsi="Segoe UI" w:cs="Segoe UI"/>
+          <w:color w:val="232629"/>
+          <w:sz w:val="19"/>
+          <w:szCs w:val="19"/>
+        </w:rPr>
+        <w:t>Git</w:t>
+      </w:r>
+      <w:proofErr w:type="spellEnd"/>
+      <w:r>
+        <w:rPr>
+          <w:rFonts w:ascii="Segoe UI" w:hAnsi="Segoe UI" w:cs="Segoe UI"/>
+          <w:color w:val="232629"/>
+          <w:sz w:val="19"/>
+          <w:szCs w:val="19"/>
+        </w:rPr>
+        <w:t xml:space="preserve">) в большинстве случаев дают доступ только на чтение, поэтому даже если они вам доступны, вам всё равно понадобится SSH для записи. К тому же SSH — протокол с аутентификацией и шифрованием трафика "из коробки". Недостаток SSH в том, что, используя его, вы не можете обеспечить анонимный доступ к </w:t>
+      </w:r>
+      <w:proofErr w:type="spellStart"/>
+      <w:r>
+        <w:rPr>
+          <w:rFonts w:ascii="Segoe UI" w:hAnsi="Segoe UI" w:cs="Segoe UI"/>
+          <w:color w:val="232629"/>
+          <w:sz w:val="19"/>
+          <w:szCs w:val="19"/>
+        </w:rPr>
+        <w:t>репозиторию</w:t>
+      </w:r>
+      <w:proofErr w:type="spellEnd"/>
+      <w:r>
+        <w:rPr>
+          <w:rFonts w:ascii="Segoe UI" w:hAnsi="Segoe UI" w:cs="Segoe UI"/>
+          <w:color w:val="232629"/>
+          <w:sz w:val="19"/>
+          <w:szCs w:val="19"/>
+        </w:rPr>
+        <w:t>.</w:t>
+      </w:r>
+    </w:p>
+    <w:p>
+      <w:pPr>
+        <w:pStyle w:val="a6"/>
+        <w:shd w:val="clear" w:color="auto" w:fill="FFFFFF"/>
+        <w:spacing w:before="0" w:beforeAutospacing="0" w:after="0"/>
+        <w:textAlignment w:val="baseline"/>
+        <w:rPr>
+          <w:rFonts w:ascii="Segoe UI" w:hAnsi="Segoe UI" w:cs="Segoe UI"/>
+          <w:color w:val="232629"/>
+          <w:sz w:val="19"/>
+          <w:szCs w:val="19"/>
+        </w:rPr>
+      </w:pPr>
+      <w:r>
+        <w:rPr>
+          <w:rFonts w:ascii="Segoe UI" w:hAnsi="Segoe UI" w:cs="Segoe UI"/>
+          <w:color w:val="232629"/>
+          <w:sz w:val="19"/>
+          <w:szCs w:val="19"/>
+        </w:rPr>
+        <w:t>Другой вариант — "свой" </w:t>
+      </w:r>
+      <w:r>
+        <w:rPr>
+          <w:rStyle w:val="a7"/>
+          <w:rFonts w:ascii="inherit" w:hAnsi="inherit" w:cs="Segoe UI"/>
+          <w:color w:val="232629"/>
+          <w:sz w:val="19"/>
+          <w:szCs w:val="19"/>
+          <w:bdr w:val="none" w:sz="0" w:space="0" w:color="auto" w:frame="1"/>
+        </w:rPr>
+        <w:t>Git-протокол.</w:t>
+      </w:r>
+      <w:r>
+        <w:rPr>
+          <w:rFonts w:ascii="Segoe UI" w:hAnsi="Segoe UI" w:cs="Segoe UI"/>
+          <w:color w:val="232629"/>
+          <w:sz w:val="19"/>
+          <w:szCs w:val="19"/>
+        </w:rPr>
+        <w:t xml:space="preserve"> Вместе с </w:t>
+      </w:r>
+      <w:proofErr w:type="spellStart"/>
+      <w:r>
+        <w:rPr>
+          <w:rFonts w:ascii="Segoe UI" w:hAnsi="Segoe UI" w:cs="Segoe UI"/>
+          <w:color w:val="232629"/>
+          <w:sz w:val="19"/>
+          <w:szCs w:val="19"/>
+        </w:rPr>
+        <w:t>Git'ом</w:t>
+      </w:r>
+      <w:proofErr w:type="spellEnd"/>
+      <w:r>
+        <w:rPr>
+          <w:rFonts w:ascii="Segoe UI" w:hAnsi="Segoe UI" w:cs="Segoe UI"/>
+          <w:color w:val="232629"/>
+          <w:sz w:val="19"/>
+          <w:szCs w:val="19"/>
+        </w:rPr>
+        <w:t xml:space="preserve"> поставляется специальный демон, который слушает порт 9418 и предоставляет сервис, схожий с протоколом </w:t>
+      </w:r>
+      <w:proofErr w:type="spellStart"/>
+      <w:r>
+        <w:rPr>
+          <w:rFonts w:ascii="Segoe UI" w:hAnsi="Segoe UI" w:cs="Segoe UI"/>
+          <w:color w:val="232629"/>
+          <w:sz w:val="19"/>
+          <w:szCs w:val="19"/>
+        </w:rPr>
+        <w:t>ssh</w:t>
+      </w:r>
+      <w:proofErr w:type="spellEnd"/>
+      <w:r>
+        <w:rPr>
+          <w:rFonts w:ascii="Segoe UI" w:hAnsi="Segoe UI" w:cs="Segoe UI"/>
+          <w:color w:val="232629"/>
+          <w:sz w:val="19"/>
+          <w:szCs w:val="19"/>
+        </w:rPr>
+        <w:t xml:space="preserve">, но абсолютно без аутентификации. Чтобы использовать Git-протокол для </w:t>
+      </w:r>
+      <w:proofErr w:type="spellStart"/>
+      <w:r>
+        <w:rPr>
+          <w:rFonts w:ascii="Segoe UI" w:hAnsi="Segoe UI" w:cs="Segoe UI"/>
+          <w:color w:val="232629"/>
+          <w:sz w:val="19"/>
+          <w:szCs w:val="19"/>
+        </w:rPr>
+        <w:t>репозитория</w:t>
+      </w:r>
+      <w:proofErr w:type="spellEnd"/>
+      <w:r>
+        <w:rPr>
+          <w:rFonts w:ascii="Segoe UI" w:hAnsi="Segoe UI" w:cs="Segoe UI"/>
+          <w:color w:val="232629"/>
+          <w:sz w:val="19"/>
+          <w:szCs w:val="19"/>
+        </w:rPr>
+        <w:t>, вы должны создать файл </w:t>
+      </w:r>
+      <w:proofErr w:type="spellStart"/>
+      <w:r>
+        <w:rPr>
+          <w:rStyle w:val="HTML"/>
+          <w:rFonts w:ascii="var(--ff-mono)" w:hAnsi="var(--ff-mono)"/>
+          <w:color w:val="232629"/>
+          <w:sz w:val="16"/>
+          <w:szCs w:val="16"/>
+          <w:bdr w:val="none" w:sz="0" w:space="0" w:color="auto" w:frame="1"/>
+        </w:rPr>
+        <w:t>git-daemon-export-ok</w:t>
+      </w:r>
+      <w:proofErr w:type="spellEnd"/>
+      <w:r>
+        <w:rPr>
+          <w:rFonts w:ascii="Segoe UI" w:hAnsi="Segoe UI" w:cs="Segoe UI"/>
+          <w:color w:val="232629"/>
+          <w:sz w:val="19"/>
+          <w:szCs w:val="19"/>
+        </w:rPr>
+        <w:t xml:space="preserve">, иначе демон не будет работать с этим </w:t>
+      </w:r>
+      <w:proofErr w:type="spellStart"/>
+      <w:r>
+        <w:rPr>
+          <w:rFonts w:ascii="Segoe UI" w:hAnsi="Segoe UI" w:cs="Segoe UI"/>
+          <w:color w:val="232629"/>
+          <w:sz w:val="19"/>
+          <w:szCs w:val="19"/>
+        </w:rPr>
+        <w:t>репозиторием</w:t>
+      </w:r>
+      <w:proofErr w:type="spellEnd"/>
+      <w:r>
+        <w:rPr>
+          <w:rFonts w:ascii="Segoe UI" w:hAnsi="Segoe UI" w:cs="Segoe UI"/>
+          <w:color w:val="232629"/>
+          <w:sz w:val="19"/>
+          <w:szCs w:val="19"/>
+        </w:rPr>
+        <w:t xml:space="preserve">, но следует помнить, что в протоколе отсутствуют средства безопасности. Соответственно, любой </w:t>
+      </w:r>
+      <w:proofErr w:type="spellStart"/>
+      <w:r>
+        <w:rPr>
+          <w:rFonts w:ascii="Segoe UI" w:hAnsi="Segoe UI" w:cs="Segoe UI"/>
+          <w:color w:val="232629"/>
+          <w:sz w:val="19"/>
+          <w:szCs w:val="19"/>
+        </w:rPr>
+        <w:t>репозиторий</w:t>
+      </w:r>
+      <w:proofErr w:type="spellEnd"/>
+      <w:r>
+        <w:rPr>
+          <w:rFonts w:ascii="Segoe UI" w:hAnsi="Segoe UI" w:cs="Segoe UI"/>
+          <w:color w:val="232629"/>
+          <w:sz w:val="19"/>
+          <w:szCs w:val="19"/>
+        </w:rPr>
+        <w:t xml:space="preserve"> в </w:t>
+      </w:r>
+      <w:proofErr w:type="spellStart"/>
+      <w:r>
+        <w:rPr>
+          <w:rFonts w:ascii="Segoe UI" w:hAnsi="Segoe UI" w:cs="Segoe UI"/>
+          <w:color w:val="232629"/>
+          <w:sz w:val="19"/>
+          <w:szCs w:val="19"/>
+        </w:rPr>
+        <w:t>Git'е</w:t>
+      </w:r>
+      <w:proofErr w:type="spellEnd"/>
+      <w:r>
+        <w:rPr>
+          <w:rFonts w:ascii="Segoe UI" w:hAnsi="Segoe UI" w:cs="Segoe UI"/>
+          <w:color w:val="232629"/>
+          <w:sz w:val="19"/>
+          <w:szCs w:val="19"/>
+        </w:rPr>
+        <w:t xml:space="preserve"> может быть либо доступен для клонирования всем, либо не доступен никому. Как следствие, обычно вы не можете отправлять изменения по этому протоколу. Технически открыть доступ на запись можно, но из-за отсутствия авторизации в этом случае кто угодно, зная URL вашего проекта, сможет его изменить. Короче, это редко используемая возможность.</w:t>
+      </w:r>
+    </w:p>
+    <w:p>
+      <w:pPr>
+        <w:pStyle w:val="a6"/>
+        <w:shd w:val="clear" w:color="auto" w:fill="FFFFFF"/>
+        <w:spacing w:before="0" w:beforeAutospacing="0" w:after="0"/>
+        <w:textAlignment w:val="baseline"/>
+        <w:rPr>
+          <w:rFonts w:ascii="Segoe UI" w:hAnsi="Segoe UI" w:cs="Segoe UI"/>
+          <w:color w:val="232629"/>
+          <w:sz w:val="19"/>
+          <w:szCs w:val="19"/>
+        </w:rPr>
+      </w:pPr>
+      <w:r>
+        <w:rPr>
+          <w:rFonts w:ascii="Segoe UI" w:hAnsi="Segoe UI" w:cs="Segoe UI"/>
+          <w:color w:val="232629"/>
+          <w:sz w:val="19"/>
+          <w:szCs w:val="19"/>
+        </w:rPr>
+        <w:t>И последний вариант — </w:t>
+      </w:r>
+      <w:r>
+        <w:rPr>
+          <w:rStyle w:val="a7"/>
+          <w:rFonts w:ascii="inherit" w:hAnsi="inherit" w:cs="Segoe UI"/>
+          <w:color w:val="232629"/>
+          <w:sz w:val="19"/>
+          <w:szCs w:val="19"/>
+          <w:bdr w:val="none" w:sz="0" w:space="0" w:color="auto" w:frame="1"/>
+        </w:rPr>
+        <w:t>HTTP[S].</w:t>
+      </w:r>
+      <w:r>
+        <w:rPr>
+          <w:rFonts w:ascii="Segoe UI" w:hAnsi="Segoe UI" w:cs="Segoe UI"/>
+          <w:color w:val="232629"/>
+          <w:sz w:val="19"/>
+          <w:szCs w:val="19"/>
+        </w:rPr>
+        <w:t xml:space="preserve"> Прелесть протоколов HTTP и HTTPS в простоте их настройки. По сути, всё, что необходимо сделать — поместить голый </w:t>
+      </w:r>
+      <w:proofErr w:type="spellStart"/>
+      <w:r>
+        <w:rPr>
+          <w:rFonts w:ascii="Segoe UI" w:hAnsi="Segoe UI" w:cs="Segoe UI"/>
+          <w:color w:val="232629"/>
+          <w:sz w:val="19"/>
+          <w:szCs w:val="19"/>
+        </w:rPr>
+        <w:t>репозиторий</w:t>
+      </w:r>
+      <w:proofErr w:type="spellEnd"/>
+      <w:r>
+        <w:rPr>
+          <w:rFonts w:ascii="Segoe UI" w:hAnsi="Segoe UI" w:cs="Segoe UI"/>
+          <w:color w:val="232629"/>
+          <w:sz w:val="19"/>
+          <w:szCs w:val="19"/>
+        </w:rPr>
+        <w:t xml:space="preserve"> внутрь каталога с HTTP документами, </w:t>
+      </w:r>
+      <w:r>
+        <w:rPr>
+          <w:rFonts w:ascii="Segoe UI" w:hAnsi="Segoe UI" w:cs="Segoe UI"/>
+          <w:color w:val="232629"/>
+          <w:sz w:val="19"/>
+          <w:szCs w:val="19"/>
+        </w:rPr>
+        <w:lastRenderedPageBreak/>
+        <w:t>установить перехватчик </w:t>
+      </w:r>
+      <w:proofErr w:type="spellStart"/>
+      <w:r>
+        <w:rPr>
+          <w:rStyle w:val="HTML"/>
+          <w:rFonts w:ascii="var(--ff-mono)" w:hAnsi="var(--ff-mono)"/>
+          <w:color w:val="232629"/>
+          <w:sz w:val="16"/>
+          <w:szCs w:val="16"/>
+          <w:bdr w:val="none" w:sz="0" w:space="0" w:color="auto" w:frame="1"/>
+        </w:rPr>
+        <w:t>post-update</w:t>
+      </w:r>
+      <w:proofErr w:type="spellEnd"/>
+      <w:r>
+        <w:rPr>
+          <w:rFonts w:ascii="Segoe UI" w:hAnsi="Segoe UI" w:cs="Segoe UI"/>
+          <w:color w:val="232629"/>
+          <w:sz w:val="19"/>
+          <w:szCs w:val="19"/>
+        </w:rPr>
+        <w:t xml:space="preserve"> и всё. Обратной стороной использования протокола HTTP является его относительно низкая эффективность для клиента. Обычно клонирование или извлечение изменений из </w:t>
+      </w:r>
+      <w:proofErr w:type="spellStart"/>
+      <w:r>
+        <w:rPr>
+          <w:rFonts w:ascii="Segoe UI" w:hAnsi="Segoe UI" w:cs="Segoe UI"/>
+          <w:color w:val="232629"/>
+          <w:sz w:val="19"/>
+          <w:szCs w:val="19"/>
+        </w:rPr>
+        <w:t>репозитория</w:t>
+      </w:r>
+      <w:proofErr w:type="spellEnd"/>
+      <w:r>
+        <w:rPr>
+          <w:rFonts w:ascii="Segoe UI" w:hAnsi="Segoe UI" w:cs="Segoe UI"/>
+          <w:color w:val="232629"/>
+          <w:sz w:val="19"/>
+          <w:szCs w:val="19"/>
+        </w:rPr>
+        <w:t xml:space="preserve"> при использовании HTTP гораздо продолжительнее, а объем данных и нагрузка на сеть намного больше, чем у любого другого имеющегося сетевого протокола.</w:t>
+      </w:r>
+    </w:p>
+    <w:p>
+      <w:pPr>
+        <w:pStyle w:val="a6"/>
+        <w:shd w:val="clear" w:color="auto" w:fill="FFFFFF"/>
+        <w:spacing w:before="0" w:beforeAutospacing="0" w:after="0"/>
+        <w:textAlignment w:val="baseline"/>
+        <w:rPr>
+          <w:rFonts w:ascii="Segoe UI" w:hAnsi="Segoe UI" w:cs="Segoe UI"/>
+          <w:color w:val="232629"/>
+          <w:sz w:val="19"/>
+          <w:szCs w:val="19"/>
+        </w:rPr>
+      </w:pPr>
+      <w:r>
+        <w:rPr>
+          <w:rStyle w:val="a7"/>
+          <w:rFonts w:ascii="inherit" w:hAnsi="inherit" w:cs="Segoe UI"/>
+          <w:color w:val="232629"/>
+          <w:sz w:val="19"/>
+          <w:szCs w:val="19"/>
+          <w:bdr w:val="none" w:sz="0" w:space="0" w:color="auto" w:frame="1"/>
+        </w:rPr>
+        <w:t xml:space="preserve">Итого: доступ к </w:t>
+      </w:r>
+      <w:proofErr w:type="gramStart"/>
+      <w:r>
+        <w:rPr>
+          <w:rStyle w:val="a7"/>
+          <w:rFonts w:ascii="inherit" w:hAnsi="inherit" w:cs="Segoe UI"/>
+          <w:color w:val="232629"/>
+          <w:sz w:val="19"/>
+          <w:szCs w:val="19"/>
+          <w:bdr w:val="none" w:sz="0" w:space="0" w:color="auto" w:frame="1"/>
+        </w:rPr>
+        <w:t>удалённому</w:t>
+      </w:r>
+      <w:proofErr w:type="gramEnd"/>
+      <w:r>
+        <w:rPr>
+          <w:rStyle w:val="a7"/>
+          <w:rFonts w:ascii="inherit" w:hAnsi="inherit" w:cs="Segoe UI"/>
+          <w:color w:val="232629"/>
+          <w:sz w:val="19"/>
+          <w:szCs w:val="19"/>
+          <w:bdr w:val="none" w:sz="0" w:space="0" w:color="auto" w:frame="1"/>
+        </w:rPr>
+        <w:t xml:space="preserve"> </w:t>
+      </w:r>
+      <w:proofErr w:type="spellStart"/>
+      <w:r>
+        <w:rPr>
+          <w:rStyle w:val="a7"/>
+          <w:rFonts w:ascii="inherit" w:hAnsi="inherit" w:cs="Segoe UI"/>
+          <w:color w:val="232629"/>
+          <w:sz w:val="19"/>
+          <w:szCs w:val="19"/>
+          <w:bdr w:val="none" w:sz="0" w:space="0" w:color="auto" w:frame="1"/>
+        </w:rPr>
+        <w:t>репозиторию</w:t>
+      </w:r>
+      <w:proofErr w:type="spellEnd"/>
+      <w:r>
+        <w:rPr>
+          <w:rStyle w:val="a7"/>
+          <w:rFonts w:ascii="inherit" w:hAnsi="inherit" w:cs="Segoe UI"/>
+          <w:color w:val="232629"/>
+          <w:sz w:val="19"/>
+          <w:szCs w:val="19"/>
+          <w:bdr w:val="none" w:sz="0" w:space="0" w:color="auto" w:frame="1"/>
+        </w:rPr>
+        <w:t xml:space="preserve"> по SSH — самый распространённый вариант настройки удалённого доступа, быстрый, удобный и безопасный.</w:t>
+      </w:r>
+      <w:r>
+        <w:rPr>
+          <w:rFonts w:ascii="Segoe UI" w:hAnsi="Segoe UI" w:cs="Segoe UI"/>
+          <w:color w:val="232629"/>
+          <w:sz w:val="19"/>
+          <w:szCs w:val="19"/>
+        </w:rPr>
+        <w:t xml:space="preserve"> Настроив авторизацию в SSH по ключам, Вы будете избавлены от необходимости вводить пароли для доступа к </w:t>
+      </w:r>
+      <w:proofErr w:type="spellStart"/>
+      <w:r>
+        <w:rPr>
+          <w:rFonts w:ascii="Segoe UI" w:hAnsi="Segoe UI" w:cs="Segoe UI"/>
+          <w:color w:val="232629"/>
+          <w:sz w:val="19"/>
+          <w:szCs w:val="19"/>
+        </w:rPr>
+        <w:t>репозиторию</w:t>
+      </w:r>
+      <w:proofErr w:type="spellEnd"/>
+      <w:r>
+        <w:rPr>
+          <w:rFonts w:ascii="Segoe UI" w:hAnsi="Segoe UI" w:cs="Segoe UI"/>
+          <w:color w:val="232629"/>
+          <w:sz w:val="19"/>
+          <w:szCs w:val="19"/>
+        </w:rPr>
+        <w:t>, сохраняя, однако, приемлемый уровень безопасности.</w:t>
+      </w:r>
+    </w:p>
+    <w:p>
+      <w:pPr>
+        <w:spacing w:line="360" w:lineRule="auto"/>
+      </w:pPr>
+    </w:p>
+    <w:p>
+      <w:pPr>
+        <w:spacing w:line="360" w:lineRule="auto"/>
+        <w:rPr>
+          <w:i/>
+        </w:rPr>
+      </w:pPr>
+      <w:r>
+        <w:rPr>
+          <w:i/>
+          <w:highlight w:val="yellow"/>
+        </w:rPr>
+        <w:t xml:space="preserve">Генерация </w:t>
+      </w:r>
+      <w:r>
+        <w:rPr>
+          <w:i/>
+          <w:highlight w:val="yellow"/>
+          <w:lang w:val="en-US"/>
+        </w:rPr>
+        <w:t>SSH</w:t>
+      </w:r>
+      <w:r>
+        <w:rPr>
+          <w:i/>
+          <w:highlight w:val="yellow"/>
+        </w:rPr>
+        <w:t>-ключа:</w:t>
+      </w:r>
+    </w:p>
+    <w:p>
+      <w:pPr>
+        <w:spacing w:line="360" w:lineRule="auto"/>
+      </w:pPr>
+      <w:hyperlink r:id="rId10" w:history="1">
+        <w:r>
+          <w:rPr>
+            <w:rStyle w:val="a5"/>
+          </w:rPr>
+          <w:t>https://git-scm.com/book/ru/v2/Git-%D0%BD%D0%B0-%D1%81%D0%B5%D1%80%D0%B2%D0%B5%D1%80%D0%B5-%D0%93%D0%B5%D0%BD%D0%B5%D1%80%D0%B0%D1%86%D0%B8%D1%8F-%D0%BE%D1%82%D0%BA%D1%80%D1%8B%D1%82%D0%BE%D0%B3%D0%BE-SSH-%D0%BA%D0%BB%D1%8E%D1%87%D0%B0</w:t>
+        </w:r>
+      </w:hyperlink>
+    </w:p>
+    <w:p>
+      <w:pPr>
+        <w:spacing w:line="360" w:lineRule="auto"/>
+      </w:pPr>
+    </w:p>
     <w:sectPr>
       <w:pgSz w:w="11906" w:h="16838"/>
       <w:pgMar w:top="1134" w:right="850" w:bottom="1134" w:left="1701" w:header="708" w:footer="708" w:gutter="0"/>
@@ -1325,7 +3280,7 @@
 </file>
 
 <file path=word/styles.xml><?xml version="1.0" encoding="utf-8"?>
-<w:styles xmlns:mc="http://schemas.openxmlformats.org/markup-compatibility/2006" xmlns:r="http://schemas.openxmlformats.org/officeDocument/2006/relationships" xmlns:w="http://schemas.openxmlformats.org/wordprocessingml/2006/main" xmlns:w14="http://schemas.microsoft.com/office/word/2010/wordml" mc:Ignorable="w14">
+<w:styles xmlns:r="http://schemas.openxmlformats.org/officeDocument/2006/relationships" xmlns:w="http://schemas.openxmlformats.org/wordprocessingml/2006/main">
   <w:docDefaults>
     <w:rPrDefault>
       <w:rPr>
@@ -1496,6 +3451,7 @@
     <w:uiPriority w:val="99"/>
     <w:semiHidden/>
     <w:unhideWhenUsed/>
+    <w:qFormat/>
     <w:tblPr>
       <w:tblInd w:w="0" w:type="dxa"/>
       <w:tblCellMar>
@@ -1540,6 +3496,58 @@
       <w:rFonts w:ascii="Tahoma" w:hAnsi="Tahoma" w:cs="Tahoma"/>
       <w:sz w:val="16"/>
       <w:szCs w:val="16"/>
+    </w:rPr>
+  </w:style>
+  <w:style w:type="character" w:styleId="a5">
+    <w:name w:val="Hyperlink"/>
+    <w:basedOn w:val="a0"/>
+    <w:uiPriority w:val="99"/>
+    <w:unhideWhenUsed/>
+    <w:rsid w:val="00C36BE9"/>
+    <w:rPr>
+      <w:color w:val="0000FF" w:themeColor="hyperlink"/>
+      <w:u w:val="single"/>
+    </w:rPr>
+  </w:style>
+  <w:style w:type="paragraph" w:styleId="a6">
+    <w:name w:val="Normal (Web)"/>
+    <w:basedOn w:val="a"/>
+    <w:uiPriority w:val="99"/>
+    <w:semiHidden/>
+    <w:unhideWhenUsed/>
+    <w:rsid w:val="00896F0B"/>
+    <w:pPr>
+      <w:spacing w:before="100" w:beforeAutospacing="1" w:after="100" w:afterAutospacing="1" w:line="240" w:lineRule="auto"/>
+    </w:pPr>
+    <w:rPr>
+      <w:rFonts w:ascii="Times New Roman" w:eastAsia="Times New Roman" w:hAnsi="Times New Roman" w:cs="Times New Roman"/>
+      <w:sz w:val="24"/>
+      <w:szCs w:val="24"/>
+      <w:lang w:eastAsia="ru-RU"/>
+    </w:rPr>
+  </w:style>
+  <w:style w:type="character" w:styleId="a7">
+    <w:name w:val="Strong"/>
+    <w:basedOn w:val="a0"/>
+    <w:uiPriority w:val="22"/>
+    <w:qFormat/>
+    <w:rsid w:val="00896F0B"/>
+    <w:rPr>
+      <w:b/>
+      <w:bCs/>
+    </w:rPr>
+  </w:style>
+  <w:style w:type="character" w:styleId="HTML">
+    <w:name w:val="HTML Code"/>
+    <w:basedOn w:val="a0"/>
+    <w:uiPriority w:val="99"/>
+    <w:semiHidden/>
+    <w:unhideWhenUsed/>
+    <w:rsid w:val="00896F0B"/>
+    <w:rPr>
+      <w:rFonts w:ascii="Courier New" w:eastAsia="Times New Roman" w:hAnsi="Courier New" w:cs="Courier New"/>
+      <w:sz w:val="20"/>
+      <w:szCs w:val="20"/>
     </w:rPr>
   </w:style>
 </w:styles>

--- a/Git.docx
+++ b/Git.docx
@@ -392,68 +392,288 @@
     <w:p>
       <w:pPr>
         <w:spacing w:line="360" w:lineRule="auto"/>
-      </w:pPr>
-      <w:r>
-        <w:t>Допустим, мы дали возможность поработать над какой-либо частью проекта другу. Для этого он создаёт новую ветку и работает в ней, а потом создаёт пулл-реквест, чтобы внедрить эти изменения в основную ветку:</w:t>
-      </w:r>
-    </w:p>
-    <w:p>
-      <w:pPr>
-        <w:spacing w:line="360" w:lineRule="auto"/>
-        <w:jc w:val="center"/>
-        <w:rPr>
-          <w:lang w:val="en-US"/>
-        </w:rPr>
-      </w:pPr>
-      <w:r>
-        <w:rPr>
-          <w:lang w:eastAsia="ru-RU"/>
-        </w:rPr>
-        <w:drawing>
-          <wp:inline distT="0" distB="0" distL="0" distR="0">
-            <wp:extent cx="5940425" cy="2225675"/>
-            <wp:effectExtent l="19050" t="0" r="3175" b="0"/>
-            <wp:docPr id="7" name="Рисунок 7"/>
-            <wp:cNvGraphicFramePr>
-              <a:graphicFrameLocks xmlns:a="http://schemas.openxmlformats.org/drawingml/2006/main" noChangeAspect="1"/>
-            </wp:cNvGraphicFramePr>
-            <a:graphic xmlns:a="http://schemas.openxmlformats.org/drawingml/2006/main">
-              <a:graphicData uri="http://schemas.openxmlformats.org/drawingml/2006/picture">
-                <pic:pic xmlns:pic="http://schemas.openxmlformats.org/drawingml/2006/picture">
-                  <pic:nvPicPr>
-                    <pic:cNvPr id="7" name="Рисунок 7"/>
-                    <pic:cNvPicPr>
-                      <a:picLocks noChangeAspect="1" noChangeArrowheads="1"/>
-                    </pic:cNvPicPr>
-                  </pic:nvPicPr>
-                  <pic:blipFill>
-                    <a:blip r:embed="rId8" cstate="print"/>
-                    <a:srcRect/>
-                    <a:stretch>
-                      <a:fillRect/>
-                    </a:stretch>
-                  </pic:blipFill>
-                  <pic:spPr>
-                    <a:xfrm>
-                      <a:off x="0" y="0"/>
-                      <a:ext cx="5940425" cy="2226173"/>
-                    </a:xfrm>
-                    <a:prstGeom prst="rect">
-                      <a:avLst/>
-                    </a:prstGeom>
-                    <a:noFill/>
-                    <a:ln w="9525">
-                      <a:noFill/>
-                      <a:miter lim="800000"/>
-                      <a:headEnd/>
-                      <a:tailEnd/>
-                    </a:ln>
-                  </pic:spPr>
-                </pic:pic>
-              </a:graphicData>
-            </a:graphic>
-          </wp:inline>
-        </w:drawing>
+        <w:rPr>
+          <w:rFonts w:hint="default"/>
+          <w:lang w:val="ru-RU"/>
+        </w:rPr>
+      </w:pPr>
+      <w:r>
+        <w:t>Допустим, мы дали возможность поработать над какой-либо частью проекта другу. Для этого он создаёт новую ветку и работает в ней, а потом создаёт пулл-реквест, чтобы внедрить эти изменения в основную ветку</w:t>
+      </w:r>
+      <w:r>
+        <w:rPr>
+          <w:rFonts w:hint="default"/>
+          <w:lang w:val="ru-RU"/>
+        </w:rPr>
+        <w:t>.</w:t>
+      </w:r>
+    </w:p>
+    <w:p>
+      <w:pPr>
+        <w:spacing w:line="360" w:lineRule="auto"/>
+        <w:rPr>
+          <w:rFonts w:hint="default"/>
+          <w:lang w:val="ru-RU"/>
+        </w:rPr>
+      </w:pPr>
+    </w:p>
+    <w:p>
+      <w:pPr>
+        <w:spacing w:line="360" w:lineRule="auto"/>
+        <w:rPr>
+          <w:rFonts w:hint="default"/>
+          <w:b/>
+          <w:bCs/>
+          <w:i/>
+          <w:iCs/>
+          <w:lang w:val="ru-RU"/>
+        </w:rPr>
+      </w:pPr>
+      <w:r>
+        <w:rPr>
+          <w:rFonts w:hint="default"/>
+          <w:b/>
+          <w:bCs/>
+          <w:i/>
+          <w:iCs/>
+          <w:lang w:val="ru-RU"/>
+        </w:rPr>
+        <w:t>Статусы файлов</w:t>
+      </w:r>
+    </w:p>
+    <w:p>
+      <w:pPr>
+        <w:spacing w:line="360" w:lineRule="auto"/>
+        <w:jc w:val="left"/>
+        <w:rPr>
+          <w:rFonts w:hint="default"/>
+          <w:b w:val="0"/>
+          <w:bCs/>
+          <w:color w:val="auto"/>
+          <w:highlight w:val="none"/>
+          <w:lang w:val="ru-RU"/>
+        </w:rPr>
+      </w:pPr>
+      <w:r>
+        <w:rPr>
+          <w:rFonts w:hint="default"/>
+          <w:b w:val="0"/>
+          <w:bCs/>
+          <w:color w:val="auto"/>
+          <w:highlight w:val="none"/>
+          <w:lang w:val="ru-RU"/>
+        </w:rPr>
+        <w:t xml:space="preserve">Статус </w:t>
+      </w:r>
+      <w:r>
+        <w:rPr>
+          <w:rFonts w:hint="default"/>
+          <w:b w:val="0"/>
+          <w:bCs/>
+          <w:i/>
+          <w:iCs/>
+          <w:color w:val="auto"/>
+          <w:highlight w:val="yellow"/>
+          <w:lang w:val="ru-RU"/>
+        </w:rPr>
+        <w:t xml:space="preserve">Untracked </w:t>
+      </w:r>
+      <w:r>
+        <w:rPr>
+          <w:rFonts w:hint="default"/>
+          <w:b w:val="0"/>
+          <w:bCs/>
+          <w:color w:val="auto"/>
+          <w:highlight w:val="none"/>
+          <w:lang w:val="ru-RU"/>
+        </w:rPr>
+        <w:t>означает, что Git видит файл, которого не было в предыдущем снимке состояния (коммите);</w:t>
+      </w:r>
+    </w:p>
+    <w:p>
+      <w:pPr>
+        <w:spacing w:line="360" w:lineRule="auto"/>
+        <w:jc w:val="left"/>
+        <w:rPr>
+          <w:rFonts w:hint="default"/>
+          <w:b w:val="0"/>
+          <w:bCs/>
+          <w:color w:val="auto"/>
+          <w:highlight w:val="none"/>
+          <w:lang w:val="ru-RU"/>
+        </w:rPr>
+      </w:pPr>
+      <w:r>
+        <w:rPr>
+          <w:rFonts w:hint="default"/>
+          <w:b w:val="0"/>
+          <w:bCs/>
+          <w:color w:val="auto"/>
+          <w:highlight w:val="none"/>
+          <w:lang w:val="ru-RU"/>
+        </w:rPr>
+        <w:t xml:space="preserve">Статус </w:t>
+      </w:r>
+      <w:r>
+        <w:rPr>
+          <w:rFonts w:hint="default"/>
+          <w:b w:val="0"/>
+          <w:bCs/>
+          <w:i/>
+          <w:iCs/>
+          <w:color w:val="auto"/>
+          <w:highlight w:val="yellow"/>
+          <w:lang w:val="en-US"/>
+        </w:rPr>
+        <w:t>Unmodified</w:t>
+      </w:r>
+      <w:r>
+        <w:rPr>
+          <w:rFonts w:hint="default"/>
+          <w:b w:val="0"/>
+          <w:bCs/>
+          <w:color w:val="auto"/>
+          <w:highlight w:val="none"/>
+          <w:lang w:val="en-US"/>
+        </w:rPr>
+        <w:t xml:space="preserve"> </w:t>
+      </w:r>
+      <w:r>
+        <w:rPr>
+          <w:rFonts w:hint="default"/>
+          <w:b w:val="0"/>
+          <w:bCs/>
+          <w:color w:val="auto"/>
+          <w:highlight w:val="none"/>
+          <w:lang w:val="ru-RU"/>
+        </w:rPr>
+        <w:t>означает, что гит видит файлы, которые не были изменены после последнего коммита</w:t>
+      </w:r>
+    </w:p>
+    <w:p>
+      <w:pPr>
+        <w:spacing w:line="360" w:lineRule="auto"/>
+        <w:jc w:val="left"/>
+        <w:rPr>
+          <w:rFonts w:hint="default"/>
+          <w:b w:val="0"/>
+          <w:bCs/>
+          <w:color w:val="auto"/>
+          <w:highlight w:val="none"/>
+          <w:lang w:val="ru-RU"/>
+        </w:rPr>
+      </w:pPr>
+      <w:r>
+        <w:rPr>
+          <w:rFonts w:hint="default"/>
+          <w:b w:val="0"/>
+          <w:bCs/>
+          <w:color w:val="auto"/>
+          <w:highlight w:val="none"/>
+          <w:lang w:val="ru-RU"/>
+        </w:rPr>
+        <w:t xml:space="preserve">Статус </w:t>
+      </w:r>
+      <w:r>
+        <w:rPr>
+          <w:rFonts w:hint="default"/>
+          <w:b w:val="0"/>
+          <w:bCs/>
+          <w:i/>
+          <w:iCs/>
+          <w:color w:val="auto"/>
+          <w:highlight w:val="yellow"/>
+          <w:lang w:val="en-US"/>
+        </w:rPr>
+        <w:t>M</w:t>
+      </w:r>
+      <w:r>
+        <w:rPr>
+          <w:rFonts w:hint="default"/>
+          <w:b w:val="0"/>
+          <w:bCs/>
+          <w:i/>
+          <w:iCs/>
+          <w:color w:val="auto"/>
+          <w:highlight w:val="yellow"/>
+          <w:lang w:val="en-US"/>
+        </w:rPr>
+        <w:t>odified</w:t>
+      </w:r>
+      <w:r>
+        <w:rPr>
+          <w:rFonts w:hint="default"/>
+          <w:b w:val="0"/>
+          <w:bCs/>
+          <w:i/>
+          <w:iCs/>
+          <w:color w:val="auto"/>
+          <w:highlight w:val="none"/>
+          <w:lang w:val="en-US"/>
+        </w:rPr>
+        <w:t xml:space="preserve"> </w:t>
+      </w:r>
+      <w:r>
+        <w:rPr>
+          <w:rFonts w:hint="default"/>
+          <w:b w:val="0"/>
+          <w:bCs/>
+          <w:color w:val="auto"/>
+          <w:highlight w:val="none"/>
+          <w:lang w:val="ru-RU"/>
+        </w:rPr>
+        <w:t>означает, что гит видит файлы, в которые были внесены изменения с момента последнего коммита</w:t>
+      </w:r>
+    </w:p>
+    <w:p>
+      <w:pPr>
+        <w:spacing w:line="360" w:lineRule="auto"/>
+        <w:jc w:val="left"/>
+        <w:rPr>
+          <w:rFonts w:hint="default"/>
+          <w:b w:val="0"/>
+          <w:bCs/>
+          <w:color w:val="auto"/>
+          <w:highlight w:val="none"/>
+          <w:lang w:val="ru-RU"/>
+        </w:rPr>
+      </w:pPr>
+      <w:r>
+        <w:rPr>
+          <w:rFonts w:hint="default"/>
+          <w:b w:val="0"/>
+          <w:bCs/>
+          <w:i/>
+          <w:iCs/>
+          <w:color w:val="auto"/>
+          <w:highlight w:val="yellow"/>
+          <w:lang w:val="ru-RU"/>
+        </w:rPr>
+        <w:t xml:space="preserve">Stage (или cache) </w:t>
+      </w:r>
+      <w:r>
+        <w:rPr>
+          <w:rFonts w:hint="default"/>
+          <w:b w:val="0"/>
+          <w:bCs/>
+          <w:color w:val="auto"/>
+          <w:highlight w:val="none"/>
+          <w:lang w:val="ru-RU"/>
+        </w:rPr>
+        <w:t>– это хранилище для файлов с и</w:t>
+      </w:r>
+      <w:bookmarkStart w:id="0" w:name="_GoBack"/>
+      <w:bookmarkEnd w:id="0"/>
+      <w:r>
+        <w:rPr>
+          <w:rFonts w:hint="default"/>
+          <w:b w:val="0"/>
+          <w:bCs/>
+          <w:color w:val="auto"/>
+          <w:highlight w:val="none"/>
+          <w:lang w:val="ru-RU"/>
+        </w:rPr>
+        <w:t>зменениями, информация о которых попадет в единый коммит. Stage является элементом архитектуры трех деревьев, на базе которой построен git, более подробно смотрите здесь. Для добавления файла README.md в stage необходимо воспользоваться командой git add.</w:t>
       </w:r>
     </w:p>
     <w:p>
@@ -1018,7 +1238,7 @@
                     </pic:cNvPicPr>
                   </pic:nvPicPr>
                   <pic:blipFill>
-                    <a:blip r:embed="rId9" cstate="print"/>
+                    <a:blip r:embed="rId8" cstate="print"/>
                     <a:stretch>
                       <a:fillRect/>
                     </a:stretch>
@@ -1736,8 +1956,6 @@
         </w:rPr>
         <w:t>- удаление ветки в удалённом репозитории</w:t>
       </w:r>
-      <w:bookmarkStart w:id="0" w:name="_GoBack"/>
-      <w:bookmarkEnd w:id="0"/>
     </w:p>
     <w:p>
       <w:pPr>
@@ -1760,11 +1978,6 @@
           <w:color w:val="FFFFFF" w:themeColor="background1"/>
           <w:highlight w:val="red"/>
           <w:lang w:val="ru-RU"/>
-          <w14:textFill>
-            <w14:solidFill>
-              <w14:schemeClr w14:val="bg1"/>
-            </w14:solidFill>
-          </w14:textFill>
         </w:rPr>
       </w:pPr>
       <w:r>
@@ -1777,11 +1990,6 @@
           <w:color w:val="FFFFFF" w:themeColor="background1"/>
           <w:highlight w:val="red"/>
           <w:lang w:val="ru-RU"/>
-          <w14:textFill>
-            <w14:solidFill>
-              <w14:schemeClr w14:val="bg1"/>
-            </w14:solidFill>
-          </w14:textFill>
         </w:rPr>
         <w:t>Мерджи (слияния веток)</w:t>
       </w:r>
@@ -1848,6 +2056,23 @@
       <w:pPr>
         <w:spacing w:line="360" w:lineRule="auto"/>
         <w:rPr>
+          <w:b/>
+          <w:color w:val="FFFFFF" w:themeColor="background1"/>
+        </w:rPr>
+      </w:pPr>
+      <w:r>
+        <w:rPr>
+          <w:rFonts w:hint="default"/>
+          <w:b/>
+          <w:bCs/>
+          <w:i/>
+          <w:iCs/>
+          <w:lang w:val="en-US"/>
+        </w:rPr>
+        <w:t xml:space="preserve">git merge </w:t>
+      </w:r>
+      <w:r>
+        <w:rPr>
           <w:rFonts w:hint="default"/>
           <w:b/>
           <w:bCs/>
@@ -1855,39 +2080,29 @@
           <w:iCs/>
           <w:lang w:val="ru-RU"/>
         </w:rPr>
-      </w:pPr>
-      <w:r>
-        <w:rPr>
-          <w:rFonts w:hint="default"/>
-          <w:b/>
+        <w:t>имя_ветки_которую_будем_сливать</w:t>
+      </w:r>
+      <w:r>
+        <w:rPr>
+          <w:b w:val="0"/>
           <w:bCs/>
-          <w:i/>
-          <w:iCs/>
-          <w:lang w:val="en-US"/>
-        </w:rPr>
-        <w:t xml:space="preserve">git merge </w:t>
-      </w:r>
-      <w:r>
-        <w:rPr>
-          <w:rFonts w:hint="default"/>
-          <w:b/>
+          <w:color w:val="FFFFFF" w:themeColor="background1"/>
+          <w:highlight w:val="none"/>
+          <w:lang w:val="ru-RU"/>
+        </w:rPr>
+        <w:t>атусы</w:t>
+      </w:r>
+      <w:r>
+        <w:rPr>
+          <w:rFonts w:hint="default"/>
+          <w:b w:val="0"/>
           <w:bCs/>
-          <w:i/>
-          <w:iCs/>
+          <w:color w:val="FFFFFF" w:themeColor="background1"/>
+          <w:highlight w:val="none"/>
           <w:lang w:val="ru-RU"/>
         </w:rPr>
-        <w:t>имя_ветки_которую_будем_сливать</w:t>
-      </w:r>
-    </w:p>
-    <w:p>
-      <w:pPr>
-        <w:spacing w:line="360" w:lineRule="auto"/>
-        <w:jc w:val="center"/>
-        <w:rPr>
-          <w:b/>
-          <w:color w:val="FFFFFF" w:themeColor="background1"/>
-        </w:rPr>
-      </w:pPr>
+        <w:t xml:space="preserve"> ф</w:t>
+      </w:r>
       <w:r>
         <w:rPr>
           <w:lang w:val="en-US"/>

--- a/Git.docx
+++ b/Git.docx
@@ -585,20 +585,7 @@
           <w:highlight w:val="yellow"/>
           <w:lang w:val="en-US"/>
         </w:rPr>
-        <w:t>M</w:t>
-      </w:r>
-      <w:r>
-        <w:rPr>
-          <w:rFonts w:hint="default"/>
-          <w:b w:val="0"/>
-          <w:bCs/>
-          <w:i/>
-          <w:iCs/>
-          <w:color w:val="auto"/>
-          <w:highlight w:val="yellow"/>
-          <w:lang w:val="en-US"/>
-        </w:rPr>
-        <w:t>odified</w:t>
+        <w:t>Modified</w:t>
       </w:r>
       <w:r>
         <w:rPr>
@@ -660,20 +647,7 @@
           <w:highlight w:val="none"/>
           <w:lang w:val="ru-RU"/>
         </w:rPr>
-        <w:t>– это хранилище для файлов с и</w:t>
-      </w:r>
-      <w:bookmarkStart w:id="0" w:name="_GoBack"/>
-      <w:bookmarkEnd w:id="0"/>
-      <w:r>
-        <w:rPr>
-          <w:rFonts w:hint="default"/>
-          <w:b w:val="0"/>
-          <w:bCs/>
-          <w:color w:val="auto"/>
-          <w:highlight w:val="none"/>
-          <w:lang w:val="ru-RU"/>
-        </w:rPr>
-        <w:t>зменениями, информация о которых попадет в единый коммит. Stage является элементом архитектуры трех деревьев, на базе которой построен git, более подробно смотрите здесь. Для добавления файла README.md в stage необходимо воспользоваться командой git add.</w:t>
+        <w:t>– это хранилище для файлов с изменениями, информация о которых попадет в единый коммит. Stage является элементом архитектуры трех деревьев, на базе которой построен git, более подробно смотрите здесь. Для добавления файла README.md в stage необходимо воспользоваться командой git add.</w:t>
       </w:r>
     </w:p>
     <w:p>
@@ -2082,27 +2056,8 @@
         </w:rPr>
         <w:t>имя_ветки_которую_будем_сливать</w:t>
       </w:r>
-      <w:r>
-        <w:rPr>
-          <w:b w:val="0"/>
-          <w:bCs/>
-          <w:color w:val="FFFFFF" w:themeColor="background1"/>
-          <w:highlight w:val="none"/>
-          <w:lang w:val="ru-RU"/>
-        </w:rPr>
-        <w:t>атусы</w:t>
-      </w:r>
-      <w:r>
-        <w:rPr>
-          <w:rFonts w:hint="default"/>
-          <w:b w:val="0"/>
-          <w:bCs/>
-          <w:color w:val="FFFFFF" w:themeColor="background1"/>
-          <w:highlight w:val="none"/>
-          <w:lang w:val="ru-RU"/>
-        </w:rPr>
-        <w:t xml:space="preserve"> ф</w:t>
-      </w:r>
+      <w:bookmarkStart w:id="0" w:name="_GoBack"/>
+      <w:bookmarkEnd w:id="0"/>
       <w:r>
         <w:rPr>
           <w:lang w:val="en-US"/>

--- a/Git.docx
+++ b/Git.docx
@@ -1,6 +1,6 @@
 
 <file path=word/document.xml><?xml version="1.0" encoding="utf-8"?>
-<w:document xmlns:wpc="http://schemas.microsoft.com/office/word/2010/wordprocessingCanvas" xmlns:mc="http://schemas.openxmlformats.org/markup-compatibility/2006" xmlns:o="urn:schemas-microsoft-com:office:office" xmlns:r="http://schemas.openxmlformats.org/officeDocument/2006/relationships" xmlns:m="http://schemas.openxmlformats.org/officeDocument/2006/math" xmlns:v="urn:schemas-microsoft-com:vml" xmlns:wp14="http://schemas.microsoft.com/office/word/2010/wordprocessingDrawing" xmlns:wp="http://schemas.openxmlformats.org/drawingml/2006/wordprocessingDrawing" xmlns:w="http://schemas.openxmlformats.org/wordprocessingml/2006/main" xmlns:w14="http://schemas.microsoft.com/office/word/2010/wordml" xmlns:w10="urn:schemas-microsoft-com:office:word" xmlns:w15="http://schemas.microsoft.com/office/word/2012/wordml" xmlns:wpg="http://schemas.microsoft.com/office/word/2010/wordprocessingGroup" xmlns:wpi="http://schemas.microsoft.com/office/word/2010/wordprocessingInk" xmlns:wne="http://schemas.microsoft.com/office/word/2006/wordml" xmlns:wps="http://schemas.microsoft.com/office/word/2010/wordprocessingShape" xmlns:wpsCustomData="http://www.wps.cn/officeDocument/2013/wpsCustomData" mc:Ignorable="w14 w15 wp14">
+<w:document xmlns:ve="http://schemas.openxmlformats.org/markup-compatibility/2006" xmlns:o="urn:schemas-microsoft-com:office:office" xmlns:r="http://schemas.openxmlformats.org/officeDocument/2006/relationships" xmlns:m="http://schemas.openxmlformats.org/officeDocument/2006/math" xmlns:v="urn:schemas-microsoft-com:vml" xmlns:wp="http://schemas.openxmlformats.org/drawingml/2006/wordprocessingDrawing" xmlns:w10="urn:schemas-microsoft-com:office:word" xmlns:w="http://schemas.openxmlformats.org/wordprocessingml/2006/main" xmlns:wne="http://schemas.microsoft.com/office/word/2006/wordml">
   <w:body>
     <w:p>
       <w:pPr>
@@ -58,6 +58,8 @@
       <w:pPr>
         <w:spacing w:line="360" w:lineRule="auto"/>
       </w:pPr>
+      <w:proofErr w:type="spellStart"/>
+      <w:proofErr w:type="gramStart"/>
       <w:r>
         <w:rPr>
           <w:b/>
@@ -67,25 +69,57 @@
         </w:rPr>
         <w:t>Github</w:t>
       </w:r>
+      <w:proofErr w:type="spellEnd"/>
       <w:r>
         <w:rPr>
           <w:highlight w:val="cyan"/>
         </w:rPr>
-        <w:t xml:space="preserve"> – своего рода соцсеть для разработчиков, в которой можно делиться проектами, комментить их, ставить лайки и так далее.</w:t>
-      </w:r>
-    </w:p>
-    <w:p>
-      <w:pPr>
-        <w:spacing w:line="360" w:lineRule="auto"/>
-      </w:pPr>
-      <w:r>
-        <w:rPr>
-          <w:b/>
-          <w:i/>
+        <w:t xml:space="preserve"> – своего рода </w:t>
+      </w:r>
+      <w:proofErr w:type="spellStart"/>
+      <w:r>
+        <w:rPr>
           <w:highlight w:val="cyan"/>
         </w:rPr>
+        <w:t>соцсеть</w:t>
+      </w:r>
+      <w:proofErr w:type="spellEnd"/>
+      <w:r>
+        <w:rPr>
+          <w:highlight w:val="cyan"/>
+        </w:rPr>
+        <w:t xml:space="preserve"> для разработчиков, в которой можно делиться проектами, </w:t>
+      </w:r>
+      <w:proofErr w:type="spellStart"/>
+      <w:r>
+        <w:rPr>
+          <w:highlight w:val="cyan"/>
+        </w:rPr>
+        <w:t>комментить</w:t>
+      </w:r>
+      <w:proofErr w:type="spellEnd"/>
+      <w:r>
+        <w:rPr>
+          <w:highlight w:val="cyan"/>
+        </w:rPr>
+        <w:t xml:space="preserve"> их, ставить лайки и так далее.</w:t>
+      </w:r>
+      <w:proofErr w:type="gramEnd"/>
+    </w:p>
+    <w:p>
+      <w:pPr>
+        <w:spacing w:line="360" w:lineRule="auto"/>
+      </w:pPr>
+      <w:proofErr w:type="spellStart"/>
+      <w:r>
+        <w:rPr>
+          <w:b/>
+          <w:i/>
+          <w:highlight w:val="cyan"/>
+        </w:rPr>
         <w:t>Репозиторий</w:t>
       </w:r>
+      <w:proofErr w:type="spellEnd"/>
       <w:r>
         <w:rPr>
           <w:highlight w:val="cyan"/>
@@ -93,16 +127,55 @@
         <w:t xml:space="preserve"> - это рабочая директория с вашим проектом.</w:t>
       </w:r>
       <w:r>
-        <w:t xml:space="preserve"> По сути, это та же папка с HTML, CSS, JavaScript и прочими файлами, что хранится у вас на компьютере, но находится на сервере GitHub. Поэтому вы можете работать с проектом удалённо на любой машине, не переживая, что какие-то из ваших файлов потеряются — все данные будут в репозитории при условии, что вы их туда отправите.</w:t>
-      </w:r>
-    </w:p>
-    <w:p>
-      <w:pPr>
-        <w:spacing w:line="360" w:lineRule="auto"/>
-      </w:pPr>
-      <w:r>
-        <w:t xml:space="preserve">Если над проектом трудится команда разработчиков, как правило, создаётся общий репозиторий, в котором находится рабочая версия проекта (назовём его </w:t>
-      </w:r>
+        <w:t xml:space="preserve"> По сути, это та же папка с HTML, CSS, </w:t>
+      </w:r>
+      <w:proofErr w:type="spellStart"/>
+      <w:r>
+        <w:t>JavaScript</w:t>
+      </w:r>
+      <w:proofErr w:type="spellEnd"/>
+      <w:r>
+        <w:t xml:space="preserve"> и прочими файлами, что хранится </w:t>
+      </w:r>
+      <w:r>
+        <w:t xml:space="preserve">у вас на компьютере, но находится на сервере </w:t>
+      </w:r>
+      <w:proofErr w:type="spellStart"/>
+      <w:r>
+        <w:t>GitHub</w:t>
+      </w:r>
+      <w:proofErr w:type="spellEnd"/>
+      <w:r>
+        <w:t xml:space="preserve">. Поэтому вы можете работать с проектом удалённо на любой машине, не переживая, что какие-то из ваших файлов потеряются — все данные будут в </w:t>
+      </w:r>
+      <w:proofErr w:type="spellStart"/>
+      <w:r>
+        <w:t>репозитории</w:t>
+      </w:r>
+      <w:proofErr w:type="spellEnd"/>
+      <w:r>
+        <w:t xml:space="preserve"> при условии, что вы их туда отправите.</w:t>
+      </w:r>
+    </w:p>
+    <w:p>
+      <w:pPr>
+        <w:spacing w:line="360" w:lineRule="auto"/>
+      </w:pPr>
+      <w:r>
+        <w:t>Если над прое</w:t>
+      </w:r>
+      <w:r>
+        <w:t xml:space="preserve">ктом трудится команда разработчиков, как правило, создаётся общий </w:t>
+      </w:r>
+      <w:proofErr w:type="spellStart"/>
+      <w:r>
+        <w:t>репозиторий</w:t>
+      </w:r>
+      <w:proofErr w:type="spellEnd"/>
+      <w:r>
+        <w:t xml:space="preserve">, в котором находится рабочая версия проекта (назовём его </w:t>
+      </w:r>
+      <w:proofErr w:type="spellStart"/>
       <w:r>
         <w:rPr>
           <w:i/>
@@ -110,9 +183,22 @@
         </w:rPr>
         <w:t>мастер-репозиторий</w:t>
       </w:r>
-      <w:r>
-        <w:t xml:space="preserve">). При этом каждый пользователь клонирует себе в профиль оригинальный репозиторий и работает именно с копией. Такая копия называется </w:t>
-      </w:r>
+      <w:proofErr w:type="spellEnd"/>
+      <w:r>
+        <w:t xml:space="preserve">). При этом каждый пользователь клонирует себе в профиль оригинальный </w:t>
+      </w:r>
+      <w:proofErr w:type="spellStart"/>
+      <w:r>
+        <w:t>репозиторий</w:t>
+      </w:r>
+      <w:proofErr w:type="spellEnd"/>
+      <w:r>
+        <w:t xml:space="preserve"> и работает именно с к</w:t>
+      </w:r>
+      <w:r>
+        <w:t xml:space="preserve">опией. Такая копия называется </w:t>
+      </w:r>
+      <w:proofErr w:type="spellStart"/>
       <w:r>
         <w:rPr>
           <w:b/>
@@ -121,17 +207,36 @@
         </w:rPr>
         <w:t>форком</w:t>
       </w:r>
+      <w:proofErr w:type="spellEnd"/>
       <w:r>
         <w:t xml:space="preserve">. Так как </w:t>
       </w:r>
+      <w:proofErr w:type="spellStart"/>
       <w:r>
         <w:rPr>
           <w:b/>
         </w:rPr>
         <w:t>форк</w:t>
       </w:r>
-      <w:r>
-        <w:t xml:space="preserve"> — ваша персональная версия мастер-репозитория, в нём вы можете пробовать разные решения, менять код и не бояться что-то сломать в основной версии проекта.</w:t>
+      <w:proofErr w:type="spellEnd"/>
+      <w:r>
+        <w:t xml:space="preserve"> — ваша персональная версия </w:t>
+      </w:r>
+      <w:proofErr w:type="spellStart"/>
+      <w:r>
+        <w:t>мастер-репозитория</w:t>
+      </w:r>
+      <w:proofErr w:type="spellEnd"/>
+      <w:r>
+        <w:t xml:space="preserve">, в нём вы можете пробовать разные решения, менять код и не </w:t>
+      </w:r>
+      <w:proofErr w:type="gramStart"/>
+      <w:r>
+        <w:t>бояться что-то сломать</w:t>
+      </w:r>
+      <w:proofErr w:type="gramEnd"/>
+      <w:r>
+        <w:t xml:space="preserve"> в основной версии проекта.</w:t>
       </w:r>
     </w:p>
     <w:p>
@@ -148,23 +253,88 @@
           <w:i/>
           <w:highlight w:val="cyan"/>
         </w:rPr>
-        <w:t>Создать коммит (commit)</w:t>
-      </w:r>
-      <w:r>
-        <w:rPr>
+        <w:t xml:space="preserve">Создать </w:t>
+      </w:r>
+      <w:proofErr w:type="spellStart"/>
+      <w:r>
+        <w:rPr>
+          <w:b/>
+          <w:i/>
           <w:highlight w:val="cyan"/>
         </w:rPr>
-        <w:t xml:space="preserve"> значит зафиксировать изменения любых файлов, входящих в репозиторий.</w:t>
+        <w:t>коммит</w:t>
+      </w:r>
+      <w:proofErr w:type="spellEnd"/>
+      <w:r>
+        <w:rPr>
+          <w:b/>
+          <w:i/>
+          <w:highlight w:val="cyan"/>
+        </w:rPr>
+        <w:t xml:space="preserve"> (</w:t>
+      </w:r>
+      <w:proofErr w:type="spellStart"/>
+      <w:r>
+        <w:rPr>
+          <w:b/>
+          <w:i/>
+          <w:highlight w:val="cyan"/>
+        </w:rPr>
+        <w:t>commit</w:t>
+      </w:r>
+      <w:proofErr w:type="spellEnd"/>
+      <w:r>
+        <w:rPr>
+          <w:b/>
+          <w:i/>
+          <w:highlight w:val="cyan"/>
+        </w:rPr>
+        <w:t>)</w:t>
+      </w:r>
+      <w:r>
+        <w:rPr>
+          <w:highlight w:val="cyan"/>
+        </w:rPr>
+        <w:t xml:space="preserve"> значит зафиксировать измен</w:t>
+      </w:r>
+      <w:r>
+        <w:rPr>
+          <w:highlight w:val="cyan"/>
+        </w:rPr>
+        <w:t xml:space="preserve">ения любых файлов, входящих в </w:t>
+      </w:r>
+      <w:proofErr w:type="spellStart"/>
+      <w:r>
+        <w:rPr>
+          <w:highlight w:val="cyan"/>
+        </w:rPr>
+        <w:t>репозиторий</w:t>
+      </w:r>
+      <w:proofErr w:type="spellEnd"/>
+      <w:r>
+        <w:rPr>
+          <w:highlight w:val="cyan"/>
+        </w:rPr>
+        <w:t>.</w:t>
       </w:r>
       <w:r>
         <w:t xml:space="preserve"> По сути, </w:t>
       </w:r>
-      <w:r>
-        <w:rPr>
-          <w:b/>
-          <w:i/>
-        </w:rPr>
-        <w:t>коммит – это сохранение, к которому можно откатиться в случае ошибок при дальнейшей работе.</w:t>
+      <w:proofErr w:type="spellStart"/>
+      <w:r>
+        <w:rPr>
+          <w:b/>
+          <w:i/>
+        </w:rPr>
+        <w:t>коммит</w:t>
+      </w:r>
+      <w:proofErr w:type="spellEnd"/>
+      <w:r>
+        <w:rPr>
+          <w:b/>
+          <w:i/>
+        </w:rPr>
+        <w:t xml:space="preserve"> – это сохранение, к которому можно откатиться в случае ошибок при дальнейшей работе.</w:t>
       </w:r>
     </w:p>
     <w:p>
@@ -179,6 +349,7 @@
         </w:rPr>
         <w:t xml:space="preserve">Ветка в </w:t>
       </w:r>
+      <w:proofErr w:type="spellStart"/>
       <w:r>
         <w:rPr>
           <w:b/>
@@ -188,14 +359,42 @@
         </w:rPr>
         <w:t>Github</w:t>
       </w:r>
+      <w:proofErr w:type="spellEnd"/>
       <w:r>
         <w:rPr>
           <w:highlight w:val="cyan"/>
         </w:rPr>
-        <w:t xml:space="preserve"> – это копия репозитория</w:t>
-      </w:r>
-      <w:r>
-        <w:t xml:space="preserve">. Как минимум, репозиторий должен содержать основную ветку, идя по которой разработчик движется в определённом векторе разработки, составляя попутно коммиты. Представим, что сохранения – это кружки. Сохранения основной ветки – чёрные кружки: </w:t>
+        <w:t xml:space="preserve"> – это копия </w:t>
+      </w:r>
+      <w:proofErr w:type="spellStart"/>
+      <w:r>
+        <w:rPr>
+          <w:highlight w:val="cyan"/>
+        </w:rPr>
+        <w:t>репозитория</w:t>
+      </w:r>
+      <w:proofErr w:type="spellEnd"/>
+      <w:r>
+        <w:t xml:space="preserve">. Как минимум, </w:t>
+      </w:r>
+      <w:proofErr w:type="spellStart"/>
+      <w:r>
+        <w:t>репозиторий</w:t>
+      </w:r>
+      <w:proofErr w:type="spellEnd"/>
+      <w:r>
+        <w:t xml:space="preserve"> должен содержать основную ветку, идя по которой</w:t>
+      </w:r>
+      <w:r>
+        <w:t xml:space="preserve"> разработчик движется в определённом векторе разработки, составляя попутно </w:t>
+      </w:r>
+      <w:proofErr w:type="spellStart"/>
+      <w:r>
+        <w:t>коммиты</w:t>
+      </w:r>
+      <w:proofErr w:type="spellEnd"/>
+      <w:r>
+        <w:t xml:space="preserve">. Представим, что сохранения – это кружки. Сохранения основной ветки – чёрные кружки: </w:t>
       </w:r>
     </w:p>
     <w:p>
@@ -205,6 +404,7 @@
       </w:pPr>
       <w:r>
         <w:rPr>
+          <w:noProof/>
           <w:lang w:eastAsia="ru-RU"/>
         </w:rPr>
         <w:drawing>
@@ -225,7 +425,7 @@
                     </pic:cNvPicPr>
                   </pic:nvPicPr>
                   <pic:blipFill>
-                    <a:blip r:embed="rId6" cstate="print"/>
+                    <a:blip r:embed="rId7" cstate="print"/>
                     <a:srcRect/>
                     <a:stretch>
                       <a:fillRect/>
@@ -264,7 +464,27 @@
         <w:spacing w:line="360" w:lineRule="auto"/>
       </w:pPr>
       <w:r>
-        <w:t>Что если разработчик придумал какую-нибудь фичу, которая не входила в планы или, допустим, сильно отличается от задуманного? Для этого он может создать новую ветку, по которой будет вести работу и не мешать разработке в основной ветке. Кстати, новая ветка при создании является копией последнего сохранения (т.е. третьего чёрного кружка):</w:t>
+        <w:lastRenderedPageBreak/>
+        <w:t xml:space="preserve">Что если разработчик придумал </w:t>
+      </w:r>
+      <w:proofErr w:type="gramStart"/>
+      <w:r>
+        <w:t>какую-нибудь</w:t>
+      </w:r>
+      <w:proofErr w:type="gramEnd"/>
+      <w:r>
+        <w:t xml:space="preserve"> </w:t>
+      </w:r>
+      <w:proofErr w:type="spellStart"/>
+      <w:r>
+        <w:t>фичу</w:t>
+      </w:r>
+      <w:proofErr w:type="spellEnd"/>
+      <w:r>
+        <w:t>, которая не входила в планы или, доп</w:t>
+      </w:r>
+      <w:r>
+        <w:t>устим, сильно отличается от задуманного? Для этого он может создать новую ветку, по которой будет вести работу и не мешать разработке в основной ветке. Кстати, новая ветка при создании является копией последнего сохранения (т.е. третьего чёрного кружка):</w:t>
       </w:r>
     </w:p>
     <w:p>
@@ -274,6 +494,7 @@
       </w:pPr>
       <w:r>
         <w:rPr>
+          <w:noProof/>
           <w:lang w:eastAsia="ru-RU"/>
         </w:rPr>
         <w:drawing>
@@ -294,7 +515,7 @@
                     </pic:cNvPicPr>
                   </pic:nvPicPr>
                   <pic:blipFill>
-                    <a:blip r:embed="rId7" cstate="print"/>
+                    <a:blip r:embed="rId8" cstate="print"/>
                     <a:srcRect/>
                     <a:stretch>
                       <a:fillRect/>
@@ -383,145 +604,182 @@
         <w:rPr>
           <w:highlight w:val="cyan"/>
         </w:rPr>
-        <w:t>означает, что вы сообщаете другим, что вы передали изменения, внесённые вами в ветке, в главный репозиторий.</w:t>
-      </w:r>
-      <w:r>
-        <w:t xml:space="preserve"> Соавторы хранилища могут принять или отклонить запрос на извлечение. После его открытия вы можете обсудить и проанализировать свою работу с соавторами.</w:t>
-      </w:r>
-    </w:p>
-    <w:p>
-      <w:pPr>
-        <w:spacing w:line="360" w:lineRule="auto"/>
-        <w:rPr>
-          <w:rFonts w:hint="default"/>
-          <w:lang w:val="ru-RU"/>
-        </w:rPr>
-      </w:pPr>
-      <w:r>
-        <w:t>Допустим, мы дали возможность поработать над какой-либо частью проекта другу. Для этого он создаёт новую ветку и работает в ней, а потом создаёт пулл-реквест, чтобы внедрить эти изменения в основную ветку</w:t>
-      </w:r>
-      <w:r>
-        <w:rPr>
-          <w:rFonts w:hint="default"/>
-          <w:lang w:val="ru-RU"/>
+        <w:t xml:space="preserve">означает, что вы сообщаете другим, что вы передали изменения, внесённые вами в ветке, </w:t>
+      </w:r>
+      <w:proofErr w:type="gramStart"/>
+      <w:r>
+        <w:rPr>
+          <w:highlight w:val="cyan"/>
+        </w:rPr>
+        <w:t>в</w:t>
+      </w:r>
+      <w:proofErr w:type="gramEnd"/>
+      <w:r>
+        <w:rPr>
+          <w:highlight w:val="cyan"/>
+        </w:rPr>
+        <w:t xml:space="preserve"> главный </w:t>
+      </w:r>
+      <w:proofErr w:type="spellStart"/>
+      <w:r>
+        <w:rPr>
+          <w:highlight w:val="cyan"/>
+        </w:rPr>
+        <w:t>репозиторий</w:t>
+      </w:r>
+      <w:proofErr w:type="spellEnd"/>
+      <w:r>
+        <w:rPr>
+          <w:highlight w:val="cyan"/>
         </w:rPr>
         <w:t>.</w:t>
       </w:r>
-    </w:p>
-    <w:p>
-      <w:pPr>
-        <w:spacing w:line="360" w:lineRule="auto"/>
-        <w:rPr>
-          <w:rFonts w:hint="default"/>
-          <w:lang w:val="ru-RU"/>
-        </w:rPr>
-      </w:pPr>
-    </w:p>
-    <w:p>
-      <w:pPr>
-        <w:spacing w:line="360" w:lineRule="auto"/>
-        <w:rPr>
-          <w:rFonts w:hint="default"/>
+      <w:r>
+        <w:t xml:space="preserve"> Соавторы хранилища могут принять или отклонить запрос на извлечение. После его открытия вы можете обсудить и </w:t>
+      </w:r>
+      <w:r>
+        <w:t>проанализировать свою работу с соавторами.</w:t>
+      </w:r>
+    </w:p>
+    <w:p>
+      <w:pPr>
+        <w:spacing w:line="360" w:lineRule="auto"/>
+      </w:pPr>
+      <w:r>
+        <w:t xml:space="preserve">Допустим, мы дали возможность поработать над какой-либо частью проекта другу. Для этого он создаёт новую ветку и работает в ней, а потом создаёт </w:t>
+      </w:r>
+      <w:proofErr w:type="spellStart"/>
+      <w:r>
+        <w:t>пулл-реквест</w:t>
+      </w:r>
+      <w:proofErr w:type="spellEnd"/>
+      <w:r>
+        <w:t>, чтобы внедрить эти изменения в основную ветку</w:t>
+      </w:r>
+      <w:r>
+        <w:t>.</w:t>
+      </w:r>
+    </w:p>
+    <w:p>
+      <w:pPr>
+        <w:spacing w:line="360" w:lineRule="auto"/>
+      </w:pPr>
+    </w:p>
+    <w:p>
+      <w:pPr>
+        <w:spacing w:line="360" w:lineRule="auto"/>
+        <w:rPr>
           <w:b/>
           <w:bCs/>
           <w:i/>
           <w:iCs/>
-          <w:lang w:val="ru-RU"/>
-        </w:rPr>
-      </w:pPr>
-      <w:r>
-        <w:rPr>
-          <w:rFonts w:hint="default"/>
+        </w:rPr>
+      </w:pPr>
+      <w:r>
+        <w:rPr>
           <w:b/>
           <w:bCs/>
           <w:i/>
           <w:iCs/>
-          <w:lang w:val="ru-RU"/>
-        </w:rPr>
-        <w:t>Статусы файлов</w:t>
-      </w:r>
-    </w:p>
-    <w:p>
-      <w:pPr>
-        <w:spacing w:line="360" w:lineRule="auto"/>
-        <w:jc w:val="left"/>
-        <w:rPr>
-          <w:rFonts w:hint="default"/>
-          <w:b w:val="0"/>
-          <w:bCs/>
-          <w:color w:val="auto"/>
-          <w:highlight w:val="none"/>
-          <w:lang w:val="ru-RU"/>
-        </w:rPr>
-      </w:pPr>
-      <w:r>
-        <w:rPr>
-          <w:rFonts w:hint="default"/>
-          <w:b w:val="0"/>
-          <w:bCs/>
-          <w:color w:val="auto"/>
-          <w:highlight w:val="none"/>
-          <w:lang w:val="ru-RU"/>
+        </w:rPr>
+        <w:t>Статус</w:t>
+      </w:r>
+      <w:r>
+        <w:rPr>
+          <w:b/>
+          <w:bCs/>
+          <w:i/>
+          <w:iCs/>
+        </w:rPr>
+        <w:t>ы файлов</w:t>
+      </w:r>
+    </w:p>
+    <w:p>
+      <w:pPr>
+        <w:spacing w:line="360" w:lineRule="auto"/>
+        <w:rPr>
+          <w:bCs/>
+        </w:rPr>
+      </w:pPr>
+      <w:r>
+        <w:rPr>
+          <w:bCs/>
         </w:rPr>
         <w:t xml:space="preserve">Статус </w:t>
       </w:r>
-      <w:r>
-        <w:rPr>
-          <w:rFonts w:hint="default"/>
-          <w:b w:val="0"/>
+      <w:proofErr w:type="spellStart"/>
+      <w:r>
+        <w:rPr>
           <w:bCs/>
           <w:i/>
           <w:iCs/>
-          <w:color w:val="auto"/>
           <w:highlight w:val="yellow"/>
-          <w:lang w:val="ru-RU"/>
-        </w:rPr>
-        <w:t xml:space="preserve">Untracked </w:t>
-      </w:r>
-      <w:r>
-        <w:rPr>
-          <w:rFonts w:hint="default"/>
-          <w:b w:val="0"/>
-          <w:bCs/>
-          <w:color w:val="auto"/>
-          <w:highlight w:val="none"/>
-          <w:lang w:val="ru-RU"/>
-        </w:rPr>
-        <w:t>означает, что Git видит файл, которого не было в предыдущем снимке состояния (коммите);</w:t>
-      </w:r>
-    </w:p>
-    <w:p>
-      <w:pPr>
-        <w:spacing w:line="360" w:lineRule="auto"/>
-        <w:jc w:val="left"/>
-        <w:rPr>
-          <w:rFonts w:hint="default"/>
-          <w:b w:val="0"/>
-          <w:bCs/>
-          <w:color w:val="auto"/>
-          <w:highlight w:val="none"/>
-          <w:lang w:val="ru-RU"/>
-        </w:rPr>
-      </w:pPr>
-      <w:r>
-        <w:rPr>
-          <w:rFonts w:hint="default"/>
-          <w:b w:val="0"/>
-          <w:bCs/>
-          <w:color w:val="auto"/>
-          <w:highlight w:val="none"/>
-          <w:lang w:val="ru-RU"/>
+        </w:rPr>
+        <w:t>Untracked</w:t>
+      </w:r>
+      <w:proofErr w:type="spellEnd"/>
+      <w:r>
+        <w:rPr>
+          <w:bCs/>
+          <w:i/>
+          <w:iCs/>
+          <w:highlight w:val="yellow"/>
+        </w:rPr>
+        <w:t xml:space="preserve"> </w:t>
+      </w:r>
+      <w:r>
+        <w:rPr>
+          <w:bCs/>
+        </w:rPr>
+        <w:t xml:space="preserve">означает, что </w:t>
+      </w:r>
+      <w:proofErr w:type="spellStart"/>
+      <w:r>
+        <w:rPr>
+          <w:bCs/>
+        </w:rPr>
+        <w:t>Git</w:t>
+      </w:r>
+      <w:proofErr w:type="spellEnd"/>
+      <w:r>
+        <w:rPr>
+          <w:bCs/>
+        </w:rPr>
+        <w:t xml:space="preserve"> видит файл, которого не было в предыдущем снимке состояния (</w:t>
+      </w:r>
+      <w:proofErr w:type="spellStart"/>
+      <w:r>
+        <w:rPr>
+          <w:bCs/>
+        </w:rPr>
+        <w:t>коммите</w:t>
+      </w:r>
+      <w:proofErr w:type="spellEnd"/>
+      <w:r>
+        <w:rPr>
+          <w:bCs/>
+        </w:rPr>
+        <w:t>);</w:t>
+      </w:r>
+    </w:p>
+    <w:p>
+      <w:pPr>
+        <w:spacing w:line="360" w:lineRule="auto"/>
+        <w:rPr>
+          <w:bCs/>
+        </w:rPr>
+      </w:pPr>
+      <w:r>
+        <w:rPr>
+          <w:bCs/>
         </w:rPr>
         <w:t xml:space="preserve">Статус </w:t>
       </w:r>
       <w:r>
         <w:rPr>
-          <w:rFonts w:hint="default"/>
-          <w:b w:val="0"/>
           <w:bCs/>
           <w:i/>
           <w:iCs/>
-          <w:color w:val="auto"/>
           <w:highlight w:val="yellow"/>
           <w:lang w:val="en-US"/>
         </w:rPr>
@@ -529,59 +787,43 @@
       </w:r>
       <w:r>
         <w:rPr>
-          <w:rFonts w:hint="default"/>
-          <w:b w:val="0"/>
-          <w:bCs/>
-          <w:color w:val="auto"/>
-          <w:highlight w:val="none"/>
-          <w:lang w:val="en-US"/>
-        </w:rPr>
-        <w:t xml:space="preserve"> </w:t>
-      </w:r>
-      <w:r>
-        <w:rPr>
-          <w:rFonts w:hint="default"/>
-          <w:b w:val="0"/>
-          <w:bCs/>
-          <w:color w:val="auto"/>
-          <w:highlight w:val="none"/>
-          <w:lang w:val="ru-RU"/>
-        </w:rPr>
-        <w:t>означает, что гит видит файлы, которые не были изменены после последнего коммита</w:t>
-      </w:r>
-    </w:p>
-    <w:p>
-      <w:pPr>
-        <w:spacing w:line="360" w:lineRule="auto"/>
-        <w:jc w:val="left"/>
-        <w:rPr>
-          <w:rFonts w:hint="default"/>
-          <w:b w:val="0"/>
-          <w:bCs/>
-          <w:color w:val="auto"/>
-          <w:highlight w:val="none"/>
-          <w:lang w:val="ru-RU"/>
-        </w:rPr>
-      </w:pPr>
-      <w:r>
-        <w:rPr>
-          <w:rFonts w:hint="default"/>
-          <w:b w:val="0"/>
-          <w:bCs/>
-          <w:color w:val="auto"/>
-          <w:highlight w:val="none"/>
-          <w:lang w:val="ru-RU"/>
+          <w:bCs/>
+        </w:rPr>
+        <w:t xml:space="preserve"> </w:t>
+      </w:r>
+      <w:r>
+        <w:rPr>
+          <w:bCs/>
+        </w:rPr>
+        <w:t xml:space="preserve">означает, что гит видит файлы, которые не были изменены после последнего </w:t>
+      </w:r>
+      <w:proofErr w:type="spellStart"/>
+      <w:r>
+        <w:rPr>
+          <w:bCs/>
+        </w:rPr>
+        <w:t>коммита</w:t>
+      </w:r>
+      <w:proofErr w:type="spellEnd"/>
+    </w:p>
+    <w:p>
+      <w:pPr>
+        <w:spacing w:line="360" w:lineRule="auto"/>
+        <w:rPr>
+          <w:bCs/>
+        </w:rPr>
+      </w:pPr>
+      <w:r>
+        <w:rPr>
+          <w:bCs/>
         </w:rPr>
         <w:t xml:space="preserve">Статус </w:t>
       </w:r>
       <w:r>
         <w:rPr>
-          <w:rFonts w:hint="default"/>
-          <w:b w:val="0"/>
           <w:bCs/>
           <w:i/>
           <w:iCs/>
-          <w:color w:val="auto"/>
           <w:highlight w:val="yellow"/>
           <w:lang w:val="en-US"/>
         </w:rPr>
@@ -589,65 +831,218 @@
       </w:r>
       <w:r>
         <w:rPr>
-          <w:rFonts w:hint="default"/>
-          <w:b w:val="0"/>
           <w:bCs/>
           <w:i/>
           <w:iCs/>
-          <w:color w:val="auto"/>
-          <w:highlight w:val="none"/>
-          <w:lang w:val="en-US"/>
-        </w:rPr>
-        <w:t xml:space="preserve"> </w:t>
-      </w:r>
-      <w:r>
-        <w:rPr>
-          <w:rFonts w:hint="default"/>
-          <w:b w:val="0"/>
-          <w:bCs/>
-          <w:color w:val="auto"/>
-          <w:highlight w:val="none"/>
-          <w:lang w:val="ru-RU"/>
-        </w:rPr>
-        <w:t>означает, что гит видит файлы, в которые были внесены изменения с момента последнего коммита</w:t>
-      </w:r>
-    </w:p>
-    <w:p>
-      <w:pPr>
-        <w:spacing w:line="360" w:lineRule="auto"/>
-        <w:jc w:val="left"/>
-        <w:rPr>
-          <w:rFonts w:hint="default"/>
-          <w:b w:val="0"/>
-          <w:bCs/>
-          <w:color w:val="auto"/>
-          <w:highlight w:val="none"/>
-          <w:lang w:val="ru-RU"/>
-        </w:rPr>
-      </w:pPr>
-      <w:r>
-        <w:rPr>
-          <w:rFonts w:hint="default"/>
-          <w:b w:val="0"/>
+        </w:rPr>
+        <w:t xml:space="preserve"> </w:t>
+      </w:r>
+      <w:r>
+        <w:rPr>
+          <w:bCs/>
+        </w:rPr>
+        <w:t xml:space="preserve">означает, что гит видит </w:t>
+      </w:r>
+      <w:r>
+        <w:rPr>
+          <w:bCs/>
+        </w:rPr>
+        <w:t xml:space="preserve">файлы, в которые были внесены изменения с момента последнего </w:t>
+      </w:r>
+      <w:proofErr w:type="spellStart"/>
+      <w:r>
+        <w:rPr>
+          <w:bCs/>
+        </w:rPr>
+        <w:t>коммита</w:t>
+      </w:r>
+      <w:proofErr w:type="spellEnd"/>
+    </w:p>
+    <w:p>
+      <w:pPr>
+        <w:spacing w:line="360" w:lineRule="auto"/>
+        <w:rPr>
+          <w:bCs/>
+        </w:rPr>
+      </w:pPr>
+      <w:proofErr w:type="spellStart"/>
+      <w:r>
+        <w:rPr>
           <w:bCs/>
           <w:i/>
           <w:iCs/>
-          <w:color w:val="auto"/>
           <w:highlight w:val="yellow"/>
-          <w:lang w:val="ru-RU"/>
-        </w:rPr>
-        <w:t xml:space="preserve">Stage (или cache) </w:t>
-      </w:r>
-      <w:r>
-        <w:rPr>
-          <w:rFonts w:hint="default"/>
-          <w:b w:val="0"/>
-          <w:bCs/>
-          <w:color w:val="auto"/>
-          <w:highlight w:val="none"/>
-          <w:lang w:val="ru-RU"/>
-        </w:rPr>
-        <w:t>– это хранилище для файлов с изменениями, информация о которых попадет в единый коммит. Stage является элементом архитектуры трех деревьев, на базе которой построен git, более подробно смотрите здесь. Для добавления файла README.md в stage необходимо воспользоваться командой git add.</w:t>
+        </w:rPr>
+        <w:t>Stage</w:t>
+      </w:r>
+      <w:proofErr w:type="spellEnd"/>
+      <w:r>
+        <w:rPr>
+          <w:bCs/>
+          <w:i/>
+          <w:iCs/>
+          <w:highlight w:val="yellow"/>
+        </w:rPr>
+        <w:t xml:space="preserve"> (или </w:t>
+      </w:r>
+      <w:proofErr w:type="spellStart"/>
+      <w:r>
+        <w:rPr>
+          <w:bCs/>
+          <w:i/>
+          <w:iCs/>
+          <w:highlight w:val="yellow"/>
+        </w:rPr>
+        <w:t>cache</w:t>
+      </w:r>
+      <w:proofErr w:type="spellEnd"/>
+      <w:r>
+        <w:rPr>
+          <w:bCs/>
+          <w:i/>
+          <w:iCs/>
+          <w:highlight w:val="yellow"/>
+        </w:rPr>
+        <w:t xml:space="preserve">) </w:t>
+      </w:r>
+      <w:r>
+        <w:rPr>
+          <w:bCs/>
+        </w:rPr>
+        <w:t xml:space="preserve">– это хранилище для файлов с изменениями, информация о которых попадет в </w:t>
+      </w:r>
+      <w:proofErr w:type="gramStart"/>
+      <w:r>
+        <w:rPr>
+          <w:bCs/>
+        </w:rPr>
+        <w:t>единый</w:t>
+      </w:r>
+      <w:proofErr w:type="gramEnd"/>
+      <w:r>
+        <w:rPr>
+          <w:bCs/>
+        </w:rPr>
+        <w:t xml:space="preserve"> </w:t>
+      </w:r>
+      <w:proofErr w:type="spellStart"/>
+      <w:r>
+        <w:rPr>
+          <w:bCs/>
+        </w:rPr>
+        <w:t>коммит</w:t>
+      </w:r>
+      <w:proofErr w:type="spellEnd"/>
+      <w:r>
+        <w:rPr>
+          <w:bCs/>
+        </w:rPr>
+        <w:t xml:space="preserve">. </w:t>
+      </w:r>
+      <w:proofErr w:type="spellStart"/>
+      <w:r>
+        <w:rPr>
+          <w:bCs/>
+        </w:rPr>
+        <w:t>Stage</w:t>
+      </w:r>
+      <w:proofErr w:type="spellEnd"/>
+      <w:r>
+        <w:rPr>
+          <w:bCs/>
+        </w:rPr>
+        <w:t xml:space="preserve"> является элементом архитектуры трех деревьев, на базе которой </w:t>
+      </w:r>
+      <w:proofErr w:type="gramStart"/>
+      <w:r>
+        <w:rPr>
+          <w:bCs/>
+        </w:rPr>
+        <w:t>построен</w:t>
+      </w:r>
+      <w:proofErr w:type="gramEnd"/>
+      <w:r>
+        <w:rPr>
+          <w:bCs/>
+        </w:rPr>
+        <w:t xml:space="preserve"> </w:t>
+      </w:r>
+      <w:proofErr w:type="spellStart"/>
+      <w:r>
+        <w:rPr>
+          <w:bCs/>
+        </w:rPr>
+        <w:lastRenderedPageBreak/>
+        <w:t>git</w:t>
+      </w:r>
+      <w:proofErr w:type="spellEnd"/>
+      <w:r>
+        <w:rPr>
+          <w:bCs/>
+        </w:rPr>
+        <w:t>,</w:t>
+      </w:r>
+      <w:r>
+        <w:rPr>
+          <w:bCs/>
+        </w:rPr>
+        <w:t xml:space="preserve"> более подробно смотрите здесь. Для добавления файла </w:t>
+      </w:r>
+      <w:proofErr w:type="spellStart"/>
+      <w:r>
+        <w:rPr>
+          <w:bCs/>
+        </w:rPr>
+        <w:t>README.md</w:t>
+      </w:r>
+      <w:proofErr w:type="spellEnd"/>
+      <w:r>
+        <w:rPr>
+          <w:bCs/>
+        </w:rPr>
+        <w:t xml:space="preserve"> в </w:t>
+      </w:r>
+      <w:proofErr w:type="spellStart"/>
+      <w:r>
+        <w:rPr>
+          <w:bCs/>
+        </w:rPr>
+        <w:t>stage</w:t>
+      </w:r>
+      <w:proofErr w:type="spellEnd"/>
+      <w:r>
+        <w:rPr>
+          <w:bCs/>
+        </w:rPr>
+        <w:t xml:space="preserve"> необходимо воспользоваться командой </w:t>
+      </w:r>
+      <w:proofErr w:type="spellStart"/>
+      <w:r>
+        <w:rPr>
+          <w:bCs/>
+        </w:rPr>
+        <w:t>git</w:t>
+      </w:r>
+      <w:proofErr w:type="spellEnd"/>
+      <w:r>
+        <w:rPr>
+          <w:bCs/>
+        </w:rPr>
+        <w:t xml:space="preserve"> </w:t>
+      </w:r>
+      <w:proofErr w:type="spellStart"/>
+      <w:r>
+        <w:rPr>
+          <w:bCs/>
+        </w:rPr>
+        <w:t>add</w:t>
+      </w:r>
+      <w:proofErr w:type="spellEnd"/>
+      <w:r>
+        <w:rPr>
+          <w:bCs/>
+        </w:rPr>
+        <w:t>.</w:t>
       </w:r>
     </w:p>
     <w:p>
@@ -663,15 +1058,7 @@
           <w:lang w:val="en-US"/>
         </w:rPr>
         <w:pict>
-          <v:rect id="_x0000_i1025" o:spt="1" style="height:1.5pt;width:0pt;" fillcolor="#A0A0A0" filled="t" stroked="f" coordsize="21600,21600" o:hr="t" o:hrstd="t" o:hralign="center">
-            <v:path/>
-            <v:fill on="t" focussize="0,0"/>
-            <v:stroke on="f"/>
-            <v:imagedata o:title=""/>
-            <o:lock v:ext="edit"/>
-            <w10:wrap type="none"/>
-            <w10:anchorlock/>
-          </v:rect>
+          <v:rect id="_x0000_i1025" style="width:0;height:1.5pt" o:hralign="center" o:hrstd="t" o:hr="t" fillcolor="#a0a0a0" stroked="f"/>
         </w:pict>
       </w:r>
     </w:p>
@@ -701,6 +1088,8 @@
       <w:pPr>
         <w:spacing w:line="360" w:lineRule="auto"/>
       </w:pPr>
+      <w:proofErr w:type="spellStart"/>
+      <w:proofErr w:type="gramStart"/>
       <w:r>
         <w:rPr>
           <w:b/>
@@ -709,6 +1098,8 @@
         </w:rPr>
         <w:t>git</w:t>
       </w:r>
+      <w:proofErr w:type="spellEnd"/>
+      <w:proofErr w:type="gramEnd"/>
       <w:r>
         <w:rPr>
           <w:b/>
@@ -725,13 +1116,20 @@
         <w:t>status</w:t>
       </w:r>
       <w:r>
-        <w:t xml:space="preserve"> – отслеживание изменений в репозитории</w:t>
-      </w:r>
-    </w:p>
-    <w:p>
-      <w:pPr>
-        <w:spacing w:line="360" w:lineRule="auto"/>
-      </w:pPr>
+        <w:t xml:space="preserve"> – отслеживание изменений в </w:t>
+      </w:r>
+      <w:proofErr w:type="spellStart"/>
+      <w:r>
+        <w:t>репозитории</w:t>
+      </w:r>
+      <w:proofErr w:type="spellEnd"/>
+    </w:p>
+    <w:p>
+      <w:pPr>
+        <w:spacing w:line="360" w:lineRule="auto"/>
+      </w:pPr>
+      <w:proofErr w:type="spellStart"/>
+      <w:proofErr w:type="gramStart"/>
       <w:r>
         <w:rPr>
           <w:b/>
@@ -740,6 +1138,8 @@
         </w:rPr>
         <w:t>git</w:t>
       </w:r>
+      <w:proofErr w:type="spellEnd"/>
+      <w:proofErr w:type="gramEnd"/>
       <w:r>
         <w:rPr>
           <w:b/>
@@ -756,13 +1156,20 @@
         <w:t>log</w:t>
       </w:r>
       <w:r>
-        <w:t xml:space="preserve"> – показ логов репозитория</w:t>
-      </w:r>
-    </w:p>
-    <w:p>
-      <w:pPr>
-        <w:spacing w:line="360" w:lineRule="auto"/>
-      </w:pPr>
+        <w:t xml:space="preserve"> – показ логов </w:t>
+      </w:r>
+      <w:proofErr w:type="spellStart"/>
+      <w:r>
+        <w:t>репозитория</w:t>
+      </w:r>
+      <w:proofErr w:type="spellEnd"/>
+    </w:p>
+    <w:p>
+      <w:pPr>
+        <w:spacing w:line="360" w:lineRule="auto"/>
+      </w:pPr>
+      <w:proofErr w:type="spellStart"/>
+      <w:proofErr w:type="gramStart"/>
       <w:r>
         <w:rPr>
           <w:b/>
@@ -771,6 +1178,8 @@
         </w:rPr>
         <w:t>git</w:t>
       </w:r>
+      <w:proofErr w:type="spellEnd"/>
+      <w:proofErr w:type="gramEnd"/>
       <w:r>
         <w:rPr>
           <w:b/>
@@ -791,17 +1200,39 @@
           <w:b/>
           <w:i/>
         </w:rPr>
-        <w:t xml:space="preserve"> имя_файла.формат</w:t>
-      </w:r>
-      <w:r>
-        <w:t xml:space="preserve"> - команда, которая говорит Git, на какие файлы нужно смотреть и записывать их изменения, а все остальные файлы будут игнорироваться (после этой команды можно ввести </w:t>
-      </w:r>
+        <w:t xml:space="preserve"> </w:t>
+      </w:r>
+      <w:proofErr w:type="spellStart"/>
+      <w:r>
+        <w:rPr>
+          <w:b/>
+          <w:i/>
+        </w:rPr>
+        <w:t>имя_файла.формат</w:t>
+      </w:r>
+      <w:proofErr w:type="spellEnd"/>
+      <w:r>
+        <w:t xml:space="preserve"> - команда, к</w:t>
+      </w:r>
+      <w:r>
+        <w:t xml:space="preserve">оторая говорит </w:t>
+      </w:r>
+      <w:proofErr w:type="spellStart"/>
+      <w:r>
+        <w:t>Git</w:t>
+      </w:r>
+      <w:proofErr w:type="spellEnd"/>
+      <w:r>
+        <w:t xml:space="preserve">, на какие файлы нужно смотреть и записывать их изменения, а все остальные файлы будут игнорироваться (после этой команды можно ввести </w:t>
+      </w:r>
+      <w:proofErr w:type="spellStart"/>
       <w:r>
         <w:rPr>
           <w:lang w:val="en-US"/>
         </w:rPr>
         <w:t>git</w:t>
       </w:r>
+      <w:proofErr w:type="spellEnd"/>
       <w:r>
         <w:t xml:space="preserve"> </w:t>
       </w:r>
@@ -819,233 +1250,328 @@
       <w:pPr>
         <w:spacing w:line="360" w:lineRule="auto"/>
       </w:pPr>
+      <w:proofErr w:type="spellStart"/>
       <w:r>
         <w:rPr>
           <w:highlight w:val="yellow"/>
         </w:rPr>
-        <w:t>git add *</w:t>
-      </w:r>
-      <w:r>
-        <w:t xml:space="preserve"> - добавить все файлы в список отслеживаемых</w:t>
-      </w:r>
-    </w:p>
-    <w:p>
-      <w:pPr>
-        <w:spacing w:line="360" w:lineRule="auto"/>
-        <w:rPr>
-          <w:lang w:val="en-US"/>
-        </w:rPr>
-      </w:pPr>
-      <w:r>
-        <w:rPr>
-          <w:b/>
-          <w:i/>
-        </w:rPr>
-        <w:t xml:space="preserve">git commit -m "тут ваше сообщение о коммите" </w:t>
-      </w:r>
-      <w:r>
-        <w:t>– сделать коммит внесённых изменений (подтвердить изменения)</w:t>
-      </w:r>
-    </w:p>
-    <w:p>
-      <w:pPr>
-        <w:spacing w:line="360" w:lineRule="auto"/>
-      </w:pPr>
-      <w:r>
-        <w:t xml:space="preserve">Отмена коммитов: </w:t>
-      </w:r>
-      <w:r>
-        <w:fldChar w:fldCharType="begin"/>
-      </w:r>
-      <w:r>
-        <w:instrText xml:space="preserve"> HYPERLINK "https://ru.hexlet.io/courses/intro_to_git/lessons/commits-cancelation/theory_unit" </w:instrText>
-      </w:r>
-      <w:r>
-        <w:fldChar w:fldCharType="separate"/>
-      </w:r>
-      <w:r>
-        <w:rPr>
-          <w:rStyle w:val="4"/>
-          <w:lang w:val="en-US"/>
-        </w:rPr>
-        <w:t>https</w:t>
-      </w:r>
-      <w:r>
-        <w:rPr>
-          <w:rStyle w:val="4"/>
-        </w:rPr>
-        <w:t>://</w:t>
-      </w:r>
-      <w:r>
-        <w:rPr>
-          <w:rStyle w:val="4"/>
-          <w:lang w:val="en-US"/>
-        </w:rPr>
-        <w:t>ru</w:t>
-      </w:r>
-      <w:r>
-        <w:rPr>
-          <w:rStyle w:val="4"/>
-        </w:rPr>
-        <w:t>.</w:t>
-      </w:r>
-      <w:r>
-        <w:rPr>
-          <w:rStyle w:val="4"/>
-          <w:lang w:val="en-US"/>
-        </w:rPr>
-        <w:t>hexlet</w:t>
-      </w:r>
-      <w:r>
-        <w:rPr>
-          <w:rStyle w:val="4"/>
-        </w:rPr>
-        <w:t>.</w:t>
-      </w:r>
-      <w:r>
-        <w:rPr>
-          <w:rStyle w:val="4"/>
-          <w:lang w:val="en-US"/>
-        </w:rPr>
-        <w:t>io</w:t>
-      </w:r>
-      <w:r>
-        <w:rPr>
-          <w:rStyle w:val="4"/>
-        </w:rPr>
-        <w:t>/</w:t>
-      </w:r>
-      <w:r>
-        <w:rPr>
-          <w:rStyle w:val="4"/>
-          <w:lang w:val="en-US"/>
-        </w:rPr>
-        <w:t>courses</w:t>
-      </w:r>
-      <w:r>
-        <w:rPr>
-          <w:rStyle w:val="4"/>
-        </w:rPr>
-        <w:t>/</w:t>
-      </w:r>
-      <w:r>
-        <w:rPr>
-          <w:rStyle w:val="4"/>
-          <w:lang w:val="en-US"/>
-        </w:rPr>
-        <w:t>intro</w:t>
-      </w:r>
-      <w:r>
-        <w:rPr>
-          <w:rStyle w:val="4"/>
-        </w:rPr>
-        <w:t>_</w:t>
-      </w:r>
-      <w:r>
-        <w:rPr>
-          <w:rStyle w:val="4"/>
-          <w:lang w:val="en-US"/>
-        </w:rPr>
-        <w:t>to</w:t>
-      </w:r>
-      <w:r>
-        <w:rPr>
-          <w:rStyle w:val="4"/>
-        </w:rPr>
-        <w:t>_</w:t>
-      </w:r>
-      <w:r>
-        <w:rPr>
-          <w:rStyle w:val="4"/>
-          <w:lang w:val="en-US"/>
-        </w:rPr>
         <w:t>git</w:t>
       </w:r>
-      <w:r>
-        <w:rPr>
-          <w:rStyle w:val="4"/>
-        </w:rPr>
-        <w:t>/</w:t>
-      </w:r>
-      <w:r>
-        <w:rPr>
-          <w:rStyle w:val="4"/>
-          <w:lang w:val="en-US"/>
-        </w:rPr>
-        <w:t>lessons</w:t>
-      </w:r>
-      <w:r>
-        <w:rPr>
-          <w:rStyle w:val="4"/>
-        </w:rPr>
-        <w:t>/</w:t>
-      </w:r>
-      <w:r>
-        <w:rPr>
-          <w:rStyle w:val="4"/>
-          <w:lang w:val="en-US"/>
-        </w:rPr>
-        <w:t>commits</w:t>
-      </w:r>
-      <w:r>
-        <w:rPr>
-          <w:rStyle w:val="4"/>
-        </w:rPr>
-        <w:t>-</w:t>
-      </w:r>
-      <w:r>
-        <w:rPr>
-          <w:rStyle w:val="4"/>
-          <w:lang w:val="en-US"/>
-        </w:rPr>
-        <w:t>cancelation</w:t>
-      </w:r>
-      <w:r>
-        <w:rPr>
-          <w:rStyle w:val="4"/>
-        </w:rPr>
-        <w:t>/</w:t>
-      </w:r>
-      <w:r>
-        <w:rPr>
-          <w:rStyle w:val="4"/>
-          <w:lang w:val="en-US"/>
-        </w:rPr>
-        <w:t>theory</w:t>
-      </w:r>
-      <w:r>
-        <w:rPr>
-          <w:rStyle w:val="4"/>
-        </w:rPr>
-        <w:t>_</w:t>
-      </w:r>
-      <w:r>
-        <w:rPr>
-          <w:rStyle w:val="4"/>
-          <w:lang w:val="en-US"/>
-        </w:rPr>
-        <w:t>unit</w:t>
-      </w:r>
-      <w:r>
-        <w:rPr>
-          <w:rStyle w:val="4"/>
-          <w:lang w:val="en-US"/>
-        </w:rPr>
-        <w:fldChar w:fldCharType="end"/>
-      </w:r>
-    </w:p>
-    <w:p>
-      <w:pPr>
-        <w:spacing w:line="360" w:lineRule="auto"/>
-      </w:pPr>
-      <w:r>
-        <w:rPr>
-          <w:b/>
-          <w:i/>
-          <w:lang w:val="en-US"/>
+      <w:proofErr w:type="spellEnd"/>
+      <w:r>
+        <w:rPr>
+          <w:highlight w:val="yellow"/>
+        </w:rPr>
+        <w:t xml:space="preserve"> </w:t>
+      </w:r>
+      <w:proofErr w:type="spellStart"/>
+      <w:r>
+        <w:rPr>
+          <w:highlight w:val="yellow"/>
+        </w:rPr>
+        <w:t>add</w:t>
+      </w:r>
+      <w:proofErr w:type="spellEnd"/>
+      <w:r>
+        <w:rPr>
+          <w:highlight w:val="yellow"/>
+        </w:rPr>
+        <w:t xml:space="preserve"> *</w:t>
+      </w:r>
+      <w:r>
+        <w:t xml:space="preserve"> - добавить все файлы в список </w:t>
+      </w:r>
+      <w:proofErr w:type="gramStart"/>
+      <w:r>
+        <w:t>отслеживаемых</w:t>
+      </w:r>
+      <w:proofErr w:type="gramEnd"/>
+    </w:p>
+    <w:p>
+      <w:pPr>
+        <w:spacing w:line="360" w:lineRule="auto"/>
+      </w:pPr>
+      <w:proofErr w:type="spellStart"/>
+      <w:r>
+        <w:rPr>
+          <w:b/>
+          <w:i/>
         </w:rPr>
         <w:t>git</w:t>
       </w:r>
+      <w:proofErr w:type="spellEnd"/>
+      <w:r>
+        <w:rPr>
+          <w:b/>
+          <w:i/>
+        </w:rPr>
+        <w:t xml:space="preserve"> </w:t>
+      </w:r>
+      <w:proofErr w:type="spellStart"/>
+      <w:r>
+        <w:rPr>
+          <w:b/>
+          <w:i/>
+        </w:rPr>
+        <w:t>commit</w:t>
+      </w:r>
+      <w:proofErr w:type="spellEnd"/>
+      <w:r>
+        <w:rPr>
+          <w:b/>
+          <w:i/>
+        </w:rPr>
+        <w:t xml:space="preserve"> -</w:t>
+      </w:r>
+      <w:proofErr w:type="spellStart"/>
+      <w:r>
+        <w:rPr>
+          <w:b/>
+          <w:i/>
+        </w:rPr>
+        <w:t>m</w:t>
+      </w:r>
+      <w:proofErr w:type="spellEnd"/>
+      <w:r>
+        <w:rPr>
+          <w:b/>
+          <w:i/>
+        </w:rPr>
+        <w:t xml:space="preserve"> "тут ваше сообщение о </w:t>
+      </w:r>
+      <w:proofErr w:type="spellStart"/>
+      <w:r>
+        <w:rPr>
+          <w:b/>
+          <w:i/>
+        </w:rPr>
+        <w:t>коммите</w:t>
+      </w:r>
+      <w:proofErr w:type="spellEnd"/>
+      <w:r>
+        <w:rPr>
+          <w:b/>
+          <w:i/>
+        </w:rPr>
+        <w:t xml:space="preserve">" </w:t>
+      </w:r>
+      <w:r>
+        <w:t xml:space="preserve">– сделать </w:t>
+      </w:r>
+      <w:proofErr w:type="spellStart"/>
+      <w:r>
+        <w:t>коммит</w:t>
+      </w:r>
+      <w:proofErr w:type="spellEnd"/>
+      <w:r>
+        <w:t xml:space="preserve"> внесённых изменений (подтвердить изменения)</w:t>
+      </w:r>
+    </w:p>
+    <w:p>
+      <w:pPr>
+        <w:spacing w:line="360" w:lineRule="auto"/>
+      </w:pPr>
+      <w:r>
+        <w:t xml:space="preserve">Отмена </w:t>
+      </w:r>
+      <w:proofErr w:type="spellStart"/>
+      <w:r>
+        <w:t>коммитов</w:t>
+      </w:r>
+      <w:proofErr w:type="spellEnd"/>
+      <w:r>
+        <w:t xml:space="preserve">: </w:t>
+      </w:r>
+      <w:hyperlink r:id="rId9" w:history="1">
+        <w:r>
+          <w:rPr>
+            <w:rStyle w:val="a3"/>
+            <w:lang w:val="en-US"/>
+          </w:rPr>
+          <w:t>https</w:t>
+        </w:r>
+        <w:r>
+          <w:rPr>
+            <w:rStyle w:val="a3"/>
+          </w:rPr>
+          <w:t>://</w:t>
+        </w:r>
+        <w:proofErr w:type="spellStart"/>
+        <w:r>
+          <w:rPr>
+            <w:rStyle w:val="a3"/>
+            <w:lang w:val="en-US"/>
+          </w:rPr>
+          <w:t>ru</w:t>
+        </w:r>
+        <w:proofErr w:type="spellEnd"/>
+        <w:r>
+          <w:rPr>
+            <w:rStyle w:val="a3"/>
+          </w:rPr>
+          <w:t>.</w:t>
+        </w:r>
+        <w:proofErr w:type="spellStart"/>
+        <w:r>
+          <w:rPr>
+            <w:rStyle w:val="a3"/>
+            <w:lang w:val="en-US"/>
+          </w:rPr>
+          <w:t>hexlet</w:t>
+        </w:r>
+        <w:proofErr w:type="spellEnd"/>
+        <w:r>
+          <w:rPr>
+            <w:rStyle w:val="a3"/>
+          </w:rPr>
+          <w:t>.</w:t>
+        </w:r>
+        <w:proofErr w:type="spellStart"/>
+        <w:r>
+          <w:rPr>
+            <w:rStyle w:val="a3"/>
+            <w:lang w:val="en-US"/>
+          </w:rPr>
+          <w:t>io</w:t>
+        </w:r>
+        <w:proofErr w:type="spellEnd"/>
+        <w:r>
+          <w:rPr>
+            <w:rStyle w:val="a3"/>
+          </w:rPr>
+          <w:t>/</w:t>
+        </w:r>
+        <w:r>
+          <w:rPr>
+            <w:rStyle w:val="a3"/>
+            <w:lang w:val="en-US"/>
+          </w:rPr>
+          <w:t>courses</w:t>
+        </w:r>
+        <w:r>
+          <w:rPr>
+            <w:rStyle w:val="a3"/>
+          </w:rPr>
+          <w:t>/</w:t>
+        </w:r>
+        <w:r>
+          <w:rPr>
+            <w:rStyle w:val="a3"/>
+            <w:lang w:val="en-US"/>
+          </w:rPr>
+          <w:t>intro</w:t>
+        </w:r>
+        <w:r>
+          <w:rPr>
+            <w:rStyle w:val="a3"/>
+          </w:rPr>
+          <w:t>_</w:t>
+        </w:r>
+        <w:r>
+          <w:rPr>
+            <w:rStyle w:val="a3"/>
+            <w:lang w:val="en-US"/>
+          </w:rPr>
+          <w:t>to</w:t>
+        </w:r>
+        <w:r>
+          <w:rPr>
+            <w:rStyle w:val="a3"/>
+          </w:rPr>
+          <w:t>_</w:t>
+        </w:r>
+        <w:proofErr w:type="spellStart"/>
+        <w:r>
+          <w:rPr>
+            <w:rStyle w:val="a3"/>
+            <w:lang w:val="en-US"/>
+          </w:rPr>
+          <w:t>git</w:t>
+        </w:r>
+        <w:proofErr w:type="spellEnd"/>
+        <w:r>
+          <w:rPr>
+            <w:rStyle w:val="a3"/>
+          </w:rPr>
+          <w:t>/</w:t>
+        </w:r>
+        <w:r>
+          <w:rPr>
+            <w:rStyle w:val="a3"/>
+            <w:lang w:val="en-US"/>
+          </w:rPr>
+          <w:t>lessons</w:t>
+        </w:r>
+        <w:r>
+          <w:rPr>
+            <w:rStyle w:val="a3"/>
+          </w:rPr>
+          <w:t>/</w:t>
+        </w:r>
+        <w:r>
+          <w:rPr>
+            <w:rStyle w:val="a3"/>
+            <w:lang w:val="en-US"/>
+          </w:rPr>
+          <w:t>commits</w:t>
+        </w:r>
+        <w:r>
+          <w:rPr>
+            <w:rStyle w:val="a3"/>
+          </w:rPr>
+          <w:t>-</w:t>
+        </w:r>
+        <w:r>
+          <w:rPr>
+            <w:rStyle w:val="a3"/>
+            <w:lang w:val="en-US"/>
+          </w:rPr>
+          <w:t>cancelation</w:t>
+        </w:r>
+        <w:r>
+          <w:rPr>
+            <w:rStyle w:val="a3"/>
+          </w:rPr>
+          <w:t>/</w:t>
+        </w:r>
+        <w:r>
+          <w:rPr>
+            <w:rStyle w:val="a3"/>
+            <w:lang w:val="en-US"/>
+          </w:rPr>
+          <w:t>theory</w:t>
+        </w:r>
+        <w:r>
+          <w:rPr>
+            <w:rStyle w:val="a3"/>
+          </w:rPr>
+          <w:t>_</w:t>
+        </w:r>
+        <w:r>
+          <w:rPr>
+            <w:rStyle w:val="a3"/>
+            <w:lang w:val="en-US"/>
+          </w:rPr>
+          <w:t>unit</w:t>
+        </w:r>
+      </w:hyperlink>
+    </w:p>
+    <w:p>
+      <w:pPr>
+        <w:spacing w:line="360" w:lineRule="auto"/>
+      </w:pPr>
+      <w:proofErr w:type="spellStart"/>
+      <w:proofErr w:type="gramStart"/>
+      <w:r>
+        <w:rPr>
+          <w:b/>
+          <w:i/>
+          <w:lang w:val="en-US"/>
+        </w:rPr>
+        <w:t>git</w:t>
+      </w:r>
+      <w:proofErr w:type="spellEnd"/>
+      <w:proofErr w:type="gramEnd"/>
       <w:r>
         <w:rPr>
           <w:b/>
@@ -1092,7 +1618,23 @@
         <w:t>main</w:t>
       </w:r>
       <w:r>
-        <w:t xml:space="preserve"> – пуш коммита на </w:t>
+        <w:t xml:space="preserve"> – </w:t>
+      </w:r>
+      <w:proofErr w:type="spellStart"/>
+      <w:r>
+        <w:t>пуш</w:t>
+      </w:r>
+      <w:proofErr w:type="spellEnd"/>
+      <w:r>
+        <w:t xml:space="preserve"> </w:t>
+      </w:r>
+      <w:proofErr w:type="spellStart"/>
+      <w:r>
+        <w:t>коммита</w:t>
+      </w:r>
+      <w:proofErr w:type="spellEnd"/>
+      <w:r>
+        <w:t xml:space="preserve"> на </w:t>
       </w:r>
       <w:r>
         <w:rPr>
@@ -1103,6 +1645,7 @@
       <w:r>
         <w:t xml:space="preserve"> ветку (можно просто </w:t>
       </w:r>
+      <w:proofErr w:type="spellStart"/>
       <w:r>
         <w:rPr>
           <w:b/>
@@ -1110,6 +1653,7 @@
         </w:rPr>
         <w:t>git</w:t>
       </w:r>
+      <w:proofErr w:type="spellEnd"/>
       <w:r>
         <w:rPr>
           <w:b/>
@@ -1127,43 +1671,305 @@
         <w:t>)</w:t>
       </w:r>
     </w:p>
-    <w:p>
-      <w:pPr>
-        <w:spacing w:line="360" w:lineRule="auto"/>
-      </w:pPr>
-      <w:r>
-        <w:rPr>
-          <w:b/>
-          <w:i/>
-          <w:lang w:val="en-US"/>
-        </w:rPr>
-        <w:t>git</w:t>
-      </w:r>
-      <w:r>
-        <w:rPr>
-          <w:b/>
-          <w:i/>
-        </w:rPr>
-        <w:t xml:space="preserve"> </w:t>
-      </w:r>
-      <w:r>
-        <w:rPr>
-          <w:b/>
-          <w:i/>
-          <w:lang w:val="en-US"/>
-        </w:rPr>
-        <w:t>pull</w:t>
-      </w:r>
-      <w:r>
-        <w:t xml:space="preserve"> – обновить локальный репозиторий с сервера</w:t>
-      </w:r>
-    </w:p>
-    <w:p>
-      <w:pPr>
-        <w:spacing w:line="360" w:lineRule="auto"/>
-      </w:pPr>
-      <w:r>
-        <w:t>Удаление файла/папки из репозитория:</w:t>
+    <w:tbl>
+      <w:tblPr>
+        <w:tblStyle w:val="a8"/>
+        <w:tblW w:w="0" w:type="auto"/>
+        <w:tblLook w:val="04A0"/>
+      </w:tblPr>
+      <w:tblGrid>
+        <w:gridCol w:w="9464"/>
+      </w:tblGrid>
+      <w:tr>
+        <w:tc>
+          <w:tcPr>
+            <w:tcW w:w="9464" w:type="dxa"/>
+            <w:vAlign w:val="center"/>
+          </w:tcPr>
+          <w:p>
+            <w:pPr>
+              <w:spacing w:after="0" w:line="360" w:lineRule="auto"/>
+            </w:pPr>
+            <w:proofErr w:type="spellStart"/>
+            <w:proofErr w:type="gramStart"/>
+            <w:r>
+              <w:rPr>
+                <w:b/>
+                <w:i/>
+                <w:lang w:val="en-US"/>
+              </w:rPr>
+              <w:t>git</w:t>
+            </w:r>
+            <w:proofErr w:type="spellEnd"/>
+            <w:proofErr w:type="gramEnd"/>
+            <w:r>
+              <w:rPr>
+                <w:b/>
+                <w:i/>
+              </w:rPr>
+              <w:t xml:space="preserve"> </w:t>
+            </w:r>
+            <w:r>
+              <w:rPr>
+                <w:b/>
+                <w:i/>
+                <w:lang w:val="en-US"/>
+              </w:rPr>
+              <w:t>fetch</w:t>
+            </w:r>
+            <w:r>
+              <w:t xml:space="preserve"> - </w:t>
+            </w:r>
+            <w:r>
+              <w:t xml:space="preserve">собирает все </w:t>
+            </w:r>
+            <w:proofErr w:type="spellStart"/>
+            <w:r>
+              <w:t>коммиты</w:t>
+            </w:r>
+            <w:proofErr w:type="spellEnd"/>
+            <w:r>
+              <w:t xml:space="preserve"> из целевой ветки, которых нет в текущей ветке, и сохраняет их в локальном </w:t>
+            </w:r>
+            <w:proofErr w:type="spellStart"/>
+            <w:r>
+              <w:t>репозитории</w:t>
+            </w:r>
+            <w:proofErr w:type="spellEnd"/>
+            <w:r>
+              <w:t>. Это действие (</w:t>
+            </w:r>
+            <w:proofErr w:type="spellStart"/>
+            <w:r>
+              <w:t>fetch</w:t>
+            </w:r>
+            <w:proofErr w:type="spellEnd"/>
+            <w:r>
+              <w:t xml:space="preserve">) не влияет на локальные ветки и текущие изменения, просто изменения с удаленного сервера скачиваются в директорию локального </w:t>
+            </w:r>
+            <w:proofErr w:type="spellStart"/>
+            <w:r>
+              <w:t>репозитария</w:t>
+            </w:r>
+            <w:proofErr w:type="spellEnd"/>
+            <w:r>
+              <w:t>.</w:t>
+            </w:r>
+          </w:p>
+        </w:tc>
+      </w:tr>
+      <w:tr>
+        <w:tc>
+          <w:tcPr>
+            <w:tcW w:w="9464" w:type="dxa"/>
+            <w:vAlign w:val="center"/>
+          </w:tcPr>
+          <w:p>
+            <w:pPr>
+              <w:spacing w:after="0" w:line="360" w:lineRule="auto"/>
+            </w:pPr>
+            <w:proofErr w:type="spellStart"/>
+            <w:r>
+              <w:rPr>
+                <w:b/>
+                <w:i/>
+                <w:lang w:val="en-US"/>
+              </w:rPr>
+              <w:t>git</w:t>
+            </w:r>
+            <w:proofErr w:type="spellEnd"/>
+            <w:r>
+              <w:rPr>
+                <w:b/>
+                <w:i/>
+              </w:rPr>
+              <w:t xml:space="preserve"> </w:t>
+            </w:r>
+            <w:r>
+              <w:rPr>
+                <w:b/>
+                <w:i/>
+                <w:lang w:val="en-US"/>
+              </w:rPr>
+              <w:t>merge</w:t>
+            </w:r>
+            <w:r>
+              <w:rPr>
+                <w:b/>
+                <w:i/>
+              </w:rPr>
+              <w:t xml:space="preserve"> – </w:t>
+            </w:r>
+            <w:r>
+              <w:t xml:space="preserve">сливает </w:t>
+            </w:r>
+            <w:proofErr w:type="spellStart"/>
+            <w:r>
+              <w:t>коммиты</w:t>
+            </w:r>
+            <w:proofErr w:type="spellEnd"/>
+            <w:r>
+              <w:t xml:space="preserve"> в локальную копию репозитория</w:t>
+            </w:r>
+          </w:p>
+        </w:tc>
+      </w:tr>
+      <w:tr>
+        <w:tblPrEx>
+          <w:tblLook w:val="0000"/>
+        </w:tblPrEx>
+        <w:trPr>
+          <w:trHeight w:val="330"/>
+        </w:trPr>
+        <w:tc>
+          <w:tcPr>
+            <w:tcW w:w="9464" w:type="dxa"/>
+          </w:tcPr>
+          <w:p>
+            <w:pPr>
+              <w:spacing w:after="0" w:line="360" w:lineRule="auto"/>
+            </w:pPr>
+            <w:proofErr w:type="spellStart"/>
+            <w:r>
+              <w:rPr>
+                <w:b/>
+                <w:i/>
+                <w:lang w:val="en-US"/>
+              </w:rPr>
+              <w:t>git</w:t>
+            </w:r>
+            <w:proofErr w:type="spellEnd"/>
+            <w:r>
+              <w:rPr>
+                <w:b/>
+                <w:i/>
+              </w:rPr>
+              <w:t xml:space="preserve"> </w:t>
+            </w:r>
+            <w:r>
+              <w:rPr>
+                <w:b/>
+                <w:i/>
+                <w:lang w:val="en-US"/>
+              </w:rPr>
+              <w:t>pull</w:t>
+            </w:r>
+            <w:r>
+              <w:t xml:space="preserve"> – </w:t>
+            </w:r>
+            <w:proofErr w:type="spellStart"/>
+            <w:r>
+              <w:t>шорткат</w:t>
+            </w:r>
+            <w:proofErr w:type="spellEnd"/>
+            <w:r>
+              <w:t xml:space="preserve"> команд </w:t>
+            </w:r>
+            <w:proofErr w:type="spellStart"/>
+            <w:r>
+              <w:rPr>
+                <w:b/>
+                <w:i/>
+                <w:lang w:val="en-US"/>
+              </w:rPr>
+              <w:t>git</w:t>
+            </w:r>
+            <w:proofErr w:type="spellEnd"/>
+            <w:r>
+              <w:rPr>
+                <w:b/>
+                <w:i/>
+              </w:rPr>
+              <w:t xml:space="preserve"> </w:t>
+            </w:r>
+            <w:r>
+              <w:rPr>
+                <w:b/>
+                <w:i/>
+                <w:lang w:val="en-US"/>
+              </w:rPr>
+              <w:t>fetch</w:t>
+            </w:r>
+            <w:r>
+              <w:rPr>
+                <w:b/>
+                <w:i/>
+              </w:rPr>
+              <w:t xml:space="preserve"> </w:t>
+            </w:r>
+            <w:r>
+              <w:t>и</w:t>
+            </w:r>
+            <w:r>
+              <w:rPr>
+                <w:b/>
+                <w:i/>
+              </w:rPr>
+              <w:t xml:space="preserve"> </w:t>
+            </w:r>
+            <w:proofErr w:type="spellStart"/>
+            <w:r>
+              <w:rPr>
+                <w:b/>
+                <w:i/>
+                <w:lang w:val="en-US"/>
+              </w:rPr>
+              <w:t>git</w:t>
+            </w:r>
+            <w:proofErr w:type="spellEnd"/>
+            <w:r>
+              <w:rPr>
+                <w:b/>
+                <w:i/>
+              </w:rPr>
+              <w:t xml:space="preserve"> </w:t>
+            </w:r>
+            <w:r>
+              <w:rPr>
+                <w:b/>
+                <w:i/>
+                <w:lang w:val="en-US"/>
+              </w:rPr>
+              <w:t>merge</w:t>
+            </w:r>
+            <w:r>
+              <w:t xml:space="preserve">, который сразу обновляет локальный </w:t>
+            </w:r>
+            <w:proofErr w:type="spellStart"/>
+            <w:r>
+              <w:t>репозиторий</w:t>
+            </w:r>
+            <w:proofErr w:type="spellEnd"/>
+            <w:r>
+              <w:t xml:space="preserve"> с сервера</w:t>
+            </w:r>
+          </w:p>
+        </w:tc>
+      </w:tr>
+    </w:tbl>
+    <w:p>
+      <w:pPr>
+        <w:spacing w:line="360" w:lineRule="auto"/>
+        <w:rPr>
+          <w:b/>
+          <w:i/>
+        </w:rPr>
+      </w:pPr>
+    </w:p>
+    <w:p>
+      <w:pPr>
+        <w:spacing w:line="360" w:lineRule="auto"/>
+      </w:pPr>
+      <w:r>
+        <w:t xml:space="preserve">Удаление файла/папки из </w:t>
+      </w:r>
+      <w:proofErr w:type="spellStart"/>
+      <w:r>
+        <w:t>репозитория</w:t>
+      </w:r>
+      <w:proofErr w:type="spellEnd"/>
+      <w:r>
+        <w:t>:</w:t>
       </w:r>
     </w:p>
     <w:p>
@@ -1174,13 +1980,14 @@
         <w:rPr>
           <w:lang w:eastAsia="ru-RU"/>
         </w:rPr>
+        <w:lastRenderedPageBreak/>
         <w:pict>
-          <v:shape id="_x0000_s1027" o:spid="_x0000_s1027" o:spt="32" type="#_x0000_t32" style="position:absolute;left:0pt;flip:y;margin-left:252.4pt;margin-top:281pt;height:20.65pt;width:0pt;z-index:251659264;mso-width-relative:page;mso-height-relative:page;" o:connectortype="straight" filled="f" coordsize="21600,21600">
-            <v:path arrowok="t"/>
-            <v:fill on="f" focussize="0,0"/>
+          <v:shapetype id="_x0000_t32" coordsize="21600,21600" o:spt="32" o:oned="t" path="m,l21600,21600e" filled="f">
+            <v:path arrowok="t" fillok="f" o:connecttype="none"/>
+            <o:lock v:ext="edit" shapetype="t"/>
+          </v:shapetype>
+          <v:shape id="_x0000_s1027" type="#_x0000_t32" style="position:absolute;margin-left:252.4pt;margin-top:281pt;width:0;height:20.65pt;flip:y;z-index:251659264" o:connectortype="straight">
             <v:stroke endarrow="block"/>
-            <v:imagedata o:title=""/>
-            <o:lock v:ext="edit"/>
           </v:shape>
         </w:pict>
       </w:r>
@@ -1192,6 +1999,7 @@
       </w:r>
       <w:r>
         <w:rPr>
+          <w:noProof/>
           <w:lang w:eastAsia="ru-RU"/>
         </w:rPr>
         <w:drawing>
@@ -1212,7 +2020,7 @@
                     </pic:cNvPicPr>
                   </pic:nvPicPr>
                   <pic:blipFill>
-                    <a:blip r:embed="rId8" cstate="print"/>
+                    <a:blip r:embed="rId10" cstate="print"/>
                     <a:stretch>
                       <a:fillRect/>
                     </a:stretch>
@@ -1246,6 +2054,8 @@
           <w:i/>
         </w:rPr>
       </w:pPr>
+      <w:proofErr w:type="spellStart"/>
+      <w:proofErr w:type="gramStart"/>
       <w:r>
         <w:rPr>
           <w:b/>
@@ -1254,13 +2064,16 @@
         </w:rPr>
         <w:t>git</w:t>
       </w:r>
-      <w:r>
-        <w:rPr>
-          <w:b/>
-          <w:i/>
-        </w:rPr>
-        <w:t xml:space="preserve"> </w:t>
-      </w:r>
+      <w:proofErr w:type="spellEnd"/>
+      <w:proofErr w:type="gramEnd"/>
+      <w:r>
+        <w:rPr>
+          <w:b/>
+          <w:i/>
+        </w:rPr>
+        <w:t xml:space="preserve"> </w:t>
+      </w:r>
+      <w:proofErr w:type="spellStart"/>
       <w:r>
         <w:rPr>
           <w:b/>
@@ -1269,6 +2082,7 @@
         </w:rPr>
         <w:t>rm</w:t>
       </w:r>
+      <w:proofErr w:type="spellEnd"/>
       <w:r>
         <w:rPr>
           <w:b/>
@@ -1289,13 +2103,31 @@
           <w:b/>
           <w:i/>
         </w:rPr>
-        <w:t xml:space="preserve"> имя_файла.расширение_или_имя_папки </w:t>
-      </w:r>
-    </w:p>
-    <w:p>
-      <w:pPr>
-        <w:spacing w:line="360" w:lineRule="auto"/>
-      </w:pPr>
+        <w:t xml:space="preserve"> </w:t>
+      </w:r>
+      <w:proofErr w:type="spellStart"/>
+      <w:r>
+        <w:rPr>
+          <w:b/>
+          <w:i/>
+        </w:rPr>
+        <w:t>имя_файла.расширение_или_имя_папки</w:t>
+      </w:r>
+      <w:proofErr w:type="spellEnd"/>
+      <w:r>
+        <w:rPr>
+          <w:b/>
+          <w:i/>
+        </w:rPr>
+        <w:t xml:space="preserve"> </w:t>
+      </w:r>
+    </w:p>
+    <w:p>
+      <w:pPr>
+        <w:spacing w:line="360" w:lineRule="auto"/>
+      </w:pPr>
+      <w:proofErr w:type="spellStart"/>
+      <w:proofErr w:type="gramStart"/>
       <w:r>
         <w:rPr>
           <w:b/>
@@ -1304,6 +2136,8 @@
         </w:rPr>
         <w:t>git</w:t>
       </w:r>
+      <w:proofErr w:type="spellEnd"/>
+      <w:proofErr w:type="gramEnd"/>
       <w:r>
         <w:rPr>
           <w:b/>
@@ -1339,8 +2173,57 @@
           <w:b/>
           <w:i/>
         </w:rPr>
-        <w:t xml:space="preserve"> название_ветки ссылка_на_репозиторий/репозиторий.</w:t>
-      </w:r>
+        <w:t xml:space="preserve"> </w:t>
+      </w:r>
+      <w:proofErr w:type="spellStart"/>
+      <w:r>
+        <w:rPr>
+          <w:b/>
+          <w:i/>
+        </w:rPr>
+        <w:t>название_ветки</w:t>
+      </w:r>
+      <w:proofErr w:type="spellEnd"/>
+      <w:r>
+        <w:rPr>
+          <w:b/>
+          <w:i/>
+        </w:rPr>
+        <w:t xml:space="preserve"> </w:t>
+      </w:r>
+      <w:proofErr w:type="spellStart"/>
+      <w:r>
+        <w:rPr>
+          <w:b/>
+          <w:i/>
+        </w:rPr>
+        <w:t>ссылка_на_репозиторий</w:t>
+      </w:r>
+      <w:proofErr w:type="spellEnd"/>
+      <w:r>
+        <w:rPr>
+          <w:b/>
+          <w:i/>
+        </w:rPr>
+        <w:t>/</w:t>
+      </w:r>
+      <w:proofErr w:type="spellStart"/>
+      <w:r>
+        <w:rPr>
+          <w:b/>
+          <w:i/>
+        </w:rPr>
+        <w:t>репозиторий</w:t>
+      </w:r>
+      <w:proofErr w:type="spellEnd"/>
+      <w:r>
+        <w:rPr>
+          <w:b/>
+          <w:i/>
+        </w:rPr>
+        <w:t>.</w:t>
+      </w:r>
+      <w:proofErr w:type="spellStart"/>
       <w:r>
         <w:rPr>
           <w:b/>
@@ -1349,6 +2232,7 @@
         </w:rPr>
         <w:t>git</w:t>
       </w:r>
+      <w:proofErr w:type="spellEnd"/>
       <w:r>
         <w:rPr>
           <w:b/>
@@ -1357,8 +2241,21 @@
         <w:t xml:space="preserve"> – </w:t>
       </w:r>
       <w:r>
-        <w:t>клонировать определённую ветку удалённого репозитория себе на локалку</w:t>
-      </w:r>
+        <w:t xml:space="preserve">клонировать определённую ветку удалённого </w:t>
+      </w:r>
+      <w:proofErr w:type="spellStart"/>
+      <w:r>
+        <w:t>репозитория</w:t>
+      </w:r>
+      <w:proofErr w:type="spellEnd"/>
+      <w:r>
+        <w:t xml:space="preserve"> себе на </w:t>
+      </w:r>
+      <w:proofErr w:type="spellStart"/>
+      <w:r>
+        <w:t>локалку</w:t>
+      </w:r>
+      <w:proofErr w:type="spellEnd"/>
     </w:p>
     <w:p>
       <w:pPr>
@@ -1376,38 +2273,48 @@
         </w:rPr>
         <w:t xml:space="preserve">: </w:t>
       </w:r>
+      <w:proofErr w:type="spellStart"/>
       <w:r>
         <w:rPr>
           <w:highlight w:val="green"/>
           <w:lang w:val="en-US"/>
         </w:rPr>
-        <w:t xml:space="preserve">git clone -b Artem </w:t>
-      </w:r>
-      <w:r>
-        <w:fldChar w:fldCharType="begin"/>
-      </w:r>
-      <w:r>
-        <w:instrText xml:space="preserve"> HYPERLINK "mailto:git@gitlab.digital-sector.ru:testing/vitz_test.git" </w:instrText>
-      </w:r>
-      <w:r>
-        <w:fldChar w:fldCharType="separate"/>
-      </w:r>
-      <w:r>
-        <w:rPr>
-          <w:rStyle w:val="4"/>
+        <w:t>git</w:t>
+      </w:r>
+      <w:proofErr w:type="spellEnd"/>
+      <w:r>
+        <w:rPr>
           <w:highlight w:val="green"/>
           <w:lang w:val="en-US"/>
         </w:rPr>
-        <w:t>git@gitlab.digital-sector.ru:testing/vitz_test.git</w:t>
-      </w:r>
-      <w:r>
-        <w:rPr>
-          <w:rStyle w:val="4"/>
+        <w:t xml:space="preserve"> clone -b </w:t>
+      </w:r>
+      <w:proofErr w:type="spellStart"/>
+      <w:r>
+        <w:rPr>
           <w:highlight w:val="green"/>
           <w:lang w:val="en-US"/>
         </w:rPr>
-        <w:fldChar w:fldCharType="end"/>
-      </w:r>
+        <w:t>Artem</w:t>
+      </w:r>
+      <w:proofErr w:type="spellEnd"/>
+      <w:r>
+        <w:rPr>
+          <w:highlight w:val="green"/>
+          <w:lang w:val="en-US"/>
+        </w:rPr>
+        <w:t xml:space="preserve"> </w:t>
+      </w:r>
+      <w:hyperlink r:id="rId11" w:history="1">
+        <w:r>
+          <w:rPr>
+            <w:rStyle w:val="a3"/>
+            <w:highlight w:val="green"/>
+            <w:lang w:val="en-US"/>
+          </w:rPr>
+          <w:t>git@gitlab.digital-sector.ru:testing/vitz_test.git</w:t>
+        </w:r>
+      </w:hyperlink>
     </w:p>
     <w:p>
       <w:pPr>
@@ -1421,15 +2328,7 @@
           <w:lang w:val="en-US"/>
         </w:rPr>
         <w:pict>
-          <v:rect id="_x0000_i1026" o:spt="1" style="height:1.5pt;width:0pt;" fillcolor="#A0A0A0" filled="t" stroked="f" coordsize="21600,21600" o:hr="t" o:hrstd="t" o:hralign="center">
-            <v:path/>
-            <v:fill on="t" focussize="0,0"/>
-            <v:stroke on="f"/>
-            <v:imagedata o:title=""/>
-            <o:lock v:ext="edit"/>
-            <w10:wrap type="none"/>
-            <w10:anchorlock/>
-          </v:rect>
+          <v:rect id="_x0000_i1026" style="width:0;height:1.5pt" o:hralign="center" o:hrstd="t" o:hr="t" fillcolor="#a0a0a0" stroked="f"/>
         </w:pict>
       </w:r>
     </w:p>
@@ -1455,6 +2354,8 @@
       <w:pPr>
         <w:spacing w:line="360" w:lineRule="auto"/>
       </w:pPr>
+      <w:proofErr w:type="spellStart"/>
+      <w:proofErr w:type="gramStart"/>
       <w:r>
         <w:rPr>
           <w:b/>
@@ -1463,6 +2364,8 @@
         </w:rPr>
         <w:t>git</w:t>
       </w:r>
+      <w:proofErr w:type="spellEnd"/>
+      <w:proofErr w:type="gramEnd"/>
       <w:r>
         <w:rPr>
           <w:b/>
@@ -1486,6 +2389,8 @@
       <w:pPr>
         <w:spacing w:line="360" w:lineRule="auto"/>
       </w:pPr>
+      <w:proofErr w:type="spellStart"/>
+      <w:proofErr w:type="gramStart"/>
       <w:r>
         <w:rPr>
           <w:b/>
@@ -1494,6 +2399,8 @@
         </w:rPr>
         <w:t>git</w:t>
       </w:r>
+      <w:proofErr w:type="spellEnd"/>
+      <w:proofErr w:type="gramEnd"/>
       <w:r>
         <w:rPr>
           <w:b/>
@@ -1565,7 +2472,10 @@
         <w:t>branch</w:t>
       </w:r>
       <w:r>
-        <w:t xml:space="preserve">» - имя, которое будет присвоено новой ветке, </w:t>
+        <w:t>» - имя, которое будет пр</w:t>
+      </w:r>
+      <w:r>
+        <w:t xml:space="preserve">исвоено новой ветке, </w:t>
       </w:r>
       <w:r>
         <w:rPr>
@@ -1581,14 +2491,36 @@
           <w:lang w:val="en-US"/>
         </w:rPr>
       </w:pPr>
-      <w:r>
-        <w:rPr>
-          <w:b/>
-          <w:i/>
-          <w:lang w:val="en-US"/>
-        </w:rPr>
-        <w:t>git checkout some_branch</w:t>
-      </w:r>
+      <w:proofErr w:type="spellStart"/>
+      <w:proofErr w:type="gramStart"/>
+      <w:r>
+        <w:rPr>
+          <w:b/>
+          <w:i/>
+          <w:lang w:val="en-US"/>
+        </w:rPr>
+        <w:t>git</w:t>
+      </w:r>
+      <w:proofErr w:type="spellEnd"/>
+      <w:proofErr w:type="gramEnd"/>
+      <w:r>
+        <w:rPr>
+          <w:b/>
+          <w:i/>
+          <w:lang w:val="en-US"/>
+        </w:rPr>
+        <w:t xml:space="preserve"> checkout </w:t>
+      </w:r>
+      <w:proofErr w:type="spellStart"/>
+      <w:r>
+        <w:rPr>
+          <w:b/>
+          <w:i/>
+          <w:lang w:val="en-US"/>
+        </w:rPr>
+        <w:t>some_branch</w:t>
+      </w:r>
+      <w:proofErr w:type="spellEnd"/>
       <w:r>
         <w:rPr>
           <w:lang w:val="en-US"/>
@@ -1620,7 +2552,21 @@
         <w:rPr>
           <w:lang w:val="en-US"/>
         </w:rPr>
-        <w:t xml:space="preserve"> «some_branch»</w:t>
+        <w:t xml:space="preserve"> «</w:t>
+      </w:r>
+      <w:proofErr w:type="spellStart"/>
+      <w:r>
+        <w:rPr>
+          <w:lang w:val="en-US"/>
+        </w:rPr>
+        <w:t>some_branch</w:t>
+      </w:r>
+      <w:proofErr w:type="spellEnd"/>
+      <w:r>
+        <w:rPr>
+          <w:lang w:val="en-US"/>
+        </w:rPr>
+        <w:t>»</w:t>
       </w:r>
     </w:p>
     <w:p>
@@ -1628,9 +2574,10 @@
         <w:spacing w:line="360" w:lineRule="auto"/>
         <w:rPr>
           <w:u w:val="single"/>
-          <w:lang w:val="en-US"/>
-        </w:rPr>
-      </w:pPr>
+        </w:rPr>
+      </w:pPr>
+      <w:proofErr w:type="spellStart"/>
+      <w:proofErr w:type="gramStart"/>
       <w:r>
         <w:rPr>
           <w:b/>
@@ -1640,6 +2587,8 @@
         </w:rPr>
         <w:t>git</w:t>
       </w:r>
+      <w:proofErr w:type="spellEnd"/>
+      <w:proofErr w:type="gramEnd"/>
       <w:r>
         <w:rPr>
           <w:b/>
@@ -1735,6 +2684,7 @@
       <w:pPr>
         <w:spacing w:line="360" w:lineRule="auto"/>
       </w:pPr>
+      <w:proofErr w:type="spellStart"/>
       <w:r>
         <w:rPr>
           <w:b/>
@@ -1743,6 +2693,7 @@
         </w:rPr>
         <w:t>git</w:t>
       </w:r>
+      <w:proofErr w:type="spellEnd"/>
       <w:r>
         <w:rPr>
           <w:b/>
@@ -1829,23 +2780,61 @@
         <w:t>branch</w:t>
       </w:r>
       <w:r>
-        <w:t>», т.е. ветка не удалится, если изменения, сделанные в данной ветке, не были смерджены в какую-либо другую ветку</w:t>
-      </w:r>
-    </w:p>
-    <w:p>
-      <w:pPr>
-        <w:spacing w:line="360" w:lineRule="auto"/>
-        <w:rPr>
-          <w:lang w:val="en-US"/>
-        </w:rPr>
-      </w:pPr>
-      <w:r>
-        <w:rPr>
-          <w:b/>
-          <w:i/>
-          <w:lang w:val="en-US"/>
-        </w:rPr>
-        <w:t xml:space="preserve">git branch –D some_branch </w:t>
+        <w:t xml:space="preserve">», т.е. ветка не удалится, если изменения, сделанные в данной ветке, не были </w:t>
+      </w:r>
+      <w:proofErr w:type="spellStart"/>
+      <w:r>
+        <w:t>смерджены</w:t>
+      </w:r>
+      <w:proofErr w:type="spellEnd"/>
+      <w:r>
+        <w:t xml:space="preserve"> в какую-либо другую ветку</w:t>
+      </w:r>
+    </w:p>
+    <w:p>
+      <w:pPr>
+        <w:spacing w:line="360" w:lineRule="auto"/>
+        <w:rPr>
+          <w:lang w:val="en-US"/>
+        </w:rPr>
+      </w:pPr>
+      <w:proofErr w:type="spellStart"/>
+      <w:proofErr w:type="gramStart"/>
+      <w:r>
+        <w:rPr>
+          <w:b/>
+          <w:i/>
+          <w:lang w:val="en-US"/>
+        </w:rPr>
+        <w:t>git</w:t>
+      </w:r>
+      <w:proofErr w:type="spellEnd"/>
+      <w:proofErr w:type="gramEnd"/>
+      <w:r>
+        <w:rPr>
+          <w:b/>
+          <w:i/>
+          <w:lang w:val="en-US"/>
+        </w:rPr>
+        <w:t xml:space="preserve"> branch –D </w:t>
+      </w:r>
+      <w:proofErr w:type="spellStart"/>
+      <w:r>
+        <w:rPr>
+          <w:b/>
+          <w:i/>
+          <w:lang w:val="en-US"/>
+        </w:rPr>
+        <w:t>some_branch</w:t>
+      </w:r>
+      <w:proofErr w:type="spellEnd"/>
+      <w:r>
+        <w:rPr>
+          <w:b/>
+          <w:i/>
+          <w:lang w:val="en-US"/>
+        </w:rPr>
+        <w:t xml:space="preserve"> </w:t>
       </w:r>
       <w:r>
         <w:rPr>
@@ -1878,116 +2867,190 @@
         <w:rPr>
           <w:lang w:val="en-US"/>
         </w:rPr>
-        <w:t xml:space="preserve"> «some_branch»</w:t>
-      </w:r>
-    </w:p>
-    <w:p>
-      <w:pPr>
-        <w:spacing w:line="360" w:lineRule="auto"/>
-        <w:rPr>
-          <w:rFonts w:hint="default"/>
-          <w:b w:val="0"/>
-          <w:bCs w:val="0"/>
-          <w:i w:val="0"/>
-          <w:iCs w:val="0"/>
-          <w:u w:val="none"/>
-          <w:lang w:val="ru-RU"/>
-        </w:rPr>
-      </w:pPr>
-      <w:r>
-        <w:rPr>
-          <w:rFonts w:hint="default"/>
+        <w:t xml:space="preserve"> «</w:t>
+      </w:r>
+      <w:proofErr w:type="spellStart"/>
+      <w:r>
+        <w:rPr>
+          <w:lang w:val="en-US"/>
+        </w:rPr>
+        <w:t>some_branch</w:t>
+      </w:r>
+      <w:proofErr w:type="spellEnd"/>
+      <w:r>
+        <w:rPr>
+          <w:lang w:val="en-US"/>
+        </w:rPr>
+        <w:t>»</w:t>
+      </w:r>
+    </w:p>
+    <w:p>
+      <w:pPr>
+        <w:spacing w:line="360" w:lineRule="auto"/>
+      </w:pPr>
+      <w:proofErr w:type="spellStart"/>
+      <w:proofErr w:type="gramStart"/>
+      <w:r>
+        <w:rPr>
           <w:b/>
           <w:bCs/>
           <w:i/>
           <w:iCs/>
-          <w:u w:val="none"/>
-          <w:lang w:val="en-US"/>
-        </w:rPr>
-        <w:t xml:space="preserve">git push origin --delete </w:t>
-      </w:r>
-      <w:r>
-        <w:rPr>
-          <w:rFonts w:hint="default"/>
+          <w:lang w:val="en-US"/>
+        </w:rPr>
+        <w:t>git</w:t>
+      </w:r>
+      <w:proofErr w:type="spellEnd"/>
+      <w:proofErr w:type="gramEnd"/>
+      <w:r>
+        <w:rPr>
           <w:b/>
           <w:bCs/>
           <w:i/>
           <w:iCs/>
-          <w:u w:val="none"/>
-          <w:lang w:val="ru-RU"/>
-        </w:rPr>
-        <w:t xml:space="preserve">имя_ветки </w:t>
-      </w:r>
-      <w:r>
-        <w:rPr>
-          <w:rFonts w:hint="default"/>
-          <w:b w:val="0"/>
-          <w:bCs w:val="0"/>
-          <w:i w:val="0"/>
-          <w:iCs w:val="0"/>
-          <w:u w:val="none"/>
-          <w:lang w:val="ru-RU"/>
-        </w:rPr>
-        <w:t>- удаление ветки в удалённом репозитории</w:t>
-      </w:r>
-    </w:p>
-    <w:p>
-      <w:pPr>
-        <w:spacing w:line="360" w:lineRule="auto"/>
-        <w:rPr>
-          <w:rFonts w:hint="default"/>
-          <w:lang w:val="en-US"/>
-        </w:rPr>
-      </w:pPr>
-    </w:p>
-    <w:p>
-      <w:pPr>
-        <w:spacing w:line="360" w:lineRule="auto"/>
-        <w:rPr>
-          <w:rFonts w:hint="default"/>
+        </w:rPr>
+        <w:t xml:space="preserve"> </w:t>
+      </w:r>
+      <w:r>
+        <w:rPr>
+          <w:b/>
+          <w:bCs/>
+          <w:i/>
+          <w:iCs/>
+          <w:lang w:val="en-US"/>
+        </w:rPr>
+        <w:t>push</w:t>
+      </w:r>
+      <w:r>
+        <w:rPr>
+          <w:b/>
+          <w:bCs/>
+          <w:i/>
+          <w:iCs/>
+        </w:rPr>
+        <w:t xml:space="preserve"> </w:t>
+      </w:r>
+      <w:r>
+        <w:rPr>
+          <w:b/>
+          <w:bCs/>
+          <w:i/>
+          <w:iCs/>
+          <w:lang w:val="en-US"/>
+        </w:rPr>
+        <w:t>origin</w:t>
+      </w:r>
+      <w:r>
+        <w:rPr>
+          <w:b/>
+          <w:bCs/>
+          <w:i/>
+          <w:iCs/>
+        </w:rPr>
+        <w:t xml:space="preserve"> --</w:t>
+      </w:r>
+      <w:r>
+        <w:rPr>
+          <w:b/>
+          <w:bCs/>
+          <w:i/>
+          <w:iCs/>
+          <w:lang w:val="en-US"/>
+        </w:rPr>
+        <w:t>delete</w:t>
+      </w:r>
+      <w:r>
+        <w:rPr>
+          <w:b/>
+          <w:bCs/>
+          <w:i/>
+          <w:iCs/>
+        </w:rPr>
+        <w:t xml:space="preserve"> </w:t>
+      </w:r>
+      <w:proofErr w:type="spellStart"/>
+      <w:r>
+        <w:rPr>
+          <w:b/>
+          <w:bCs/>
+          <w:i/>
+          <w:iCs/>
+        </w:rPr>
+        <w:t>имя_ветки</w:t>
+      </w:r>
+      <w:proofErr w:type="spellEnd"/>
+      <w:r>
+        <w:rPr>
+          <w:b/>
+          <w:bCs/>
+          <w:i/>
+          <w:iCs/>
+        </w:rPr>
+        <w:t xml:space="preserve"> </w:t>
+      </w:r>
+      <w:r>
+        <w:t>- удаление ветки в удалён</w:t>
+      </w:r>
+      <w:r>
+        <w:t xml:space="preserve">ном </w:t>
+      </w:r>
+      <w:proofErr w:type="spellStart"/>
+      <w:r>
+        <w:t>репозитории</w:t>
+      </w:r>
+      <w:proofErr w:type="spellEnd"/>
+    </w:p>
+    <w:p>
+      <w:pPr>
+        <w:spacing w:line="360" w:lineRule="auto"/>
+      </w:pPr>
+    </w:p>
+    <w:p>
+      <w:pPr>
+        <w:spacing w:line="360" w:lineRule="auto"/>
+        <w:rPr>
           <w:b/>
           <w:bCs/>
           <w:i/>
           <w:iCs/>
           <w:color w:val="FFFFFF" w:themeColor="background1"/>
           <w:highlight w:val="red"/>
-          <w:lang w:val="ru-RU"/>
-        </w:rPr>
-      </w:pPr>
-      <w:r>
-        <w:rPr>
-          <w:rFonts w:hint="default"/>
+        </w:rPr>
+      </w:pPr>
+      <w:proofErr w:type="spellStart"/>
+      <w:r>
+        <w:rPr>
           <w:b/>
           <w:bCs/>
           <w:i/>
           <w:iCs/>
           <w:color w:val="FFFFFF" w:themeColor="background1"/>
           <w:highlight w:val="red"/>
-          <w:lang w:val="ru-RU"/>
-        </w:rPr>
-        <w:t>Мерджи (слияния веток)</w:t>
-      </w:r>
-    </w:p>
-    <w:p>
-      <w:pPr>
-        <w:spacing w:line="360" w:lineRule="auto"/>
-        <w:rPr>
-          <w:rFonts w:hint="default"/>
-          <w:lang w:val="en-US"/>
-        </w:rPr>
-      </w:pPr>
-      <w:r>
-        <w:rPr>
-          <w:rFonts w:hint="default"/>
-          <w:lang w:val="ru-RU"/>
-        </w:rPr>
+        </w:rPr>
+        <w:lastRenderedPageBreak/>
+        <w:t>Мерджи</w:t>
+      </w:r>
+      <w:proofErr w:type="spellEnd"/>
+      <w:r>
+        <w:rPr>
+          <w:b/>
+          <w:bCs/>
+          <w:i/>
+          <w:iCs/>
+          <w:color w:val="FFFFFF" w:themeColor="background1"/>
+          <w:highlight w:val="red"/>
+        </w:rPr>
+        <w:t xml:space="preserve"> (слияния веток)</w:t>
+      </w:r>
+    </w:p>
+    <w:p>
+      <w:pPr>
+        <w:spacing w:line="360" w:lineRule="auto"/>
+      </w:pPr>
+      <w:r>
         <w:t>Слить одну ветку в другую</w:t>
       </w:r>
       <w:r>
-        <w:rPr>
-          <w:rFonts w:hint="default"/>
-          <w:lang w:val="en-US"/>
-        </w:rPr>
         <w:t>:</w:t>
       </w:r>
     </w:p>
@@ -1995,36 +3058,65 @@
       <w:pPr>
         <w:spacing w:line="360" w:lineRule="auto"/>
         <w:rPr>
-          <w:rFonts w:hint="default"/>
           <w:b/>
           <w:bCs/>
           <w:i/>
           <w:iCs/>
-          <w:lang w:val="ru-RU"/>
-        </w:rPr>
-      </w:pPr>
-      <w:r>
-        <w:rPr>
-          <w:rFonts w:hint="default"/>
+        </w:rPr>
+      </w:pPr>
+      <w:proofErr w:type="spellStart"/>
+      <w:proofErr w:type="gramStart"/>
+      <w:r>
+        <w:rPr>
           <w:b/>
           <w:bCs/>
           <w:i/>
           <w:iCs/>
           <w:lang w:val="en-US"/>
         </w:rPr>
-        <w:t xml:space="preserve">git checkout </w:t>
-      </w:r>
-      <w:r>
-        <w:rPr>
-          <w:rFonts w:hint="default"/>
+        <w:t>git</w:t>
+      </w:r>
+      <w:proofErr w:type="spellEnd"/>
+      <w:proofErr w:type="gramEnd"/>
+      <w:r>
+        <w:rPr>
           <w:b/>
           <w:bCs/>
           <w:i/>
           <w:iCs/>
-          <w:lang w:val="ru-RU"/>
+        </w:rPr>
+        <w:t xml:space="preserve"> </w:t>
+      </w:r>
+      <w:r>
+        <w:rPr>
+          <w:b/>
+          <w:bCs/>
+          <w:i/>
+          <w:iCs/>
+          <w:lang w:val="en-US"/>
+        </w:rPr>
+        <w:t>checkout</w:t>
+      </w:r>
+      <w:r>
+        <w:rPr>
+          <w:b/>
+          <w:bCs/>
+          <w:i/>
+          <w:iCs/>
+        </w:rPr>
+        <w:t xml:space="preserve"> </w:t>
+      </w:r>
+      <w:proofErr w:type="spellStart"/>
+      <w:r>
+        <w:rPr>
+          <w:b/>
+          <w:bCs/>
+          <w:i/>
+          <w:iCs/>
         </w:rPr>
         <w:t>имя_ветки_в_которую_будем_делать_слияние</w:t>
       </w:r>
+      <w:proofErr w:type="spellEnd"/>
     </w:p>
     <w:p>
       <w:pPr>
@@ -2034,44 +3126,67 @@
           <w:color w:val="FFFFFF" w:themeColor="background1"/>
         </w:rPr>
       </w:pPr>
-      <w:r>
-        <w:rPr>
-          <w:rFonts w:hint="default"/>
+      <w:proofErr w:type="spellStart"/>
+      <w:proofErr w:type="gramStart"/>
+      <w:r>
+        <w:rPr>
           <w:b/>
           <w:bCs/>
           <w:i/>
           <w:iCs/>
           <w:lang w:val="en-US"/>
         </w:rPr>
-        <w:t xml:space="preserve">git merge </w:t>
-      </w:r>
-      <w:r>
-        <w:rPr>
-          <w:rFonts w:hint="default"/>
+        <w:t>git</w:t>
+      </w:r>
+      <w:proofErr w:type="spellEnd"/>
+      <w:proofErr w:type="gramEnd"/>
+      <w:r>
+        <w:rPr>
           <w:b/>
           <w:bCs/>
           <w:i/>
           <w:iCs/>
-          <w:lang w:val="ru-RU"/>
+        </w:rPr>
+        <w:t xml:space="preserve"> </w:t>
+      </w:r>
+      <w:r>
+        <w:rPr>
+          <w:b/>
+          <w:bCs/>
+          <w:i/>
+          <w:iCs/>
+          <w:lang w:val="en-US"/>
+        </w:rPr>
+        <w:t>merge</w:t>
+      </w:r>
+      <w:r>
+        <w:rPr>
+          <w:b/>
+          <w:bCs/>
+          <w:i/>
+          <w:iCs/>
+        </w:rPr>
+        <w:t xml:space="preserve"> </w:t>
+      </w:r>
+      <w:proofErr w:type="spellStart"/>
+      <w:r>
+        <w:rPr>
+          <w:b/>
+          <w:bCs/>
+          <w:i/>
+          <w:iCs/>
         </w:rPr>
         <w:t>имя_ветки_которую_будем_сливать</w:t>
       </w:r>
       <w:bookmarkStart w:id="0" w:name="_GoBack"/>
       <w:bookmarkEnd w:id="0"/>
+      <w:proofErr w:type="spellEnd"/>
       <w:r>
         <w:rPr>
           <w:lang w:val="en-US"/>
         </w:rPr>
         <w:pict>
-          <v:rect id="_x0000_i1027" o:spt="1" style="height:1.5pt;width:0pt;" fillcolor="#A0A0A0" filled="t" stroked="f" coordsize="21600,21600" o:hr="t" o:hrstd="t" o:hralign="center">
-            <v:path/>
-            <v:fill on="t" focussize="0,0"/>
-            <v:stroke on="f"/>
-            <v:imagedata o:title=""/>
-            <o:lock v:ext="edit"/>
-            <w10:wrap type="none"/>
-            <w10:anchorlock/>
-          </v:rect>
+          <v:rect id="_x0000_i1027" style="width:0;height:1.5pt" o:hralign="center" o:hrstd="t" o:hr="t" fillcolor="#a0a0a0" stroked="f"/>
         </w:pict>
       </w:r>
     </w:p>
@@ -2124,6 +3239,7 @@
         </w:rPr>
         <w:t xml:space="preserve">С какими протоколами работает </w:t>
       </w:r>
+      <w:proofErr w:type="spellStart"/>
       <w:r>
         <w:rPr>
           <w:i/>
@@ -2132,6 +3248,7 @@
         </w:rPr>
         <w:t>Git</w:t>
       </w:r>
+      <w:proofErr w:type="spellEnd"/>
       <w:r>
         <w:rPr>
           <w:i/>
@@ -2157,7 +3274,7 @@
     </w:p>
     <w:p>
       <w:pPr>
-        <w:pStyle w:val="8"/>
+        <w:pStyle w:val="a7"/>
         <w:shd w:val="clear" w:color="auto" w:fill="FFFFFF"/>
         <w:spacing w:before="0" w:beforeAutospacing="0"/>
         <w:textAlignment w:val="baseline"/>
@@ -2168,19 +3285,59 @@
           <w:szCs w:val="19"/>
         </w:rPr>
       </w:pPr>
-      <w:r>
-        <w:rPr>
-          <w:rFonts w:ascii="Segoe UI" w:hAnsi="Segoe UI" w:cs="Segoe UI"/>
-          <w:color w:val="232629"/>
-          <w:sz w:val="19"/>
-          <w:szCs w:val="19"/>
-        </w:rPr>
-        <w:t>Git умеет работать с четырьмя сетевыми протоколами для передачи данных: локальный, SSH, "свой" протокол Git и HTTP[S].</w:t>
-      </w:r>
-    </w:p>
-    <w:p>
-      <w:pPr>
-        <w:pStyle w:val="8"/>
+      <w:proofErr w:type="spellStart"/>
+      <w:r>
+        <w:rPr>
+          <w:rFonts w:ascii="Segoe UI" w:hAnsi="Segoe UI" w:cs="Segoe UI"/>
+          <w:color w:val="232629"/>
+          <w:sz w:val="19"/>
+          <w:szCs w:val="19"/>
+        </w:rPr>
+        <w:t>Git</w:t>
+      </w:r>
+      <w:proofErr w:type="spellEnd"/>
+      <w:r>
+        <w:rPr>
+          <w:rFonts w:ascii="Segoe UI" w:hAnsi="Segoe UI" w:cs="Segoe UI"/>
+          <w:color w:val="232629"/>
+          <w:sz w:val="19"/>
+          <w:szCs w:val="19"/>
+        </w:rPr>
+        <w:t xml:space="preserve"> умеет</w:t>
+      </w:r>
+      <w:r>
+        <w:rPr>
+          <w:rFonts w:ascii="Segoe UI" w:hAnsi="Segoe UI" w:cs="Segoe UI"/>
+          <w:color w:val="232629"/>
+          <w:sz w:val="19"/>
+          <w:szCs w:val="19"/>
+        </w:rPr>
+        <w:t xml:space="preserve"> работать с четырьмя сетевыми протоколами для передачи данных: локальный, SSH, "свой" протокол </w:t>
+      </w:r>
+      <w:proofErr w:type="spellStart"/>
+      <w:r>
+        <w:rPr>
+          <w:rFonts w:ascii="Segoe UI" w:hAnsi="Segoe UI" w:cs="Segoe UI"/>
+          <w:color w:val="232629"/>
+          <w:sz w:val="19"/>
+          <w:szCs w:val="19"/>
+        </w:rPr>
+        <w:t>Git</w:t>
+      </w:r>
+      <w:proofErr w:type="spellEnd"/>
+      <w:r>
+        <w:rPr>
+          <w:rFonts w:ascii="Segoe UI" w:hAnsi="Segoe UI" w:cs="Segoe UI"/>
+          <w:color w:val="232629"/>
+          <w:sz w:val="19"/>
+          <w:szCs w:val="19"/>
+        </w:rPr>
+        <w:t xml:space="preserve"> и HTTP[S].</w:t>
+      </w:r>
+    </w:p>
+    <w:p>
+      <w:pPr>
+        <w:pStyle w:val="a7"/>
         <w:shd w:val="clear" w:color="auto" w:fill="FFFFFF"/>
         <w:spacing w:before="0" w:beforeAutospacing="0" w:after="0"/>
         <w:textAlignment w:val="baseline"/>
@@ -2202,7 +3359,7 @@
       </w:r>
       <w:r>
         <w:rPr>
-          <w:rStyle w:val="6"/>
+          <w:rStyle w:val="a4"/>
           <w:rFonts w:ascii="inherit" w:hAnsi="inherit" w:cs="Segoe UI"/>
           <w:color w:val="232629"/>
           <w:sz w:val="19"/>
@@ -2217,12 +3374,61 @@
           <w:sz w:val="19"/>
           <w:szCs w:val="19"/>
         </w:rPr>
-        <w:t> при использовании которого удалённым репозиторием считается просто каталог на диске. Не подходит для удалённого доступа через сеть, не считая частных случаев с использованием сетевых файловых систем (NFS, CIFS, etc.)</w:t>
-      </w:r>
-    </w:p>
-    <w:p>
-      <w:pPr>
-        <w:pStyle w:val="8"/>
+        <w:t xml:space="preserve"> при использовании которого удалённым </w:t>
+      </w:r>
+      <w:proofErr w:type="spellStart"/>
+      <w:r>
+        <w:rPr>
+          <w:rFonts w:ascii="Segoe UI" w:hAnsi="Segoe UI" w:cs="Segoe UI"/>
+          <w:color w:val="232629"/>
+          <w:sz w:val="19"/>
+          <w:szCs w:val="19"/>
+        </w:rPr>
+        <w:t>репозиторием</w:t>
+      </w:r>
+      <w:proofErr w:type="spellEnd"/>
+      <w:r>
+        <w:rPr>
+          <w:rFonts w:ascii="Segoe UI" w:hAnsi="Segoe UI" w:cs="Segoe UI"/>
+          <w:color w:val="232629"/>
+          <w:sz w:val="19"/>
+          <w:szCs w:val="19"/>
+        </w:rPr>
+        <w:t xml:space="preserve"> считается просто каталог на диске. Не подходит </w:t>
+      </w:r>
+      <w:r>
+        <w:rPr>
+          <w:rFonts w:ascii="Segoe UI" w:hAnsi="Segoe UI" w:cs="Segoe UI"/>
+          <w:color w:val="232629"/>
+          <w:sz w:val="19"/>
+          <w:szCs w:val="19"/>
+        </w:rPr>
+        <w:t xml:space="preserve">для удалённого доступа через сеть, не считая частных случаев с использованием сетевых файловых систем (NFS, CIFS, </w:t>
+      </w:r>
+      <w:proofErr w:type="spellStart"/>
+      <w:r>
+        <w:rPr>
+          <w:rFonts w:ascii="Segoe UI" w:hAnsi="Segoe UI" w:cs="Segoe UI"/>
+          <w:color w:val="232629"/>
+          <w:sz w:val="19"/>
+          <w:szCs w:val="19"/>
+        </w:rPr>
+        <w:t>etc</w:t>
+      </w:r>
+      <w:proofErr w:type="spellEnd"/>
+      <w:r>
+        <w:rPr>
+          <w:rFonts w:ascii="Segoe UI" w:hAnsi="Segoe UI" w:cs="Segoe UI"/>
+          <w:color w:val="232629"/>
+          <w:sz w:val="19"/>
+          <w:szCs w:val="19"/>
+        </w:rPr>
+        <w:t>.)</w:t>
+      </w:r>
+    </w:p>
+    <w:p>
+      <w:pPr>
+        <w:pStyle w:val="a7"/>
         <w:shd w:val="clear" w:color="auto" w:fill="FFFFFF"/>
         <w:spacing w:before="0" w:beforeAutospacing="0" w:after="0"/>
         <w:textAlignment w:val="baseline"/>
@@ -2244,7 +3450,7 @@
       </w:r>
       <w:r>
         <w:rPr>
-          <w:rStyle w:val="6"/>
+          <w:rStyle w:val="a4"/>
           <w:rFonts w:ascii="inherit" w:hAnsi="inherit" w:cs="Segoe UI"/>
           <w:color w:val="232629"/>
           <w:sz w:val="19"/>
@@ -2259,12 +3465,70 @@
           <w:sz w:val="19"/>
           <w:szCs w:val="19"/>
         </w:rPr>
-        <w:t> Причина в том, что доступ по SSH, как правило, уже настроен в большинстве окружений. Кроме того, SSH — единственный из сетевых протоколов, предоставляющий доступ и на чтение, и на запись. Два других сетевых протокола (HTTP[S] и Git) в большинстве случаев дают доступ только на чтение, поэтому даже если они вам доступны, вам всё равно понадобится SSH для записи. К тому же SSH — протокол с аутентификацией и шифрованием трафика "из коробки". Недостаток SSH в том, что, используя его, вы не можете обеспечить анонимный доступ к репозиторию.</w:t>
-      </w:r>
-    </w:p>
-    <w:p>
-      <w:pPr>
-        <w:pStyle w:val="8"/>
+        <w:t> Причина в том, что доступ по SSH, как правило, уже настроен в бол</w:t>
+      </w:r>
+      <w:r>
+        <w:rPr>
+          <w:rFonts w:ascii="Segoe UI" w:hAnsi="Segoe UI" w:cs="Segoe UI"/>
+          <w:color w:val="232629"/>
+          <w:sz w:val="19"/>
+          <w:szCs w:val="19"/>
+        </w:rPr>
+        <w:t xml:space="preserve">ьшинстве окружений. Кроме того, SSH — единственный из сетевых протоколов, предоставляющий доступ и на чтение, и на запись. Два других сетевых протокола (HTTP[S] и </w:t>
+      </w:r>
+      <w:proofErr w:type="spellStart"/>
+      <w:r>
+        <w:rPr>
+          <w:rFonts w:ascii="Segoe UI" w:hAnsi="Segoe UI" w:cs="Segoe UI"/>
+          <w:color w:val="232629"/>
+          <w:sz w:val="19"/>
+          <w:szCs w:val="19"/>
+        </w:rPr>
+        <w:t>Git</w:t>
+      </w:r>
+      <w:proofErr w:type="spellEnd"/>
+      <w:r>
+        <w:rPr>
+          <w:rFonts w:ascii="Segoe UI" w:hAnsi="Segoe UI" w:cs="Segoe UI"/>
+          <w:color w:val="232629"/>
+          <w:sz w:val="19"/>
+          <w:szCs w:val="19"/>
+        </w:rPr>
+        <w:t xml:space="preserve">) в большинстве случаев дают доступ только на чтение, поэтому даже если они вам доступны, </w:t>
+      </w:r>
+      <w:r>
+        <w:rPr>
+          <w:rFonts w:ascii="Segoe UI" w:hAnsi="Segoe UI" w:cs="Segoe UI"/>
+          <w:color w:val="232629"/>
+          <w:sz w:val="19"/>
+          <w:szCs w:val="19"/>
+        </w:rPr>
+        <w:t xml:space="preserve">вам всё равно понадобится SSH для записи. К тому же SSH — протокол с аутентификацией и шифрованием трафика "из коробки". Недостаток SSH в том, что, используя его, вы не можете обеспечить анонимный доступ к </w:t>
+      </w:r>
+      <w:proofErr w:type="spellStart"/>
+      <w:r>
+        <w:rPr>
+          <w:rFonts w:ascii="Segoe UI" w:hAnsi="Segoe UI" w:cs="Segoe UI"/>
+          <w:color w:val="232629"/>
+          <w:sz w:val="19"/>
+          <w:szCs w:val="19"/>
+        </w:rPr>
+        <w:t>репозиторию</w:t>
+      </w:r>
+      <w:proofErr w:type="spellEnd"/>
+      <w:r>
+        <w:rPr>
+          <w:rFonts w:ascii="Segoe UI" w:hAnsi="Segoe UI" w:cs="Segoe UI"/>
+          <w:color w:val="232629"/>
+          <w:sz w:val="19"/>
+          <w:szCs w:val="19"/>
+        </w:rPr>
+        <w:t>.</w:t>
+      </w:r>
+    </w:p>
+    <w:p>
+      <w:pPr>
+        <w:pStyle w:val="a7"/>
         <w:shd w:val="clear" w:color="auto" w:fill="FFFFFF"/>
         <w:spacing w:before="0" w:beforeAutospacing="0" w:after="0"/>
         <w:textAlignment w:val="baseline"/>
@@ -2286,7 +3550,7 @@
       </w:r>
       <w:r>
         <w:rPr>
-          <w:rStyle w:val="6"/>
+          <w:rStyle w:val="a4"/>
           <w:rFonts w:ascii="inherit" w:hAnsi="inherit" w:cs="Segoe UI"/>
           <w:color w:val="232629"/>
           <w:sz w:val="19"/>
@@ -2301,11 +3565,72 @@
           <w:sz w:val="19"/>
           <w:szCs w:val="19"/>
         </w:rPr>
-        <w:t> Вместе с Git'ом поставляется специальный демон, который слушает порт 9418 и предоставляет сервис, схожий с протоколом ssh, но абсолютно без аутентификации. Чтобы использовать Git-протокол для репозитория, вы должны создать файл </w:t>
-      </w:r>
-      <w:r>
-        <w:rPr>
-          <w:rStyle w:val="5"/>
+        <w:t xml:space="preserve"> Вместе с </w:t>
+      </w:r>
+      <w:proofErr w:type="spellStart"/>
+      <w:r>
+        <w:rPr>
+          <w:rFonts w:ascii="Segoe UI" w:hAnsi="Segoe UI" w:cs="Segoe UI"/>
+          <w:color w:val="232629"/>
+          <w:sz w:val="19"/>
+          <w:szCs w:val="19"/>
+        </w:rPr>
+        <w:t>Git'ом</w:t>
+      </w:r>
+      <w:proofErr w:type="spellEnd"/>
+      <w:r>
+        <w:rPr>
+          <w:rFonts w:ascii="Segoe UI" w:hAnsi="Segoe UI" w:cs="Segoe UI"/>
+          <w:color w:val="232629"/>
+          <w:sz w:val="19"/>
+          <w:szCs w:val="19"/>
+        </w:rPr>
+        <w:t xml:space="preserve"> поставляется специальный демон, который слушает порт 9418 и предоставляет сервис, схожий с протоколом </w:t>
+      </w:r>
+      <w:proofErr w:type="spellStart"/>
+      <w:r>
+        <w:rPr>
+          <w:rFonts w:ascii="Segoe UI" w:hAnsi="Segoe UI" w:cs="Segoe UI"/>
+          <w:color w:val="232629"/>
+          <w:sz w:val="19"/>
+          <w:szCs w:val="19"/>
+        </w:rPr>
+        <w:t>ssh</w:t>
+      </w:r>
+      <w:proofErr w:type="spellEnd"/>
+      <w:r>
+        <w:rPr>
+          <w:rFonts w:ascii="Segoe UI" w:hAnsi="Segoe UI" w:cs="Segoe UI"/>
+          <w:color w:val="232629"/>
+          <w:sz w:val="19"/>
+          <w:szCs w:val="19"/>
+        </w:rPr>
+        <w:t xml:space="preserve">, но абсолютно без аутентификации. Чтобы использовать Git-протокол для </w:t>
+      </w:r>
+      <w:proofErr w:type="spellStart"/>
+      <w:r>
+        <w:rPr>
+          <w:rFonts w:ascii="Segoe UI" w:hAnsi="Segoe UI" w:cs="Segoe UI"/>
+          <w:color w:val="232629"/>
+          <w:sz w:val="19"/>
+          <w:szCs w:val="19"/>
+        </w:rPr>
+        <w:t>репозитория</w:t>
+      </w:r>
+      <w:proofErr w:type="spellEnd"/>
+      <w:r>
+        <w:rPr>
+          <w:rFonts w:ascii="Segoe UI" w:hAnsi="Segoe UI" w:cs="Segoe UI"/>
+          <w:color w:val="232629"/>
+          <w:sz w:val="19"/>
+          <w:szCs w:val="19"/>
+        </w:rPr>
+        <w:t>, вы должны создать файл </w:t>
+      </w:r>
+      <w:proofErr w:type="spellStart"/>
+      <w:r>
+        <w:rPr>
+          <w:rStyle w:val="HTML"/>
           <w:rFonts w:ascii="var(--ff-mono)" w:hAnsi="var(--ff-mono)"/>
           <w:color w:val="232629"/>
           <w:sz w:val="16"/>
@@ -2313,19 +3638,98 @@
         </w:rPr>
         <w:t>git-daemon-export-ok</w:t>
       </w:r>
-      <w:r>
-        <w:rPr>
-          <w:rFonts w:ascii="Segoe UI" w:hAnsi="Segoe UI" w:cs="Segoe UI"/>
-          <w:color w:val="232629"/>
-          <w:sz w:val="19"/>
-          <w:szCs w:val="19"/>
-        </w:rPr>
-        <w:t>, иначе демон не будет работать с этим репозиторием, но следует помнить, что в протоколе отсутствуют средства безопасности. Соответственно, любой репозиторий в Git'е может быть либо доступен для клонирования всем, либо не доступен никому. Как следствие, обычно вы не можете отправлять изменения по этому протоколу. Технически открыть доступ на запись можно, но из-за отсутствия авторизации в этом случае кто угодно, зная URL вашего проекта, сможет его изменить. Короче, это редко используемая возможность.</w:t>
-      </w:r>
-    </w:p>
-    <w:p>
-      <w:pPr>
-        <w:pStyle w:val="8"/>
+      <w:proofErr w:type="spellEnd"/>
+      <w:r>
+        <w:rPr>
+          <w:rFonts w:ascii="Segoe UI" w:hAnsi="Segoe UI" w:cs="Segoe UI"/>
+          <w:color w:val="232629"/>
+          <w:sz w:val="19"/>
+          <w:szCs w:val="19"/>
+        </w:rPr>
+        <w:t>, иначе</w:t>
+      </w:r>
+      <w:r>
+        <w:rPr>
+          <w:rFonts w:ascii="Segoe UI" w:hAnsi="Segoe UI" w:cs="Segoe UI"/>
+          <w:color w:val="232629"/>
+          <w:sz w:val="19"/>
+          <w:szCs w:val="19"/>
+        </w:rPr>
+        <w:t xml:space="preserve"> демон не будет работать с этим </w:t>
+      </w:r>
+      <w:proofErr w:type="spellStart"/>
+      <w:r>
+        <w:rPr>
+          <w:rFonts w:ascii="Segoe UI" w:hAnsi="Segoe UI" w:cs="Segoe UI"/>
+          <w:color w:val="232629"/>
+          <w:sz w:val="19"/>
+          <w:szCs w:val="19"/>
+        </w:rPr>
+        <w:t>репозиторием</w:t>
+      </w:r>
+      <w:proofErr w:type="spellEnd"/>
+      <w:r>
+        <w:rPr>
+          <w:rFonts w:ascii="Segoe UI" w:hAnsi="Segoe UI" w:cs="Segoe UI"/>
+          <w:color w:val="232629"/>
+          <w:sz w:val="19"/>
+          <w:szCs w:val="19"/>
+        </w:rPr>
+        <w:t xml:space="preserve">, но следует помнить, что в протоколе отсутствуют средства безопасности. Соответственно, любой </w:t>
+      </w:r>
+      <w:proofErr w:type="spellStart"/>
+      <w:r>
+        <w:rPr>
+          <w:rFonts w:ascii="Segoe UI" w:hAnsi="Segoe UI" w:cs="Segoe UI"/>
+          <w:color w:val="232629"/>
+          <w:sz w:val="19"/>
+          <w:szCs w:val="19"/>
+        </w:rPr>
+        <w:t>репозиторий</w:t>
+      </w:r>
+      <w:proofErr w:type="spellEnd"/>
+      <w:r>
+        <w:rPr>
+          <w:rFonts w:ascii="Segoe UI" w:hAnsi="Segoe UI" w:cs="Segoe UI"/>
+          <w:color w:val="232629"/>
+          <w:sz w:val="19"/>
+          <w:szCs w:val="19"/>
+        </w:rPr>
+        <w:t xml:space="preserve"> в </w:t>
+      </w:r>
+      <w:proofErr w:type="spellStart"/>
+      <w:r>
+        <w:rPr>
+          <w:rFonts w:ascii="Segoe UI" w:hAnsi="Segoe UI" w:cs="Segoe UI"/>
+          <w:color w:val="232629"/>
+          <w:sz w:val="19"/>
+          <w:szCs w:val="19"/>
+        </w:rPr>
+        <w:t>Git'е</w:t>
+      </w:r>
+      <w:proofErr w:type="spellEnd"/>
+      <w:r>
+        <w:rPr>
+          <w:rFonts w:ascii="Segoe UI" w:hAnsi="Segoe UI" w:cs="Segoe UI"/>
+          <w:color w:val="232629"/>
+          <w:sz w:val="19"/>
+          <w:szCs w:val="19"/>
+        </w:rPr>
+        <w:t xml:space="preserve"> может быть либо доступен для клонирования всем, либо не доступен никому. Как следствие, обычно вы</w:t>
+      </w:r>
+      <w:r>
+        <w:rPr>
+          <w:rFonts w:ascii="Segoe UI" w:hAnsi="Segoe UI" w:cs="Segoe UI"/>
+          <w:color w:val="232629"/>
+          <w:sz w:val="19"/>
+          <w:szCs w:val="19"/>
+        </w:rPr>
+        <w:t xml:space="preserve"> не можете отправлять изменения по этому протоколу. Технически открыть доступ на запись можно, но из-за отсутствия авторизации в этом случае кто угодно, зная URL вашего проекта, сможет его изменить. Короче, это редко используемая возможность.</w:t>
+      </w:r>
+    </w:p>
+    <w:p>
+      <w:pPr>
+        <w:pStyle w:val="a7"/>
         <w:shd w:val="clear" w:color="auto" w:fill="FFFFFF"/>
         <w:spacing w:before="0" w:beforeAutospacing="0" w:after="0"/>
         <w:textAlignment w:val="baseline"/>
@@ -2343,11 +3747,20 @@
           <w:sz w:val="19"/>
           <w:szCs w:val="19"/>
         </w:rPr>
-        <w:t>И последний вариант — </w:t>
-      </w:r>
-      <w:r>
-        <w:rPr>
-          <w:rStyle w:val="6"/>
+        <w:t>И последний в</w:t>
+      </w:r>
+      <w:r>
+        <w:rPr>
+          <w:rFonts w:ascii="Segoe UI" w:hAnsi="Segoe UI" w:cs="Segoe UI"/>
+          <w:color w:val="232629"/>
+          <w:sz w:val="19"/>
+          <w:szCs w:val="19"/>
+        </w:rPr>
+        <w:t>ариант — </w:t>
+      </w:r>
+      <w:r>
+        <w:rPr>
+          <w:rStyle w:val="a4"/>
           <w:rFonts w:ascii="inherit" w:hAnsi="inherit" w:cs="Segoe UI"/>
           <w:color w:val="232629"/>
           <w:sz w:val="19"/>
@@ -2362,11 +3775,32 @@
           <w:sz w:val="19"/>
           <w:szCs w:val="19"/>
         </w:rPr>
-        <w:t> Прелесть протоколов HTTP и HTTPS в простоте их настройки. По сути, всё, что необходимо сделать — поместить голый репозиторий внутрь каталога с HTTP документами, установить перехватчик </w:t>
-      </w:r>
-      <w:r>
-        <w:rPr>
-          <w:rStyle w:val="5"/>
+        <w:t xml:space="preserve"> Прелесть протоколов HTTP и HTTPS в простоте их настройки. По сути, всё, что необходимо сделать — поместить голый </w:t>
+      </w:r>
+      <w:proofErr w:type="spellStart"/>
+      <w:r>
+        <w:rPr>
+          <w:rFonts w:ascii="Segoe UI" w:hAnsi="Segoe UI" w:cs="Segoe UI"/>
+          <w:color w:val="232629"/>
+          <w:sz w:val="19"/>
+          <w:szCs w:val="19"/>
+        </w:rPr>
+        <w:t>репозиторий</w:t>
+      </w:r>
+      <w:proofErr w:type="spellEnd"/>
+      <w:r>
+        <w:rPr>
+          <w:rFonts w:ascii="Segoe UI" w:hAnsi="Segoe UI" w:cs="Segoe UI"/>
+          <w:color w:val="232629"/>
+          <w:sz w:val="19"/>
+          <w:szCs w:val="19"/>
+        </w:rPr>
+        <w:t xml:space="preserve"> внутрь каталога с HTTP документами, установить перехватчик </w:t>
+      </w:r>
+      <w:proofErr w:type="spellStart"/>
+      <w:r>
+        <w:rPr>
+          <w:rStyle w:val="HTML"/>
           <w:rFonts w:ascii="var(--ff-mono)" w:hAnsi="var(--ff-mono)"/>
           <w:color w:val="232629"/>
           <w:sz w:val="16"/>
@@ -2374,19 +3808,58 @@
         </w:rPr>
         <w:t>post-update</w:t>
       </w:r>
-      <w:r>
-        <w:rPr>
-          <w:rFonts w:ascii="Segoe UI" w:hAnsi="Segoe UI" w:cs="Segoe UI"/>
-          <w:color w:val="232629"/>
-          <w:sz w:val="19"/>
-          <w:szCs w:val="19"/>
-        </w:rPr>
-        <w:t> и всё. Обратной стороной использования протокола HTTP является его относительно низкая эффективность для клиента. Обычно клонирование или извлечение изменений из репозитория при использовании HTTP гораздо продолжительнее, а объем данных и нагрузка на сеть намного больше, чем у любого другого имеющегося сетевого протокола.</w:t>
-      </w:r>
-    </w:p>
-    <w:p>
-      <w:pPr>
-        <w:pStyle w:val="8"/>
+      <w:proofErr w:type="spellEnd"/>
+      <w:r>
+        <w:rPr>
+          <w:rFonts w:ascii="Segoe UI" w:hAnsi="Segoe UI" w:cs="Segoe UI"/>
+          <w:color w:val="232629"/>
+          <w:sz w:val="19"/>
+          <w:szCs w:val="19"/>
+        </w:rPr>
+        <w:t> и всё. Обратной стороной использования про</w:t>
+      </w:r>
+      <w:r>
+        <w:rPr>
+          <w:rFonts w:ascii="Segoe UI" w:hAnsi="Segoe UI" w:cs="Segoe UI"/>
+          <w:color w:val="232629"/>
+          <w:sz w:val="19"/>
+          <w:szCs w:val="19"/>
+        </w:rPr>
+        <w:t xml:space="preserve">токола HTTP является его относительно низкая эффективность для клиента. Обычно клонирование или извлечение изменений из </w:t>
+      </w:r>
+      <w:proofErr w:type="spellStart"/>
+      <w:r>
+        <w:rPr>
+          <w:rFonts w:ascii="Segoe UI" w:hAnsi="Segoe UI" w:cs="Segoe UI"/>
+          <w:color w:val="232629"/>
+          <w:sz w:val="19"/>
+          <w:szCs w:val="19"/>
+        </w:rPr>
+        <w:t>репозитория</w:t>
+      </w:r>
+      <w:proofErr w:type="spellEnd"/>
+      <w:r>
+        <w:rPr>
+          <w:rFonts w:ascii="Segoe UI" w:hAnsi="Segoe UI" w:cs="Segoe UI"/>
+          <w:color w:val="232629"/>
+          <w:sz w:val="19"/>
+          <w:szCs w:val="19"/>
+        </w:rPr>
+        <w:t xml:space="preserve"> при использовании HTTP гораздо продолжительнее, а объем данных и нагрузка на сеть намного больше, чем у любого другого имеющ</w:t>
+      </w:r>
+      <w:r>
+        <w:rPr>
+          <w:rFonts w:ascii="Segoe UI" w:hAnsi="Segoe UI" w:cs="Segoe UI"/>
+          <w:color w:val="232629"/>
+          <w:sz w:val="19"/>
+          <w:szCs w:val="19"/>
+        </w:rPr>
+        <w:t>егося сетевого протокола.</w:t>
+      </w:r>
+    </w:p>
+    <w:p>
+      <w:pPr>
+        <w:pStyle w:val="a7"/>
         <w:shd w:val="clear" w:color="auto" w:fill="FFFFFF"/>
         <w:spacing w:before="0" w:beforeAutospacing="0" w:after="0"/>
         <w:textAlignment w:val="baseline"/>
@@ -2399,22 +3872,95 @@
       </w:pPr>
       <w:r>
         <w:rPr>
-          <w:rStyle w:val="6"/>
+          <w:rStyle w:val="a4"/>
           <w:rFonts w:ascii="inherit" w:hAnsi="inherit" w:cs="Segoe UI"/>
           <w:color w:val="232629"/>
           <w:sz w:val="19"/>
           <w:szCs w:val="19"/>
         </w:rPr>
-        <w:t>Итого: доступ к удалённому репозиторию по SSH — самый распространённый вариант настройки удалённого доступа, быстрый, удобный и безопасный.</w:t>
-      </w:r>
-      <w:r>
-        <w:rPr>
-          <w:rFonts w:ascii="Segoe UI" w:hAnsi="Segoe UI" w:cs="Segoe UI"/>
-          <w:color w:val="232629"/>
-          <w:sz w:val="19"/>
-          <w:szCs w:val="19"/>
-        </w:rPr>
-        <w:t> Настроив авторизацию в SSH по ключам, Вы будете избавлены от необходимости вводить пароли для доступа к репозиторию, сохраняя, однако, приемлемый уровень безопасности.</w:t>
+        <w:t xml:space="preserve">Итого: доступ к </w:t>
+      </w:r>
+      <w:proofErr w:type="gramStart"/>
+      <w:r>
+        <w:rPr>
+          <w:rStyle w:val="a4"/>
+          <w:rFonts w:ascii="inherit" w:hAnsi="inherit" w:cs="Segoe UI"/>
+          <w:color w:val="232629"/>
+          <w:sz w:val="19"/>
+          <w:szCs w:val="19"/>
+        </w:rPr>
+        <w:t>удалённому</w:t>
+      </w:r>
+      <w:proofErr w:type="gramEnd"/>
+      <w:r>
+        <w:rPr>
+          <w:rStyle w:val="a4"/>
+          <w:rFonts w:ascii="inherit" w:hAnsi="inherit" w:cs="Segoe UI"/>
+          <w:color w:val="232629"/>
+          <w:sz w:val="19"/>
+          <w:szCs w:val="19"/>
+        </w:rPr>
+        <w:t xml:space="preserve"> </w:t>
+      </w:r>
+      <w:proofErr w:type="spellStart"/>
+      <w:r>
+        <w:rPr>
+          <w:rStyle w:val="a4"/>
+          <w:rFonts w:ascii="inherit" w:hAnsi="inherit" w:cs="Segoe UI"/>
+          <w:color w:val="232629"/>
+          <w:sz w:val="19"/>
+          <w:szCs w:val="19"/>
+        </w:rPr>
+        <w:t>репозиторию</w:t>
+      </w:r>
+      <w:proofErr w:type="spellEnd"/>
+      <w:r>
+        <w:rPr>
+          <w:rStyle w:val="a4"/>
+          <w:rFonts w:ascii="inherit" w:hAnsi="inherit" w:cs="Segoe UI"/>
+          <w:color w:val="232629"/>
+          <w:sz w:val="19"/>
+          <w:szCs w:val="19"/>
+        </w:rPr>
+        <w:t xml:space="preserve"> по SSH — самый распространённый вариант настройки удалённого доступа, быстрый, удобный и безопасный.</w:t>
+      </w:r>
+      <w:r>
+        <w:rPr>
+          <w:rFonts w:ascii="Segoe UI" w:hAnsi="Segoe UI" w:cs="Segoe UI"/>
+          <w:color w:val="232629"/>
+          <w:sz w:val="19"/>
+          <w:szCs w:val="19"/>
+        </w:rPr>
+        <w:t xml:space="preserve"> Настроив авторизацию в SSH по ключам, Вы будете избавлены от необходимости вводить пароли </w:t>
+      </w:r>
+      <w:r>
+        <w:rPr>
+          <w:rFonts w:ascii="Segoe UI" w:hAnsi="Segoe UI" w:cs="Segoe UI"/>
+          <w:color w:val="232629"/>
+          <w:sz w:val="19"/>
+          <w:szCs w:val="19"/>
+        </w:rPr>
+        <w:t xml:space="preserve">для доступа к </w:t>
+      </w:r>
+      <w:proofErr w:type="spellStart"/>
+      <w:r>
+        <w:rPr>
+          <w:rFonts w:ascii="Segoe UI" w:hAnsi="Segoe UI" w:cs="Segoe UI"/>
+          <w:color w:val="232629"/>
+          <w:sz w:val="19"/>
+          <w:szCs w:val="19"/>
+        </w:rPr>
+        <w:t>репозиторию</w:t>
+      </w:r>
+      <w:proofErr w:type="spellEnd"/>
+      <w:r>
+        <w:rPr>
+          <w:rFonts w:ascii="Segoe UI" w:hAnsi="Segoe UI" w:cs="Segoe UI"/>
+          <w:color w:val="232629"/>
+          <w:sz w:val="19"/>
+          <w:szCs w:val="19"/>
+        </w:rPr>
+        <w:t>, сохраняя, однако, приемлемый уровень безопасности.</w:t>
       </w:r>
     </w:p>
     <w:p>
@@ -2456,27 +4002,28 @@
       <w:pPr>
         <w:spacing w:line="360" w:lineRule="auto"/>
       </w:pPr>
-      <w:r>
-        <w:fldChar w:fldCharType="begin"/>
-      </w:r>
-      <w:r>
-        <w:instrText xml:space="preserve"> HYPERLINK "https://git-scm.com/book/ru/v2/Git-%D0%BD%D0%B0-%D1%81%D0%B5%D1%80%D0%B2%D0%B5%D1%80%D0%B5-%D0%93%D0%B5%D0%BD%D0%B5%D1%80%D0%B0%D1%86%D0%B8%D1%8F-%D0%BE%D1%82%D0%BA%D1%80%D1%8B%D1%82%D0%BE%D0%B3%D0%BE-SSH-%D0%BA%D0%BB%D1%8E%D1%87%D0%B0" </w:instrText>
-      </w:r>
-      <w:r>
-        <w:fldChar w:fldCharType="separate"/>
-      </w:r>
-      <w:r>
-        <w:rPr>
-          <w:rStyle w:val="4"/>
-        </w:rPr>
-        <w:t>https://git-scm.com/book/ru/v2/Git-%D0%BD%D0%B0-%D1%81%D0%B5%D1%80%D0%B2%D0%B5%D1%80%D0%B5-%D0%93%D0%B5%D0%BD%D0%B5%D1%80%D0%B0%D1%86%D0%B8%D1%8F-%D0%BE%D1%82%D0%BA%D1%80%D1%8B%D1%82%D0%BE%D0%B3%D0%BE-SSH-%D0%BA%D0%BB%D1%8E%D1%87%D0%B0</w:t>
-      </w:r>
-      <w:r>
-        <w:rPr>
-          <w:rStyle w:val="4"/>
-        </w:rPr>
-        <w:fldChar w:fldCharType="end"/>
-      </w:r>
+      <w:hyperlink r:id="rId12" w:history="1">
+        <w:proofErr w:type="gramStart"/>
+        <w:r>
+          <w:rPr>
+            <w:rStyle w:val="a3"/>
+          </w:rPr>
+          <w:t>https://git-scm.com</w:t>
+        </w:r>
+        <w:r>
+          <w:rPr>
+            <w:rStyle w:val="a3"/>
+          </w:rPr>
+          <w:t>/book/ru/v2/Git-%D0%BD%D0%B0-%D1%81%D0%B5%D1%80%D0%B2%D0%B5%D1%80%D0%B5-%D0%93%D0%B5%D0%BD%D0%B5%D1%80%D0%B0%D1%86%D0%B8%D1%8F-%D0%BE%D1%82%D0%BA%D1%80%D1%8B%D1%82%D0%BE%D0%B3%D0</w:t>
+        </w:r>
+        <w:proofErr w:type="gramEnd"/>
+        <w:r>
+          <w:rPr>
+            <w:rStyle w:val="a3"/>
+          </w:rPr>
+          <w:t>%BE-SSH-%D0%BA%D0%BB%D1%8E%D1%87%D0%B0</w:t>
+        </w:r>
+      </w:hyperlink>
     </w:p>
     <w:p>
       <w:pPr>
@@ -2486,16 +4033,16 @@
     <w:sectPr>
       <w:pgSz w:w="11906" w:h="16838"/>
       <w:pgMar w:top="1134" w:right="850" w:bottom="1134" w:left="1701" w:header="708" w:footer="708" w:gutter="0"/>
-      <w:cols w:space="708" w:num="1"/>
-      <w:docGrid w:linePitch="360" w:charSpace="0"/>
+      <w:cols w:space="708"/>
+      <w:docGrid w:linePitch="360"/>
     </w:sectPr>
   </w:body>
 </w:document>
 </file>
 
 <file path=word/endnotes.xml><?xml version="1.0" encoding="utf-8"?>
-<w:endnotes xmlns:wpc="http://schemas.microsoft.com/office/word/2010/wordprocessingCanvas" xmlns:mc="http://schemas.openxmlformats.org/markup-compatibility/2006" xmlns:o="urn:schemas-microsoft-com:office:office" xmlns:r="http://schemas.openxmlformats.org/officeDocument/2006/relationships" xmlns:m="http://schemas.openxmlformats.org/officeDocument/2006/math" xmlns:v="urn:schemas-microsoft-com:vml" xmlns:wp14="http://schemas.microsoft.com/office/word/2010/wordprocessingDrawing" xmlns:wp="http://schemas.openxmlformats.org/drawingml/2006/wordprocessingDrawing" xmlns:w="http://schemas.openxmlformats.org/wordprocessingml/2006/main" xmlns:w14="http://schemas.microsoft.com/office/word/2010/wordml" xmlns:w15="http://schemas.microsoft.com/office/word/2012/wordml" xmlns:w10="urn:schemas-microsoft-com:office:word" xmlns:wpg="http://schemas.microsoft.com/office/word/2010/wordprocessingGroup" xmlns:wpi="http://schemas.microsoft.com/office/word/2010/wordprocessingInk" xmlns:wne="http://schemas.microsoft.com/office/word/2006/wordml" xmlns:wps="http://schemas.microsoft.com/office/word/2010/wordprocessingShape" xmlns:wpsCustomData="http://www.wps.cn/officeDocument/2013/wpsCustomData" mc:Ignorable="w14 w15 wp14">
-  <w:endnote w:type="separator" w:id="0">
+<w:endnotes xmlns:ve="http://schemas.openxmlformats.org/markup-compatibility/2006" xmlns:o="urn:schemas-microsoft-com:office:office" xmlns:r="http://schemas.openxmlformats.org/officeDocument/2006/relationships" xmlns:m="http://schemas.openxmlformats.org/officeDocument/2006/math" xmlns:v="urn:schemas-microsoft-com:vml" xmlns:wp="http://schemas.openxmlformats.org/drawingml/2006/wordprocessingDrawing" xmlns:w10="urn:schemas-microsoft-com:office:word" xmlns:w="http://schemas.openxmlformats.org/wordprocessingml/2006/main" xmlns:wne="http://schemas.microsoft.com/office/word/2006/wordml">
+  <w:endnote w:type="separator" w:id="-1">
     <w:p>
       <w:pPr>
         <w:spacing w:line="240" w:lineRule="auto"/>
@@ -2505,7 +4052,7 @@
       </w:r>
     </w:p>
   </w:endnote>
-  <w:endnote w:type="continuationSeparator" w:id="1">
+  <w:endnote w:type="continuationSeparator" w:id="0">
     <w:p>
       <w:pPr>
         <w:spacing w:line="240" w:lineRule="auto"/>
@@ -2519,21 +4066,21 @@
 </file>
 
 <file path=word/footnotes.xml><?xml version="1.0" encoding="utf-8"?>
-<w:footnotes xmlns:wpc="http://schemas.microsoft.com/office/word/2010/wordprocessingCanvas" xmlns:mc="http://schemas.openxmlformats.org/markup-compatibility/2006" xmlns:o="urn:schemas-microsoft-com:office:office" xmlns:r="http://schemas.openxmlformats.org/officeDocument/2006/relationships" xmlns:m="http://schemas.openxmlformats.org/officeDocument/2006/math" xmlns:v="urn:schemas-microsoft-com:vml" xmlns:wp14="http://schemas.microsoft.com/office/word/2010/wordprocessingDrawing" xmlns:wp="http://schemas.openxmlformats.org/drawingml/2006/wordprocessingDrawing" xmlns:w="http://schemas.openxmlformats.org/wordprocessingml/2006/main" xmlns:w14="http://schemas.microsoft.com/office/word/2010/wordml" xmlns:w15="http://schemas.microsoft.com/office/word/2012/wordml" xmlns:w10="urn:schemas-microsoft-com:office:word" xmlns:wpg="http://schemas.microsoft.com/office/word/2010/wordprocessingGroup" xmlns:wpi="http://schemas.microsoft.com/office/word/2010/wordprocessingInk" xmlns:wne="http://schemas.microsoft.com/office/word/2006/wordml" xmlns:wps="http://schemas.microsoft.com/office/word/2010/wordprocessingShape" xmlns:wpsCustomData="http://www.wps.cn/officeDocument/2013/wpsCustomData" mc:Ignorable="w14 w15 wp14">
-  <w:footnote w:type="separator" w:id="0">
-    <w:p>
-      <w:pPr>
-        <w:spacing w:before="0" w:after="0" w:line="276" w:lineRule="auto"/>
+<w:footnotes xmlns:ve="http://schemas.openxmlformats.org/markup-compatibility/2006" xmlns:o="urn:schemas-microsoft-com:office:office" xmlns:r="http://schemas.openxmlformats.org/officeDocument/2006/relationships" xmlns:m="http://schemas.openxmlformats.org/officeDocument/2006/math" xmlns:v="urn:schemas-microsoft-com:vml" xmlns:wp="http://schemas.openxmlformats.org/drawingml/2006/wordprocessingDrawing" xmlns:w10="urn:schemas-microsoft-com:office:word" xmlns:w="http://schemas.openxmlformats.org/wordprocessingml/2006/main" xmlns:wne="http://schemas.microsoft.com/office/word/2006/wordml">
+  <w:footnote w:type="separator" w:id="-1">
+    <w:p>
+      <w:pPr>
+        <w:spacing w:after="0"/>
       </w:pPr>
       <w:r>
         <w:separator/>
       </w:r>
     </w:p>
   </w:footnote>
-  <w:footnote w:type="continuationSeparator" w:id="1">
-    <w:p>
-      <w:pPr>
-        <w:spacing w:before="0" w:after="0" w:line="276" w:lineRule="auto"/>
+  <w:footnote w:type="continuationSeparator" w:id="0">
+    <w:p>
+      <w:pPr>
+        <w:spacing w:after="0"/>
       </w:pPr>
       <w:r>
         <w:continuationSeparator/>
@@ -2544,194 +4091,81 @@
 </file>
 
 <file path=word/styles.xml><?xml version="1.0" encoding="utf-8"?>
-<w:styles xmlns:mc="http://schemas.openxmlformats.org/markup-compatibility/2006" xmlns:o="urn:schemas-microsoft-com:office:office" xmlns:r="http://schemas.openxmlformats.org/officeDocument/2006/relationships" xmlns:m="http://schemas.openxmlformats.org/officeDocument/2006/math" xmlns:v="urn:schemas-microsoft-com:vml" xmlns:w="http://schemas.openxmlformats.org/wordprocessingml/2006/main" xmlns:w14="http://schemas.microsoft.com/office/word/2010/wordml" xmlns:w10="urn:schemas-microsoft-com:office:word" xmlns:sl="http://schemas.openxmlformats.org/schemaLibrary/2006/main" xmlns:wpsCustomData="http://www.wps.cn/officeDocument/2013/wpsCustomData" mc:Ignorable="w14">
+<w:styles xmlns:r="http://schemas.openxmlformats.org/officeDocument/2006/relationships" xmlns:w="http://schemas.openxmlformats.org/wordprocessingml/2006/main">
   <w:docDefaults>
     <w:rPrDefault>
       <w:rPr>
-        <w:rFonts w:ascii="Times New Roman" w:hAnsi="Times New Roman" w:eastAsia="SimSun" w:cs="Times New Roman"/>
+        <w:rFonts w:ascii="Times New Roman" w:eastAsia="SimSun" w:hAnsi="Times New Roman" w:cs="Times New Roman"/>
+        <w:lang w:val="ru-RU" w:eastAsia="ru-RU" w:bidi="ar-SA"/>
       </w:rPr>
     </w:rPrDefault>
     <w:pPrDefault/>
   </w:docDefaults>
-  <w:latentStyles w:count="260" w:defQFormat="0" w:defUnhideWhenUsed="1" w:defSemiHidden="1" w:defUIPriority="99" w:defLockedState="0">
-    <w:lsdException w:qFormat="1" w:unhideWhenUsed="0" w:uiPriority="0" w:semiHidden="0" w:name="Normal"/>
-    <w:lsdException w:qFormat="1" w:unhideWhenUsed="0" w:uiPriority="9" w:semiHidden="0" w:name="heading 1"/>
-    <w:lsdException w:qFormat="1" w:uiPriority="9" w:name="heading 2"/>
-    <w:lsdException w:qFormat="1" w:uiPriority="9" w:name="heading 3"/>
-    <w:lsdException w:qFormat="1" w:uiPriority="9" w:name="heading 4"/>
-    <w:lsdException w:qFormat="1" w:uiPriority="9" w:name="heading 5"/>
-    <w:lsdException w:qFormat="1" w:uiPriority="9" w:name="heading 6"/>
-    <w:lsdException w:qFormat="1" w:uiPriority="9" w:name="heading 7"/>
-    <w:lsdException w:qFormat="1" w:uiPriority="9" w:name="heading 8"/>
-    <w:lsdException w:qFormat="1" w:uiPriority="9" w:name="heading 9"/>
-    <w:lsdException w:uiPriority="99" w:name="index 1"/>
-    <w:lsdException w:uiPriority="99" w:name="index 2"/>
-    <w:lsdException w:uiPriority="99" w:name="index 3"/>
-    <w:lsdException w:uiPriority="99" w:name="index 4"/>
-    <w:lsdException w:uiPriority="99" w:name="index 5"/>
-    <w:lsdException w:uiPriority="99" w:name="index 6"/>
-    <w:lsdException w:uiPriority="99" w:name="index 7"/>
-    <w:lsdException w:uiPriority="99" w:name="index 8"/>
-    <w:lsdException w:uiPriority="99" w:name="index 9"/>
-    <w:lsdException w:uiPriority="39" w:name="toc 1"/>
-    <w:lsdException w:uiPriority="39" w:name="toc 2"/>
-    <w:lsdException w:uiPriority="39" w:name="toc 3"/>
-    <w:lsdException w:uiPriority="39" w:name="toc 4"/>
-    <w:lsdException w:uiPriority="39" w:name="toc 5"/>
-    <w:lsdException w:uiPriority="39" w:name="toc 6"/>
-    <w:lsdException w:uiPriority="39" w:name="toc 7"/>
-    <w:lsdException w:uiPriority="39" w:name="toc 8"/>
-    <w:lsdException w:uiPriority="39" w:name="toc 9"/>
-    <w:lsdException w:uiPriority="99" w:name="Normal Indent"/>
-    <w:lsdException w:uiPriority="99" w:name="footnote text"/>
-    <w:lsdException w:uiPriority="99" w:name="annotation text"/>
-    <w:lsdException w:uiPriority="99" w:name="header"/>
-    <w:lsdException w:uiPriority="99" w:name="footer"/>
-    <w:lsdException w:uiPriority="99" w:name="index heading"/>
-    <w:lsdException w:qFormat="1" w:uiPriority="35" w:name="caption"/>
-    <w:lsdException w:uiPriority="99" w:name="table of figures"/>
-    <w:lsdException w:uiPriority="99" w:name="envelope address"/>
-    <w:lsdException w:uiPriority="99" w:name="envelope return"/>
-    <w:lsdException w:uiPriority="99" w:name="footnote reference"/>
-    <w:lsdException w:uiPriority="99" w:name="annotation reference"/>
-    <w:lsdException w:uiPriority="99" w:name="line number"/>
-    <w:lsdException w:uiPriority="99" w:name="page number"/>
-    <w:lsdException w:uiPriority="99" w:name="endnote reference"/>
-    <w:lsdException w:uiPriority="99" w:name="endnote text"/>
-    <w:lsdException w:uiPriority="99" w:name="table of authorities"/>
-    <w:lsdException w:uiPriority="99" w:name="macro"/>
-    <w:lsdException w:uiPriority="99" w:name="toa heading"/>
-    <w:lsdException w:uiPriority="99" w:name="List"/>
-    <w:lsdException w:uiPriority="99" w:name="List Bullet"/>
-    <w:lsdException w:uiPriority="99" w:name="List Number"/>
-    <w:lsdException w:uiPriority="99" w:name="List 2"/>
-    <w:lsdException w:uiPriority="99" w:name="List 3"/>
-    <w:lsdException w:uiPriority="99" w:name="List 4"/>
-    <w:lsdException w:uiPriority="99" w:name="List 5"/>
-    <w:lsdException w:uiPriority="99" w:name="List Bullet 2"/>
-    <w:lsdException w:uiPriority="99" w:name="List Bullet 3"/>
-    <w:lsdException w:uiPriority="99" w:name="List Bullet 4"/>
-    <w:lsdException w:uiPriority="99" w:name="List Bullet 5"/>
-    <w:lsdException w:uiPriority="99" w:name="List Number 2"/>
-    <w:lsdException w:uiPriority="99" w:name="List Number 3"/>
-    <w:lsdException w:uiPriority="99" w:name="List Number 4"/>
-    <w:lsdException w:uiPriority="99" w:name="List Number 5"/>
-    <w:lsdException w:qFormat="1" w:unhideWhenUsed="0" w:uiPriority="10" w:semiHidden="0" w:name="Title"/>
-    <w:lsdException w:uiPriority="99" w:name="Closing"/>
-    <w:lsdException w:uiPriority="99" w:name="Signature"/>
-    <w:lsdException w:uiPriority="1" w:name="Default Paragraph Font"/>
-    <w:lsdException w:uiPriority="99" w:name="Body Text"/>
-    <w:lsdException w:uiPriority="99" w:name="Body Text Indent"/>
-    <w:lsdException w:uiPriority="99" w:name="List Continue"/>
-    <w:lsdException w:uiPriority="99" w:name="List Continue 2"/>
-    <w:lsdException w:uiPriority="99" w:name="List Continue 3"/>
-    <w:lsdException w:uiPriority="99" w:name="List Continue 4"/>
-    <w:lsdException w:uiPriority="99" w:name="List Continue 5"/>
-    <w:lsdException w:uiPriority="99" w:name="Message Header"/>
-    <w:lsdException w:qFormat="1" w:unhideWhenUsed="0" w:uiPriority="11" w:semiHidden="0" w:name="Subtitle"/>
-    <w:lsdException w:uiPriority="99" w:name="Salutation"/>
-    <w:lsdException w:uiPriority="99" w:name="Date"/>
-    <w:lsdException w:uiPriority="99" w:name="Body Text First Indent"/>
-    <w:lsdException w:uiPriority="99" w:name="Body Text First Indent 2"/>
-    <w:lsdException w:uiPriority="99" w:name="Note Heading"/>
-    <w:lsdException w:uiPriority="99" w:name="Body Text 2"/>
-    <w:lsdException w:uiPriority="99" w:name="Body Text 3"/>
-    <w:lsdException w:uiPriority="99" w:name="Body Text Indent 2"/>
-    <w:lsdException w:uiPriority="99" w:name="Body Text Indent 3"/>
-    <w:lsdException w:uiPriority="99" w:name="Block Text"/>
-    <w:lsdException w:uiPriority="99" w:semiHidden="0" w:name="Hyperlink"/>
-    <w:lsdException w:uiPriority="99" w:name="FollowedHyperlink"/>
-    <w:lsdException w:qFormat="1" w:unhideWhenUsed="0" w:uiPriority="22" w:semiHidden="0" w:name="Strong"/>
-    <w:lsdException w:qFormat="1" w:unhideWhenUsed="0" w:uiPriority="20" w:semiHidden="0" w:name="Emphasis"/>
-    <w:lsdException w:uiPriority="99" w:name="Document Map"/>
-    <w:lsdException w:uiPriority="99" w:name="Plain Text"/>
-    <w:lsdException w:uiPriority="99" w:name="E-mail Signature"/>
-    <w:lsdException w:uiPriority="99" w:name="Normal (Web)"/>
-    <w:lsdException w:uiPriority="99" w:name="HTML Acronym"/>
-    <w:lsdException w:uiPriority="99" w:name="HTML Address"/>
-    <w:lsdException w:uiPriority="99" w:name="HTML Cite"/>
-    <w:lsdException w:uiPriority="99" w:name="HTML Code"/>
-    <w:lsdException w:uiPriority="99" w:name="HTML Definition"/>
-    <w:lsdException w:uiPriority="99" w:name="HTML Keyboard"/>
-    <w:lsdException w:uiPriority="99" w:name="HTML Preformatted"/>
-    <w:lsdException w:uiPriority="99" w:name="HTML Sample"/>
-    <w:lsdException w:uiPriority="99" w:name="HTML Typewriter"/>
-    <w:lsdException w:uiPriority="99" w:name="HTML Variable"/>
-    <w:lsdException w:qFormat="1" w:uiPriority="99" w:name="Normal Table"/>
-    <w:lsdException w:uiPriority="99" w:name="annotation subject"/>
-    <w:lsdException w:uiPriority="99" w:name="Table Simple 1"/>
-    <w:lsdException w:uiPriority="99" w:name="Table Simple 2"/>
-    <w:lsdException w:uiPriority="99" w:name="Table Simple 3"/>
-    <w:lsdException w:uiPriority="99" w:name="Table Classic 1"/>
-    <w:lsdException w:uiPriority="99" w:name="Table Classic 2"/>
-    <w:lsdException w:uiPriority="99" w:name="Table Classic 3"/>
-    <w:lsdException w:uiPriority="99" w:name="Table Classic 4"/>
-    <w:lsdException w:uiPriority="99" w:name="Table Colorful 1"/>
-    <w:lsdException w:uiPriority="99" w:name="Table Colorful 2"/>
-    <w:lsdException w:uiPriority="99" w:name="Table Colorful 3"/>
-    <w:lsdException w:uiPriority="99" w:name="Table Columns 1"/>
-    <w:lsdException w:uiPriority="99" w:name="Table Columns 2"/>
-    <w:lsdException w:uiPriority="99" w:name="Table Columns 3"/>
-    <w:lsdException w:uiPriority="99" w:name="Table Columns 4"/>
-    <w:lsdException w:uiPriority="99" w:name="Table Columns 5"/>
-    <w:lsdException w:uiPriority="99" w:name="Table Grid 1"/>
-    <w:lsdException w:uiPriority="99" w:name="Table Grid 2"/>
-    <w:lsdException w:uiPriority="99" w:name="Table Grid 3"/>
-    <w:lsdException w:uiPriority="99" w:name="Table Grid 4"/>
-    <w:lsdException w:uiPriority="99" w:name="Table Grid 5"/>
-    <w:lsdException w:uiPriority="99" w:name="Table Grid 6"/>
-    <w:lsdException w:uiPriority="99" w:name="Table Grid 7"/>
-    <w:lsdException w:uiPriority="99" w:name="Table Grid 8"/>
-    <w:lsdException w:uiPriority="99" w:name="Table List 1"/>
-    <w:lsdException w:uiPriority="99" w:name="Table List 2"/>
-    <w:lsdException w:uiPriority="99" w:name="Table List 3"/>
-    <w:lsdException w:uiPriority="99" w:name="Table List 4"/>
-    <w:lsdException w:uiPriority="99" w:name="Table List 5"/>
-    <w:lsdException w:uiPriority="99" w:name="Table List 6"/>
-    <w:lsdException w:uiPriority="99" w:name="Table List 7"/>
-    <w:lsdException w:uiPriority="99" w:name="Table List 8"/>
-    <w:lsdException w:uiPriority="99" w:name="Table 3D effects 1"/>
-    <w:lsdException w:uiPriority="99" w:name="Table 3D effects 2"/>
-    <w:lsdException w:uiPriority="99" w:name="Table 3D effects 3"/>
-    <w:lsdException w:uiPriority="99" w:name="Table Contemporary"/>
-    <w:lsdException w:uiPriority="99" w:name="Table Elegant"/>
-    <w:lsdException w:uiPriority="99" w:name="Table Professional"/>
-    <w:lsdException w:uiPriority="99" w:name="Table Subtle 1"/>
-    <w:lsdException w:uiPriority="99" w:name="Table Subtle 2"/>
-    <w:lsdException w:uiPriority="99" w:name="Table Web 1"/>
-    <w:lsdException w:uiPriority="99" w:name="Table Web 2"/>
-    <w:lsdException w:uiPriority="99" w:name="Table Web 3"/>
-    <w:lsdException w:uiPriority="99" w:name="Balloon Text"/>
-    <w:lsdException w:unhideWhenUsed="0" w:uiPriority="59" w:semiHidden="0" w:name="Table Grid"/>
-    <w:lsdException w:uiPriority="99" w:name="Table Theme"/>
+  <w:latentStyles w:defLockedState="0" w:defUIPriority="99" w:defSemiHidden="1" w:defUnhideWhenUsed="1" w:defQFormat="0" w:count="267">
+    <w:lsdException w:name="Normal" w:semiHidden="0" w:uiPriority="0" w:unhideWhenUsed="0" w:qFormat="1"/>
+    <w:lsdException w:name="heading 1" w:semiHidden="0" w:uiPriority="9" w:unhideWhenUsed="0" w:qFormat="1"/>
+    <w:lsdException w:name="heading 2" w:uiPriority="9" w:qFormat="1"/>
+    <w:lsdException w:name="heading 3" w:uiPriority="9" w:qFormat="1"/>
+    <w:lsdException w:name="heading 4" w:uiPriority="9" w:qFormat="1"/>
+    <w:lsdException w:name="heading 5" w:uiPriority="9" w:qFormat="1"/>
+    <w:lsdException w:name="heading 6" w:uiPriority="9" w:qFormat="1"/>
+    <w:lsdException w:name="heading 7" w:uiPriority="9" w:qFormat="1"/>
+    <w:lsdException w:name="heading 8" w:uiPriority="9" w:qFormat="1"/>
+    <w:lsdException w:name="heading 9" w:uiPriority="9" w:qFormat="1"/>
+    <w:lsdException w:name="toc 1" w:uiPriority="39"/>
+    <w:lsdException w:name="toc 2" w:uiPriority="39"/>
+    <w:lsdException w:name="toc 3" w:uiPriority="39"/>
+    <w:lsdException w:name="toc 4" w:uiPriority="39"/>
+    <w:lsdException w:name="toc 5" w:uiPriority="39"/>
+    <w:lsdException w:name="toc 6" w:uiPriority="39"/>
+    <w:lsdException w:name="toc 7" w:uiPriority="39"/>
+    <w:lsdException w:name="toc 8" w:uiPriority="39"/>
+    <w:lsdException w:name="toc 9" w:uiPriority="39"/>
+    <w:lsdException w:name="caption" w:uiPriority="35" w:qFormat="1"/>
+    <w:lsdException w:name="Title" w:semiHidden="0" w:uiPriority="10" w:unhideWhenUsed="0" w:qFormat="1"/>
+    <w:lsdException w:name="Default Paragraph Font" w:uiPriority="1"/>
+    <w:lsdException w:name="Subtitle" w:semiHidden="0" w:uiPriority="11" w:unhideWhenUsed="0" w:qFormat="1"/>
+    <w:lsdException w:name="Hyperlink" w:semiHidden="0"/>
+    <w:lsdException w:name="Strong" w:semiHidden="0" w:uiPriority="22" w:unhideWhenUsed="0" w:qFormat="1"/>
+    <w:lsdException w:name="Emphasis" w:semiHidden="0" w:uiPriority="20" w:unhideWhenUsed="0" w:qFormat="1"/>
+    <w:lsdException w:name="Normal Table" w:qFormat="1"/>
+    <w:lsdException w:name="Table Grid" w:semiHidden="0" w:uiPriority="59" w:unhideWhenUsed="0"/>
+    <w:lsdException w:name="Subtle Emphasis" w:semiHidden="0" w:uiPriority="19" w:unhideWhenUsed="0" w:qFormat="1"/>
+    <w:lsdException w:name="Intense Emphasis" w:semiHidden="0" w:uiPriority="21" w:unhideWhenUsed="0" w:qFormat="1"/>
+    <w:lsdException w:name="Subtle Reference" w:semiHidden="0" w:uiPriority="31" w:unhideWhenUsed="0" w:qFormat="1"/>
+    <w:lsdException w:name="Intense Reference" w:semiHidden="0" w:uiPriority="32" w:unhideWhenUsed="0" w:qFormat="1"/>
+    <w:lsdException w:name="Book Title" w:semiHidden="0" w:uiPriority="33" w:unhideWhenUsed="0" w:qFormat="1"/>
+    <w:lsdException w:name="Bibliography" w:uiPriority="37"/>
+    <w:lsdException w:name="TOC Heading" w:uiPriority="39" w:qFormat="1"/>
   </w:latentStyles>
-  <w:style w:type="paragraph" w:default="1" w:styleId="1">
+  <w:style w:type="paragraph" w:default="1" w:styleId="a">
     <w:name w:val="Normal"/>
     <w:qFormat/>
-    <w:uiPriority w:val="0"/>
+    <w:rsid w:val="00BE3180"/>
     <w:pPr>
       <w:spacing w:after="200" w:line="276" w:lineRule="auto"/>
     </w:pPr>
     <w:rPr>
-      <w:rFonts w:asciiTheme="minorHAnsi" w:hAnsiTheme="minorHAnsi" w:eastAsiaTheme="minorHAnsi" w:cstheme="minorBidi"/>
+      <w:rFonts w:asciiTheme="minorHAnsi" w:eastAsiaTheme="minorHAnsi" w:hAnsiTheme="minorHAnsi" w:cstheme="minorBidi"/>
       <w:sz w:val="22"/>
       <w:szCs w:val="22"/>
-      <w:lang w:val="ru-RU" w:eastAsia="en-US" w:bidi="ar-SA"/>
+      <w:lang w:eastAsia="en-US"/>
     </w:rPr>
   </w:style>
-  <w:style w:type="character" w:default="1" w:styleId="2">
+  <w:style w:type="character" w:default="1" w:styleId="a0">
     <w:name w:val="Default Paragraph Font"/>
+    <w:uiPriority w:val="1"/>
     <w:semiHidden/>
     <w:unhideWhenUsed/>
-    <w:uiPriority w:val="1"/>
   </w:style>
-  <w:style w:type="table" w:default="1" w:styleId="3">
+  <w:style w:type="table" w:default="1" w:styleId="a1">
     <w:name w:val="Normal Table"/>
+    <w:uiPriority w:val="99"/>
     <w:semiHidden/>
     <w:unhideWhenUsed/>
     <w:qFormat/>
-    <w:uiPriority w:val="99"/>
     <w:tblPr>
+      <w:tblInd w:w="0" w:type="dxa"/>
       <w:tblCellMar>
         <w:top w:w="0" w:type="dxa"/>
         <w:left w:w="108" w:type="dxa"/>
@@ -2740,45 +4174,55 @@
       </w:tblCellMar>
     </w:tblPr>
   </w:style>
-  <w:style w:type="character" w:styleId="4">
+  <w:style w:type="numbering" w:default="1" w:styleId="a2">
+    <w:name w:val="No List"/>
+    <w:uiPriority w:val="99"/>
+    <w:semiHidden/>
+    <w:unhideWhenUsed/>
+  </w:style>
+  <w:style w:type="character" w:styleId="a3">
     <w:name w:val="Hyperlink"/>
-    <w:basedOn w:val="2"/>
+    <w:basedOn w:val="a0"/>
+    <w:uiPriority w:val="99"/>
     <w:unhideWhenUsed/>
-    <w:uiPriority w:val="99"/>
+    <w:rsid w:val="00BE3180"/>
     <w:rPr>
       <w:color w:val="0000FF" w:themeColor="hyperlink"/>
       <w:u w:val="single"/>
     </w:rPr>
   </w:style>
-  <w:style w:type="character" w:styleId="5">
+  <w:style w:type="character" w:styleId="HTML">
     <w:name w:val="HTML Code"/>
-    <w:basedOn w:val="2"/>
+    <w:basedOn w:val="a0"/>
+    <w:uiPriority w:val="99"/>
     <w:semiHidden/>
     <w:unhideWhenUsed/>
-    <w:uiPriority w:val="99"/>
+    <w:rsid w:val="00BE3180"/>
     <w:rPr>
-      <w:rFonts w:ascii="Courier New" w:hAnsi="Courier New" w:eastAsia="Times New Roman" w:cs="Courier New"/>
+      <w:rFonts w:ascii="Courier New" w:eastAsia="Times New Roman" w:hAnsi="Courier New" w:cs="Courier New"/>
       <w:sz w:val="20"/>
       <w:szCs w:val="20"/>
     </w:rPr>
   </w:style>
-  <w:style w:type="character" w:styleId="6">
+  <w:style w:type="character" w:styleId="a4">
     <w:name w:val="Strong"/>
-    <w:basedOn w:val="2"/>
+    <w:basedOn w:val="a0"/>
+    <w:uiPriority w:val="22"/>
     <w:qFormat/>
-    <w:uiPriority w:val="22"/>
+    <w:rsid w:val="00BE3180"/>
     <w:rPr>
       <w:b/>
       <w:bCs/>
     </w:rPr>
   </w:style>
-  <w:style w:type="paragraph" w:styleId="7">
+  <w:style w:type="paragraph" w:styleId="a5">
     <w:name w:val="Balloon Text"/>
-    <w:basedOn w:val="1"/>
-    <w:link w:val="10"/>
+    <w:basedOn w:val="a"/>
+    <w:link w:val="a6"/>
+    <w:uiPriority w:val="99"/>
     <w:semiHidden/>
     <w:unhideWhenUsed/>
-    <w:uiPriority w:val="99"/>
+    <w:rsid w:val="00BE3180"/>
     <w:pPr>
       <w:spacing w:after="0" w:line="240" w:lineRule="auto"/>
     </w:pPr>
@@ -2788,27 +4232,29 @@
       <w:szCs w:val="16"/>
     </w:rPr>
   </w:style>
-  <w:style w:type="paragraph" w:styleId="8">
+  <w:style w:type="paragraph" w:styleId="a7">
     <w:name w:val="Normal (Web)"/>
-    <w:basedOn w:val="1"/>
+    <w:basedOn w:val="a"/>
+    <w:uiPriority w:val="99"/>
     <w:semiHidden/>
     <w:unhideWhenUsed/>
-    <w:uiPriority w:val="99"/>
+    <w:rsid w:val="00BE3180"/>
     <w:pPr>
       <w:spacing w:before="100" w:beforeAutospacing="1" w:after="100" w:afterAutospacing="1" w:line="240" w:lineRule="auto"/>
     </w:pPr>
     <w:rPr>
-      <w:rFonts w:ascii="Times New Roman" w:hAnsi="Times New Roman" w:eastAsia="Times New Roman" w:cs="Times New Roman"/>
+      <w:rFonts w:ascii="Times New Roman" w:eastAsia="Times New Roman" w:hAnsi="Times New Roman" w:cs="Times New Roman"/>
       <w:sz w:val="24"/>
       <w:szCs w:val="24"/>
       <w:lang w:eastAsia="ru-RU"/>
     </w:rPr>
   </w:style>
-  <w:style w:type="paragraph" w:styleId="9">
+  <w:style w:type="paragraph" w:styleId="HTML0">
     <w:name w:val="HTML Preformatted"/>
+    <w:uiPriority w:val="99"/>
     <w:semiHidden/>
     <w:unhideWhenUsed/>
-    <w:uiPriority w:val="99"/>
+    <w:rsid w:val="00BE3180"/>
     <w:pPr>
       <w:tabs>
         <w:tab w:val="left" w:pos="916"/>
@@ -2828,27 +4274,49 @@
         <w:tab w:val="left" w:pos="13740"/>
         <w:tab w:val="left" w:pos="14656"/>
       </w:tabs>
-      <w:jc w:val="left"/>
     </w:pPr>
     <w:rPr>
-      <w:rFonts w:hint="eastAsia" w:ascii="SimSun" w:hAnsi="SimSun" w:eastAsia="SimSun" w:cs="SimSun"/>
-      <w:kern w:val="0"/>
+      <w:rFonts w:ascii="SimSun" w:hAnsi="SimSun" w:hint="eastAsia"/>
       <w:sz w:val="24"/>
       <w:szCs w:val="24"/>
-      <w:lang w:val="en-US" w:eastAsia="zh-CN" w:bidi="ar"/>
+      <w:lang w:val="en-US" w:eastAsia="zh-CN"/>
     </w:rPr>
   </w:style>
-  <w:style w:type="character" w:customStyle="1" w:styleId="10">
+  <w:style w:type="character" w:customStyle="1" w:styleId="a6">
     <w:name w:val="Текст выноски Знак"/>
-    <w:basedOn w:val="2"/>
-    <w:link w:val="7"/>
+    <w:basedOn w:val="a0"/>
+    <w:link w:val="a5"/>
+    <w:uiPriority w:val="99"/>
     <w:semiHidden/>
-    <w:uiPriority w:val="99"/>
+    <w:rsid w:val="00BE3180"/>
     <w:rPr>
       <w:rFonts w:ascii="Tahoma" w:hAnsi="Tahoma" w:cs="Tahoma"/>
       <w:sz w:val="16"/>
       <w:szCs w:val="16"/>
     </w:rPr>
+  </w:style>
+  <w:style w:type="table" w:styleId="a8">
+    <w:name w:val="Table Grid"/>
+    <w:basedOn w:val="a1"/>
+    <w:uiPriority w:val="59"/>
+    <w:rsid w:val="005A171E"/>
+    <w:tblPr>
+      <w:tblInd w:w="0" w:type="dxa"/>
+      <w:tblBorders>
+        <w:top w:val="single" w:sz="4" w:space="0" w:color="auto"/>
+        <w:left w:val="single" w:sz="4" w:space="0" w:color="auto"/>
+        <w:bottom w:val="single" w:sz="4" w:space="0" w:color="auto"/>
+        <w:right w:val="single" w:sz="4" w:space="0" w:color="auto"/>
+        <w:insideH w:val="single" w:sz="4" w:space="0" w:color="auto"/>
+        <w:insideV w:val="single" w:sz="4" w:space="0" w:color="auto"/>
+      </w:tblBorders>
+      <w:tblCellMar>
+        <w:top w:w="0" w:type="dxa"/>
+        <w:left w:w="108" w:type="dxa"/>
+        <w:bottom w:w="0" w:type="dxa"/>
+        <w:right w:w="108" w:type="dxa"/>
+      </w:tblCellMar>
+    </w:tblPr>
   </w:style>
 </w:styles>
 </file>
@@ -3132,6 +4600,7 @@
     </a:fmtScheme>
   </a:themeElements>
   <a:objectDefaults/>
+  <a:extraClrSchemeLst/>
 </a:theme>
 </file>
 

--- a/Git.docx
+++ b/Git.docx
@@ -135,10 +135,7 @@
       </w:r>
       <w:proofErr w:type="spellEnd"/>
       <w:r>
-        <w:t xml:space="preserve"> и прочими файлами, что хранится </w:t>
-      </w:r>
-      <w:r>
-        <w:t xml:space="preserve">у вас на компьютере, но находится на сервере </w:t>
+        <w:t xml:space="preserve"> и прочими файлами, что хранится у вас на компьютере, но находится на сервере </w:t>
       </w:r>
       <w:proofErr w:type="spellStart"/>
       <w:r>
@@ -162,10 +159,7 @@
         <w:spacing w:line="360" w:lineRule="auto"/>
       </w:pPr>
       <w:r>
-        <w:t>Если над прое</w:t>
-      </w:r>
-      <w:r>
-        <w:t xml:space="preserve">ктом трудится команда разработчиков, как правило, создаётся общий </w:t>
+        <w:t xml:space="preserve">Если над проектом трудится команда разработчиков, как правило, создаётся общий </w:t>
       </w:r>
       <w:proofErr w:type="spellStart"/>
       <w:r>
@@ -193,10 +187,7 @@
       </w:r>
       <w:proofErr w:type="spellEnd"/>
       <w:r>
-        <w:t xml:space="preserve"> и работает именно с к</w:t>
-      </w:r>
-      <w:r>
-        <w:t xml:space="preserve">опией. Такая копия называется </w:t>
+        <w:t xml:space="preserve"> и работает именно с копией. Такая копия называется </w:t>
       </w:r>
       <w:proofErr w:type="spellStart"/>
       <w:r>
@@ -295,98 +286,89 @@
         <w:rPr>
           <w:highlight w:val="cyan"/>
         </w:rPr>
-        <w:t xml:space="preserve"> значит зафиксировать измен</w:t>
-      </w:r>
+        <w:t xml:space="preserve"> значит зафиксировать изменения любых файлов, входящих в </w:t>
+      </w:r>
+      <w:proofErr w:type="spellStart"/>
       <w:r>
         <w:rPr>
           <w:highlight w:val="cyan"/>
         </w:rPr>
-        <w:t xml:space="preserve">ения любых файлов, входящих в </w:t>
-      </w:r>
-      <w:proofErr w:type="spellStart"/>
+        <w:t>репозиторий</w:t>
+      </w:r>
+      <w:proofErr w:type="spellEnd"/>
       <w:r>
         <w:rPr>
           <w:highlight w:val="cyan"/>
         </w:rPr>
+        <w:t>.</w:t>
+      </w:r>
+      <w:r>
+        <w:t xml:space="preserve"> По сути, </w:t>
+      </w:r>
+      <w:proofErr w:type="spellStart"/>
+      <w:r>
+        <w:rPr>
+          <w:b/>
+          <w:i/>
+        </w:rPr>
+        <w:t>коммит</w:t>
+      </w:r>
+      <w:proofErr w:type="spellEnd"/>
+      <w:r>
+        <w:rPr>
+          <w:b/>
+          <w:i/>
+        </w:rPr>
+        <w:t xml:space="preserve"> – это сохранение, к которому можно откатиться в случае ошибок при дальнейшей работе.</w:t>
+      </w:r>
+    </w:p>
+    <w:p>
+      <w:pPr>
+        <w:spacing w:line="360" w:lineRule="auto"/>
+      </w:pPr>
+      <w:r>
+        <w:rPr>
+          <w:b/>
+          <w:i/>
+          <w:highlight w:val="cyan"/>
+        </w:rPr>
+        <w:t xml:space="preserve">Ветка в </w:t>
+      </w:r>
+      <w:proofErr w:type="spellStart"/>
+      <w:r>
+        <w:rPr>
+          <w:b/>
+          <w:i/>
+          <w:highlight w:val="cyan"/>
+          <w:lang w:val="en-US"/>
+        </w:rPr>
+        <w:t>Github</w:t>
+      </w:r>
+      <w:proofErr w:type="spellEnd"/>
+      <w:r>
+        <w:rPr>
+          <w:highlight w:val="cyan"/>
+        </w:rPr>
+        <w:t xml:space="preserve"> – это копия </w:t>
+      </w:r>
+      <w:proofErr w:type="spellStart"/>
+      <w:r>
+        <w:rPr>
+          <w:highlight w:val="cyan"/>
+        </w:rPr>
+        <w:t>репозитория</w:t>
+      </w:r>
+      <w:proofErr w:type="spellEnd"/>
+      <w:r>
+        <w:t xml:space="preserve">. Как минимум, </w:t>
+      </w:r>
+      <w:proofErr w:type="spellStart"/>
+      <w:r>
         <w:t>репозиторий</w:t>
       </w:r>
       <w:proofErr w:type="spellEnd"/>
       <w:r>
-        <w:rPr>
-          <w:highlight w:val="cyan"/>
-        </w:rPr>
-        <w:t>.</w:t>
-      </w:r>
-      <w:r>
-        <w:t xml:space="preserve"> По сути, </w:t>
-      </w:r>
-      <w:proofErr w:type="spellStart"/>
-      <w:r>
-        <w:rPr>
-          <w:b/>
-          <w:i/>
-        </w:rPr>
-        <w:t>коммит</w:t>
-      </w:r>
-      <w:proofErr w:type="spellEnd"/>
-      <w:r>
-        <w:rPr>
-          <w:b/>
-          <w:i/>
-        </w:rPr>
-        <w:t xml:space="preserve"> – это сохранение, к которому можно откатиться в случае ошибок при дальнейшей работе.</w:t>
-      </w:r>
-    </w:p>
-    <w:p>
-      <w:pPr>
-        <w:spacing w:line="360" w:lineRule="auto"/>
-      </w:pPr>
-      <w:r>
-        <w:rPr>
-          <w:b/>
-          <w:i/>
-          <w:highlight w:val="cyan"/>
-        </w:rPr>
-        <w:t xml:space="preserve">Ветка в </w:t>
-      </w:r>
-      <w:proofErr w:type="spellStart"/>
-      <w:r>
-        <w:rPr>
-          <w:b/>
-          <w:i/>
-          <w:highlight w:val="cyan"/>
-          <w:lang w:val="en-US"/>
-        </w:rPr>
-        <w:t>Github</w:t>
-      </w:r>
-      <w:proofErr w:type="spellEnd"/>
-      <w:r>
-        <w:rPr>
-          <w:highlight w:val="cyan"/>
-        </w:rPr>
-        <w:t xml:space="preserve"> – это копия </w:t>
-      </w:r>
-      <w:proofErr w:type="spellStart"/>
-      <w:r>
-        <w:rPr>
-          <w:highlight w:val="cyan"/>
-        </w:rPr>
-        <w:t>репозитория</w:t>
-      </w:r>
-      <w:proofErr w:type="spellEnd"/>
-      <w:r>
-        <w:t xml:space="preserve">. Как минимум, </w:t>
-      </w:r>
-      <w:proofErr w:type="spellStart"/>
-      <w:r>
-        <w:t>репозиторий</w:t>
-      </w:r>
-      <w:proofErr w:type="spellEnd"/>
-      <w:r>
-        <w:t xml:space="preserve"> должен содержать основную ветку, идя по которой</w:t>
-      </w:r>
-      <w:r>
-        <w:t xml:space="preserve"> разработчик движется в определённом векторе разработки, составляя попутно </w:t>
+        <w:t xml:space="preserve"> должен содержать основную ветку, идя по которой разработчик движется в определённом векторе разработки, составляя попутно </w:t>
       </w:r>
       <w:proofErr w:type="spellStart"/>
       <w:r>
@@ -481,10 +463,7 @@
       </w:r>
       <w:proofErr w:type="spellEnd"/>
       <w:r>
-        <w:t>, которая не входила в планы или, доп</w:t>
-      </w:r>
-      <w:r>
-        <w:t>устим, сильно отличается от задуманного? Для этого он может создать новую ветку, по которой будет вести работу и не мешать разработке в основной ветке. Кстати, новая ветка при создании является копией последнего сохранения (т.е. третьего чёрного кружка):</w:t>
+        <w:t>, которая не входила в планы или, допустим, сильно отличается от задуманного? Для этого он может создать новую ветку, по которой будет вести работу и не мешать разработке в основной ветке. Кстати, новая ветка при создании является копией последнего сохранения (т.е. третьего чёрного кружка):</w:t>
       </w:r>
     </w:p>
     <w:p>
@@ -635,10 +614,7 @@
         <w:t>.</w:t>
       </w:r>
       <w:r>
-        <w:t xml:space="preserve"> Соавторы хранилища могут принять или отклонить запрос на извлечение. После его открытия вы можете обсудить и </w:t>
-      </w:r>
-      <w:r>
-        <w:t>проанализировать свою работу с соавторами.</w:t>
+        <w:t xml:space="preserve"> Соавторы хранилища могут принять или отклонить запрос на извлечение. После его открытия вы можете обсудить и проанализировать свою работу с соавторами.</w:t>
       </w:r>
     </w:p>
     <w:p>
@@ -654,10 +630,7 @@
       </w:r>
       <w:proofErr w:type="spellEnd"/>
       <w:r>
-        <w:t>, чтобы внедрить эти изменения в основную ветку</w:t>
-      </w:r>
-      <w:r>
-        <w:t>.</w:t>
+        <w:t>, чтобы внедрить эти изменения в основную ветку.</w:t>
       </w:r>
     </w:p>
     <w:p>
@@ -682,16 +655,7 @@
           <w:i/>
           <w:iCs/>
         </w:rPr>
-        <w:t>Статус</w:t>
-      </w:r>
-      <w:r>
-        <w:rPr>
-          <w:b/>
-          <w:bCs/>
-          <w:i/>
-          <w:iCs/>
-        </w:rPr>
-        <w:t>ы файлов</w:t>
+        <w:t>Статусы файлов</w:t>
       </w:r>
     </w:p>
     <w:p>
@@ -841,13 +805,7 @@
         <w:rPr>
           <w:bCs/>
         </w:rPr>
-        <w:t xml:space="preserve">означает, что гит видит </w:t>
-      </w:r>
-      <w:r>
-        <w:rPr>
-          <w:bCs/>
-        </w:rPr>
-        <w:t xml:space="preserve">файлы, в которые были внесены изменения с момента последнего </w:t>
+        <w:t xml:space="preserve">означает, что гит видит файлы, в которые были внесены изменения с момента последнего </w:t>
       </w:r>
       <w:proofErr w:type="spellStart"/>
       <w:r>
@@ -980,13 +938,7 @@
         <w:rPr>
           <w:bCs/>
         </w:rPr>
-        <w:t>,</w:t>
-      </w:r>
-      <w:r>
-        <w:rPr>
-          <w:bCs/>
-        </w:rPr>
-        <w:t xml:space="preserve"> более подробно смотрите здесь. Для добавления файла </w:t>
+        <w:t xml:space="preserve">, более подробно смотрите здесь. Для добавления файла </w:t>
       </w:r>
       <w:proofErr w:type="spellStart"/>
       <w:r>
@@ -1212,10 +1164,7 @@
       </w:r>
       <w:proofErr w:type="spellEnd"/>
       <w:r>
-        <w:t xml:space="preserve"> - команда, к</w:t>
-      </w:r>
-      <w:r>
-        <w:t xml:space="preserve">оторая говорит </w:t>
+        <w:t xml:space="preserve"> - команда, которая говорит </w:t>
       </w:r>
       <w:proofErr w:type="spellStart"/>
       <w:r>
@@ -2472,10 +2421,7 @@
         <w:t>branch</w:t>
       </w:r>
       <w:r>
-        <w:t>» - имя, которое будет пр</w:t>
-      </w:r>
-      <w:r>
-        <w:t xml:space="preserve">исвоено новой ветке, </w:t>
+        <w:t xml:space="preserve">» - имя, которое будет присвоено новой ветке, </w:t>
       </w:r>
       <w:r>
         <w:rPr>
@@ -2989,10 +2935,7 @@
         <w:t xml:space="preserve"> </w:t>
       </w:r>
       <w:r>
-        <w:t>- удаление ветки в удалён</w:t>
-      </w:r>
-      <w:r>
-        <w:t xml:space="preserve">ном </w:t>
+        <w:t xml:space="preserve">- удаление ветки в удалённом </w:t>
       </w:r>
       <w:proofErr w:type="spellStart"/>
       <w:r>
@@ -3303,16 +3246,7 @@
           <w:sz w:val="19"/>
           <w:szCs w:val="19"/>
         </w:rPr>
-        <w:t xml:space="preserve"> умеет</w:t>
-      </w:r>
-      <w:r>
-        <w:rPr>
-          <w:rFonts w:ascii="Segoe UI" w:hAnsi="Segoe UI" w:cs="Segoe UI"/>
-          <w:color w:val="232629"/>
-          <w:sz w:val="19"/>
-          <w:szCs w:val="19"/>
-        </w:rPr>
-        <w:t xml:space="preserve"> работать с четырьмя сетевыми протоколами для передачи данных: локальный, SSH, "свой" протокол </w:t>
+        <w:t xml:space="preserve"> умеет работать с четырьмя сетевыми протоколами для передачи данных: локальный, SSH, "свой" протокол </w:t>
       </w:r>
       <w:proofErr w:type="spellStart"/>
       <w:r>
@@ -3394,16 +3328,7 @@
           <w:sz w:val="19"/>
           <w:szCs w:val="19"/>
         </w:rPr>
-        <w:t xml:space="preserve"> считается просто каталог на диске. Не подходит </w:t>
-      </w:r>
-      <w:r>
-        <w:rPr>
-          <w:rFonts w:ascii="Segoe UI" w:hAnsi="Segoe UI" w:cs="Segoe UI"/>
-          <w:color w:val="232629"/>
-          <w:sz w:val="19"/>
-          <w:szCs w:val="19"/>
-        </w:rPr>
-        <w:t xml:space="preserve">для удалённого доступа через сеть, не считая частных случаев с использованием сетевых файловых систем (NFS, CIFS, </w:t>
+        <w:t xml:space="preserve"> считается просто каталог на диске. Не подходит для удалённого доступа через сеть, не считая частных случаев с использованием сетевых файловых систем (NFS, CIFS, </w:t>
       </w:r>
       <w:proofErr w:type="spellStart"/>
       <w:r>
@@ -3465,8 +3390,9 @@
           <w:sz w:val="19"/>
           <w:szCs w:val="19"/>
         </w:rPr>
-        <w:t> Причина в том, что доступ по SSH, как правило, уже настроен в бол</w:t>
-      </w:r>
+        <w:t xml:space="preserve"> Причина в том, что доступ по SSH, как правило, уже настроен в большинстве окружений. Кроме того, SSH — единственный из сетевых протоколов, предоставляющий доступ и на чтение, и на запись. Два других сетевых протокола (HTTP[S] и </w:t>
+      </w:r>
+      <w:proofErr w:type="spellStart"/>
       <w:r>
         <w:rPr>
           <w:rFonts w:ascii="Segoe UI" w:hAnsi="Segoe UI" w:cs="Segoe UI"/>
@@ -3474,9 +3400,9 @@
           <w:sz w:val="19"/>
           <w:szCs w:val="19"/>
         </w:rPr>
-        <w:t xml:space="preserve">ьшинстве окружений. Кроме того, SSH — единственный из сетевых протоколов, предоставляющий доступ и на чтение, и на запись. Два других сетевых протокола (HTTP[S] и </w:t>
-      </w:r>
-      <w:proofErr w:type="spellStart"/>
+        <w:t>Git</w:t>
+      </w:r>
+      <w:proofErr w:type="spellEnd"/>
       <w:r>
         <w:rPr>
           <w:rFonts w:ascii="Segoe UI" w:hAnsi="Segoe UI" w:cs="Segoe UI"/>
@@ -3484,26 +3410,7 @@
           <w:sz w:val="19"/>
           <w:szCs w:val="19"/>
         </w:rPr>
-        <w:t>Git</w:t>
-      </w:r>
-      <w:proofErr w:type="spellEnd"/>
-      <w:r>
-        <w:rPr>
-          <w:rFonts w:ascii="Segoe UI" w:hAnsi="Segoe UI" w:cs="Segoe UI"/>
-          <w:color w:val="232629"/>
-          <w:sz w:val="19"/>
-          <w:szCs w:val="19"/>
-        </w:rPr>
-        <w:t xml:space="preserve">) в большинстве случаев дают доступ только на чтение, поэтому даже если они вам доступны, </w:t>
-      </w:r>
-      <w:r>
-        <w:rPr>
-          <w:rFonts w:ascii="Segoe UI" w:hAnsi="Segoe UI" w:cs="Segoe UI"/>
-          <w:color w:val="232629"/>
-          <w:sz w:val="19"/>
-          <w:szCs w:val="19"/>
-        </w:rPr>
-        <w:t xml:space="preserve">вам всё равно понадобится SSH для записи. К тому же SSH — протокол с аутентификацией и шифрованием трафика "из коробки". Недостаток SSH в том, что, используя его, вы не можете обеспечить анонимный доступ к </w:t>
+        <w:t xml:space="preserve">) в большинстве случаев дают доступ только на чтение, поэтому даже если они вам доступны, вам всё равно понадобится SSH для записи. К тому же SSH — протокол с аутентификацией и шифрованием трафика "из коробки". Недостаток SSH в том, что, используя его, вы не можете обеспечить анонимный доступ к </w:t>
       </w:r>
       <w:proofErr w:type="spellStart"/>
       <w:r>
@@ -3646,8 +3553,9 @@
           <w:sz w:val="19"/>
           <w:szCs w:val="19"/>
         </w:rPr>
-        <w:t>, иначе</w:t>
-      </w:r>
+        <w:t xml:space="preserve">, иначе демон не будет работать с этим </w:t>
+      </w:r>
+      <w:proofErr w:type="spellStart"/>
       <w:r>
         <w:rPr>
           <w:rFonts w:ascii="Segoe UI" w:hAnsi="Segoe UI" w:cs="Segoe UI"/>
@@ -3655,9 +3563,9 @@
           <w:sz w:val="19"/>
           <w:szCs w:val="19"/>
         </w:rPr>
-        <w:t xml:space="preserve"> демон не будет работать с этим </w:t>
-      </w:r>
-      <w:proofErr w:type="spellStart"/>
+        <w:t>репозиторием</w:t>
+      </w:r>
+      <w:proofErr w:type="spellEnd"/>
       <w:r>
         <w:rPr>
           <w:rFonts w:ascii="Segoe UI" w:hAnsi="Segoe UI" w:cs="Segoe UI"/>
@@ -3665,9 +3573,9 @@
           <w:sz w:val="19"/>
           <w:szCs w:val="19"/>
         </w:rPr>
-        <w:t>репозиторием</w:t>
-      </w:r>
-      <w:proofErr w:type="spellEnd"/>
+        <w:t xml:space="preserve">, но следует помнить, что в протоколе отсутствуют средства безопасности. Соответственно, любой </w:t>
+      </w:r>
+      <w:proofErr w:type="spellStart"/>
       <w:r>
         <w:rPr>
           <w:rFonts w:ascii="Segoe UI" w:hAnsi="Segoe UI" w:cs="Segoe UI"/>
@@ -3675,9 +3583,9 @@
           <w:sz w:val="19"/>
           <w:szCs w:val="19"/>
         </w:rPr>
-        <w:t xml:space="preserve">, но следует помнить, что в протоколе отсутствуют средства безопасности. Соответственно, любой </w:t>
-      </w:r>
-      <w:proofErr w:type="spellStart"/>
+        <w:t>репозиторий</w:t>
+      </w:r>
+      <w:proofErr w:type="spellEnd"/>
       <w:r>
         <w:rPr>
           <w:rFonts w:ascii="Segoe UI" w:hAnsi="Segoe UI" w:cs="Segoe UI"/>
@@ -3685,9 +3593,9 @@
           <w:sz w:val="19"/>
           <w:szCs w:val="19"/>
         </w:rPr>
-        <w:t>репозиторий</w:t>
-      </w:r>
-      <w:proofErr w:type="spellEnd"/>
+        <w:t xml:space="preserve"> в </w:t>
+      </w:r>
+      <w:proofErr w:type="spellStart"/>
       <w:r>
         <w:rPr>
           <w:rFonts w:ascii="Segoe UI" w:hAnsi="Segoe UI" w:cs="Segoe UI"/>
@@ -3695,9 +3603,9 @@
           <w:sz w:val="19"/>
           <w:szCs w:val="19"/>
         </w:rPr>
-        <w:t xml:space="preserve"> в </w:t>
-      </w:r>
-      <w:proofErr w:type="spellStart"/>
+        <w:t>Git'е</w:t>
+      </w:r>
+      <w:proofErr w:type="spellEnd"/>
       <w:r>
         <w:rPr>
           <w:rFonts w:ascii="Segoe UI" w:hAnsi="Segoe UI" w:cs="Segoe UI"/>
@@ -3705,18 +3613,22 @@
           <w:sz w:val="19"/>
           <w:szCs w:val="19"/>
         </w:rPr>
-        <w:t>Git'е</w:t>
-      </w:r>
-      <w:proofErr w:type="spellEnd"/>
-      <w:r>
+        <w:t xml:space="preserve"> может быть либо доступен для клонирования всем, либо не доступен никому. Как следствие, обычно вы не можете отправлять изменения по этому протоколу. Технически открыть доступ на запись можно, но из-за отсутствия авторизации в этом случае кто угодно, зная URL вашего проекта, сможет его изменить. Короче, это редко используемая возможность.</w:t>
+      </w:r>
+    </w:p>
+    <w:p>
+      <w:pPr>
+        <w:pStyle w:val="a7"/>
+        <w:shd w:val="clear" w:color="auto" w:fill="FFFFFF"/>
+        <w:spacing w:before="0" w:beforeAutospacing="0" w:after="0"/>
+        <w:textAlignment w:val="baseline"/>
         <w:rPr>
           <w:rFonts w:ascii="Segoe UI" w:hAnsi="Segoe UI" w:cs="Segoe UI"/>
           <w:color w:val="232629"/>
           <w:sz w:val="19"/>
           <w:szCs w:val="19"/>
         </w:rPr>
-        <w:t xml:space="preserve"> может быть либо доступен для клонирования всем, либо не доступен никому. Как следствие, обычно вы</w:t>
-      </w:r>
+      </w:pPr>
       <w:r>
         <w:rPr>
           <w:rFonts w:ascii="Segoe UI" w:hAnsi="Segoe UI" w:cs="Segoe UI"/>
@@ -3724,39 +3636,7 @@
           <w:sz w:val="19"/>
           <w:szCs w:val="19"/>
         </w:rPr>
-        <w:t xml:space="preserve"> не можете отправлять изменения по этому протоколу. Технически открыть доступ на запись можно, но из-за отсутствия авторизации в этом случае кто угодно, зная URL вашего проекта, сможет его изменить. Короче, это редко используемая возможность.</w:t>
-      </w:r>
-    </w:p>
-    <w:p>
-      <w:pPr>
-        <w:pStyle w:val="a7"/>
-        <w:shd w:val="clear" w:color="auto" w:fill="FFFFFF"/>
-        <w:spacing w:before="0" w:beforeAutospacing="0" w:after="0"/>
-        <w:textAlignment w:val="baseline"/>
-        <w:rPr>
-          <w:rFonts w:ascii="Segoe UI" w:hAnsi="Segoe UI" w:cs="Segoe UI"/>
-          <w:color w:val="232629"/>
-          <w:sz w:val="19"/>
-          <w:szCs w:val="19"/>
-        </w:rPr>
-      </w:pPr>
-      <w:r>
-        <w:rPr>
-          <w:rFonts w:ascii="Segoe UI" w:hAnsi="Segoe UI" w:cs="Segoe UI"/>
-          <w:color w:val="232629"/>
-          <w:sz w:val="19"/>
-          <w:szCs w:val="19"/>
-        </w:rPr>
-        <w:t>И последний в</w:t>
-      </w:r>
-      <w:r>
-        <w:rPr>
-          <w:rFonts w:ascii="Segoe UI" w:hAnsi="Segoe UI" w:cs="Segoe UI"/>
-          <w:color w:val="232629"/>
-          <w:sz w:val="19"/>
-          <w:szCs w:val="19"/>
-        </w:rPr>
-        <w:t>ариант — </w:t>
+        <w:t>И последний вариант — </w:t>
       </w:r>
       <w:r>
         <w:rPr>
@@ -3816,8 +3696,9 @@
           <w:sz w:val="19"/>
           <w:szCs w:val="19"/>
         </w:rPr>
-        <w:t> и всё. Обратной стороной использования про</w:t>
-      </w:r>
+        <w:t xml:space="preserve"> и всё. Обратной стороной использования протокола HTTP является его относительно низкая эффективность для клиента. Обычно клонирование или извлечение изменений из </w:t>
+      </w:r>
+      <w:proofErr w:type="spellStart"/>
       <w:r>
         <w:rPr>
           <w:rFonts w:ascii="Segoe UI" w:hAnsi="Segoe UI" w:cs="Segoe UI"/>
@@ -3825,9 +3706,9 @@
           <w:sz w:val="19"/>
           <w:szCs w:val="19"/>
         </w:rPr>
-        <w:t xml:space="preserve">токола HTTP является его относительно низкая эффективность для клиента. Обычно клонирование или извлечение изменений из </w:t>
-      </w:r>
-      <w:proofErr w:type="spellStart"/>
+        <w:t>репозитория</w:t>
+      </w:r>
+      <w:proofErr w:type="spellEnd"/>
       <w:r>
         <w:rPr>
           <w:rFonts w:ascii="Segoe UI" w:hAnsi="Segoe UI" w:cs="Segoe UI"/>
@@ -3835,26 +3716,7 @@
           <w:sz w:val="19"/>
           <w:szCs w:val="19"/>
         </w:rPr>
-        <w:t>репозитория</w:t>
-      </w:r>
-      <w:proofErr w:type="spellEnd"/>
-      <w:r>
-        <w:rPr>
-          <w:rFonts w:ascii="Segoe UI" w:hAnsi="Segoe UI" w:cs="Segoe UI"/>
-          <w:color w:val="232629"/>
-          <w:sz w:val="19"/>
-          <w:szCs w:val="19"/>
-        </w:rPr>
-        <w:t xml:space="preserve"> при использовании HTTP гораздо продолжительнее, а объем данных и нагрузка на сеть намного больше, чем у любого другого имеющ</w:t>
-      </w:r>
-      <w:r>
-        <w:rPr>
-          <w:rFonts w:ascii="Segoe UI" w:hAnsi="Segoe UI" w:cs="Segoe UI"/>
-          <w:color w:val="232629"/>
-          <w:sz w:val="19"/>
-          <w:szCs w:val="19"/>
-        </w:rPr>
-        <w:t>егося сетевого протокола.</w:t>
+        <w:t xml:space="preserve"> при использовании HTTP гораздо продолжительнее, а объем данных и нагрузка на сеть намного больше, чем у любого другого имеющегося сетевого протокола.</w:t>
       </w:r>
     </w:p>
     <w:p>
@@ -3931,8 +3793,9 @@
           <w:sz w:val="19"/>
           <w:szCs w:val="19"/>
         </w:rPr>
-        <w:t xml:space="preserve"> Настроив авторизацию в SSH по ключам, Вы будете избавлены от необходимости вводить пароли </w:t>
-      </w:r>
+        <w:t xml:space="preserve"> Настроив авторизацию в SSH по ключам, Вы будете избавлены от необходимости вводить пароли для доступа к </w:t>
+      </w:r>
+      <w:proofErr w:type="spellStart"/>
       <w:r>
         <w:rPr>
           <w:rFonts w:ascii="Segoe UI" w:hAnsi="Segoe UI" w:cs="Segoe UI"/>
@@ -3940,9 +3803,9 @@
           <w:sz w:val="19"/>
           <w:szCs w:val="19"/>
         </w:rPr>
-        <w:t xml:space="preserve">для доступа к </w:t>
-      </w:r>
-      <w:proofErr w:type="spellStart"/>
+        <w:t>репозиторию</w:t>
+      </w:r>
+      <w:proofErr w:type="spellEnd"/>
       <w:r>
         <w:rPr>
           <w:rFonts w:ascii="Segoe UI" w:hAnsi="Segoe UI" w:cs="Segoe UI"/>
@@ -3950,16 +3813,6 @@
           <w:sz w:val="19"/>
           <w:szCs w:val="19"/>
         </w:rPr>
-        <w:t>репозиторию</w:t>
-      </w:r>
-      <w:proofErr w:type="spellEnd"/>
-      <w:r>
-        <w:rPr>
-          <w:rFonts w:ascii="Segoe UI" w:hAnsi="Segoe UI" w:cs="Segoe UI"/>
-          <w:color w:val="232629"/>
-          <w:sz w:val="19"/>
-          <w:szCs w:val="19"/>
-        </w:rPr>
         <w:t>, сохраняя, однако, приемлемый уровень безопасности.</w:t>
       </w:r>
     </w:p>
@@ -3973,6 +3826,7 @@
         <w:spacing w:line="360" w:lineRule="auto"/>
         <w:rPr>
           <w:i/>
+          <w:lang w:val="en-US"/>
         </w:rPr>
       </w:pPr>
       <w:r>
@@ -4001,33 +3855,1480 @@
     <w:p>
       <w:pPr>
         <w:spacing w:line="360" w:lineRule="auto"/>
+        <w:rPr>
+          <w:i/>
+        </w:rPr>
+      </w:pPr>
+      <w:r>
+        <w:rPr>
+          <w:i/>
+        </w:rPr>
+        <w:lastRenderedPageBreak/>
+        <w:t>Переходи в директорию</w:t>
+      </w:r>
+      <w:r>
+        <w:rPr>
+          <w:i/>
+        </w:rPr>
+        <w:t xml:space="preserve"> с ключами</w:t>
+      </w:r>
+      <w:r>
+        <w:rPr>
+          <w:i/>
+        </w:rPr>
+        <w:t>:</w:t>
+      </w:r>
+    </w:p>
+    <w:p>
+      <w:pPr>
+        <w:pBdr>
+          <w:top w:val="single" w:sz="6" w:space="2" w:color="EFEEE6"/>
+          <w:left w:val="single" w:sz="6" w:space="2" w:color="EFEEE6"/>
+          <w:bottom w:val="single" w:sz="6" w:space="2" w:color="EFEEE6"/>
+          <w:right w:val="single" w:sz="6" w:space="2" w:color="EFEEE6"/>
+        </w:pBdr>
+        <w:shd w:val="clear" w:color="auto" w:fill="EEEEEE"/>
+        <w:tabs>
+          <w:tab w:val="left" w:pos="916"/>
+          <w:tab w:val="left" w:pos="1832"/>
+          <w:tab w:val="left" w:pos="2748"/>
+          <w:tab w:val="left" w:pos="3664"/>
+          <w:tab w:val="left" w:pos="4580"/>
+          <w:tab w:val="left" w:pos="5496"/>
+          <w:tab w:val="left" w:pos="6412"/>
+          <w:tab w:val="left" w:pos="7328"/>
+          <w:tab w:val="left" w:pos="8244"/>
+          <w:tab w:val="left" w:pos="9160"/>
+          <w:tab w:val="left" w:pos="10076"/>
+          <w:tab w:val="left" w:pos="10992"/>
+          <w:tab w:val="left" w:pos="11908"/>
+          <w:tab w:val="left" w:pos="12824"/>
+          <w:tab w:val="left" w:pos="13740"/>
+          <w:tab w:val="left" w:pos="14656"/>
+        </w:tabs>
+        <w:wordWrap w:val="0"/>
+        <w:spacing w:before="150" w:after="240" w:line="270" w:lineRule="atLeast"/>
+        <w:rPr>
+          <w:rFonts w:ascii="Courier New" w:eastAsia="Times New Roman" w:hAnsi="Courier New" w:cs="Courier New"/>
+          <w:color w:val="333333"/>
+          <w:lang w:val="en-US" w:eastAsia="ru-RU"/>
+        </w:rPr>
+      </w:pPr>
+      <w:r>
+        <w:rPr>
+          <w:rFonts w:ascii="Courier New" w:eastAsia="Times New Roman" w:hAnsi="Courier New" w:cs="Courier New"/>
+          <w:color w:val="333333"/>
+          <w:lang w:val="en-US" w:eastAsia="ru-RU"/>
+        </w:rPr>
+        <w:t xml:space="preserve">$ </w:t>
+      </w:r>
+      <w:proofErr w:type="spellStart"/>
+      <w:proofErr w:type="gramStart"/>
+      <w:r>
+        <w:rPr>
+          <w:rFonts w:ascii="Courier New" w:eastAsia="Times New Roman" w:hAnsi="Courier New" w:cs="Courier New"/>
+          <w:color w:val="333333"/>
+          <w:lang w:val="en-US" w:eastAsia="ru-RU"/>
+        </w:rPr>
+        <w:t>cd</w:t>
+      </w:r>
+      <w:proofErr w:type="spellEnd"/>
+      <w:proofErr w:type="gramEnd"/>
+      <w:r>
+        <w:rPr>
+          <w:rFonts w:ascii="Courier New" w:eastAsia="Times New Roman" w:hAnsi="Courier New" w:cs="Courier New"/>
+          <w:color w:val="333333"/>
+          <w:lang w:val="en-US" w:eastAsia="ru-RU"/>
+        </w:rPr>
+        <w:t xml:space="preserve"> ~/.</w:t>
+      </w:r>
+      <w:proofErr w:type="spellStart"/>
+      <w:r>
+        <w:rPr>
+          <w:rFonts w:ascii="Courier New" w:eastAsia="Times New Roman" w:hAnsi="Courier New" w:cs="Courier New"/>
+          <w:color w:val="333333"/>
+          <w:lang w:val="en-US" w:eastAsia="ru-RU"/>
+        </w:rPr>
+        <w:t>ssh</w:t>
+      </w:r>
+      <w:proofErr w:type="spellEnd"/>
+    </w:p>
+    <w:p>
+      <w:pPr>
+        <w:pBdr>
+          <w:top w:val="single" w:sz="6" w:space="2" w:color="EFEEE6"/>
+          <w:left w:val="single" w:sz="6" w:space="2" w:color="EFEEE6"/>
+          <w:bottom w:val="single" w:sz="6" w:space="2" w:color="EFEEE6"/>
+          <w:right w:val="single" w:sz="6" w:space="2" w:color="EFEEE6"/>
+        </w:pBdr>
+        <w:shd w:val="clear" w:color="auto" w:fill="EEEEEE"/>
+        <w:tabs>
+          <w:tab w:val="left" w:pos="916"/>
+          <w:tab w:val="left" w:pos="1832"/>
+          <w:tab w:val="left" w:pos="2748"/>
+          <w:tab w:val="left" w:pos="3664"/>
+          <w:tab w:val="left" w:pos="4580"/>
+          <w:tab w:val="left" w:pos="5496"/>
+          <w:tab w:val="left" w:pos="6412"/>
+          <w:tab w:val="left" w:pos="7328"/>
+          <w:tab w:val="left" w:pos="8244"/>
+          <w:tab w:val="left" w:pos="9160"/>
+          <w:tab w:val="left" w:pos="10076"/>
+          <w:tab w:val="left" w:pos="10992"/>
+          <w:tab w:val="left" w:pos="11908"/>
+          <w:tab w:val="left" w:pos="12824"/>
+          <w:tab w:val="left" w:pos="13740"/>
+          <w:tab w:val="left" w:pos="14656"/>
+        </w:tabs>
+        <w:wordWrap w:val="0"/>
+        <w:spacing w:before="150" w:after="240" w:line="270" w:lineRule="atLeast"/>
+        <w:rPr>
+          <w:rFonts w:ascii="Courier New" w:eastAsia="Times New Roman" w:hAnsi="Courier New" w:cs="Courier New"/>
+          <w:color w:val="333333"/>
+          <w:lang w:val="en-US" w:eastAsia="ru-RU"/>
+        </w:rPr>
+      </w:pPr>
+      <w:r>
+        <w:rPr>
+          <w:rFonts w:ascii="Courier New" w:eastAsia="Times New Roman" w:hAnsi="Courier New" w:cs="Courier New"/>
+          <w:color w:val="333333"/>
+          <w:lang w:val="en-US" w:eastAsia="ru-RU"/>
+        </w:rPr>
+        <w:t xml:space="preserve">$ </w:t>
+      </w:r>
+      <w:proofErr w:type="spellStart"/>
+      <w:proofErr w:type="gramStart"/>
+      <w:r>
+        <w:rPr>
+          <w:rFonts w:ascii="Courier New" w:eastAsia="Times New Roman" w:hAnsi="Courier New" w:cs="Courier New"/>
+          <w:color w:val="333333"/>
+          <w:lang w:val="en-US" w:eastAsia="ru-RU"/>
+        </w:rPr>
+        <w:t>ls</w:t>
+      </w:r>
+      <w:proofErr w:type="spellEnd"/>
+      <w:proofErr w:type="gramEnd"/>
+    </w:p>
+    <w:p>
+      <w:pPr>
+        <w:pBdr>
+          <w:top w:val="single" w:sz="6" w:space="2" w:color="EFEEE6"/>
+          <w:left w:val="single" w:sz="6" w:space="2" w:color="EFEEE6"/>
+          <w:bottom w:val="single" w:sz="6" w:space="2" w:color="EFEEE6"/>
+          <w:right w:val="single" w:sz="6" w:space="2" w:color="EFEEE6"/>
+        </w:pBdr>
+        <w:shd w:val="clear" w:color="auto" w:fill="EEEEEE"/>
+        <w:tabs>
+          <w:tab w:val="left" w:pos="916"/>
+          <w:tab w:val="left" w:pos="1832"/>
+          <w:tab w:val="left" w:pos="2748"/>
+          <w:tab w:val="left" w:pos="3664"/>
+          <w:tab w:val="left" w:pos="4580"/>
+          <w:tab w:val="left" w:pos="5496"/>
+          <w:tab w:val="left" w:pos="6412"/>
+          <w:tab w:val="left" w:pos="7328"/>
+          <w:tab w:val="left" w:pos="8244"/>
+          <w:tab w:val="left" w:pos="9160"/>
+          <w:tab w:val="left" w:pos="10076"/>
+          <w:tab w:val="left" w:pos="10992"/>
+          <w:tab w:val="left" w:pos="11908"/>
+          <w:tab w:val="left" w:pos="12824"/>
+          <w:tab w:val="left" w:pos="13740"/>
+          <w:tab w:val="left" w:pos="14656"/>
+        </w:tabs>
+        <w:wordWrap w:val="0"/>
+        <w:spacing w:before="150" w:after="240" w:line="270" w:lineRule="atLeast"/>
+        <w:rPr>
+          <w:rFonts w:ascii="Courier New" w:eastAsia="Times New Roman" w:hAnsi="Courier New" w:cs="Courier New"/>
+          <w:color w:val="333333"/>
+          <w:lang w:val="en-US" w:eastAsia="ru-RU"/>
+        </w:rPr>
+      </w:pPr>
+      <w:r>
+        <w:rPr>
+          <w:rFonts w:ascii="Courier New" w:eastAsia="Times New Roman" w:hAnsi="Courier New" w:cs="Courier New"/>
+          <w:color w:val="333333"/>
+          <w:lang w:val="en-US" w:eastAsia="ru-RU"/>
+        </w:rPr>
+        <w:t>authorized_</w:t>
+      </w:r>
+      <w:proofErr w:type="gramStart"/>
+      <w:r>
+        <w:rPr>
+          <w:rFonts w:ascii="Courier New" w:eastAsia="Times New Roman" w:hAnsi="Courier New" w:cs="Courier New"/>
+          <w:color w:val="333333"/>
+          <w:lang w:val="en-US" w:eastAsia="ru-RU"/>
+        </w:rPr>
+        <w:t xml:space="preserve">keys2  </w:t>
+      </w:r>
+      <w:proofErr w:type="spellStart"/>
+      <w:r>
+        <w:rPr>
+          <w:rFonts w:ascii="Courier New" w:eastAsia="Times New Roman" w:hAnsi="Courier New" w:cs="Courier New"/>
+          <w:color w:val="333333"/>
+          <w:lang w:val="en-US" w:eastAsia="ru-RU"/>
+        </w:rPr>
+        <w:t>id</w:t>
+      </w:r>
+      <w:proofErr w:type="gramEnd"/>
+      <w:r>
+        <w:rPr>
+          <w:rFonts w:ascii="Courier New" w:eastAsia="Times New Roman" w:hAnsi="Courier New" w:cs="Courier New"/>
+          <w:color w:val="333333"/>
+          <w:lang w:val="en-US" w:eastAsia="ru-RU"/>
+        </w:rPr>
+        <w:t>_dsa</w:t>
+      </w:r>
+      <w:proofErr w:type="spellEnd"/>
+      <w:r>
+        <w:rPr>
+          <w:rFonts w:ascii="Courier New" w:eastAsia="Times New Roman" w:hAnsi="Courier New" w:cs="Courier New"/>
+          <w:color w:val="333333"/>
+          <w:lang w:val="en-US" w:eastAsia="ru-RU"/>
+        </w:rPr>
+        <w:t xml:space="preserve">       </w:t>
+      </w:r>
+      <w:proofErr w:type="spellStart"/>
+      <w:r>
+        <w:rPr>
+          <w:rFonts w:ascii="Courier New" w:eastAsia="Times New Roman" w:hAnsi="Courier New" w:cs="Courier New"/>
+          <w:color w:val="333333"/>
+          <w:lang w:val="en-US" w:eastAsia="ru-RU"/>
+        </w:rPr>
+        <w:t>known_hosts</w:t>
+      </w:r>
+      <w:proofErr w:type="spellEnd"/>
+    </w:p>
+    <w:p>
+      <w:pPr>
+        <w:pBdr>
+          <w:top w:val="single" w:sz="6" w:space="2" w:color="EFEEE6"/>
+          <w:left w:val="single" w:sz="6" w:space="2" w:color="EFEEE6"/>
+          <w:bottom w:val="single" w:sz="6" w:space="2" w:color="EFEEE6"/>
+          <w:right w:val="single" w:sz="6" w:space="2" w:color="EFEEE6"/>
+        </w:pBdr>
+        <w:shd w:val="clear" w:color="auto" w:fill="EEEEEE"/>
+        <w:tabs>
+          <w:tab w:val="left" w:pos="916"/>
+          <w:tab w:val="left" w:pos="1832"/>
+          <w:tab w:val="left" w:pos="2748"/>
+          <w:tab w:val="left" w:pos="3664"/>
+          <w:tab w:val="left" w:pos="4580"/>
+          <w:tab w:val="left" w:pos="5496"/>
+          <w:tab w:val="left" w:pos="6412"/>
+          <w:tab w:val="left" w:pos="7328"/>
+          <w:tab w:val="left" w:pos="8244"/>
+          <w:tab w:val="left" w:pos="9160"/>
+          <w:tab w:val="left" w:pos="10076"/>
+          <w:tab w:val="left" w:pos="10992"/>
+          <w:tab w:val="left" w:pos="11908"/>
+          <w:tab w:val="left" w:pos="12824"/>
+          <w:tab w:val="left" w:pos="13740"/>
+          <w:tab w:val="left" w:pos="14656"/>
+        </w:tabs>
+        <w:spacing w:before="150" w:after="0" w:line="227" w:lineRule="atLeast"/>
+        <w:rPr>
+          <w:rFonts w:ascii="Courier New" w:eastAsia="Times New Roman" w:hAnsi="Courier New" w:cs="Courier New"/>
+          <w:color w:val="333333"/>
+          <w:lang w:eastAsia="ru-RU"/>
+        </w:rPr>
+      </w:pPr>
+      <w:proofErr w:type="spellStart"/>
+      <w:r>
+        <w:rPr>
+          <w:rFonts w:ascii="Courier New" w:eastAsia="Times New Roman" w:hAnsi="Courier New" w:cs="Courier New"/>
+          <w:color w:val="333333"/>
+          <w:lang w:eastAsia="ru-RU"/>
+        </w:rPr>
+        <w:t>config</w:t>
+      </w:r>
+      <w:proofErr w:type="spellEnd"/>
+      <w:r>
+        <w:rPr>
+          <w:rFonts w:ascii="Courier New" w:eastAsia="Times New Roman" w:hAnsi="Courier New" w:cs="Courier New"/>
+          <w:color w:val="333333"/>
+          <w:lang w:eastAsia="ru-RU"/>
+        </w:rPr>
+        <w:t xml:space="preserve">            </w:t>
+      </w:r>
+      <w:proofErr w:type="spellStart"/>
+      <w:r>
+        <w:rPr>
+          <w:rFonts w:ascii="Courier New" w:eastAsia="Times New Roman" w:hAnsi="Courier New" w:cs="Courier New"/>
+          <w:color w:val="333333"/>
+          <w:lang w:eastAsia="ru-RU"/>
+        </w:rPr>
+        <w:t>id_dsa.pub</w:t>
+      </w:r>
+      <w:proofErr w:type="spellEnd"/>
+    </w:p>
+    <w:p>
+      <w:pPr>
+        <w:spacing w:line="360" w:lineRule="auto"/>
+        <w:rPr>
+          <w:i/>
+          <w:lang w:val="en-US"/>
+        </w:rPr>
+      </w:pPr>
+    </w:p>
+    <w:p>
+      <w:pPr>
+        <w:spacing w:line="360" w:lineRule="auto"/>
+        <w:rPr>
+          <w:i/>
+          <w:lang w:val="en-US"/>
+        </w:rPr>
+      </w:pPr>
+      <w:proofErr w:type="spellStart"/>
+      <w:r>
+        <w:rPr>
+          <w:i/>
+        </w:rPr>
+        <w:t>Генерим</w:t>
+      </w:r>
+      <w:proofErr w:type="spellEnd"/>
+      <w:r>
+        <w:rPr>
+          <w:i/>
+          <w:lang w:val="en-US"/>
+        </w:rPr>
+        <w:t xml:space="preserve"> </w:t>
+      </w:r>
+      <w:r>
+        <w:rPr>
+          <w:i/>
+        </w:rPr>
+        <w:t>ключ</w:t>
+      </w:r>
+      <w:r>
+        <w:rPr>
+          <w:i/>
+          <w:lang w:val="en-US"/>
+        </w:rPr>
+        <w:t>:</w:t>
+      </w:r>
+    </w:p>
+    <w:p>
+      <w:pPr>
+        <w:pBdr>
+          <w:top w:val="single" w:sz="6" w:space="2" w:color="EFEEE6"/>
+          <w:left w:val="single" w:sz="6" w:space="2" w:color="EFEEE6"/>
+          <w:bottom w:val="single" w:sz="6" w:space="2" w:color="EFEEE6"/>
+          <w:right w:val="single" w:sz="6" w:space="2" w:color="EFEEE6"/>
+        </w:pBdr>
+        <w:shd w:val="clear" w:color="auto" w:fill="EEEEEE"/>
+        <w:tabs>
+          <w:tab w:val="left" w:pos="916"/>
+          <w:tab w:val="left" w:pos="1832"/>
+          <w:tab w:val="left" w:pos="2748"/>
+          <w:tab w:val="left" w:pos="3664"/>
+          <w:tab w:val="left" w:pos="4580"/>
+          <w:tab w:val="left" w:pos="5496"/>
+          <w:tab w:val="left" w:pos="6412"/>
+          <w:tab w:val="left" w:pos="7328"/>
+          <w:tab w:val="left" w:pos="8244"/>
+          <w:tab w:val="left" w:pos="9160"/>
+          <w:tab w:val="left" w:pos="10076"/>
+          <w:tab w:val="left" w:pos="10992"/>
+          <w:tab w:val="left" w:pos="11908"/>
+          <w:tab w:val="left" w:pos="12824"/>
+          <w:tab w:val="left" w:pos="13740"/>
+          <w:tab w:val="left" w:pos="14656"/>
+        </w:tabs>
+        <w:wordWrap w:val="0"/>
+        <w:spacing w:before="150" w:after="240" w:line="270" w:lineRule="atLeast"/>
+        <w:rPr>
+          <w:rFonts w:ascii="Courier New" w:eastAsia="Times New Roman" w:hAnsi="Courier New" w:cs="Courier New"/>
+          <w:color w:val="333333"/>
+          <w:lang w:val="en-US" w:eastAsia="ru-RU"/>
+        </w:rPr>
+      </w:pPr>
+      <w:r>
+        <w:rPr>
+          <w:rFonts w:ascii="Courier New" w:eastAsia="Times New Roman" w:hAnsi="Courier New" w:cs="Courier New"/>
+          <w:color w:val="333333"/>
+          <w:lang w:val="en-US" w:eastAsia="ru-RU"/>
+        </w:rPr>
+        <w:t xml:space="preserve">$ </w:t>
+      </w:r>
+      <w:proofErr w:type="spellStart"/>
+      <w:proofErr w:type="gramStart"/>
+      <w:r>
+        <w:rPr>
+          <w:rFonts w:ascii="Courier New" w:eastAsia="Times New Roman" w:hAnsi="Courier New" w:cs="Courier New"/>
+          <w:color w:val="333333"/>
+          <w:lang w:val="en-US" w:eastAsia="ru-RU"/>
+        </w:rPr>
+        <w:t>ssh-keygen</w:t>
+      </w:r>
+      <w:proofErr w:type="spellEnd"/>
+      <w:proofErr w:type="gramEnd"/>
+      <w:r>
+        <w:rPr>
+          <w:rFonts w:ascii="Courier New" w:eastAsia="Times New Roman" w:hAnsi="Courier New" w:cs="Courier New"/>
+          <w:color w:val="333333"/>
+          <w:lang w:val="en-US" w:eastAsia="ru-RU"/>
+        </w:rPr>
+        <w:t xml:space="preserve"> -o</w:t>
+      </w:r>
+    </w:p>
+    <w:p>
+      <w:pPr>
+        <w:pBdr>
+          <w:top w:val="single" w:sz="6" w:space="2" w:color="EFEEE6"/>
+          <w:left w:val="single" w:sz="6" w:space="2" w:color="EFEEE6"/>
+          <w:bottom w:val="single" w:sz="6" w:space="2" w:color="EFEEE6"/>
+          <w:right w:val="single" w:sz="6" w:space="2" w:color="EFEEE6"/>
+        </w:pBdr>
+        <w:shd w:val="clear" w:color="auto" w:fill="EEEEEE"/>
+        <w:tabs>
+          <w:tab w:val="left" w:pos="916"/>
+          <w:tab w:val="left" w:pos="1832"/>
+          <w:tab w:val="left" w:pos="2748"/>
+          <w:tab w:val="left" w:pos="3664"/>
+          <w:tab w:val="left" w:pos="4580"/>
+          <w:tab w:val="left" w:pos="5496"/>
+          <w:tab w:val="left" w:pos="6412"/>
+          <w:tab w:val="left" w:pos="7328"/>
+          <w:tab w:val="left" w:pos="8244"/>
+          <w:tab w:val="left" w:pos="9160"/>
+          <w:tab w:val="left" w:pos="10076"/>
+          <w:tab w:val="left" w:pos="10992"/>
+          <w:tab w:val="left" w:pos="11908"/>
+          <w:tab w:val="left" w:pos="12824"/>
+          <w:tab w:val="left" w:pos="13740"/>
+          <w:tab w:val="left" w:pos="14656"/>
+        </w:tabs>
+        <w:wordWrap w:val="0"/>
+        <w:spacing w:before="150" w:after="240" w:line="270" w:lineRule="atLeast"/>
+        <w:rPr>
+          <w:rFonts w:ascii="Courier New" w:eastAsia="Times New Roman" w:hAnsi="Courier New" w:cs="Courier New"/>
+          <w:color w:val="333333"/>
+          <w:lang w:val="en-US" w:eastAsia="ru-RU"/>
+        </w:rPr>
+      </w:pPr>
+      <w:proofErr w:type="gramStart"/>
+      <w:r>
+        <w:rPr>
+          <w:rFonts w:ascii="Courier New" w:eastAsia="Times New Roman" w:hAnsi="Courier New" w:cs="Courier New"/>
+          <w:color w:val="333333"/>
+          <w:lang w:val="en-US" w:eastAsia="ru-RU"/>
+        </w:rPr>
+        <w:t xml:space="preserve">Generating public/private </w:t>
+      </w:r>
+      <w:proofErr w:type="spellStart"/>
+      <w:r>
+        <w:rPr>
+          <w:rFonts w:ascii="Courier New" w:eastAsia="Times New Roman" w:hAnsi="Courier New" w:cs="Courier New"/>
+          <w:color w:val="333333"/>
+          <w:lang w:val="en-US" w:eastAsia="ru-RU"/>
+        </w:rPr>
+        <w:t>rsa</w:t>
+      </w:r>
+      <w:proofErr w:type="spellEnd"/>
+      <w:r>
+        <w:rPr>
+          <w:rFonts w:ascii="Courier New" w:eastAsia="Times New Roman" w:hAnsi="Courier New" w:cs="Courier New"/>
+          <w:color w:val="333333"/>
+          <w:lang w:val="en-US" w:eastAsia="ru-RU"/>
+        </w:rPr>
+        <w:t xml:space="preserve"> key pair.</w:t>
+      </w:r>
+      <w:proofErr w:type="gramEnd"/>
+    </w:p>
+    <w:p>
+      <w:pPr>
+        <w:pBdr>
+          <w:top w:val="single" w:sz="6" w:space="2" w:color="EFEEE6"/>
+          <w:left w:val="single" w:sz="6" w:space="2" w:color="EFEEE6"/>
+          <w:bottom w:val="single" w:sz="6" w:space="2" w:color="EFEEE6"/>
+          <w:right w:val="single" w:sz="6" w:space="2" w:color="EFEEE6"/>
+        </w:pBdr>
+        <w:shd w:val="clear" w:color="auto" w:fill="EEEEEE"/>
+        <w:tabs>
+          <w:tab w:val="left" w:pos="916"/>
+          <w:tab w:val="left" w:pos="1832"/>
+          <w:tab w:val="left" w:pos="2748"/>
+          <w:tab w:val="left" w:pos="3664"/>
+          <w:tab w:val="left" w:pos="4580"/>
+          <w:tab w:val="left" w:pos="5496"/>
+          <w:tab w:val="left" w:pos="6412"/>
+          <w:tab w:val="left" w:pos="7328"/>
+          <w:tab w:val="left" w:pos="8244"/>
+          <w:tab w:val="left" w:pos="9160"/>
+          <w:tab w:val="left" w:pos="10076"/>
+          <w:tab w:val="left" w:pos="10992"/>
+          <w:tab w:val="left" w:pos="11908"/>
+          <w:tab w:val="left" w:pos="12824"/>
+          <w:tab w:val="left" w:pos="13740"/>
+          <w:tab w:val="left" w:pos="14656"/>
+        </w:tabs>
+        <w:wordWrap w:val="0"/>
+        <w:spacing w:before="150" w:after="240" w:line="270" w:lineRule="atLeast"/>
+        <w:rPr>
+          <w:rFonts w:ascii="Courier New" w:eastAsia="Times New Roman" w:hAnsi="Courier New" w:cs="Courier New"/>
+          <w:color w:val="333333"/>
+          <w:lang w:val="en-US" w:eastAsia="ru-RU"/>
+        </w:rPr>
+      </w:pPr>
+      <w:r>
+        <w:rPr>
+          <w:rFonts w:ascii="Courier New" w:eastAsia="Times New Roman" w:hAnsi="Courier New" w:cs="Courier New"/>
+          <w:color w:val="333333"/>
+          <w:lang w:val="en-US" w:eastAsia="ru-RU"/>
+        </w:rPr>
+        <w:t>Enter file in which to save the key (/home/</w:t>
+      </w:r>
+      <w:proofErr w:type="spellStart"/>
+      <w:r>
+        <w:rPr>
+          <w:rFonts w:ascii="Courier New" w:eastAsia="Times New Roman" w:hAnsi="Courier New" w:cs="Courier New"/>
+          <w:color w:val="333333"/>
+          <w:lang w:val="en-US" w:eastAsia="ru-RU"/>
+        </w:rPr>
+        <w:t>schacon</w:t>
+      </w:r>
+      <w:proofErr w:type="spellEnd"/>
+      <w:r>
+        <w:rPr>
+          <w:rFonts w:ascii="Courier New" w:eastAsia="Times New Roman" w:hAnsi="Courier New" w:cs="Courier New"/>
+          <w:color w:val="333333"/>
+          <w:lang w:val="en-US" w:eastAsia="ru-RU"/>
+        </w:rPr>
+        <w:t>/.</w:t>
+      </w:r>
+      <w:proofErr w:type="spellStart"/>
+      <w:r>
+        <w:rPr>
+          <w:rFonts w:ascii="Courier New" w:eastAsia="Times New Roman" w:hAnsi="Courier New" w:cs="Courier New"/>
+          <w:color w:val="333333"/>
+          <w:lang w:val="en-US" w:eastAsia="ru-RU"/>
+        </w:rPr>
+        <w:t>ssh</w:t>
+      </w:r>
+      <w:proofErr w:type="spellEnd"/>
+      <w:r>
+        <w:rPr>
+          <w:rFonts w:ascii="Courier New" w:eastAsia="Times New Roman" w:hAnsi="Courier New" w:cs="Courier New"/>
+          <w:color w:val="333333"/>
+          <w:lang w:val="en-US" w:eastAsia="ru-RU"/>
+        </w:rPr>
+        <w:t>/</w:t>
+      </w:r>
+      <w:proofErr w:type="spellStart"/>
+      <w:r>
+        <w:rPr>
+          <w:rFonts w:ascii="Courier New" w:eastAsia="Times New Roman" w:hAnsi="Courier New" w:cs="Courier New"/>
+          <w:color w:val="333333"/>
+          <w:lang w:val="en-US" w:eastAsia="ru-RU"/>
+        </w:rPr>
+        <w:t>id_rsa</w:t>
+      </w:r>
+      <w:proofErr w:type="spellEnd"/>
+      <w:r>
+        <w:rPr>
+          <w:rFonts w:ascii="Courier New" w:eastAsia="Times New Roman" w:hAnsi="Courier New" w:cs="Courier New"/>
+          <w:color w:val="333333"/>
+          <w:lang w:val="en-US" w:eastAsia="ru-RU"/>
+        </w:rPr>
+        <w:t>):</w:t>
+      </w:r>
+    </w:p>
+    <w:p>
+      <w:pPr>
+        <w:pBdr>
+          <w:top w:val="single" w:sz="6" w:space="2" w:color="EFEEE6"/>
+          <w:left w:val="single" w:sz="6" w:space="2" w:color="EFEEE6"/>
+          <w:bottom w:val="single" w:sz="6" w:space="2" w:color="EFEEE6"/>
+          <w:right w:val="single" w:sz="6" w:space="2" w:color="EFEEE6"/>
+        </w:pBdr>
+        <w:shd w:val="clear" w:color="auto" w:fill="EEEEEE"/>
+        <w:tabs>
+          <w:tab w:val="left" w:pos="916"/>
+          <w:tab w:val="left" w:pos="1832"/>
+          <w:tab w:val="left" w:pos="2748"/>
+          <w:tab w:val="left" w:pos="3664"/>
+          <w:tab w:val="left" w:pos="4580"/>
+          <w:tab w:val="left" w:pos="5496"/>
+          <w:tab w:val="left" w:pos="6412"/>
+          <w:tab w:val="left" w:pos="7328"/>
+          <w:tab w:val="left" w:pos="8244"/>
+          <w:tab w:val="left" w:pos="9160"/>
+          <w:tab w:val="left" w:pos="10076"/>
+          <w:tab w:val="left" w:pos="10992"/>
+          <w:tab w:val="left" w:pos="11908"/>
+          <w:tab w:val="left" w:pos="12824"/>
+          <w:tab w:val="left" w:pos="13740"/>
+          <w:tab w:val="left" w:pos="14656"/>
+        </w:tabs>
+        <w:wordWrap w:val="0"/>
+        <w:spacing w:before="150" w:after="240" w:line="270" w:lineRule="atLeast"/>
+        <w:rPr>
+          <w:rFonts w:ascii="Courier New" w:eastAsia="Times New Roman" w:hAnsi="Courier New" w:cs="Courier New"/>
+          <w:color w:val="333333"/>
+          <w:lang w:val="en-US" w:eastAsia="ru-RU"/>
+        </w:rPr>
+      </w:pPr>
+      <w:proofErr w:type="gramStart"/>
+      <w:r>
+        <w:rPr>
+          <w:rFonts w:ascii="Courier New" w:eastAsia="Times New Roman" w:hAnsi="Courier New" w:cs="Courier New"/>
+          <w:color w:val="333333"/>
+          <w:lang w:val="en-US" w:eastAsia="ru-RU"/>
+        </w:rPr>
+        <w:t>Created directory '/home/</w:t>
+      </w:r>
+      <w:proofErr w:type="spellStart"/>
+      <w:r>
+        <w:rPr>
+          <w:rFonts w:ascii="Courier New" w:eastAsia="Times New Roman" w:hAnsi="Courier New" w:cs="Courier New"/>
+          <w:color w:val="333333"/>
+          <w:lang w:val="en-US" w:eastAsia="ru-RU"/>
+        </w:rPr>
+        <w:t>schacon</w:t>
+      </w:r>
+      <w:proofErr w:type="spellEnd"/>
+      <w:r>
+        <w:rPr>
+          <w:rFonts w:ascii="Courier New" w:eastAsia="Times New Roman" w:hAnsi="Courier New" w:cs="Courier New"/>
+          <w:color w:val="333333"/>
+          <w:lang w:val="en-US" w:eastAsia="ru-RU"/>
+        </w:rPr>
+        <w:t>/.</w:t>
+      </w:r>
+      <w:proofErr w:type="spellStart"/>
+      <w:r>
+        <w:rPr>
+          <w:rFonts w:ascii="Courier New" w:eastAsia="Times New Roman" w:hAnsi="Courier New" w:cs="Courier New"/>
+          <w:color w:val="333333"/>
+          <w:lang w:val="en-US" w:eastAsia="ru-RU"/>
+        </w:rPr>
+        <w:t>ssh</w:t>
+      </w:r>
+      <w:proofErr w:type="spellEnd"/>
+      <w:r>
+        <w:rPr>
+          <w:rFonts w:ascii="Courier New" w:eastAsia="Times New Roman" w:hAnsi="Courier New" w:cs="Courier New"/>
+          <w:color w:val="333333"/>
+          <w:lang w:val="en-US" w:eastAsia="ru-RU"/>
+        </w:rPr>
+        <w:t>'.</w:t>
+      </w:r>
+      <w:proofErr w:type="gramEnd"/>
+    </w:p>
+    <w:p>
+      <w:pPr>
+        <w:pBdr>
+          <w:top w:val="single" w:sz="6" w:space="2" w:color="EFEEE6"/>
+          <w:left w:val="single" w:sz="6" w:space="2" w:color="EFEEE6"/>
+          <w:bottom w:val="single" w:sz="6" w:space="2" w:color="EFEEE6"/>
+          <w:right w:val="single" w:sz="6" w:space="2" w:color="EFEEE6"/>
+        </w:pBdr>
+        <w:shd w:val="clear" w:color="auto" w:fill="EEEEEE"/>
+        <w:tabs>
+          <w:tab w:val="left" w:pos="916"/>
+          <w:tab w:val="left" w:pos="1832"/>
+          <w:tab w:val="left" w:pos="2748"/>
+          <w:tab w:val="left" w:pos="3664"/>
+          <w:tab w:val="left" w:pos="4580"/>
+          <w:tab w:val="left" w:pos="5496"/>
+          <w:tab w:val="left" w:pos="6412"/>
+          <w:tab w:val="left" w:pos="7328"/>
+          <w:tab w:val="left" w:pos="8244"/>
+          <w:tab w:val="left" w:pos="9160"/>
+          <w:tab w:val="left" w:pos="10076"/>
+          <w:tab w:val="left" w:pos="10992"/>
+          <w:tab w:val="left" w:pos="11908"/>
+          <w:tab w:val="left" w:pos="12824"/>
+          <w:tab w:val="left" w:pos="13740"/>
+          <w:tab w:val="left" w:pos="14656"/>
+        </w:tabs>
+        <w:wordWrap w:val="0"/>
+        <w:spacing w:before="150" w:after="240" w:line="270" w:lineRule="atLeast"/>
+        <w:rPr>
+          <w:rFonts w:ascii="Courier New" w:eastAsia="Times New Roman" w:hAnsi="Courier New" w:cs="Courier New"/>
+          <w:color w:val="333333"/>
+          <w:lang w:val="en-US" w:eastAsia="ru-RU"/>
+        </w:rPr>
+      </w:pPr>
+      <w:r>
+        <w:rPr>
+          <w:rFonts w:ascii="Courier New" w:eastAsia="Times New Roman" w:hAnsi="Courier New" w:cs="Courier New"/>
+          <w:color w:val="333333"/>
+          <w:lang w:val="en-US" w:eastAsia="ru-RU"/>
+        </w:rPr>
+        <w:t>Enter passphrase (empty for no passphrase):</w:t>
+      </w:r>
+    </w:p>
+    <w:p>
+      <w:pPr>
+        <w:pBdr>
+          <w:top w:val="single" w:sz="6" w:space="2" w:color="EFEEE6"/>
+          <w:left w:val="single" w:sz="6" w:space="2" w:color="EFEEE6"/>
+          <w:bottom w:val="single" w:sz="6" w:space="2" w:color="EFEEE6"/>
+          <w:right w:val="single" w:sz="6" w:space="2" w:color="EFEEE6"/>
+        </w:pBdr>
+        <w:shd w:val="clear" w:color="auto" w:fill="EEEEEE"/>
+        <w:tabs>
+          <w:tab w:val="left" w:pos="916"/>
+          <w:tab w:val="left" w:pos="1832"/>
+          <w:tab w:val="left" w:pos="2748"/>
+          <w:tab w:val="left" w:pos="3664"/>
+          <w:tab w:val="left" w:pos="4580"/>
+          <w:tab w:val="left" w:pos="5496"/>
+          <w:tab w:val="left" w:pos="6412"/>
+          <w:tab w:val="left" w:pos="7328"/>
+          <w:tab w:val="left" w:pos="8244"/>
+          <w:tab w:val="left" w:pos="9160"/>
+          <w:tab w:val="left" w:pos="10076"/>
+          <w:tab w:val="left" w:pos="10992"/>
+          <w:tab w:val="left" w:pos="11908"/>
+          <w:tab w:val="left" w:pos="12824"/>
+          <w:tab w:val="left" w:pos="13740"/>
+          <w:tab w:val="left" w:pos="14656"/>
+        </w:tabs>
+        <w:wordWrap w:val="0"/>
+        <w:spacing w:before="150" w:after="240" w:line="270" w:lineRule="atLeast"/>
+        <w:rPr>
+          <w:rFonts w:ascii="Courier New" w:eastAsia="Times New Roman" w:hAnsi="Courier New" w:cs="Courier New"/>
+          <w:color w:val="333333"/>
+          <w:lang w:val="en-US" w:eastAsia="ru-RU"/>
+        </w:rPr>
+      </w:pPr>
+      <w:r>
+        <w:rPr>
+          <w:rFonts w:ascii="Courier New" w:eastAsia="Times New Roman" w:hAnsi="Courier New" w:cs="Courier New"/>
+          <w:color w:val="333333"/>
+          <w:lang w:val="en-US" w:eastAsia="ru-RU"/>
+        </w:rPr>
+        <w:t>Enter same passphrase again:</w:t>
+      </w:r>
+    </w:p>
+    <w:p>
+      <w:pPr>
+        <w:pBdr>
+          <w:top w:val="single" w:sz="6" w:space="2" w:color="EFEEE6"/>
+          <w:left w:val="single" w:sz="6" w:space="2" w:color="EFEEE6"/>
+          <w:bottom w:val="single" w:sz="6" w:space="2" w:color="EFEEE6"/>
+          <w:right w:val="single" w:sz="6" w:space="2" w:color="EFEEE6"/>
+        </w:pBdr>
+        <w:shd w:val="clear" w:color="auto" w:fill="EEEEEE"/>
+        <w:tabs>
+          <w:tab w:val="left" w:pos="916"/>
+          <w:tab w:val="left" w:pos="1832"/>
+          <w:tab w:val="left" w:pos="2748"/>
+          <w:tab w:val="left" w:pos="3664"/>
+          <w:tab w:val="left" w:pos="4580"/>
+          <w:tab w:val="left" w:pos="5496"/>
+          <w:tab w:val="left" w:pos="6412"/>
+          <w:tab w:val="left" w:pos="7328"/>
+          <w:tab w:val="left" w:pos="8244"/>
+          <w:tab w:val="left" w:pos="9160"/>
+          <w:tab w:val="left" w:pos="10076"/>
+          <w:tab w:val="left" w:pos="10992"/>
+          <w:tab w:val="left" w:pos="11908"/>
+          <w:tab w:val="left" w:pos="12824"/>
+          <w:tab w:val="left" w:pos="13740"/>
+          <w:tab w:val="left" w:pos="14656"/>
+        </w:tabs>
+        <w:wordWrap w:val="0"/>
+        <w:spacing w:before="150" w:after="240" w:line="270" w:lineRule="atLeast"/>
+        <w:rPr>
+          <w:rFonts w:ascii="Courier New" w:eastAsia="Times New Roman" w:hAnsi="Courier New" w:cs="Courier New"/>
+          <w:color w:val="333333"/>
+          <w:lang w:val="en-US" w:eastAsia="ru-RU"/>
+        </w:rPr>
+      </w:pPr>
+      <w:r>
+        <w:rPr>
+          <w:rFonts w:ascii="Courier New" w:eastAsia="Times New Roman" w:hAnsi="Courier New" w:cs="Courier New"/>
+          <w:color w:val="333333"/>
+          <w:lang w:val="en-US" w:eastAsia="ru-RU"/>
+        </w:rPr>
+        <w:t>Your identification has been saved in /home/</w:t>
+      </w:r>
+      <w:proofErr w:type="spellStart"/>
+      <w:r>
+        <w:rPr>
+          <w:rFonts w:ascii="Courier New" w:eastAsia="Times New Roman" w:hAnsi="Courier New" w:cs="Courier New"/>
+          <w:color w:val="333333"/>
+          <w:lang w:val="en-US" w:eastAsia="ru-RU"/>
+        </w:rPr>
+        <w:t>schacon</w:t>
+      </w:r>
+      <w:proofErr w:type="spellEnd"/>
+      <w:r>
+        <w:rPr>
+          <w:rFonts w:ascii="Courier New" w:eastAsia="Times New Roman" w:hAnsi="Courier New" w:cs="Courier New"/>
+          <w:color w:val="333333"/>
+          <w:lang w:val="en-US" w:eastAsia="ru-RU"/>
+        </w:rPr>
+        <w:t>/.</w:t>
+      </w:r>
+      <w:proofErr w:type="spellStart"/>
+      <w:r>
+        <w:rPr>
+          <w:rFonts w:ascii="Courier New" w:eastAsia="Times New Roman" w:hAnsi="Courier New" w:cs="Courier New"/>
+          <w:color w:val="333333"/>
+          <w:lang w:val="en-US" w:eastAsia="ru-RU"/>
+        </w:rPr>
+        <w:t>ssh</w:t>
+      </w:r>
+      <w:proofErr w:type="spellEnd"/>
+      <w:r>
+        <w:rPr>
+          <w:rFonts w:ascii="Courier New" w:eastAsia="Times New Roman" w:hAnsi="Courier New" w:cs="Courier New"/>
+          <w:color w:val="333333"/>
+          <w:lang w:val="en-US" w:eastAsia="ru-RU"/>
+        </w:rPr>
+        <w:t>/</w:t>
+      </w:r>
+      <w:proofErr w:type="spellStart"/>
+      <w:r>
+        <w:rPr>
+          <w:rFonts w:ascii="Courier New" w:eastAsia="Times New Roman" w:hAnsi="Courier New" w:cs="Courier New"/>
+          <w:color w:val="333333"/>
+          <w:lang w:val="en-US" w:eastAsia="ru-RU"/>
+        </w:rPr>
+        <w:t>id_rsa</w:t>
+      </w:r>
+      <w:proofErr w:type="spellEnd"/>
+      <w:r>
+        <w:rPr>
+          <w:rFonts w:ascii="Courier New" w:eastAsia="Times New Roman" w:hAnsi="Courier New" w:cs="Courier New"/>
+          <w:color w:val="333333"/>
+          <w:lang w:val="en-US" w:eastAsia="ru-RU"/>
+        </w:rPr>
+        <w:t>.</w:t>
+      </w:r>
+    </w:p>
+    <w:p>
+      <w:pPr>
+        <w:pBdr>
+          <w:top w:val="single" w:sz="6" w:space="2" w:color="EFEEE6"/>
+          <w:left w:val="single" w:sz="6" w:space="2" w:color="EFEEE6"/>
+          <w:bottom w:val="single" w:sz="6" w:space="2" w:color="EFEEE6"/>
+          <w:right w:val="single" w:sz="6" w:space="2" w:color="EFEEE6"/>
+        </w:pBdr>
+        <w:shd w:val="clear" w:color="auto" w:fill="EEEEEE"/>
+        <w:tabs>
+          <w:tab w:val="left" w:pos="916"/>
+          <w:tab w:val="left" w:pos="1832"/>
+          <w:tab w:val="left" w:pos="2748"/>
+          <w:tab w:val="left" w:pos="3664"/>
+          <w:tab w:val="left" w:pos="4580"/>
+          <w:tab w:val="left" w:pos="5496"/>
+          <w:tab w:val="left" w:pos="6412"/>
+          <w:tab w:val="left" w:pos="7328"/>
+          <w:tab w:val="left" w:pos="8244"/>
+          <w:tab w:val="left" w:pos="9160"/>
+          <w:tab w:val="left" w:pos="10076"/>
+          <w:tab w:val="left" w:pos="10992"/>
+          <w:tab w:val="left" w:pos="11908"/>
+          <w:tab w:val="left" w:pos="12824"/>
+          <w:tab w:val="left" w:pos="13740"/>
+          <w:tab w:val="left" w:pos="14656"/>
+        </w:tabs>
+        <w:wordWrap w:val="0"/>
+        <w:spacing w:before="150" w:after="240" w:line="270" w:lineRule="atLeast"/>
+        <w:rPr>
+          <w:rFonts w:ascii="Courier New" w:eastAsia="Times New Roman" w:hAnsi="Courier New" w:cs="Courier New"/>
+          <w:color w:val="333333"/>
+          <w:lang w:val="en-US" w:eastAsia="ru-RU"/>
+        </w:rPr>
+      </w:pPr>
+      <w:r>
+        <w:rPr>
+          <w:rFonts w:ascii="Courier New" w:eastAsia="Times New Roman" w:hAnsi="Courier New" w:cs="Courier New"/>
+          <w:color w:val="333333"/>
+          <w:lang w:val="en-US" w:eastAsia="ru-RU"/>
+        </w:rPr>
+        <w:t>Your public key has been saved in /home/</w:t>
+      </w:r>
+      <w:proofErr w:type="spellStart"/>
+      <w:r>
+        <w:rPr>
+          <w:rFonts w:ascii="Courier New" w:eastAsia="Times New Roman" w:hAnsi="Courier New" w:cs="Courier New"/>
+          <w:color w:val="333333"/>
+          <w:lang w:val="en-US" w:eastAsia="ru-RU"/>
+        </w:rPr>
+        <w:t>schacon</w:t>
+      </w:r>
+      <w:proofErr w:type="spellEnd"/>
+      <w:r>
+        <w:rPr>
+          <w:rFonts w:ascii="Courier New" w:eastAsia="Times New Roman" w:hAnsi="Courier New" w:cs="Courier New"/>
+          <w:color w:val="333333"/>
+          <w:lang w:val="en-US" w:eastAsia="ru-RU"/>
+        </w:rPr>
+        <w:t>/.</w:t>
+      </w:r>
+      <w:proofErr w:type="spellStart"/>
+      <w:r>
+        <w:rPr>
+          <w:rFonts w:ascii="Courier New" w:eastAsia="Times New Roman" w:hAnsi="Courier New" w:cs="Courier New"/>
+          <w:color w:val="333333"/>
+          <w:lang w:val="en-US" w:eastAsia="ru-RU"/>
+        </w:rPr>
+        <w:t>ssh</w:t>
+      </w:r>
+      <w:proofErr w:type="spellEnd"/>
+      <w:r>
+        <w:rPr>
+          <w:rFonts w:ascii="Courier New" w:eastAsia="Times New Roman" w:hAnsi="Courier New" w:cs="Courier New"/>
+          <w:color w:val="333333"/>
+          <w:lang w:val="en-US" w:eastAsia="ru-RU"/>
+        </w:rPr>
+        <w:t>/id_rsa.pub.</w:t>
+      </w:r>
+    </w:p>
+    <w:p>
+      <w:pPr>
+        <w:pBdr>
+          <w:top w:val="single" w:sz="6" w:space="2" w:color="EFEEE6"/>
+          <w:left w:val="single" w:sz="6" w:space="2" w:color="EFEEE6"/>
+          <w:bottom w:val="single" w:sz="6" w:space="2" w:color="EFEEE6"/>
+          <w:right w:val="single" w:sz="6" w:space="2" w:color="EFEEE6"/>
+        </w:pBdr>
+        <w:shd w:val="clear" w:color="auto" w:fill="EEEEEE"/>
+        <w:tabs>
+          <w:tab w:val="left" w:pos="916"/>
+          <w:tab w:val="left" w:pos="1832"/>
+          <w:tab w:val="left" w:pos="2748"/>
+          <w:tab w:val="left" w:pos="3664"/>
+          <w:tab w:val="left" w:pos="4580"/>
+          <w:tab w:val="left" w:pos="5496"/>
+          <w:tab w:val="left" w:pos="6412"/>
+          <w:tab w:val="left" w:pos="7328"/>
+          <w:tab w:val="left" w:pos="8244"/>
+          <w:tab w:val="left" w:pos="9160"/>
+          <w:tab w:val="left" w:pos="10076"/>
+          <w:tab w:val="left" w:pos="10992"/>
+          <w:tab w:val="left" w:pos="11908"/>
+          <w:tab w:val="left" w:pos="12824"/>
+          <w:tab w:val="left" w:pos="13740"/>
+          <w:tab w:val="left" w:pos="14656"/>
+        </w:tabs>
+        <w:wordWrap w:val="0"/>
+        <w:spacing w:before="150" w:after="240" w:line="270" w:lineRule="atLeast"/>
+        <w:rPr>
+          <w:rFonts w:ascii="Courier New" w:eastAsia="Times New Roman" w:hAnsi="Courier New" w:cs="Courier New"/>
+          <w:color w:val="333333"/>
+          <w:lang w:val="en-US" w:eastAsia="ru-RU"/>
+        </w:rPr>
+      </w:pPr>
+      <w:r>
+        <w:rPr>
+          <w:rFonts w:ascii="Courier New" w:eastAsia="Times New Roman" w:hAnsi="Courier New" w:cs="Courier New"/>
+          <w:color w:val="333333"/>
+          <w:lang w:val="en-US" w:eastAsia="ru-RU"/>
+        </w:rPr>
+        <w:t>The key fingerprint is:</w:t>
+      </w:r>
+    </w:p>
+    <w:p>
+      <w:pPr>
+        <w:pBdr>
+          <w:top w:val="single" w:sz="6" w:space="2" w:color="EFEEE6"/>
+          <w:left w:val="single" w:sz="6" w:space="2" w:color="EFEEE6"/>
+          <w:bottom w:val="single" w:sz="6" w:space="2" w:color="EFEEE6"/>
+          <w:right w:val="single" w:sz="6" w:space="2" w:color="EFEEE6"/>
+        </w:pBdr>
+        <w:shd w:val="clear" w:color="auto" w:fill="EEEEEE"/>
+        <w:tabs>
+          <w:tab w:val="left" w:pos="916"/>
+          <w:tab w:val="left" w:pos="1832"/>
+          <w:tab w:val="left" w:pos="2748"/>
+          <w:tab w:val="left" w:pos="3664"/>
+          <w:tab w:val="left" w:pos="4580"/>
+          <w:tab w:val="left" w:pos="5496"/>
+          <w:tab w:val="left" w:pos="6412"/>
+          <w:tab w:val="left" w:pos="7328"/>
+          <w:tab w:val="left" w:pos="8244"/>
+          <w:tab w:val="left" w:pos="9160"/>
+          <w:tab w:val="left" w:pos="10076"/>
+          <w:tab w:val="left" w:pos="10992"/>
+          <w:tab w:val="left" w:pos="11908"/>
+          <w:tab w:val="left" w:pos="12824"/>
+          <w:tab w:val="left" w:pos="13740"/>
+          <w:tab w:val="left" w:pos="14656"/>
+        </w:tabs>
+        <w:spacing w:before="150" w:after="0" w:line="227" w:lineRule="atLeast"/>
+        <w:rPr>
+          <w:rFonts w:ascii="Courier New" w:eastAsia="Times New Roman" w:hAnsi="Courier New" w:cs="Courier New"/>
+          <w:color w:val="333333"/>
+          <w:lang w:val="en-US" w:eastAsia="ru-RU"/>
+        </w:rPr>
+      </w:pPr>
+      <w:r>
+        <w:rPr>
+          <w:rFonts w:ascii="Courier New" w:eastAsia="Times New Roman" w:hAnsi="Courier New" w:cs="Courier New"/>
+          <w:color w:val="333333"/>
+          <w:lang w:val="en-US" w:eastAsia="ru-RU"/>
+        </w:rPr>
+        <w:t>d0:82:24:8e:d7:f1</w:t>
+      </w:r>
+      <w:proofErr w:type="gramStart"/>
+      <w:r>
+        <w:rPr>
+          <w:rFonts w:ascii="Courier New" w:eastAsia="Times New Roman" w:hAnsi="Courier New" w:cs="Courier New"/>
+          <w:color w:val="333333"/>
+          <w:lang w:val="en-US" w:eastAsia="ru-RU"/>
+        </w:rPr>
+        <w:t>:bb:9b:33:53:96:93:49:da:9b:e3</w:t>
+      </w:r>
+      <w:proofErr w:type="gramEnd"/>
+      <w:r>
+        <w:rPr>
+          <w:rFonts w:ascii="Courier New" w:eastAsia="Times New Roman" w:hAnsi="Courier New" w:cs="Courier New"/>
+          <w:color w:val="333333"/>
+          <w:lang w:val="en-US" w:eastAsia="ru-RU"/>
+        </w:rPr>
+        <w:t xml:space="preserve"> schacon@mylaptop.local</w:t>
+      </w:r>
+    </w:p>
+    <w:p>
+      <w:pPr>
+        <w:spacing w:line="360" w:lineRule="auto"/>
+        <w:rPr>
+          <w:i/>
+          <w:lang w:val="en-US"/>
+        </w:rPr>
+      </w:pPr>
+    </w:p>
+    <w:p>
+      <w:pPr>
+        <w:spacing w:line="360" w:lineRule="auto"/>
+        <w:rPr>
+          <w:i/>
+        </w:rPr>
+      </w:pPr>
+      <w:r>
+        <w:rPr>
+          <w:i/>
+        </w:rPr>
+        <w:t>Получаем содержимое ключа, которое потом копируем</w:t>
+      </w:r>
+      <w:r>
+        <w:rPr>
+          <w:i/>
+        </w:rPr>
+        <w:t>:</w:t>
+      </w:r>
+    </w:p>
+    <w:p>
+      <w:pPr>
+        <w:pBdr>
+          <w:top w:val="single" w:sz="6" w:space="2" w:color="EFEEE6"/>
+          <w:left w:val="single" w:sz="6" w:space="2" w:color="EFEEE6"/>
+          <w:bottom w:val="single" w:sz="6" w:space="2" w:color="EFEEE6"/>
+          <w:right w:val="single" w:sz="6" w:space="2" w:color="EFEEE6"/>
+        </w:pBdr>
+        <w:shd w:val="clear" w:color="auto" w:fill="EEEEEE"/>
+        <w:tabs>
+          <w:tab w:val="left" w:pos="916"/>
+          <w:tab w:val="left" w:pos="1832"/>
+          <w:tab w:val="left" w:pos="2748"/>
+          <w:tab w:val="left" w:pos="3664"/>
+          <w:tab w:val="left" w:pos="4580"/>
+          <w:tab w:val="left" w:pos="5496"/>
+          <w:tab w:val="left" w:pos="6412"/>
+          <w:tab w:val="left" w:pos="7328"/>
+          <w:tab w:val="left" w:pos="8244"/>
+          <w:tab w:val="left" w:pos="9160"/>
+          <w:tab w:val="left" w:pos="10076"/>
+          <w:tab w:val="left" w:pos="10992"/>
+          <w:tab w:val="left" w:pos="11908"/>
+          <w:tab w:val="left" w:pos="12824"/>
+          <w:tab w:val="left" w:pos="13740"/>
+          <w:tab w:val="left" w:pos="14656"/>
+        </w:tabs>
+        <w:wordWrap w:val="0"/>
+        <w:spacing w:before="150" w:after="240" w:line="270" w:lineRule="atLeast"/>
+        <w:rPr>
+          <w:rFonts w:ascii="Courier New" w:eastAsia="Times New Roman" w:hAnsi="Courier New" w:cs="Courier New"/>
+          <w:color w:val="333333"/>
+          <w:lang w:eastAsia="ru-RU"/>
+        </w:rPr>
+      </w:pPr>
+      <w:r>
+        <w:rPr>
+          <w:rFonts w:ascii="Courier New" w:eastAsia="Times New Roman" w:hAnsi="Courier New" w:cs="Courier New"/>
+          <w:color w:val="333333"/>
+          <w:lang w:eastAsia="ru-RU"/>
+        </w:rPr>
+        <w:t xml:space="preserve">$ </w:t>
+      </w:r>
+      <w:proofErr w:type="spellStart"/>
+      <w:r>
+        <w:rPr>
+          <w:rFonts w:ascii="Courier New" w:eastAsia="Times New Roman" w:hAnsi="Courier New" w:cs="Courier New"/>
+          <w:color w:val="333333"/>
+          <w:lang w:eastAsia="ru-RU"/>
+        </w:rPr>
+        <w:t>cat</w:t>
+      </w:r>
+      <w:proofErr w:type="spellEnd"/>
+      <w:r>
+        <w:rPr>
+          <w:rFonts w:ascii="Courier New" w:eastAsia="Times New Roman" w:hAnsi="Courier New" w:cs="Courier New"/>
+          <w:color w:val="333333"/>
+          <w:lang w:eastAsia="ru-RU"/>
+        </w:rPr>
+        <w:t xml:space="preserve"> ~/.</w:t>
+      </w:r>
+      <w:proofErr w:type="spellStart"/>
+      <w:r>
+        <w:rPr>
+          <w:rFonts w:ascii="Courier New" w:eastAsia="Times New Roman" w:hAnsi="Courier New" w:cs="Courier New"/>
+          <w:color w:val="333333"/>
+          <w:lang w:eastAsia="ru-RU"/>
+        </w:rPr>
+        <w:t>ssh</w:t>
+      </w:r>
+      <w:proofErr w:type="spellEnd"/>
+      <w:r>
+        <w:rPr>
+          <w:rFonts w:ascii="Courier New" w:eastAsia="Times New Roman" w:hAnsi="Courier New" w:cs="Courier New"/>
+          <w:color w:val="333333"/>
+          <w:lang w:eastAsia="ru-RU"/>
+        </w:rPr>
+        <w:t>/</w:t>
+      </w:r>
+      <w:proofErr w:type="spellStart"/>
+      <w:r>
+        <w:rPr>
+          <w:rFonts w:ascii="Courier New" w:eastAsia="Times New Roman" w:hAnsi="Courier New" w:cs="Courier New"/>
+          <w:color w:val="333333"/>
+          <w:lang w:eastAsia="ru-RU"/>
+        </w:rPr>
+        <w:t>id_rsa.pub</w:t>
+      </w:r>
+      <w:proofErr w:type="spellEnd"/>
+    </w:p>
+    <w:p>
+      <w:pPr>
+        <w:pBdr>
+          <w:top w:val="single" w:sz="6" w:space="2" w:color="EFEEE6"/>
+          <w:left w:val="single" w:sz="6" w:space="2" w:color="EFEEE6"/>
+          <w:bottom w:val="single" w:sz="6" w:space="2" w:color="EFEEE6"/>
+          <w:right w:val="single" w:sz="6" w:space="2" w:color="EFEEE6"/>
+        </w:pBdr>
+        <w:shd w:val="clear" w:color="auto" w:fill="EEEEEE"/>
+        <w:tabs>
+          <w:tab w:val="left" w:pos="916"/>
+          <w:tab w:val="left" w:pos="1832"/>
+          <w:tab w:val="left" w:pos="2748"/>
+          <w:tab w:val="left" w:pos="3664"/>
+          <w:tab w:val="left" w:pos="4580"/>
+          <w:tab w:val="left" w:pos="5496"/>
+          <w:tab w:val="left" w:pos="6412"/>
+          <w:tab w:val="left" w:pos="7328"/>
+          <w:tab w:val="left" w:pos="8244"/>
+          <w:tab w:val="left" w:pos="9160"/>
+          <w:tab w:val="left" w:pos="10076"/>
+          <w:tab w:val="left" w:pos="10992"/>
+          <w:tab w:val="left" w:pos="11908"/>
+          <w:tab w:val="left" w:pos="12824"/>
+          <w:tab w:val="left" w:pos="13740"/>
+          <w:tab w:val="left" w:pos="14656"/>
+        </w:tabs>
+        <w:wordWrap w:val="0"/>
+        <w:spacing w:before="150" w:after="240" w:line="270" w:lineRule="atLeast"/>
+        <w:rPr>
+          <w:rFonts w:ascii="Courier New" w:eastAsia="Times New Roman" w:hAnsi="Courier New" w:cs="Courier New"/>
+          <w:color w:val="333333"/>
+          <w:lang w:eastAsia="ru-RU"/>
+        </w:rPr>
+      </w:pPr>
+      <w:proofErr w:type="spellStart"/>
+      <w:r>
+        <w:rPr>
+          <w:rFonts w:ascii="Courier New" w:eastAsia="Times New Roman" w:hAnsi="Courier New" w:cs="Courier New"/>
+          <w:color w:val="333333"/>
+          <w:lang w:eastAsia="ru-RU"/>
+        </w:rPr>
+        <w:t>ssh-rsa</w:t>
+      </w:r>
+      <w:proofErr w:type="spellEnd"/>
+      <w:r>
+        <w:rPr>
+          <w:rFonts w:ascii="Courier New" w:eastAsia="Times New Roman" w:hAnsi="Courier New" w:cs="Courier New"/>
+          <w:color w:val="333333"/>
+          <w:lang w:eastAsia="ru-RU"/>
+        </w:rPr>
+        <w:t xml:space="preserve"> AAAAB3NzaC1yc2EAAAABIwAAAQEAklOUpkDHrfHY17SbrmTIpNLTGK9Tjom/BWDSU</w:t>
+      </w:r>
+    </w:p>
+    <w:p>
+      <w:pPr>
+        <w:pBdr>
+          <w:top w:val="single" w:sz="6" w:space="2" w:color="EFEEE6"/>
+          <w:left w:val="single" w:sz="6" w:space="2" w:color="EFEEE6"/>
+          <w:bottom w:val="single" w:sz="6" w:space="2" w:color="EFEEE6"/>
+          <w:right w:val="single" w:sz="6" w:space="2" w:color="EFEEE6"/>
+        </w:pBdr>
+        <w:shd w:val="clear" w:color="auto" w:fill="EEEEEE"/>
+        <w:tabs>
+          <w:tab w:val="left" w:pos="916"/>
+          <w:tab w:val="left" w:pos="1832"/>
+          <w:tab w:val="left" w:pos="2748"/>
+          <w:tab w:val="left" w:pos="3664"/>
+          <w:tab w:val="left" w:pos="4580"/>
+          <w:tab w:val="left" w:pos="5496"/>
+          <w:tab w:val="left" w:pos="6412"/>
+          <w:tab w:val="left" w:pos="7328"/>
+          <w:tab w:val="left" w:pos="8244"/>
+          <w:tab w:val="left" w:pos="9160"/>
+          <w:tab w:val="left" w:pos="10076"/>
+          <w:tab w:val="left" w:pos="10992"/>
+          <w:tab w:val="left" w:pos="11908"/>
+          <w:tab w:val="left" w:pos="12824"/>
+          <w:tab w:val="left" w:pos="13740"/>
+          <w:tab w:val="left" w:pos="14656"/>
+        </w:tabs>
+        <w:wordWrap w:val="0"/>
+        <w:spacing w:before="150" w:after="240" w:line="270" w:lineRule="atLeast"/>
+        <w:rPr>
+          <w:rFonts w:ascii="Courier New" w:eastAsia="Times New Roman" w:hAnsi="Courier New" w:cs="Courier New"/>
+          <w:color w:val="333333"/>
+          <w:lang w:eastAsia="ru-RU"/>
+        </w:rPr>
+      </w:pPr>
+      <w:r>
+        <w:rPr>
+          <w:rFonts w:ascii="Courier New" w:eastAsia="Times New Roman" w:hAnsi="Courier New" w:cs="Courier New"/>
+          <w:color w:val="333333"/>
+          <w:lang w:eastAsia="ru-RU"/>
+        </w:rPr>
+        <w:t>GPl+nafzlHDTYW7hdI4yZ5ew18JH4JW9jbhUFrviQzM7xlELEVf4h9lFX5QVkbPppSwg0cda3</w:t>
+      </w:r>
+    </w:p>
+    <w:p>
+      <w:pPr>
+        <w:pBdr>
+          <w:top w:val="single" w:sz="6" w:space="2" w:color="EFEEE6"/>
+          <w:left w:val="single" w:sz="6" w:space="2" w:color="EFEEE6"/>
+          <w:bottom w:val="single" w:sz="6" w:space="2" w:color="EFEEE6"/>
+          <w:right w:val="single" w:sz="6" w:space="2" w:color="EFEEE6"/>
+        </w:pBdr>
+        <w:shd w:val="clear" w:color="auto" w:fill="EEEEEE"/>
+        <w:tabs>
+          <w:tab w:val="left" w:pos="916"/>
+          <w:tab w:val="left" w:pos="1832"/>
+          <w:tab w:val="left" w:pos="2748"/>
+          <w:tab w:val="left" w:pos="3664"/>
+          <w:tab w:val="left" w:pos="4580"/>
+          <w:tab w:val="left" w:pos="5496"/>
+          <w:tab w:val="left" w:pos="6412"/>
+          <w:tab w:val="left" w:pos="7328"/>
+          <w:tab w:val="left" w:pos="8244"/>
+          <w:tab w:val="left" w:pos="9160"/>
+          <w:tab w:val="left" w:pos="10076"/>
+          <w:tab w:val="left" w:pos="10992"/>
+          <w:tab w:val="left" w:pos="11908"/>
+          <w:tab w:val="left" w:pos="12824"/>
+          <w:tab w:val="left" w:pos="13740"/>
+          <w:tab w:val="left" w:pos="14656"/>
+        </w:tabs>
+        <w:wordWrap w:val="0"/>
+        <w:spacing w:before="150" w:after="240" w:line="270" w:lineRule="atLeast"/>
+        <w:rPr>
+          <w:rFonts w:ascii="Courier New" w:eastAsia="Times New Roman" w:hAnsi="Courier New" w:cs="Courier New"/>
+          <w:color w:val="333333"/>
+          <w:lang w:eastAsia="ru-RU"/>
+        </w:rPr>
+      </w:pPr>
+      <w:r>
+        <w:rPr>
+          <w:rFonts w:ascii="Courier New" w:eastAsia="Times New Roman" w:hAnsi="Courier New" w:cs="Courier New"/>
+          <w:color w:val="333333"/>
+          <w:lang w:eastAsia="ru-RU"/>
+        </w:rPr>
+        <w:t>Pbv7kOdJ/MTyBlWXFCR+HAo3FXRitBqxiX1nKhXpHAZsMciLq8V6RjsNAQwdsdMFvSlVK/7XA</w:t>
+      </w:r>
+    </w:p>
+    <w:p>
+      <w:pPr>
+        <w:pBdr>
+          <w:top w:val="single" w:sz="6" w:space="2" w:color="EFEEE6"/>
+          <w:left w:val="single" w:sz="6" w:space="2" w:color="EFEEE6"/>
+          <w:bottom w:val="single" w:sz="6" w:space="2" w:color="EFEEE6"/>
+          <w:right w:val="single" w:sz="6" w:space="2" w:color="EFEEE6"/>
+        </w:pBdr>
+        <w:shd w:val="clear" w:color="auto" w:fill="EEEEEE"/>
+        <w:tabs>
+          <w:tab w:val="left" w:pos="916"/>
+          <w:tab w:val="left" w:pos="1832"/>
+          <w:tab w:val="left" w:pos="2748"/>
+          <w:tab w:val="left" w:pos="3664"/>
+          <w:tab w:val="left" w:pos="4580"/>
+          <w:tab w:val="left" w:pos="5496"/>
+          <w:tab w:val="left" w:pos="6412"/>
+          <w:tab w:val="left" w:pos="7328"/>
+          <w:tab w:val="left" w:pos="8244"/>
+          <w:tab w:val="left" w:pos="9160"/>
+          <w:tab w:val="left" w:pos="10076"/>
+          <w:tab w:val="left" w:pos="10992"/>
+          <w:tab w:val="left" w:pos="11908"/>
+          <w:tab w:val="left" w:pos="12824"/>
+          <w:tab w:val="left" w:pos="13740"/>
+          <w:tab w:val="left" w:pos="14656"/>
+        </w:tabs>
+        <w:wordWrap w:val="0"/>
+        <w:spacing w:before="150" w:after="240" w:line="270" w:lineRule="atLeast"/>
+        <w:rPr>
+          <w:rFonts w:ascii="Courier New" w:eastAsia="Times New Roman" w:hAnsi="Courier New" w:cs="Courier New"/>
+          <w:color w:val="333333"/>
+          <w:lang w:eastAsia="ru-RU"/>
+        </w:rPr>
+      </w:pPr>
+      <w:r>
+        <w:rPr>
+          <w:rFonts w:ascii="Courier New" w:eastAsia="Times New Roman" w:hAnsi="Courier New" w:cs="Courier New"/>
+          <w:color w:val="333333"/>
+          <w:lang w:eastAsia="ru-RU"/>
+        </w:rPr>
+        <w:t>t3FaoJoAsncM1Q9x5+3V0Ww68/eIFmb1zuUFljQJKprrX88XypNDvjYNby6vw/Pb0rwert/En</w:t>
+      </w:r>
+    </w:p>
+    <w:p>
+      <w:pPr>
+        <w:pBdr>
+          <w:top w:val="single" w:sz="6" w:space="2" w:color="EFEEE6"/>
+          <w:left w:val="single" w:sz="6" w:space="2" w:color="EFEEE6"/>
+          <w:bottom w:val="single" w:sz="6" w:space="2" w:color="EFEEE6"/>
+          <w:right w:val="single" w:sz="6" w:space="2" w:color="EFEEE6"/>
+        </w:pBdr>
+        <w:shd w:val="clear" w:color="auto" w:fill="EEEEEE"/>
+        <w:tabs>
+          <w:tab w:val="left" w:pos="916"/>
+          <w:tab w:val="left" w:pos="1832"/>
+          <w:tab w:val="left" w:pos="2748"/>
+          <w:tab w:val="left" w:pos="3664"/>
+          <w:tab w:val="left" w:pos="4580"/>
+          <w:tab w:val="left" w:pos="5496"/>
+          <w:tab w:val="left" w:pos="6412"/>
+          <w:tab w:val="left" w:pos="7328"/>
+          <w:tab w:val="left" w:pos="8244"/>
+          <w:tab w:val="left" w:pos="9160"/>
+          <w:tab w:val="left" w:pos="10076"/>
+          <w:tab w:val="left" w:pos="10992"/>
+          <w:tab w:val="left" w:pos="11908"/>
+          <w:tab w:val="left" w:pos="12824"/>
+          <w:tab w:val="left" w:pos="13740"/>
+          <w:tab w:val="left" w:pos="14656"/>
+        </w:tabs>
+        <w:wordWrap w:val="0"/>
+        <w:spacing w:before="150" w:after="240" w:line="270" w:lineRule="atLeast"/>
+        <w:rPr>
+          <w:rFonts w:ascii="Courier New" w:eastAsia="Times New Roman" w:hAnsi="Courier New" w:cs="Courier New"/>
+          <w:color w:val="333333"/>
+          <w:lang w:eastAsia="ru-RU"/>
+        </w:rPr>
+      </w:pPr>
+      <w:r>
+        <w:rPr>
+          <w:rFonts w:ascii="Courier New" w:eastAsia="Times New Roman" w:hAnsi="Courier New" w:cs="Courier New"/>
+          <w:color w:val="333333"/>
+          <w:lang w:eastAsia="ru-RU"/>
+        </w:rPr>
+        <w:t>mZ+AW4OZPnTPI89ZPmVMLuayrD2cE86Z/il8b+gw3r3+1nKatmIkjn2so1d01QraTlMqVSsbx</w:t>
+      </w:r>
+    </w:p>
+    <w:p>
+      <w:pPr>
+        <w:pBdr>
+          <w:top w:val="single" w:sz="6" w:space="2" w:color="EFEEE6"/>
+          <w:left w:val="single" w:sz="6" w:space="2" w:color="EFEEE6"/>
+          <w:bottom w:val="single" w:sz="6" w:space="2" w:color="EFEEE6"/>
+          <w:right w:val="single" w:sz="6" w:space="2" w:color="EFEEE6"/>
+        </w:pBdr>
+        <w:shd w:val="clear" w:color="auto" w:fill="EEEEEE"/>
+        <w:tabs>
+          <w:tab w:val="left" w:pos="916"/>
+          <w:tab w:val="left" w:pos="1832"/>
+          <w:tab w:val="left" w:pos="2748"/>
+          <w:tab w:val="left" w:pos="3664"/>
+          <w:tab w:val="left" w:pos="4580"/>
+          <w:tab w:val="left" w:pos="5496"/>
+          <w:tab w:val="left" w:pos="6412"/>
+          <w:tab w:val="left" w:pos="7328"/>
+          <w:tab w:val="left" w:pos="8244"/>
+          <w:tab w:val="left" w:pos="9160"/>
+          <w:tab w:val="left" w:pos="10076"/>
+          <w:tab w:val="left" w:pos="10992"/>
+          <w:tab w:val="left" w:pos="11908"/>
+          <w:tab w:val="left" w:pos="12824"/>
+          <w:tab w:val="left" w:pos="13740"/>
+          <w:tab w:val="left" w:pos="14656"/>
+        </w:tabs>
+        <w:spacing w:before="150" w:after="0" w:line="227" w:lineRule="atLeast"/>
+        <w:rPr>
+          <w:rFonts w:ascii="Courier New" w:eastAsia="Times New Roman" w:hAnsi="Courier New" w:cs="Courier New"/>
+          <w:color w:val="333333"/>
+          <w:lang w:eastAsia="ru-RU"/>
+        </w:rPr>
+      </w:pPr>
+      <w:r>
+        <w:rPr>
+          <w:rFonts w:ascii="Courier New" w:eastAsia="Times New Roman" w:hAnsi="Courier New" w:cs="Courier New"/>
+          <w:color w:val="333333"/>
+          <w:lang w:eastAsia="ru-RU"/>
+        </w:rPr>
+        <w:lastRenderedPageBreak/>
+        <w:t xml:space="preserve">NrRFi9wrf+M7Q== </w:t>
+      </w:r>
+      <w:proofErr w:type="spellStart"/>
+      <w:r>
+        <w:rPr>
+          <w:rFonts w:ascii="Courier New" w:eastAsia="Times New Roman" w:hAnsi="Courier New" w:cs="Courier New"/>
+          <w:color w:val="333333"/>
+          <w:lang w:eastAsia="ru-RU"/>
+        </w:rPr>
+        <w:t>schacon@mylaptop.local</w:t>
+      </w:r>
+      <w:proofErr w:type="spellEnd"/>
+    </w:p>
+    <w:p>
+      <w:pPr>
+        <w:spacing w:line="360" w:lineRule="auto"/>
+        <w:rPr>
+          <w:i/>
+        </w:rPr>
+      </w:pPr>
+    </w:p>
+    <w:p>
+      <w:pPr>
+        <w:spacing w:line="360" w:lineRule="auto"/>
+        <w:rPr>
+          <w:i/>
+        </w:rPr>
+      </w:pPr>
+    </w:p>
+    <w:p>
+      <w:pPr>
+        <w:spacing w:line="360" w:lineRule="auto"/>
+        <w:rPr>
+          <w:lang w:val="en-US"/>
+        </w:rPr>
       </w:pPr>
       <w:hyperlink r:id="rId12" w:history="1">
-        <w:proofErr w:type="gramStart"/>
         <w:r>
           <w:rPr>
             <w:rStyle w:val="a3"/>
+            <w:lang w:val="en-US"/>
           </w:rPr>
-          <w:t>https://git-scm.com</w:t>
-        </w:r>
-        <w:r>
-          <w:rPr>
-            <w:rStyle w:val="a3"/>
-          </w:rPr>
-          <w:t>/book/ru/v2/Git-%D0%BD%D0%B0-%D1%81%D0%B5%D1%80%D0%B2%D0%B5%D1%80%D0%B5-%D0%93%D0%B5%D0%BD%D0%B5%D1%80%D0%B0%D1%86%D0%B8%D1%8F-%D0%BE%D1%82%D0%BA%D1%80%D1%8B%D1%82%D0%BE%D0%B3%D0</w:t>
-        </w:r>
-        <w:proofErr w:type="gramEnd"/>
-        <w:r>
-          <w:rPr>
-            <w:rStyle w:val="a3"/>
-          </w:rPr>
-          <w:t>%BE-SSH-%D0%BA%D0%BB%D1%8E%D1%87%D0%B0</w:t>
+          <w:t>https://git-scm.com/book/ru/v2/Git-%D0%BD%D0%B0-%D1%81%D0%B5%D1%80%D0%B2%D0%B5%D1%80%D0%B5-%D0%93%D0%B5%D0%BD%D0%B5%D1%80%D0%B0%D1%86%D0%B8%D1%8F-%D0%BE%D1%82%D0%BA%D1%80%D1%8B%D1%82%D0%BE%D0%B3%D0%BE-SSH-%D0%BA%D0%BB%D1%8E%D1%87%D0%B0</w:t>
         </w:r>
       </w:hyperlink>
     </w:p>
     <w:p>
       <w:pPr>
         <w:spacing w:line="360" w:lineRule="auto"/>
+        <w:rPr>
+          <w:lang w:val="en-US"/>
+        </w:rPr>
       </w:pPr>
     </w:p>
     <w:sectPr>
@@ -4251,6 +5552,7 @@
   </w:style>
   <w:style w:type="paragraph" w:styleId="HTML0">
     <w:name w:val="HTML Preformatted"/>
+    <w:link w:val="HTML1"/>
     <w:uiPriority w:val="99"/>
     <w:semiHidden/>
     <w:unhideWhenUsed/>
@@ -4317,6 +5619,32 @@
         <w:right w:w="108" w:type="dxa"/>
       </w:tblCellMar>
     </w:tblPr>
+  </w:style>
+  <w:style w:type="character" w:styleId="a9">
+    <w:name w:val="FollowedHyperlink"/>
+    <w:basedOn w:val="a0"/>
+    <w:uiPriority w:val="99"/>
+    <w:semiHidden/>
+    <w:unhideWhenUsed/>
+    <w:rsid w:val="00631BBC"/>
+    <w:rPr>
+      <w:color w:val="800080" w:themeColor="followedHyperlink"/>
+      <w:u w:val="single"/>
+    </w:rPr>
+  </w:style>
+  <w:style w:type="character" w:customStyle="1" w:styleId="HTML1">
+    <w:name w:val="Стандартный HTML Знак"/>
+    <w:basedOn w:val="a0"/>
+    <w:link w:val="HTML0"/>
+    <w:uiPriority w:val="99"/>
+    <w:semiHidden/>
+    <w:rsid w:val="00A93019"/>
+    <w:rPr>
+      <w:rFonts w:ascii="SimSun" w:hAnsi="SimSun"/>
+      <w:sz w:val="24"/>
+      <w:szCs w:val="24"/>
+      <w:lang w:val="en-US" w:eastAsia="zh-CN"/>
+    </w:rPr>
   </w:style>
 </w:styles>
 </file>

--- a/Git.docx
+++ b/Git.docx
@@ -1,6 +1,6 @@
 
 <file path=word/document.xml><?xml version="1.0" encoding="utf-8"?>
-<w:document xmlns:wpc="http://schemas.microsoft.com/office/word/2010/wordprocessingCanvas" xmlns:mc="http://schemas.openxmlformats.org/markup-compatibility/2006" xmlns:o="urn:schemas-microsoft-com:office:office" xmlns:r="http://schemas.openxmlformats.org/officeDocument/2006/relationships" xmlns:m="http://schemas.openxmlformats.org/officeDocument/2006/math" xmlns:v="urn:schemas-microsoft-com:vml" xmlns:wp14="http://schemas.microsoft.com/office/word/2010/wordprocessingDrawing" xmlns:wp="http://schemas.openxmlformats.org/drawingml/2006/wordprocessingDrawing" xmlns:w="http://schemas.openxmlformats.org/wordprocessingml/2006/main" xmlns:w14="http://schemas.microsoft.com/office/word/2010/wordml" xmlns:w10="urn:schemas-microsoft-com:office:word" xmlns:w15="http://schemas.microsoft.com/office/word/2012/wordml" xmlns:wpg="http://schemas.microsoft.com/office/word/2010/wordprocessingGroup" xmlns:wpi="http://schemas.microsoft.com/office/word/2010/wordprocessingInk" xmlns:wne="http://schemas.microsoft.com/office/word/2006/wordml" xmlns:wps="http://schemas.microsoft.com/office/word/2010/wordprocessingShape" xmlns:wpsCustomData="http://www.wps.cn/officeDocument/2013/wpsCustomData" mc:Ignorable="w14 w15 wp14">
+<w:document xmlns:ve="http://schemas.openxmlformats.org/markup-compatibility/2006" xmlns:o="urn:schemas-microsoft-com:office:office" xmlns:r="http://schemas.openxmlformats.org/officeDocument/2006/relationships" xmlns:m="http://schemas.openxmlformats.org/officeDocument/2006/math" xmlns:v="urn:schemas-microsoft-com:vml" xmlns:wp="http://schemas.openxmlformats.org/drawingml/2006/wordprocessingDrawing" xmlns:w10="urn:schemas-microsoft-com:office:word" xmlns:w="http://schemas.openxmlformats.org/wordprocessingml/2006/main" xmlns:wne="http://schemas.microsoft.com/office/word/2006/wordml">
   <w:body>
     <w:p>
       <w:pPr>
@@ -58,6 +58,8 @@
       <w:pPr>
         <w:spacing w:line="360" w:lineRule="auto"/>
       </w:pPr>
+      <w:proofErr w:type="spellStart"/>
+      <w:proofErr w:type="gramStart"/>
       <w:r>
         <w:rPr>
           <w:b/>
@@ -67,17 +69,48 @@
         </w:rPr>
         <w:t>Github</w:t>
       </w:r>
+      <w:proofErr w:type="spellEnd"/>
       <w:r>
         <w:rPr>
           <w:highlight w:val="cyan"/>
         </w:rPr>
-        <w:t xml:space="preserve"> – своего рода соцсеть для разработчиков, в которой можно делиться проектами, комментить их, ставить лайки и так далее.</w:t>
-      </w:r>
+        <w:t xml:space="preserve"> – своего рода </w:t>
+      </w:r>
+      <w:proofErr w:type="spellStart"/>
+      <w:r>
+        <w:rPr>
+          <w:highlight w:val="cyan"/>
+        </w:rPr>
+        <w:t>соцсеть</w:t>
+      </w:r>
+      <w:proofErr w:type="spellEnd"/>
+      <w:r>
+        <w:rPr>
+          <w:highlight w:val="cyan"/>
+        </w:rPr>
+        <w:t xml:space="preserve"> для разработчиков, в которой можно делиться проектами, </w:t>
+      </w:r>
+      <w:proofErr w:type="spellStart"/>
+      <w:r>
+        <w:rPr>
+          <w:highlight w:val="cyan"/>
+        </w:rPr>
+        <w:t>комментить</w:t>
+      </w:r>
+      <w:proofErr w:type="spellEnd"/>
+      <w:r>
+        <w:rPr>
+          <w:highlight w:val="cyan"/>
+        </w:rPr>
+        <w:t xml:space="preserve"> их, ставить лайки и так далее.</w:t>
+      </w:r>
+      <w:proofErr w:type="gramEnd"/>
     </w:p>
     <w:p>
       <w:pPr>
         <w:spacing w:line="360" w:lineRule="auto"/>
       </w:pPr>
+      <w:proofErr w:type="spellStart"/>
       <w:r>
         <w:rPr>
           <w:b/>
@@ -86,6 +119,7 @@
         </w:rPr>
         <w:t>Репозиторий</w:t>
       </w:r>
+      <w:proofErr w:type="spellEnd"/>
       <w:r>
         <w:rPr>
           <w:highlight w:val="cyan"/>
@@ -93,7 +127,34 @@
         <w:t xml:space="preserve"> - это рабочая директория с вашим проектом.</w:t>
       </w:r>
       <w:r>
-        <w:t xml:space="preserve"> По сути, это та же папка с HTML, CSS, JavaScript и прочими файлами, что хранится у вас на компьютере, но находится на сервере GitHub. Поэтому вы можете работать с проектом удалённо на любой машине, не переживая, что какие-то из ваших файлов потеряются — все данные будут в репозитории при условии, что вы их туда отправите.</w:t>
+        <w:t xml:space="preserve"> По сути, это та же папка с HTML, CSS, </w:t>
+      </w:r>
+      <w:proofErr w:type="spellStart"/>
+      <w:r>
+        <w:t>JavaScript</w:t>
+      </w:r>
+      <w:proofErr w:type="spellEnd"/>
+      <w:r>
+        <w:t xml:space="preserve"> и прочими файлами, что хранится </w:t>
+      </w:r>
+      <w:r>
+        <w:t xml:space="preserve">у вас на компьютере, но находится на сервере </w:t>
+      </w:r>
+      <w:proofErr w:type="spellStart"/>
+      <w:r>
+        <w:t>GitHub</w:t>
+      </w:r>
+      <w:proofErr w:type="spellEnd"/>
+      <w:r>
+        <w:t xml:space="preserve">. Поэтому вы можете работать с проектом удалённо на любой машине, не переживая, что какие-то из ваших файлов потеряются — все данные будут в </w:t>
+      </w:r>
+      <w:proofErr w:type="spellStart"/>
+      <w:r>
+        <w:t>репозитории</w:t>
+      </w:r>
+      <w:proofErr w:type="spellEnd"/>
+      <w:r>
+        <w:t xml:space="preserve"> при условии, что вы их туда отправите.</w:t>
       </w:r>
     </w:p>
     <w:p>
@@ -101,8 +162,20 @@
         <w:spacing w:line="360" w:lineRule="auto"/>
       </w:pPr>
       <w:r>
-        <w:t xml:space="preserve">Если над проектом трудится команда разработчиков, как правило, создаётся общий репозиторий, в котором находится рабочая версия проекта (назовём его </w:t>
-      </w:r>
+        <w:t>Если над прое</w:t>
+      </w:r>
+      <w:r>
+        <w:t xml:space="preserve">ктом трудится команда разработчиков, как правило, создаётся общий </w:t>
+      </w:r>
+      <w:proofErr w:type="spellStart"/>
+      <w:r>
+        <w:t>репозиторий</w:t>
+      </w:r>
+      <w:proofErr w:type="spellEnd"/>
+      <w:r>
+        <w:t xml:space="preserve">, в котором находится рабочая версия проекта (назовём его </w:t>
+      </w:r>
+      <w:proofErr w:type="spellStart"/>
       <w:r>
         <w:rPr>
           <w:i/>
@@ -110,9 +183,22 @@
         </w:rPr>
         <w:t>мастер-репозиторий</w:t>
       </w:r>
-      <w:r>
-        <w:t xml:space="preserve">). При этом каждый пользователь клонирует себе в профиль оригинальный репозиторий и работает именно с копией. Такая копия называется </w:t>
-      </w:r>
+      <w:proofErr w:type="spellEnd"/>
+      <w:r>
+        <w:t xml:space="preserve">). При этом каждый пользователь клонирует себе в профиль оригинальный </w:t>
+      </w:r>
+      <w:proofErr w:type="spellStart"/>
+      <w:r>
+        <w:t>репозиторий</w:t>
+      </w:r>
+      <w:proofErr w:type="spellEnd"/>
+      <w:r>
+        <w:t xml:space="preserve"> и работает именно с к</w:t>
+      </w:r>
+      <w:r>
+        <w:t xml:space="preserve">опией. Такая копия называется </w:t>
+      </w:r>
+      <w:proofErr w:type="spellStart"/>
       <w:r>
         <w:rPr>
           <w:b/>
@@ -121,17 +207,36 @@
         </w:rPr>
         <w:t>форком</w:t>
       </w:r>
+      <w:proofErr w:type="spellEnd"/>
       <w:r>
         <w:t xml:space="preserve">. Так как </w:t>
       </w:r>
+      <w:proofErr w:type="spellStart"/>
       <w:r>
         <w:rPr>
           <w:b/>
         </w:rPr>
         <w:t>форк</w:t>
       </w:r>
-      <w:r>
-        <w:t xml:space="preserve"> — ваша персональная версия мастер-репозитория, в нём вы можете пробовать разные решения, менять код и не бояться что-то сломать в основной версии проекта.</w:t>
+      <w:proofErr w:type="spellEnd"/>
+      <w:r>
+        <w:t xml:space="preserve"> — ваша персональная версия </w:t>
+      </w:r>
+      <w:proofErr w:type="spellStart"/>
+      <w:r>
+        <w:t>мастер-репозитория</w:t>
+      </w:r>
+      <w:proofErr w:type="spellEnd"/>
+      <w:r>
+        <w:t xml:space="preserve">, в нём вы можете пробовать разные решения, менять код и не </w:t>
+      </w:r>
+      <w:proofErr w:type="gramStart"/>
+      <w:r>
+        <w:t>бояться что-то сломать</w:t>
+      </w:r>
+      <w:proofErr w:type="gramEnd"/>
+      <w:r>
+        <w:t xml:space="preserve"> в основной версии проекта.</w:t>
       </w:r>
     </w:p>
     <w:p>
@@ -148,23 +253,88 @@
           <w:i/>
           <w:highlight w:val="cyan"/>
         </w:rPr>
-        <w:t>Создать коммит (commit)</w:t>
-      </w:r>
-      <w:r>
-        <w:rPr>
+        <w:t xml:space="preserve">Создать </w:t>
+      </w:r>
+      <w:proofErr w:type="spellStart"/>
+      <w:r>
+        <w:rPr>
+          <w:b/>
+          <w:i/>
           <w:highlight w:val="cyan"/>
         </w:rPr>
-        <w:t xml:space="preserve"> значит зафиксировать изменения любых файлов, входящих в репозиторий.</w:t>
+        <w:t>коммит</w:t>
+      </w:r>
+      <w:proofErr w:type="spellEnd"/>
+      <w:r>
+        <w:rPr>
+          <w:b/>
+          <w:i/>
+          <w:highlight w:val="cyan"/>
+        </w:rPr>
+        <w:t xml:space="preserve"> (</w:t>
+      </w:r>
+      <w:proofErr w:type="spellStart"/>
+      <w:r>
+        <w:rPr>
+          <w:b/>
+          <w:i/>
+          <w:highlight w:val="cyan"/>
+        </w:rPr>
+        <w:t>commit</w:t>
+      </w:r>
+      <w:proofErr w:type="spellEnd"/>
+      <w:r>
+        <w:rPr>
+          <w:b/>
+          <w:i/>
+          <w:highlight w:val="cyan"/>
+        </w:rPr>
+        <w:t>)</w:t>
+      </w:r>
+      <w:r>
+        <w:rPr>
+          <w:highlight w:val="cyan"/>
+        </w:rPr>
+        <w:t xml:space="preserve"> значит зафиксировать измен</w:t>
+      </w:r>
+      <w:r>
+        <w:rPr>
+          <w:highlight w:val="cyan"/>
+        </w:rPr>
+        <w:t xml:space="preserve">ения любых файлов, входящих в </w:t>
+      </w:r>
+      <w:proofErr w:type="spellStart"/>
+      <w:r>
+        <w:rPr>
+          <w:highlight w:val="cyan"/>
+        </w:rPr>
+        <w:t>репозиторий</w:t>
+      </w:r>
+      <w:proofErr w:type="spellEnd"/>
+      <w:r>
+        <w:rPr>
+          <w:highlight w:val="cyan"/>
+        </w:rPr>
+        <w:t>.</w:t>
       </w:r>
       <w:r>
         <w:t xml:space="preserve"> По сути, </w:t>
       </w:r>
-      <w:r>
-        <w:rPr>
-          <w:b/>
-          <w:i/>
-        </w:rPr>
-        <w:t>коммит – это сохранение, к которому можно откатиться в случае ошибок при дальнейшей работе.</w:t>
+      <w:proofErr w:type="spellStart"/>
+      <w:r>
+        <w:rPr>
+          <w:b/>
+          <w:i/>
+        </w:rPr>
+        <w:t>коммит</w:t>
+      </w:r>
+      <w:proofErr w:type="spellEnd"/>
+      <w:r>
+        <w:rPr>
+          <w:b/>
+          <w:i/>
+        </w:rPr>
+        <w:t xml:space="preserve"> – это сохранение, к которому можно откатиться в случае ошибок при дальнейшей работе.</w:t>
       </w:r>
     </w:p>
     <w:p>
@@ -179,6 +349,7 @@
         </w:rPr>
         <w:t xml:space="preserve">Ветка в </w:t>
       </w:r>
+      <w:proofErr w:type="spellStart"/>
       <w:r>
         <w:rPr>
           <w:b/>
@@ -188,14 +359,42 @@
         </w:rPr>
         <w:t>Github</w:t>
       </w:r>
+      <w:proofErr w:type="spellEnd"/>
       <w:r>
         <w:rPr>
           <w:highlight w:val="cyan"/>
         </w:rPr>
-        <w:t xml:space="preserve"> – это копия репозитория</w:t>
-      </w:r>
-      <w:r>
-        <w:t xml:space="preserve">. Как минимум, репозиторий должен содержать основную ветку, идя по которой разработчик движется в определённом векторе разработки, составляя попутно коммиты. Представим, что сохранения – это кружки. Сохранения основной ветки – чёрные кружки: </w:t>
+        <w:t xml:space="preserve"> – это копия </w:t>
+      </w:r>
+      <w:proofErr w:type="spellStart"/>
+      <w:r>
+        <w:rPr>
+          <w:highlight w:val="cyan"/>
+        </w:rPr>
+        <w:t>репозитория</w:t>
+      </w:r>
+      <w:proofErr w:type="spellEnd"/>
+      <w:r>
+        <w:t xml:space="preserve">. Как минимум, </w:t>
+      </w:r>
+      <w:proofErr w:type="spellStart"/>
+      <w:r>
+        <w:t>репозиторий</w:t>
+      </w:r>
+      <w:proofErr w:type="spellEnd"/>
+      <w:r>
+        <w:t xml:space="preserve"> должен содержать основную ветку, идя по которой</w:t>
+      </w:r>
+      <w:r>
+        <w:t xml:space="preserve"> разработчик движется в определённом векторе разработки, составляя попутно </w:t>
+      </w:r>
+      <w:proofErr w:type="spellStart"/>
+      <w:r>
+        <w:t>коммиты</w:t>
+      </w:r>
+      <w:proofErr w:type="spellEnd"/>
+      <w:r>
+        <w:t xml:space="preserve">. Представим, что сохранения – это кружки. Сохранения основной ветки – чёрные кружки: </w:t>
       </w:r>
     </w:p>
     <w:p>
@@ -205,6 +404,7 @@
       </w:pPr>
       <w:r>
         <w:rPr>
+          <w:noProof/>
           <w:lang w:eastAsia="ru-RU"/>
         </w:rPr>
         <w:drawing>
@@ -225,7 +425,7 @@
                     </pic:cNvPicPr>
                   </pic:nvPicPr>
                   <pic:blipFill>
-                    <a:blip r:embed="rId6" cstate="print"/>
+                    <a:blip r:embed="rId7" cstate="print"/>
                     <a:srcRect/>
                     <a:stretch>
                       <a:fillRect/>
@@ -264,7 +464,27 @@
         <w:spacing w:line="360" w:lineRule="auto"/>
       </w:pPr>
       <w:r>
-        <w:t>Что если разработчик придумал какую-нибудь фичу, которая не входила в планы или, допустим, сильно отличается от задуманного? Для этого он может создать новую ветку, по которой будет вести работу и не мешать разработке в основной ветке. Кстати, новая ветка при создании является копией последнего сохранения (т.е. третьего чёрного кружка):</w:t>
+        <w:lastRenderedPageBreak/>
+        <w:t xml:space="preserve">Что если разработчик придумал </w:t>
+      </w:r>
+      <w:proofErr w:type="gramStart"/>
+      <w:r>
+        <w:t>какую-нибудь</w:t>
+      </w:r>
+      <w:proofErr w:type="gramEnd"/>
+      <w:r>
+        <w:t xml:space="preserve"> </w:t>
+      </w:r>
+      <w:proofErr w:type="spellStart"/>
+      <w:r>
+        <w:t>фичу</w:t>
+      </w:r>
+      <w:proofErr w:type="spellEnd"/>
+      <w:r>
+        <w:t>, которая не входила в планы или, доп</w:t>
+      </w:r>
+      <w:r>
+        <w:t>устим, сильно отличается от задуманного? Для этого он может создать новую ветку, по которой будет вести работу и не мешать разработке в основной ветке. Кстати, новая ветка при создании является копией последнего сохранения (т.е. третьего чёрного кружка):</w:t>
       </w:r>
     </w:p>
     <w:p>
@@ -274,6 +494,7 @@
       </w:pPr>
       <w:r>
         <w:rPr>
+          <w:noProof/>
           <w:lang w:eastAsia="ru-RU"/>
         </w:rPr>
         <w:drawing>
@@ -294,7 +515,7 @@
                     </pic:cNvPicPr>
                   </pic:nvPicPr>
                   <pic:blipFill>
-                    <a:blip r:embed="rId7" cstate="print"/>
+                    <a:blip r:embed="rId8" cstate="print"/>
                     <a:srcRect/>
                     <a:stretch>
                       <a:fillRect/>
@@ -383,10 +604,41 @@
         <w:rPr>
           <w:highlight w:val="cyan"/>
         </w:rPr>
-        <w:t>означает, что вы сообщаете другим, что вы передали изменения, внесённые вами в ветке, в главный репозиторий.</w:t>
-      </w:r>
-      <w:r>
-        <w:t xml:space="preserve"> Соавторы хранилища могут принять или отклонить запрос на извлечение. После его открытия вы можете обсудить и проанализировать свою работу с соавторами.</w:t>
+        <w:t xml:space="preserve">означает, что вы сообщаете другим, что вы передали изменения, внесённые вами в ветке, </w:t>
+      </w:r>
+      <w:proofErr w:type="gramStart"/>
+      <w:r>
+        <w:rPr>
+          <w:highlight w:val="cyan"/>
+        </w:rPr>
+        <w:t>в</w:t>
+      </w:r>
+      <w:proofErr w:type="gramEnd"/>
+      <w:r>
+        <w:rPr>
+          <w:highlight w:val="cyan"/>
+        </w:rPr>
+        <w:t xml:space="preserve"> главный </w:t>
+      </w:r>
+      <w:proofErr w:type="spellStart"/>
+      <w:r>
+        <w:rPr>
+          <w:highlight w:val="cyan"/>
+        </w:rPr>
+        <w:t>репозиторий</w:t>
+      </w:r>
+      <w:proofErr w:type="spellEnd"/>
+      <w:r>
+        <w:rPr>
+          <w:highlight w:val="cyan"/>
+        </w:rPr>
+        <w:t>.</w:t>
+      </w:r>
+      <w:r>
+        <w:t xml:space="preserve"> Соавторы хранилища могут принять или отклонить запрос на извлечение. После его открытия вы можете обсудить и </w:t>
+      </w:r>
+      <w:r>
+        <w:t>проанализировать свою работу с соавторами.</w:t>
       </w:r>
     </w:p>
     <w:p>
@@ -394,7 +646,15 @@
         <w:spacing w:line="360" w:lineRule="auto"/>
       </w:pPr>
       <w:r>
-        <w:t>Допустим, мы дали возможность поработать над какой-либо частью проекта другу. Для этого он создаёт новую ветку и работает в ней, а потом создаёт пулл-реквест, чтобы внедрить эти изменения в основную ветку.</w:t>
+        <w:t xml:space="preserve">Допустим, мы дали возможность поработать над какой-либо частью проекта другу. Для этого он создаёт новую ветку и работает в ней, а потом создаёт </w:t>
+      </w:r>
+      <w:proofErr w:type="spellStart"/>
+      <w:r>
+        <w:t>пулл-реквест</w:t>
+      </w:r>
+      <w:proofErr w:type="spellEnd"/>
+      <w:r>
+        <w:t>, чтобы внедрить эти изменения в основную ветку.</w:t>
       </w:r>
     </w:p>
     <w:p>
@@ -419,7 +679,16 @@
           <w:i/>
           <w:iCs/>
         </w:rPr>
-        <w:t>Статусы файлов</w:t>
+        <w:t>Статус</w:t>
+      </w:r>
+      <w:r>
+        <w:rPr>
+          <w:b/>
+          <w:bCs/>
+          <w:i/>
+          <w:iCs/>
+        </w:rPr>
+        <w:t>ы файлов</w:t>
       </w:r>
     </w:p>
     <w:p>
@@ -435,6 +704,7 @@
         </w:rPr>
         <w:t xml:space="preserve">Статус </w:t>
       </w:r>
+      <w:proofErr w:type="spellStart"/>
       <w:r>
         <w:rPr>
           <w:bCs/>
@@ -442,43 +712,51 @@
           <w:iCs/>
           <w:highlight w:val="yellow"/>
         </w:rPr>
-        <w:t xml:space="preserve">Untracked </w:t>
-      </w:r>
-      <w:r>
-        <w:rPr>
-          <w:bCs/>
-        </w:rPr>
-        <w:t>означает, что Git видит файл, которого не было в предыдущем снимке состояния (коммите);</w:t>
-      </w:r>
-    </w:p>
-    <w:p>
-      <w:pPr>
-        <w:spacing w:line="360" w:lineRule="auto"/>
-        <w:rPr>
-          <w:bCs/>
-        </w:rPr>
-      </w:pPr>
-      <w:r>
-        <w:rPr>
-          <w:bCs/>
-        </w:rPr>
-        <w:t xml:space="preserve">Статус </w:t>
-      </w:r>
+        <w:t>Untracked</w:t>
+      </w:r>
+      <w:proofErr w:type="spellEnd"/>
       <w:r>
         <w:rPr>
           <w:bCs/>
           <w:i/>
           <w:iCs/>
           <w:highlight w:val="yellow"/>
-          <w:lang w:val="en-US"/>
-        </w:rPr>
-        <w:t>Unmodified</w:t>
-      </w:r>
-      <w:r>
-        <w:rPr>
-          <w:bCs/>
-        </w:rPr>
-        <w:t xml:space="preserve"> означает, что гит видит файлы, которые не были изменены после последнего коммита</w:t>
+        </w:rPr>
+        <w:t xml:space="preserve"> </w:t>
+      </w:r>
+      <w:r>
+        <w:rPr>
+          <w:bCs/>
+        </w:rPr>
+        <w:t xml:space="preserve">означает, что </w:t>
+      </w:r>
+      <w:proofErr w:type="spellStart"/>
+      <w:r>
+        <w:rPr>
+          <w:bCs/>
+        </w:rPr>
+        <w:t>Git</w:t>
+      </w:r>
+      <w:proofErr w:type="spellEnd"/>
+      <w:r>
+        <w:rPr>
+          <w:bCs/>
+        </w:rPr>
+        <w:t xml:space="preserve"> видит файл, которого не было в предыдущем снимке состояния (</w:t>
+      </w:r>
+      <w:proofErr w:type="spellStart"/>
+      <w:r>
+        <w:rPr>
+          <w:bCs/>
+        </w:rPr>
+        <w:t>коммите</w:t>
+      </w:r>
+      <w:proofErr w:type="spellEnd"/>
+      <w:r>
+        <w:rPr>
+          <w:bCs/>
+        </w:rPr>
+        <w:t>);</w:t>
       </w:r>
     </w:p>
     <w:p>
@@ -502,22 +780,22 @@
           <w:highlight w:val="yellow"/>
           <w:lang w:val="en-US"/>
         </w:rPr>
-        <w:t>Modified</w:t>
-      </w:r>
-      <w:r>
-        <w:rPr>
-          <w:bCs/>
-          <w:i/>
-          <w:iCs/>
-        </w:rPr>
-        <w:t xml:space="preserve"> </w:t>
-      </w:r>
-      <w:r>
-        <w:rPr>
-          <w:bCs/>
-        </w:rPr>
-        <w:t>означает, что гит видит файлы, в которые были внесены изменения с момента последнего коммита</w:t>
-      </w:r>
+        <w:t>Unmodified</w:t>
+      </w:r>
+      <w:r>
+        <w:rPr>
+          <w:bCs/>
+        </w:rPr>
+        <w:t xml:space="preserve"> означает, что гит видит файлы, которые не были изменены после последнего </w:t>
+      </w:r>
+      <w:proofErr w:type="spellStart"/>
+      <w:r>
+        <w:rPr>
+          <w:bCs/>
+        </w:rPr>
+        <w:t>коммита</w:t>
+      </w:r>
+      <w:proofErr w:type="spellEnd"/>
     </w:p>
     <w:p>
       <w:pPr>
@@ -526,20 +804,236 @@
           <w:bCs/>
         </w:rPr>
       </w:pPr>
+      <w:r>
+        <w:rPr>
+          <w:bCs/>
+        </w:rPr>
+        <w:t xml:space="preserve">Статус </w:t>
+      </w:r>
       <w:r>
         <w:rPr>
           <w:bCs/>
           <w:i/>
           <w:iCs/>
           <w:highlight w:val="yellow"/>
-        </w:rPr>
-        <w:t xml:space="preserve">Stage (или cache) </w:t>
-      </w:r>
-      <w:r>
-        <w:rPr>
-          <w:bCs/>
-        </w:rPr>
-        <w:t>– это хранилище для файлов с изменениями, информация о которых попадет в единый коммит. Stage является элементом архитектуры трех деревьев, на базе которой построен git, более подробно смотрите здесь. Для добавления файла README.md в stage необходимо воспользоваться командой git add.</w:t>
+          <w:lang w:val="en-US"/>
+        </w:rPr>
+        <w:t>Modified</w:t>
+      </w:r>
+      <w:r>
+        <w:rPr>
+          <w:bCs/>
+          <w:i/>
+          <w:iCs/>
+        </w:rPr>
+        <w:t xml:space="preserve"> </w:t>
+      </w:r>
+      <w:r>
+        <w:rPr>
+          <w:bCs/>
+        </w:rPr>
+        <w:t xml:space="preserve">означает, что гит видит </w:t>
+      </w:r>
+      <w:r>
+        <w:rPr>
+          <w:bCs/>
+        </w:rPr>
+        <w:t xml:space="preserve">файлы, в которые были внесены изменения с момента последнего </w:t>
+      </w:r>
+      <w:proofErr w:type="spellStart"/>
+      <w:r>
+        <w:rPr>
+          <w:bCs/>
+        </w:rPr>
+        <w:t>коммита</w:t>
+      </w:r>
+      <w:proofErr w:type="spellEnd"/>
+    </w:p>
+    <w:p>
+      <w:pPr>
+        <w:spacing w:line="360" w:lineRule="auto"/>
+        <w:rPr>
+          <w:bCs/>
+        </w:rPr>
+      </w:pPr>
+      <w:proofErr w:type="spellStart"/>
+      <w:r>
+        <w:rPr>
+          <w:bCs/>
+          <w:i/>
+          <w:iCs/>
+          <w:highlight w:val="yellow"/>
+        </w:rPr>
+        <w:t>Stage</w:t>
+      </w:r>
+      <w:proofErr w:type="spellEnd"/>
+      <w:r>
+        <w:rPr>
+          <w:bCs/>
+          <w:i/>
+          <w:iCs/>
+          <w:highlight w:val="yellow"/>
+        </w:rPr>
+        <w:t xml:space="preserve"> (или </w:t>
+      </w:r>
+      <w:proofErr w:type="spellStart"/>
+      <w:r>
+        <w:rPr>
+          <w:bCs/>
+          <w:i/>
+          <w:iCs/>
+          <w:highlight w:val="yellow"/>
+        </w:rPr>
+        <w:t>cache</w:t>
+      </w:r>
+      <w:proofErr w:type="spellEnd"/>
+      <w:r>
+        <w:rPr>
+          <w:bCs/>
+          <w:i/>
+          <w:iCs/>
+          <w:highlight w:val="yellow"/>
+        </w:rPr>
+        <w:t xml:space="preserve">) </w:t>
+      </w:r>
+      <w:r>
+        <w:rPr>
+          <w:bCs/>
+        </w:rPr>
+        <w:t xml:space="preserve">– это хранилище для файлов с изменениями, информация о которых попадет в </w:t>
+      </w:r>
+      <w:proofErr w:type="gramStart"/>
+      <w:r>
+        <w:rPr>
+          <w:bCs/>
+        </w:rPr>
+        <w:t>единый</w:t>
+      </w:r>
+      <w:proofErr w:type="gramEnd"/>
+      <w:r>
+        <w:rPr>
+          <w:bCs/>
+        </w:rPr>
+        <w:t xml:space="preserve"> </w:t>
+      </w:r>
+      <w:proofErr w:type="spellStart"/>
+      <w:r>
+        <w:rPr>
+          <w:bCs/>
+        </w:rPr>
+        <w:t>коммит</w:t>
+      </w:r>
+      <w:proofErr w:type="spellEnd"/>
+      <w:r>
+        <w:rPr>
+          <w:bCs/>
+        </w:rPr>
+        <w:t xml:space="preserve">. </w:t>
+      </w:r>
+      <w:proofErr w:type="spellStart"/>
+      <w:r>
+        <w:rPr>
+          <w:bCs/>
+        </w:rPr>
+        <w:t>Stage</w:t>
+      </w:r>
+      <w:proofErr w:type="spellEnd"/>
+      <w:r>
+        <w:rPr>
+          <w:bCs/>
+        </w:rPr>
+        <w:t xml:space="preserve"> является элементом архитектуры трех деревьев, на базе которой </w:t>
+      </w:r>
+      <w:proofErr w:type="gramStart"/>
+      <w:r>
+        <w:rPr>
+          <w:bCs/>
+        </w:rPr>
+        <w:t>построен</w:t>
+      </w:r>
+      <w:proofErr w:type="gramEnd"/>
+      <w:r>
+        <w:rPr>
+          <w:bCs/>
+        </w:rPr>
+        <w:t xml:space="preserve"> </w:t>
+      </w:r>
+      <w:proofErr w:type="spellStart"/>
+      <w:r>
+        <w:rPr>
+          <w:bCs/>
+        </w:rPr>
+        <w:lastRenderedPageBreak/>
+        <w:t>git</w:t>
+      </w:r>
+      <w:proofErr w:type="spellEnd"/>
+      <w:r>
+        <w:rPr>
+          <w:bCs/>
+        </w:rPr>
+        <w:t>,</w:t>
+      </w:r>
+      <w:r>
+        <w:rPr>
+          <w:bCs/>
+        </w:rPr>
+        <w:t xml:space="preserve"> более подробно смотрите здесь. Для добавления файла </w:t>
+      </w:r>
+      <w:proofErr w:type="spellStart"/>
+      <w:r>
+        <w:rPr>
+          <w:bCs/>
+        </w:rPr>
+        <w:t>README.md</w:t>
+      </w:r>
+      <w:proofErr w:type="spellEnd"/>
+      <w:r>
+        <w:rPr>
+          <w:bCs/>
+        </w:rPr>
+        <w:t xml:space="preserve"> в </w:t>
+      </w:r>
+      <w:proofErr w:type="spellStart"/>
+      <w:r>
+        <w:rPr>
+          <w:bCs/>
+        </w:rPr>
+        <w:t>stage</w:t>
+      </w:r>
+      <w:proofErr w:type="spellEnd"/>
+      <w:r>
+        <w:rPr>
+          <w:bCs/>
+        </w:rPr>
+        <w:t xml:space="preserve"> необходимо воспользоваться командой </w:t>
+      </w:r>
+      <w:proofErr w:type="spellStart"/>
+      <w:r>
+        <w:rPr>
+          <w:bCs/>
+        </w:rPr>
+        <w:t>git</w:t>
+      </w:r>
+      <w:proofErr w:type="spellEnd"/>
+      <w:r>
+        <w:rPr>
+          <w:bCs/>
+        </w:rPr>
+        <w:t xml:space="preserve"> </w:t>
+      </w:r>
+      <w:proofErr w:type="spellStart"/>
+      <w:r>
+        <w:rPr>
+          <w:bCs/>
+        </w:rPr>
+        <w:t>add</w:t>
+      </w:r>
+      <w:proofErr w:type="spellEnd"/>
+      <w:r>
+        <w:rPr>
+          <w:bCs/>
+        </w:rPr>
+        <w:t>.</w:t>
       </w:r>
     </w:p>
     <w:p>
@@ -555,15 +1049,7 @@
           <w:lang w:val="en-US"/>
         </w:rPr>
         <w:pict>
-          <v:rect id="_x0000_i1025" o:spt="1" style="height:1.5pt;width:0pt;" fillcolor="#A0A0A0" filled="t" stroked="f" coordsize="21600,21600" o:hr="t" o:hrstd="t" o:hralign="center">
-            <v:path/>
-            <v:fill on="t" focussize="0,0"/>
-            <v:stroke on="f"/>
-            <v:imagedata o:title=""/>
-            <o:lock v:ext="edit"/>
-            <w10:wrap type="none"/>
-            <w10:anchorlock/>
-          </v:rect>
+          <v:rect id="_x0000_i1025" style="width:0;height:1.5pt" o:hralign="center" o:hrstd="t" o:hr="t" fillcolor="#a0a0a0" stroked="f"/>
         </w:pict>
       </w:r>
     </w:p>
@@ -593,6 +1079,8 @@
       <w:pPr>
         <w:spacing w:line="360" w:lineRule="auto"/>
       </w:pPr>
+      <w:proofErr w:type="spellStart"/>
+      <w:proofErr w:type="gramStart"/>
       <w:r>
         <w:rPr>
           <w:b/>
@@ -601,6 +1089,8 @@
         </w:rPr>
         <w:t>git</w:t>
       </w:r>
+      <w:proofErr w:type="spellEnd"/>
+      <w:proofErr w:type="gramEnd"/>
       <w:r>
         <w:rPr>
           <w:b/>
@@ -617,13 +1107,20 @@
         <w:t>status</w:t>
       </w:r>
       <w:r>
-        <w:t xml:space="preserve"> – отслеживание изменений в репозитории</w:t>
-      </w:r>
+        <w:t xml:space="preserve"> – отслеживание изменений в </w:t>
+      </w:r>
+      <w:proofErr w:type="spellStart"/>
+      <w:r>
+        <w:t>репозитории</w:t>
+      </w:r>
+      <w:proofErr w:type="spellEnd"/>
     </w:p>
     <w:p>
       <w:pPr>
         <w:spacing w:line="360" w:lineRule="auto"/>
       </w:pPr>
+      <w:proofErr w:type="spellStart"/>
+      <w:proofErr w:type="gramStart"/>
       <w:r>
         <w:rPr>
           <w:b/>
@@ -632,6 +1129,8 @@
         </w:rPr>
         <w:t>git</w:t>
       </w:r>
+      <w:proofErr w:type="spellEnd"/>
+      <w:proofErr w:type="gramEnd"/>
       <w:r>
         <w:rPr>
           <w:b/>
@@ -648,13 +1147,20 @@
         <w:t>log</w:t>
       </w:r>
       <w:r>
-        <w:t xml:space="preserve"> – показ логов репозитория</w:t>
-      </w:r>
+        <w:t xml:space="preserve"> – показ логов </w:t>
+      </w:r>
+      <w:proofErr w:type="spellStart"/>
+      <w:r>
+        <w:t>репозитория</w:t>
+      </w:r>
+      <w:proofErr w:type="spellEnd"/>
     </w:p>
     <w:p>
       <w:pPr>
         <w:spacing w:line="360" w:lineRule="auto"/>
       </w:pPr>
+      <w:proofErr w:type="spellStart"/>
+      <w:proofErr w:type="gramStart"/>
       <w:r>
         <w:rPr>
           <w:b/>
@@ -663,6 +1169,8 @@
         </w:rPr>
         <w:t>git</w:t>
       </w:r>
+      <w:proofErr w:type="spellEnd"/>
+      <w:proofErr w:type="gramEnd"/>
       <w:r>
         <w:rPr>
           <w:b/>
@@ -683,17 +1191,39 @@
           <w:b/>
           <w:i/>
         </w:rPr>
-        <w:t xml:space="preserve"> имя_файла.формат</w:t>
-      </w:r>
-      <w:r>
-        <w:t xml:space="preserve"> - команда, которая говорит Git, на какие файлы нужно смотреть и записывать их изменения, а все остальные файлы будут игнорироваться (после этой команды можно ввести </w:t>
-      </w:r>
+        <w:t xml:space="preserve"> </w:t>
+      </w:r>
+      <w:proofErr w:type="spellStart"/>
+      <w:r>
+        <w:rPr>
+          <w:b/>
+          <w:i/>
+        </w:rPr>
+        <w:t>имя_файла.формат</w:t>
+      </w:r>
+      <w:proofErr w:type="spellEnd"/>
+      <w:r>
+        <w:t xml:space="preserve"> - команда, к</w:t>
+      </w:r>
+      <w:r>
+        <w:t xml:space="preserve">оторая говорит </w:t>
+      </w:r>
+      <w:proofErr w:type="spellStart"/>
+      <w:r>
+        <w:t>Git</w:t>
+      </w:r>
+      <w:proofErr w:type="spellEnd"/>
+      <w:r>
+        <w:t xml:space="preserve">, на какие файлы нужно смотреть и записывать их изменения, а все остальные файлы будут игнорироваться (после этой команды можно ввести </w:t>
+      </w:r>
+      <w:proofErr w:type="spellStart"/>
       <w:r>
         <w:rPr>
           <w:lang w:val="en-US"/>
         </w:rPr>
         <w:t>git</w:t>
       </w:r>
+      <w:proofErr w:type="spellEnd"/>
       <w:r>
         <w:t xml:space="preserve"> </w:t>
       </w:r>
@@ -711,29 +1241,124 @@
       <w:pPr>
         <w:spacing w:line="360" w:lineRule="auto"/>
       </w:pPr>
+      <w:proofErr w:type="spellStart"/>
       <w:r>
         <w:rPr>
           <w:highlight w:val="yellow"/>
         </w:rPr>
-        <w:t>git add *</w:t>
-      </w:r>
-      <w:r>
-        <w:t xml:space="preserve"> - добавить все файлы в список отслеживаемых</w:t>
-      </w:r>
+        <w:t>git</w:t>
+      </w:r>
+      <w:proofErr w:type="spellEnd"/>
+      <w:r>
+        <w:rPr>
+          <w:highlight w:val="yellow"/>
+        </w:rPr>
+        <w:t xml:space="preserve"> </w:t>
+      </w:r>
+      <w:proofErr w:type="spellStart"/>
+      <w:r>
+        <w:rPr>
+          <w:highlight w:val="yellow"/>
+        </w:rPr>
+        <w:t>add</w:t>
+      </w:r>
+      <w:proofErr w:type="spellEnd"/>
+      <w:r>
+        <w:rPr>
+          <w:highlight w:val="yellow"/>
+        </w:rPr>
+        <w:t xml:space="preserve"> *</w:t>
+      </w:r>
+      <w:r>
+        <w:t xml:space="preserve"> - добавить все файлы в список </w:t>
+      </w:r>
+      <w:proofErr w:type="gramStart"/>
+      <w:r>
+        <w:t>отслеж</w:t>
+      </w:r>
+      <w:r>
+        <w:t>иваемых</w:t>
+      </w:r>
+      <w:proofErr w:type="gramEnd"/>
     </w:p>
     <w:p>
       <w:pPr>
         <w:spacing w:line="360" w:lineRule="auto"/>
       </w:pPr>
-      <w:r>
-        <w:rPr>
-          <w:b/>
-          <w:i/>
-        </w:rPr>
-        <w:t xml:space="preserve">git commit -m "тут ваше сообщение о коммите" </w:t>
-      </w:r>
-      <w:r>
-        <w:t>– сделать коммит внесённых изменений (подтвердить изменения)</w:t>
+      <w:proofErr w:type="spellStart"/>
+      <w:r>
+        <w:rPr>
+          <w:b/>
+          <w:i/>
+        </w:rPr>
+        <w:t>git</w:t>
+      </w:r>
+      <w:proofErr w:type="spellEnd"/>
+      <w:r>
+        <w:rPr>
+          <w:b/>
+          <w:i/>
+        </w:rPr>
+        <w:t xml:space="preserve"> </w:t>
+      </w:r>
+      <w:proofErr w:type="spellStart"/>
+      <w:r>
+        <w:rPr>
+          <w:b/>
+          <w:i/>
+        </w:rPr>
+        <w:t>commit</w:t>
+      </w:r>
+      <w:proofErr w:type="spellEnd"/>
+      <w:r>
+        <w:rPr>
+          <w:b/>
+          <w:i/>
+        </w:rPr>
+        <w:t xml:space="preserve"> -</w:t>
+      </w:r>
+      <w:proofErr w:type="spellStart"/>
+      <w:r>
+        <w:rPr>
+          <w:b/>
+          <w:i/>
+        </w:rPr>
+        <w:t>m</w:t>
+      </w:r>
+      <w:proofErr w:type="spellEnd"/>
+      <w:r>
+        <w:rPr>
+          <w:b/>
+          <w:i/>
+        </w:rPr>
+        <w:t xml:space="preserve"> "тут ваше сообщение о </w:t>
+      </w:r>
+      <w:proofErr w:type="spellStart"/>
+      <w:r>
+        <w:rPr>
+          <w:b/>
+          <w:i/>
+        </w:rPr>
+        <w:t>коммите</w:t>
+      </w:r>
+      <w:proofErr w:type="spellEnd"/>
+      <w:r>
+        <w:rPr>
+          <w:b/>
+          <w:i/>
+        </w:rPr>
+        <w:t xml:space="preserve">" </w:t>
+      </w:r>
+      <w:r>
+        <w:t xml:space="preserve">– сделать </w:t>
+      </w:r>
+      <w:proofErr w:type="spellStart"/>
+      <w:r>
+        <w:t>коммит</w:t>
+      </w:r>
+      <w:proofErr w:type="spellEnd"/>
+      <w:r>
+        <w:t xml:space="preserve"> внесённых изменений (подтвердить изменения)</w:t>
       </w:r>
     </w:p>
     <w:p>
@@ -741,264 +1366,295 @@
         <w:spacing w:line="360" w:lineRule="auto"/>
       </w:pPr>
       <w:r>
-        <w:t xml:space="preserve">Отмена коммитов: </w:t>
-      </w:r>
-      <w:r>
-        <w:fldChar w:fldCharType="begin"/>
-      </w:r>
-      <w:r>
-        <w:instrText xml:space="preserve"> HYPERLINK "https://ru.hexlet.io/courses/intro_to_git/lessons/commits-cancelation/theory_unit" </w:instrText>
-      </w:r>
-      <w:r>
-        <w:fldChar w:fldCharType="separate"/>
-      </w:r>
-      <w:r>
-        <w:rPr>
-          <w:rStyle w:val="5"/>
-          <w:lang w:val="en-US"/>
-        </w:rPr>
-        <w:t>https</w:t>
-      </w:r>
-      <w:r>
-        <w:rPr>
-          <w:rStyle w:val="5"/>
-        </w:rPr>
-        <w:t>://</w:t>
-      </w:r>
-      <w:r>
-        <w:rPr>
-          <w:rStyle w:val="5"/>
-          <w:lang w:val="en-US"/>
-        </w:rPr>
-        <w:t>ru</w:t>
-      </w:r>
-      <w:r>
-        <w:rPr>
-          <w:rStyle w:val="5"/>
-        </w:rPr>
-        <w:t>.</w:t>
-      </w:r>
-      <w:r>
-        <w:rPr>
-          <w:rStyle w:val="5"/>
-          <w:lang w:val="en-US"/>
-        </w:rPr>
-        <w:t>hexlet</w:t>
-      </w:r>
-      <w:r>
-        <w:rPr>
-          <w:rStyle w:val="5"/>
-        </w:rPr>
-        <w:t>.</w:t>
-      </w:r>
-      <w:r>
-        <w:rPr>
-          <w:rStyle w:val="5"/>
-          <w:lang w:val="en-US"/>
-        </w:rPr>
-        <w:t>io</w:t>
-      </w:r>
-      <w:r>
-        <w:rPr>
-          <w:rStyle w:val="5"/>
-        </w:rPr>
-        <w:t>/</w:t>
-      </w:r>
-      <w:r>
-        <w:rPr>
-          <w:rStyle w:val="5"/>
-          <w:lang w:val="en-US"/>
-        </w:rPr>
-        <w:t>courses</w:t>
-      </w:r>
-      <w:r>
-        <w:rPr>
-          <w:rStyle w:val="5"/>
-        </w:rPr>
-        <w:t>/</w:t>
-      </w:r>
-      <w:r>
-        <w:rPr>
-          <w:rStyle w:val="5"/>
-          <w:lang w:val="en-US"/>
-        </w:rPr>
-        <w:t>intro</w:t>
-      </w:r>
-      <w:r>
-        <w:rPr>
-          <w:rStyle w:val="5"/>
-        </w:rPr>
-        <w:t>_</w:t>
-      </w:r>
-      <w:r>
-        <w:rPr>
-          <w:rStyle w:val="5"/>
-          <w:lang w:val="en-US"/>
-        </w:rPr>
-        <w:t>to</w:t>
-      </w:r>
-      <w:r>
-        <w:rPr>
-          <w:rStyle w:val="5"/>
-        </w:rPr>
-        <w:t>_</w:t>
-      </w:r>
-      <w:r>
-        <w:rPr>
-          <w:rStyle w:val="5"/>
+        <w:t xml:space="preserve">Отмена </w:t>
+      </w:r>
+      <w:proofErr w:type="spellStart"/>
+      <w:r>
+        <w:t>коммитов</w:t>
+      </w:r>
+      <w:proofErr w:type="spellEnd"/>
+      <w:r>
+        <w:t xml:space="preserve">: </w:t>
+      </w:r>
+      <w:hyperlink r:id="rId9" w:history="1">
+        <w:r>
+          <w:rPr>
+            <w:rStyle w:val="a4"/>
+            <w:lang w:val="en-US"/>
+          </w:rPr>
+          <w:t>https</w:t>
+        </w:r>
+        <w:r>
+          <w:rPr>
+            <w:rStyle w:val="a4"/>
+          </w:rPr>
+          <w:t>://</w:t>
+        </w:r>
+        <w:proofErr w:type="spellStart"/>
+        <w:r>
+          <w:rPr>
+            <w:rStyle w:val="a4"/>
+            <w:lang w:val="en-US"/>
+          </w:rPr>
+          <w:t>ru</w:t>
+        </w:r>
+        <w:proofErr w:type="spellEnd"/>
+        <w:r>
+          <w:rPr>
+            <w:rStyle w:val="a4"/>
+          </w:rPr>
+          <w:t>.</w:t>
+        </w:r>
+        <w:proofErr w:type="spellStart"/>
+        <w:r>
+          <w:rPr>
+            <w:rStyle w:val="a4"/>
+            <w:lang w:val="en-US"/>
+          </w:rPr>
+          <w:t>hexlet</w:t>
+        </w:r>
+        <w:proofErr w:type="spellEnd"/>
+        <w:r>
+          <w:rPr>
+            <w:rStyle w:val="a4"/>
+          </w:rPr>
+          <w:t>.</w:t>
+        </w:r>
+        <w:proofErr w:type="spellStart"/>
+        <w:r>
+          <w:rPr>
+            <w:rStyle w:val="a4"/>
+            <w:lang w:val="en-US"/>
+          </w:rPr>
+          <w:t>io</w:t>
+        </w:r>
+        <w:proofErr w:type="spellEnd"/>
+        <w:r>
+          <w:rPr>
+            <w:rStyle w:val="a4"/>
+          </w:rPr>
+          <w:t>/</w:t>
+        </w:r>
+        <w:r>
+          <w:rPr>
+            <w:rStyle w:val="a4"/>
+            <w:lang w:val="en-US"/>
+          </w:rPr>
+          <w:t>courses</w:t>
+        </w:r>
+        <w:r>
+          <w:rPr>
+            <w:rStyle w:val="a4"/>
+          </w:rPr>
+          <w:t>/</w:t>
+        </w:r>
+        <w:r>
+          <w:rPr>
+            <w:rStyle w:val="a4"/>
+            <w:lang w:val="en-US"/>
+          </w:rPr>
+          <w:t>i</w:t>
+        </w:r>
+        <w:r>
+          <w:rPr>
+            <w:rStyle w:val="a4"/>
+            <w:lang w:val="en-US"/>
+          </w:rPr>
+          <w:t>ntro</w:t>
+        </w:r>
+        <w:r>
+          <w:rPr>
+            <w:rStyle w:val="a4"/>
+          </w:rPr>
+          <w:t>_</w:t>
+        </w:r>
+        <w:r>
+          <w:rPr>
+            <w:rStyle w:val="a4"/>
+            <w:lang w:val="en-US"/>
+          </w:rPr>
+          <w:t>to</w:t>
+        </w:r>
+        <w:r>
+          <w:rPr>
+            <w:rStyle w:val="a4"/>
+          </w:rPr>
+          <w:t>_</w:t>
+        </w:r>
+        <w:proofErr w:type="spellStart"/>
+        <w:r>
+          <w:rPr>
+            <w:rStyle w:val="a4"/>
+            <w:lang w:val="en-US"/>
+          </w:rPr>
+          <w:t>git</w:t>
+        </w:r>
+        <w:proofErr w:type="spellEnd"/>
+        <w:r>
+          <w:rPr>
+            <w:rStyle w:val="a4"/>
+          </w:rPr>
+          <w:t>/</w:t>
+        </w:r>
+        <w:r>
+          <w:rPr>
+            <w:rStyle w:val="a4"/>
+            <w:lang w:val="en-US"/>
+          </w:rPr>
+          <w:t>lessons</w:t>
+        </w:r>
+        <w:r>
+          <w:rPr>
+            <w:rStyle w:val="a4"/>
+          </w:rPr>
+          <w:t>/</w:t>
+        </w:r>
+        <w:r>
+          <w:rPr>
+            <w:rStyle w:val="a4"/>
+            <w:lang w:val="en-US"/>
+          </w:rPr>
+          <w:t>commits</w:t>
+        </w:r>
+        <w:r>
+          <w:rPr>
+            <w:rStyle w:val="a4"/>
+          </w:rPr>
+          <w:t>-</w:t>
+        </w:r>
+        <w:r>
+          <w:rPr>
+            <w:rStyle w:val="a4"/>
+            <w:lang w:val="en-US"/>
+          </w:rPr>
+          <w:t>cancelation</w:t>
+        </w:r>
+        <w:r>
+          <w:rPr>
+            <w:rStyle w:val="a4"/>
+          </w:rPr>
+          <w:t>/</w:t>
+        </w:r>
+        <w:r>
+          <w:rPr>
+            <w:rStyle w:val="a4"/>
+            <w:lang w:val="en-US"/>
+          </w:rPr>
+          <w:t>theory</w:t>
+        </w:r>
+        <w:r>
+          <w:rPr>
+            <w:rStyle w:val="a4"/>
+          </w:rPr>
+          <w:t>_</w:t>
+        </w:r>
+        <w:r>
+          <w:rPr>
+            <w:rStyle w:val="a4"/>
+            <w:lang w:val="en-US"/>
+          </w:rPr>
+          <w:t>unit</w:t>
+        </w:r>
+      </w:hyperlink>
+    </w:p>
+    <w:p>
+      <w:pPr>
+        <w:spacing w:line="360" w:lineRule="auto"/>
+      </w:pPr>
+      <w:proofErr w:type="spellStart"/>
+      <w:proofErr w:type="gramStart"/>
+      <w:r>
+        <w:rPr>
+          <w:b/>
+          <w:i/>
           <w:lang w:val="en-US"/>
         </w:rPr>
         <w:t>git</w:t>
       </w:r>
-      <w:r>
-        <w:rPr>
-          <w:rStyle w:val="5"/>
-        </w:rPr>
-        <w:t>/</w:t>
-      </w:r>
-      <w:r>
-        <w:rPr>
-          <w:rStyle w:val="5"/>
-          <w:lang w:val="en-US"/>
-        </w:rPr>
-        <w:t>lessons</w:t>
-      </w:r>
-      <w:r>
-        <w:rPr>
-          <w:rStyle w:val="5"/>
-        </w:rPr>
-        <w:t>/</w:t>
-      </w:r>
-      <w:r>
-        <w:rPr>
-          <w:rStyle w:val="5"/>
-          <w:lang w:val="en-US"/>
-        </w:rPr>
-        <w:t>commits</w:t>
-      </w:r>
-      <w:r>
-        <w:rPr>
-          <w:rStyle w:val="5"/>
-        </w:rPr>
-        <w:t>-</w:t>
-      </w:r>
-      <w:r>
-        <w:rPr>
-          <w:rStyle w:val="5"/>
-          <w:lang w:val="en-US"/>
-        </w:rPr>
-        <w:t>cancelation</w:t>
-      </w:r>
-      <w:r>
-        <w:rPr>
-          <w:rStyle w:val="5"/>
-        </w:rPr>
-        <w:t>/</w:t>
-      </w:r>
-      <w:r>
-        <w:rPr>
-          <w:rStyle w:val="5"/>
-          <w:lang w:val="en-US"/>
-        </w:rPr>
-        <w:t>theory</w:t>
-      </w:r>
-      <w:r>
-        <w:rPr>
-          <w:rStyle w:val="5"/>
-        </w:rPr>
-        <w:t>_</w:t>
-      </w:r>
-      <w:r>
-        <w:rPr>
-          <w:rStyle w:val="5"/>
-          <w:lang w:val="en-US"/>
-        </w:rPr>
-        <w:t>unit</w:t>
-      </w:r>
-      <w:r>
-        <w:rPr>
-          <w:rStyle w:val="5"/>
-          <w:lang w:val="en-US"/>
-        </w:rPr>
-        <w:fldChar w:fldCharType="end"/>
-      </w:r>
-    </w:p>
-    <w:p>
-      <w:pPr>
-        <w:spacing w:line="360" w:lineRule="auto"/>
-      </w:pPr>
-      <w:r>
-        <w:rPr>
-          <w:b/>
-          <w:i/>
+      <w:proofErr w:type="spellEnd"/>
+      <w:proofErr w:type="gramEnd"/>
+      <w:r>
+        <w:rPr>
+          <w:b/>
+          <w:i/>
+        </w:rPr>
+        <w:t xml:space="preserve"> </w:t>
+      </w:r>
+      <w:r>
+        <w:rPr>
+          <w:b/>
+          <w:i/>
+          <w:lang w:val="en-US"/>
+        </w:rPr>
+        <w:t>push</w:t>
+      </w:r>
+      <w:r>
+        <w:rPr>
+          <w:b/>
+          <w:i/>
+        </w:rPr>
+        <w:t xml:space="preserve"> </w:t>
+      </w:r>
+      <w:r>
+        <w:rPr>
+          <w:b/>
+          <w:i/>
+          <w:lang w:val="en-US"/>
+        </w:rPr>
+        <w:t>origin</w:t>
+      </w:r>
+      <w:r>
+        <w:rPr>
+          <w:b/>
+          <w:i/>
+        </w:rPr>
+        <w:t xml:space="preserve"> </w:t>
+      </w:r>
+      <w:r>
+        <w:rPr>
+          <w:b/>
+          <w:i/>
+          <w:lang w:val="en-US"/>
+        </w:rPr>
+        <w:t>main</w:t>
+      </w:r>
+      <w:r>
+        <w:t xml:space="preserve"> – </w:t>
+      </w:r>
+      <w:proofErr w:type="spellStart"/>
+      <w:r>
+        <w:t>пуш</w:t>
+      </w:r>
+      <w:proofErr w:type="spellEnd"/>
+      <w:r>
+        <w:t xml:space="preserve"> </w:t>
+      </w:r>
+      <w:proofErr w:type="spellStart"/>
+      <w:r>
+        <w:t>коммита</w:t>
+      </w:r>
+      <w:proofErr w:type="spellEnd"/>
+      <w:r>
+        <w:t xml:space="preserve"> на </w:t>
+      </w:r>
+      <w:r>
+        <w:rPr>
+          <w:lang w:val="en-US"/>
+        </w:rPr>
+        <w:t>main</w:t>
+      </w:r>
+      <w:r>
+        <w:t xml:space="preserve"> ветку (можно просто </w:t>
+      </w:r>
+      <w:proofErr w:type="spellStart"/>
+      <w:r>
+        <w:rPr>
+          <w:b/>
           <w:lang w:val="en-US"/>
         </w:rPr>
         <w:t>git</w:t>
       </w:r>
-      <w:r>
-        <w:rPr>
-          <w:b/>
-          <w:i/>
-        </w:rPr>
-        <w:t xml:space="preserve"> </w:t>
-      </w:r>
-      <w:r>
-        <w:rPr>
-          <w:b/>
-          <w:i/>
-          <w:lang w:val="en-US"/>
-        </w:rPr>
-        <w:t>push</w:t>
-      </w:r>
-      <w:r>
-        <w:rPr>
-          <w:b/>
-          <w:i/>
-        </w:rPr>
-        <w:t xml:space="preserve"> </w:t>
-      </w:r>
-      <w:r>
-        <w:rPr>
-          <w:b/>
-          <w:i/>
-          <w:lang w:val="en-US"/>
-        </w:rPr>
-        <w:t>origin</w:t>
-      </w:r>
-      <w:r>
-        <w:rPr>
-          <w:b/>
-          <w:i/>
-        </w:rPr>
-        <w:t xml:space="preserve"> </w:t>
-      </w:r>
-      <w:r>
-        <w:rPr>
-          <w:b/>
-          <w:i/>
-          <w:lang w:val="en-US"/>
-        </w:rPr>
-        <w:t>main</w:t>
-      </w:r>
-      <w:r>
-        <w:t xml:space="preserve"> – пуш коммита на </w:t>
-      </w:r>
-      <w:r>
-        <w:rPr>
-          <w:lang w:val="en-US"/>
-        </w:rPr>
-        <w:t>main</w:t>
-      </w:r>
-      <w:r>
-        <w:t xml:space="preserve"> ветку (можно просто </w:t>
-      </w:r>
-      <w:r>
-        <w:rPr>
-          <w:b/>
-          <w:lang w:val="en-US"/>
-        </w:rPr>
-        <w:t>git</w:t>
-      </w:r>
+      <w:proofErr w:type="spellEnd"/>
       <w:r>
         <w:rPr>
           <w:b/>
@@ -1018,45 +1674,14 @@
     </w:p>
     <w:tbl>
       <w:tblPr>
-        <w:tblStyle w:val="11"/>
+        <w:tblStyle w:val="a9"/>
         <w:tblW w:w="0" w:type="auto"/>
-        <w:tblInd w:w="0" w:type="dxa"/>
-        <w:tblBorders>
-          <w:top w:val="single" w:color="auto" w:sz="4" w:space="0"/>
-          <w:left w:val="single" w:color="auto" w:sz="4" w:space="0"/>
-          <w:bottom w:val="single" w:color="auto" w:sz="4" w:space="0"/>
-          <w:right w:val="single" w:color="auto" w:sz="4" w:space="0"/>
-          <w:insideH w:val="single" w:color="auto" w:sz="4" w:space="0"/>
-          <w:insideV w:val="single" w:color="auto" w:sz="4" w:space="0"/>
-        </w:tblBorders>
-        <w:tblLayout w:type="autofit"/>
-        <w:tblCellMar>
-          <w:top w:w="0" w:type="dxa"/>
-          <w:left w:w="108" w:type="dxa"/>
-          <w:bottom w:w="0" w:type="dxa"/>
-          <w:right w:w="108" w:type="dxa"/>
-        </w:tblCellMar>
+        <w:tblLook w:val="04A0"/>
       </w:tblPr>
       <w:tblGrid>
         <w:gridCol w:w="9464"/>
       </w:tblGrid>
       <w:tr>
-        <w:tblPrEx>
-          <w:tblBorders>
-            <w:top w:val="single" w:color="auto" w:sz="4" w:space="0"/>
-            <w:left w:val="single" w:color="auto" w:sz="4" w:space="0"/>
-            <w:bottom w:val="single" w:color="auto" w:sz="4" w:space="0"/>
-            <w:right w:val="single" w:color="auto" w:sz="4" w:space="0"/>
-            <w:insideH w:val="single" w:color="auto" w:sz="4" w:space="0"/>
-            <w:insideV w:val="single" w:color="auto" w:sz="4" w:space="0"/>
-          </w:tblBorders>
-          <w:tblCellMar>
-            <w:top w:w="0" w:type="dxa"/>
-            <w:left w:w="108" w:type="dxa"/>
-            <w:bottom w:w="0" w:type="dxa"/>
-            <w:right w:w="108" w:type="dxa"/>
-          </w:tblCellMar>
-        </w:tblPrEx>
         <w:tc>
           <w:tcPr>
             <w:tcW w:w="9464" w:type="dxa"/>
@@ -1066,6 +1691,8 @@
             <w:pPr>
               <w:spacing w:after="0" w:line="360" w:lineRule="auto"/>
             </w:pPr>
+            <w:proofErr w:type="spellStart"/>
+            <w:proofErr w:type="gramStart"/>
             <w:r>
               <w:rPr>
                 <w:b/>
@@ -1074,6 +1701,8 @@
               </w:rPr>
               <w:t>git</w:t>
             </w:r>
+            <w:proofErr w:type="spellEnd"/>
+            <w:proofErr w:type="gramEnd"/>
             <w:r>
               <w:rPr>
                 <w:b/>
@@ -1090,28 +1719,44 @@
               <w:t>fetch</w:t>
             </w:r>
             <w:r>
-              <w:t xml:space="preserve"> - собирает все коммиты из целевой ветки, которых нет в текущей ветке, и сохраняет их в локальном репозитории. Это действие (fetch) не влияет на локальные ветки и текущие изменения, просто изменения с удаленного сервера скачиваются в директорию локального репозитария.</w:t>
+              <w:t xml:space="preserve"> - собирает все </w:t>
+            </w:r>
+            <w:proofErr w:type="spellStart"/>
+            <w:r>
+              <w:t>коммиты</w:t>
+            </w:r>
+            <w:proofErr w:type="spellEnd"/>
+            <w:r>
+              <w:t xml:space="preserve"> из целевой ветки, которых нет в текущей ветке, и сохраняет их в локальном </w:t>
+            </w:r>
+            <w:proofErr w:type="spellStart"/>
+            <w:r>
+              <w:t>репозитории</w:t>
+            </w:r>
+            <w:proofErr w:type="spellEnd"/>
+            <w:r>
+              <w:t>. Это действие (</w:t>
+            </w:r>
+            <w:proofErr w:type="spellStart"/>
+            <w:r>
+              <w:t>fetch</w:t>
+            </w:r>
+            <w:proofErr w:type="spellEnd"/>
+            <w:r>
+              <w:t xml:space="preserve">) не влияет на локальные ветки и текущие изменения, просто изменения с удаленного сервера скачиваются в директорию локального </w:t>
+            </w:r>
+            <w:proofErr w:type="spellStart"/>
+            <w:r>
+              <w:t>репозитария</w:t>
+            </w:r>
+            <w:proofErr w:type="spellEnd"/>
+            <w:r>
+              <w:t>.</w:t>
             </w:r>
           </w:p>
         </w:tc>
       </w:tr>
       <w:tr>
-        <w:tblPrEx>
-          <w:tblBorders>
-            <w:top w:val="single" w:color="auto" w:sz="4" w:space="0"/>
-            <w:left w:val="single" w:color="auto" w:sz="4" w:space="0"/>
-            <w:bottom w:val="single" w:color="auto" w:sz="4" w:space="0"/>
-            <w:right w:val="single" w:color="auto" w:sz="4" w:space="0"/>
-            <w:insideH w:val="single" w:color="auto" w:sz="4" w:space="0"/>
-            <w:insideV w:val="single" w:color="auto" w:sz="4" w:space="0"/>
-          </w:tblBorders>
-          <w:tblCellMar>
-            <w:top w:w="0" w:type="dxa"/>
-            <w:left w:w="108" w:type="dxa"/>
-            <w:bottom w:w="0" w:type="dxa"/>
-            <w:right w:w="108" w:type="dxa"/>
-          </w:tblCellMar>
-        </w:tblPrEx>
         <w:tc>
           <w:tcPr>
             <w:tcW w:w="9464" w:type="dxa"/>
@@ -1121,6 +1766,7 @@
             <w:pPr>
               <w:spacing w:after="0" w:line="360" w:lineRule="auto"/>
             </w:pPr>
+            <w:proofErr w:type="spellStart"/>
             <w:r>
               <w:rPr>
                 <w:b/>
@@ -1129,6 +1775,7 @@
               </w:rPr>
               <w:t>git</w:t>
             </w:r>
+            <w:proofErr w:type="spellEnd"/>
             <w:r>
               <w:rPr>
                 <w:b/>
@@ -1152,30 +1799,27 @@
               <w:t xml:space="preserve"> – </w:t>
             </w:r>
             <w:r>
-              <w:t>сливает коммиты в локальную копию репозитория</w:t>
+              <w:t xml:space="preserve">сливает </w:t>
             </w:r>
+            <w:proofErr w:type="spellStart"/>
+            <w:r>
+              <w:t>коммиты</w:t>
+            </w:r>
+            <w:proofErr w:type="spellEnd"/>
+            <w:r>
+              <w:t xml:space="preserve"> в локальную копию </w:t>
+            </w:r>
+            <w:proofErr w:type="spellStart"/>
+            <w:r>
+              <w:t>репозитория</w:t>
+            </w:r>
+            <w:proofErr w:type="spellEnd"/>
           </w:p>
         </w:tc>
       </w:tr>
       <w:tr>
-        <w:tblPrEx>
-          <w:tblBorders>
-            <w:top w:val="single" w:color="auto" w:sz="4" w:space="0"/>
-            <w:left w:val="single" w:color="auto" w:sz="4" w:space="0"/>
-            <w:bottom w:val="single" w:color="auto" w:sz="4" w:space="0"/>
-            <w:right w:val="single" w:color="auto" w:sz="4" w:space="0"/>
-            <w:insideH w:val="single" w:color="auto" w:sz="4" w:space="0"/>
-            <w:insideV w:val="single" w:color="auto" w:sz="4" w:space="0"/>
-          </w:tblBorders>
-          <w:tblCellMar>
-            <w:top w:w="0" w:type="dxa"/>
-            <w:left w:w="108" w:type="dxa"/>
-            <w:bottom w:w="0" w:type="dxa"/>
-            <w:right w:w="108" w:type="dxa"/>
-          </w:tblCellMar>
-        </w:tblPrEx>
         <w:trPr>
-          <w:trHeight w:val="330" w:hRule="atLeast"/>
+          <w:trHeight w:val="330"/>
         </w:trPr>
         <w:tc>
           <w:tcPr>
@@ -1185,6 +1829,7 @@
             <w:pPr>
               <w:spacing w:after="0" w:line="360" w:lineRule="auto"/>
             </w:pPr>
+            <w:proofErr w:type="spellStart"/>
             <w:r>
               <w:rPr>
                 <w:b/>
@@ -1193,6 +1838,7 @@
               </w:rPr>
               <w:t>git</w:t>
             </w:r>
+            <w:proofErr w:type="spellEnd"/>
             <w:r>
               <w:rPr>
                 <w:b/>
@@ -1209,8 +1855,17 @@
               <w:t>pull</w:t>
             </w:r>
             <w:r>
-              <w:t xml:space="preserve"> – шорткат команд </w:t>
+              <w:t xml:space="preserve"> – </w:t>
             </w:r>
+            <w:proofErr w:type="spellStart"/>
+            <w:r>
+              <w:t>шорткат</w:t>
+            </w:r>
+            <w:proofErr w:type="spellEnd"/>
+            <w:r>
+              <w:t xml:space="preserve"> команд </w:t>
+            </w:r>
+            <w:proofErr w:type="spellStart"/>
             <w:r>
               <w:rPr>
                 <w:b/>
@@ -1219,6 +1874,7 @@
               </w:rPr>
               <w:t>git</w:t>
             </w:r>
+            <w:proofErr w:type="spellEnd"/>
             <w:r>
               <w:rPr>
                 <w:b/>
@@ -1251,6 +1907,7 @@
               </w:rPr>
               <w:t xml:space="preserve"> </w:t>
             </w:r>
+            <w:proofErr w:type="spellStart"/>
             <w:r>
               <w:rPr>
                 <w:b/>
@@ -1259,6 +1916,7 @@
               </w:rPr>
               <w:t>git</w:t>
             </w:r>
+            <w:proofErr w:type="spellEnd"/>
             <w:r>
               <w:rPr>
                 <w:b/>
@@ -1275,7 +1933,15 @@
               <w:t>merge</w:t>
             </w:r>
             <w:r>
-              <w:t>, который сразу обновляет локальный репозиторий с сервера</w:t>
+              <w:t xml:space="preserve">, который сразу обновляет локальный </w:t>
+            </w:r>
+            <w:proofErr w:type="spellStart"/>
+            <w:r>
+              <w:t>репозиторий</w:t>
+            </w:r>
+            <w:proofErr w:type="spellEnd"/>
+            <w:r>
+              <w:t xml:space="preserve"> с сервера</w:t>
             </w:r>
           </w:p>
         </w:tc>
@@ -1295,7 +1961,15 @@
         <w:spacing w:line="360" w:lineRule="auto"/>
       </w:pPr>
       <w:r>
-        <w:t>Удаление файла/папки из репозитория:</w:t>
+        <w:t xml:space="preserve">Удаление файла/папки из </w:t>
+      </w:r>
+      <w:proofErr w:type="spellStart"/>
+      <w:r>
+        <w:t>репозитория</w:t>
+      </w:r>
+      <w:proofErr w:type="spellEnd"/>
+      <w:r>
+        <w:t>:</w:t>
       </w:r>
     </w:p>
     <w:p>
@@ -1306,13 +1980,14 @@
         <w:rPr>
           <w:lang w:eastAsia="ru-RU"/>
         </w:rPr>
+        <w:lastRenderedPageBreak/>
         <w:pict>
-          <v:shape id="_x0000_s1027" o:spid="_x0000_s1027" o:spt="32" type="#_x0000_t32" style="position:absolute;left:0pt;flip:y;margin-left:252.4pt;margin-top:281pt;height:20.65pt;width:0pt;z-index:251659264;mso-width-relative:page;mso-height-relative:page;" o:connectortype="straight" filled="f" coordsize="21600,21600">
-            <v:path arrowok="t"/>
-            <v:fill on="f" focussize="0,0"/>
+          <v:shapetype id="_x0000_t32" coordsize="21600,21600" o:spt="32" o:oned="t" path="m,l21600,21600e" filled="f">
+            <v:path arrowok="t" fillok="f" o:connecttype="none"/>
+            <o:lock v:ext="edit" shapetype="t"/>
+          </v:shapetype>
+          <v:shape id="_x0000_s1027" type="#_x0000_t32" style="position:absolute;margin-left:252.4pt;margin-top:281pt;width:0;height:20.65pt;flip:y;z-index:251659264" o:connectortype="straight">
             <v:stroke endarrow="block"/>
-            <v:imagedata o:title=""/>
-            <o:lock v:ext="edit"/>
           </v:shape>
         </w:pict>
       </w:r>
@@ -1324,6 +1999,7 @@
       </w:r>
       <w:r>
         <w:rPr>
+          <w:noProof/>
           <w:lang w:eastAsia="ru-RU"/>
         </w:rPr>
         <w:drawing>
@@ -1344,7 +2020,7 @@
                     </pic:cNvPicPr>
                   </pic:nvPicPr>
                   <pic:blipFill>
-                    <a:blip r:embed="rId8" cstate="print"/>
+                    <a:blip r:embed="rId10" cstate="print"/>
                     <a:stretch>
                       <a:fillRect/>
                     </a:stretch>
@@ -1378,6 +2054,8 @@
           <w:i/>
         </w:rPr>
       </w:pPr>
+      <w:proofErr w:type="spellStart"/>
+      <w:proofErr w:type="gramStart"/>
       <w:r>
         <w:rPr>
           <w:b/>
@@ -1386,6 +2064,8 @@
         </w:rPr>
         <w:t>git</w:t>
       </w:r>
+      <w:proofErr w:type="spellEnd"/>
+      <w:proofErr w:type="gramEnd"/>
       <w:r>
         <w:rPr>
           <w:b/>
@@ -1393,6 +2073,7 @@
         </w:rPr>
         <w:t xml:space="preserve"> </w:t>
       </w:r>
+      <w:proofErr w:type="spellStart"/>
       <w:r>
         <w:rPr>
           <w:b/>
@@ -1401,6 +2082,7 @@
         </w:rPr>
         <w:t>rm</w:t>
       </w:r>
+      <w:proofErr w:type="spellEnd"/>
       <w:r>
         <w:rPr>
           <w:b/>
@@ -1421,13 +2103,38 @@
           <w:b/>
           <w:i/>
         </w:rPr>
-        <w:t xml:space="preserve"> имя_файла.расширение_или_имя_папки </w:t>
+        <w:t xml:space="preserve"> </w:t>
+      </w:r>
+      <w:proofErr w:type="spellStart"/>
+      <w:r>
+        <w:rPr>
+          <w:b/>
+          <w:i/>
+        </w:rPr>
+        <w:t>имя_файла.расширение_или_</w:t>
+      </w:r>
+      <w:r>
+        <w:rPr>
+          <w:b/>
+          <w:i/>
+        </w:rPr>
+        <w:t>имя_папки</w:t>
+      </w:r>
+      <w:proofErr w:type="spellEnd"/>
+      <w:r>
+        <w:rPr>
+          <w:b/>
+          <w:i/>
+        </w:rPr>
+        <w:t xml:space="preserve"> </w:t>
       </w:r>
     </w:p>
     <w:p>
       <w:pPr>
         <w:spacing w:line="360" w:lineRule="auto"/>
       </w:pPr>
+      <w:proofErr w:type="spellStart"/>
+      <w:proofErr w:type="gramStart"/>
       <w:r>
         <w:rPr>
           <w:b/>
@@ -1436,6 +2143,8 @@
         </w:rPr>
         <w:t>git</w:t>
       </w:r>
+      <w:proofErr w:type="spellEnd"/>
+      <w:proofErr w:type="gramEnd"/>
       <w:r>
         <w:rPr>
           <w:b/>
@@ -1471,8 +2180,57 @@
           <w:b/>
           <w:i/>
         </w:rPr>
-        <w:t xml:space="preserve"> название_ветки ссылка_на_репозиторий/репозиторий.</w:t>
-      </w:r>
+        <w:t xml:space="preserve"> </w:t>
+      </w:r>
+      <w:proofErr w:type="spellStart"/>
+      <w:r>
+        <w:rPr>
+          <w:b/>
+          <w:i/>
+        </w:rPr>
+        <w:t>название_ветки</w:t>
+      </w:r>
+      <w:proofErr w:type="spellEnd"/>
+      <w:r>
+        <w:rPr>
+          <w:b/>
+          <w:i/>
+        </w:rPr>
+        <w:t xml:space="preserve"> </w:t>
+      </w:r>
+      <w:proofErr w:type="spellStart"/>
+      <w:r>
+        <w:rPr>
+          <w:b/>
+          <w:i/>
+        </w:rPr>
+        <w:t>ссылка_на_репозиторий</w:t>
+      </w:r>
+      <w:proofErr w:type="spellEnd"/>
+      <w:r>
+        <w:rPr>
+          <w:b/>
+          <w:i/>
+        </w:rPr>
+        <w:t>/</w:t>
+      </w:r>
+      <w:proofErr w:type="spellStart"/>
+      <w:r>
+        <w:rPr>
+          <w:b/>
+          <w:i/>
+        </w:rPr>
+        <w:t>репозиторий</w:t>
+      </w:r>
+      <w:proofErr w:type="spellEnd"/>
+      <w:r>
+        <w:rPr>
+          <w:b/>
+          <w:i/>
+        </w:rPr>
+        <w:t>.</w:t>
+      </w:r>
+      <w:proofErr w:type="spellStart"/>
       <w:r>
         <w:rPr>
           <w:b/>
@@ -1481,6 +2239,7 @@
         </w:rPr>
         <w:t>git</w:t>
       </w:r>
+      <w:proofErr w:type="spellEnd"/>
       <w:r>
         <w:rPr>
           <w:b/>
@@ -1489,8 +2248,21 @@
         <w:t xml:space="preserve"> – </w:t>
       </w:r>
       <w:r>
-        <w:t>клонировать определённую ветку удалённого репозитория себе на локалку</w:t>
-      </w:r>
+        <w:t xml:space="preserve">клонировать определённую ветку удалённого </w:t>
+      </w:r>
+      <w:proofErr w:type="spellStart"/>
+      <w:r>
+        <w:t>репозитория</w:t>
+      </w:r>
+      <w:proofErr w:type="spellEnd"/>
+      <w:r>
+        <w:t xml:space="preserve"> себе на </w:t>
+      </w:r>
+      <w:proofErr w:type="spellStart"/>
+      <w:r>
+        <w:t>локалку</w:t>
+      </w:r>
+      <w:proofErr w:type="spellEnd"/>
     </w:p>
     <w:p>
       <w:pPr>
@@ -1508,38 +2280,48 @@
         </w:rPr>
         <w:t xml:space="preserve">: </w:t>
       </w:r>
+      <w:proofErr w:type="spellStart"/>
       <w:r>
         <w:rPr>
           <w:highlight w:val="green"/>
           <w:lang w:val="en-US"/>
         </w:rPr>
-        <w:t xml:space="preserve">git clone -b Artem </w:t>
-      </w:r>
-      <w:r>
-        <w:fldChar w:fldCharType="begin"/>
-      </w:r>
-      <w:r>
-        <w:instrText xml:space="preserve"> HYPERLINK "mailto:git@gitlab.digital-sector.ru:testing/vitz_test.git" </w:instrText>
-      </w:r>
-      <w:r>
-        <w:fldChar w:fldCharType="separate"/>
-      </w:r>
-      <w:r>
-        <w:rPr>
-          <w:rStyle w:val="5"/>
+        <w:t>git</w:t>
+      </w:r>
+      <w:proofErr w:type="spellEnd"/>
+      <w:r>
+        <w:rPr>
           <w:highlight w:val="green"/>
           <w:lang w:val="en-US"/>
         </w:rPr>
-        <w:t>git@gitlab.digital-sector.ru:testing/vitz_test.git</w:t>
-      </w:r>
-      <w:r>
-        <w:rPr>
-          <w:rStyle w:val="5"/>
+        <w:t xml:space="preserve"> clone -b </w:t>
+      </w:r>
+      <w:proofErr w:type="spellStart"/>
+      <w:r>
+        <w:rPr>
           <w:highlight w:val="green"/>
           <w:lang w:val="en-US"/>
         </w:rPr>
-        <w:fldChar w:fldCharType="end"/>
-      </w:r>
+        <w:t>Artem</w:t>
+      </w:r>
+      <w:proofErr w:type="spellEnd"/>
+      <w:r>
+        <w:rPr>
+          <w:highlight w:val="green"/>
+          <w:lang w:val="en-US"/>
+        </w:rPr>
+        <w:t xml:space="preserve"> </w:t>
+      </w:r>
+      <w:hyperlink r:id="rId11" w:history="1">
+        <w:r>
+          <w:rPr>
+            <w:rStyle w:val="a4"/>
+            <w:highlight w:val="green"/>
+            <w:lang w:val="en-US"/>
+          </w:rPr>
+          <w:t>git@gitlab.digital-sector.ru:testing/vitz_test.git</w:t>
+        </w:r>
+      </w:hyperlink>
     </w:p>
     <w:p>
       <w:pPr>
@@ -1553,15 +2335,7 @@
           <w:lang w:val="en-US"/>
         </w:rPr>
         <w:pict>
-          <v:rect id="_x0000_i1026" o:spt="1" style="height:1.5pt;width:0pt;" fillcolor="#A0A0A0" filled="t" stroked="f" coordsize="21600,21600" o:hr="t" o:hrstd="t" o:hralign="center">
-            <v:path/>
-            <v:fill on="t" focussize="0,0"/>
-            <v:stroke on="f"/>
-            <v:imagedata o:title=""/>
-            <o:lock v:ext="edit"/>
-            <w10:wrap type="none"/>
-            <w10:anchorlock/>
-          </v:rect>
+          <v:rect id="_x0000_i1026" style="width:0;height:1.5pt" o:hralign="center" o:hrstd="t" o:hr="t" fillcolor="#a0a0a0" stroked="f"/>
         </w:pict>
       </w:r>
     </w:p>
@@ -1587,6 +2361,8 @@
       <w:pPr>
         <w:spacing w:line="360" w:lineRule="auto"/>
       </w:pPr>
+      <w:proofErr w:type="spellStart"/>
+      <w:proofErr w:type="gramStart"/>
       <w:r>
         <w:rPr>
           <w:b/>
@@ -1595,6 +2371,8 @@
         </w:rPr>
         <w:t>git</w:t>
       </w:r>
+      <w:proofErr w:type="spellEnd"/>
+      <w:proofErr w:type="gramEnd"/>
       <w:r>
         <w:rPr>
           <w:b/>
@@ -1618,6 +2396,8 @@
       <w:pPr>
         <w:spacing w:line="360" w:lineRule="auto"/>
       </w:pPr>
+      <w:proofErr w:type="spellStart"/>
+      <w:proofErr w:type="gramStart"/>
       <w:r>
         <w:rPr>
           <w:b/>
@@ -1626,6 +2406,8 @@
         </w:rPr>
         <w:t>git</w:t>
       </w:r>
+      <w:proofErr w:type="spellEnd"/>
+      <w:proofErr w:type="gramEnd"/>
       <w:r>
         <w:rPr>
           <w:b/>
@@ -1703,7 +2485,13 @@
         <w:rPr>
           <w:highlight w:val="yellow"/>
         </w:rPr>
-        <w:t>но пользователь остаётся в текущей ветке</w:t>
+        <w:t>но пользователь остаётся в текущей вет</w:t>
+      </w:r>
+      <w:r>
+        <w:rPr>
+          <w:highlight w:val="yellow"/>
+        </w:rPr>
+        <w:t>ке</w:t>
       </w:r>
     </w:p>
     <w:p>
@@ -1713,14 +2501,36 @@
           <w:lang w:val="en-US"/>
         </w:rPr>
       </w:pPr>
-      <w:r>
-        <w:rPr>
-          <w:b/>
-          <w:i/>
-          <w:lang w:val="en-US"/>
-        </w:rPr>
-        <w:t>git checkout some_branch</w:t>
-      </w:r>
+      <w:proofErr w:type="spellStart"/>
+      <w:proofErr w:type="gramStart"/>
+      <w:r>
+        <w:rPr>
+          <w:b/>
+          <w:i/>
+          <w:lang w:val="en-US"/>
+        </w:rPr>
+        <w:t>git</w:t>
+      </w:r>
+      <w:proofErr w:type="spellEnd"/>
+      <w:proofErr w:type="gramEnd"/>
+      <w:r>
+        <w:rPr>
+          <w:b/>
+          <w:i/>
+          <w:lang w:val="en-US"/>
+        </w:rPr>
+        <w:t xml:space="preserve"> checkout </w:t>
+      </w:r>
+      <w:proofErr w:type="spellStart"/>
+      <w:r>
+        <w:rPr>
+          <w:b/>
+          <w:i/>
+          <w:lang w:val="en-US"/>
+        </w:rPr>
+        <w:t>some_branch</w:t>
+      </w:r>
+      <w:proofErr w:type="spellEnd"/>
       <w:r>
         <w:rPr>
           <w:lang w:val="en-US"/>
@@ -1752,7 +2562,21 @@
         <w:rPr>
           <w:lang w:val="en-US"/>
         </w:rPr>
-        <w:t xml:space="preserve"> «some_branch»</w:t>
+        <w:t xml:space="preserve"> «</w:t>
+      </w:r>
+      <w:proofErr w:type="spellStart"/>
+      <w:r>
+        <w:rPr>
+          <w:lang w:val="en-US"/>
+        </w:rPr>
+        <w:t>some_branch</w:t>
+      </w:r>
+      <w:proofErr w:type="spellEnd"/>
+      <w:r>
+        <w:rPr>
+          <w:lang w:val="en-US"/>
+        </w:rPr>
+        <w:t>»</w:t>
       </w:r>
     </w:p>
     <w:p>
@@ -1762,6 +2586,8 @@
           <w:u w:val="single"/>
         </w:rPr>
       </w:pPr>
+      <w:proofErr w:type="spellStart"/>
+      <w:proofErr w:type="gramStart"/>
       <w:r>
         <w:rPr>
           <w:b/>
@@ -1771,6 +2597,8 @@
         </w:rPr>
         <w:t>git</w:t>
       </w:r>
+      <w:proofErr w:type="spellEnd"/>
+      <w:proofErr w:type="gramEnd"/>
       <w:r>
         <w:rPr>
           <w:b/>
@@ -1866,6 +2694,7 @@
       <w:pPr>
         <w:spacing w:line="360" w:lineRule="auto"/>
       </w:pPr>
+      <w:proofErr w:type="spellStart"/>
       <w:r>
         <w:rPr>
           <w:b/>
@@ -1874,6 +2703,7 @@
         </w:rPr>
         <w:t>git</w:t>
       </w:r>
+      <w:proofErr w:type="spellEnd"/>
       <w:r>
         <w:rPr>
           <w:b/>
@@ -1960,7 +2790,18 @@
         <w:t>branch</w:t>
       </w:r>
       <w:r>
-        <w:t>», т.е. ветка не удалится, если изменения, сделанные в данной ветке, не были смерджены в какую-либо другую ветку</w:t>
+        <w:t xml:space="preserve">», т.е. ветка не удалится, если изменения, </w:t>
+      </w:r>
+      <w:r>
+        <w:t xml:space="preserve">сделанные в данной ветке, не были </w:t>
+      </w:r>
+      <w:proofErr w:type="spellStart"/>
+      <w:r>
+        <w:t>смерджены</w:t>
+      </w:r>
+      <w:proofErr w:type="spellEnd"/>
+      <w:r>
+        <w:t xml:space="preserve"> в какую-либо другую ветку</w:t>
       </w:r>
     </w:p>
     <w:p>
@@ -1970,13 +2811,43 @@
           <w:lang w:val="en-US"/>
         </w:rPr>
       </w:pPr>
-      <w:r>
-        <w:rPr>
-          <w:b/>
-          <w:i/>
-          <w:lang w:val="en-US"/>
-        </w:rPr>
-        <w:t xml:space="preserve">git branch –D some_branch </w:t>
+      <w:proofErr w:type="spellStart"/>
+      <w:proofErr w:type="gramStart"/>
+      <w:r>
+        <w:rPr>
+          <w:b/>
+          <w:i/>
+          <w:lang w:val="en-US"/>
+        </w:rPr>
+        <w:t>git</w:t>
+      </w:r>
+      <w:proofErr w:type="spellEnd"/>
+      <w:proofErr w:type="gramEnd"/>
+      <w:r>
+        <w:rPr>
+          <w:b/>
+          <w:i/>
+          <w:lang w:val="en-US"/>
+        </w:rPr>
+        <w:t xml:space="preserve"> branch –D </w:t>
+      </w:r>
+      <w:proofErr w:type="spellStart"/>
+      <w:r>
+        <w:rPr>
+          <w:b/>
+          <w:i/>
+          <w:lang w:val="en-US"/>
+        </w:rPr>
+        <w:t>some_branch</w:t>
+      </w:r>
+      <w:proofErr w:type="spellEnd"/>
+      <w:r>
+        <w:rPr>
+          <w:b/>
+          <w:i/>
+          <w:lang w:val="en-US"/>
+        </w:rPr>
+        <w:t xml:space="preserve"> </w:t>
       </w:r>
       <w:r>
         <w:rPr>
@@ -2009,13 +2880,29 @@
         <w:rPr>
           <w:lang w:val="en-US"/>
         </w:rPr>
-        <w:t xml:space="preserve"> «some_branch»</w:t>
+        <w:t xml:space="preserve"> «</w:t>
+      </w:r>
+      <w:proofErr w:type="spellStart"/>
+      <w:r>
+        <w:rPr>
+          <w:lang w:val="en-US"/>
+        </w:rPr>
+        <w:t>some_branch</w:t>
+      </w:r>
+      <w:proofErr w:type="spellEnd"/>
+      <w:r>
+        <w:rPr>
+          <w:lang w:val="en-US"/>
+        </w:rPr>
+        <w:t>»</w:t>
       </w:r>
     </w:p>
     <w:p>
       <w:pPr>
         <w:spacing w:line="360" w:lineRule="auto"/>
       </w:pPr>
+      <w:proofErr w:type="spellStart"/>
+      <w:proofErr w:type="gramStart"/>
       <w:r>
         <w:rPr>
           <w:b/>
@@ -2026,6 +2913,8 @@
         </w:rPr>
         <w:t>git</w:t>
       </w:r>
+      <w:proofErr w:type="spellEnd"/>
+      <w:proofErr w:type="gramEnd"/>
       <w:r>
         <w:rPr>
           <w:b/>
@@ -2090,50 +2979,48 @@
           <w:i/>
           <w:iCs/>
         </w:rPr>
-        <w:t xml:space="preserve"> имя_ветки </w:t>
-      </w:r>
-      <w:r>
-        <w:t>- удаление ветки в удалённом репозитории</w:t>
-      </w:r>
+        <w:t xml:space="preserve"> </w:t>
+      </w:r>
+      <w:proofErr w:type="spellStart"/>
+      <w:r>
+        <w:rPr>
+          <w:b/>
+          <w:bCs/>
+          <w:i/>
+          <w:iCs/>
+        </w:rPr>
+        <w:t>имя_ветки</w:t>
+      </w:r>
+      <w:proofErr w:type="spellEnd"/>
+      <w:r>
+        <w:rPr>
+          <w:b/>
+          <w:bCs/>
+          <w:i/>
+          <w:iCs/>
+        </w:rPr>
+        <w:t xml:space="preserve"> </w:t>
+      </w:r>
+      <w:r>
+        <w:t xml:space="preserve">- удаление ветки в удалённом </w:t>
+      </w:r>
+      <w:proofErr w:type="spellStart"/>
+      <w:r>
+        <w:t>репозитории</w:t>
+      </w:r>
+      <w:proofErr w:type="spellEnd"/>
     </w:p>
     <w:tbl>
       <w:tblPr>
-        <w:tblStyle w:val="11"/>
+        <w:tblStyle w:val="a9"/>
         <w:tblW w:w="0" w:type="auto"/>
-        <w:tblInd w:w="0" w:type="dxa"/>
-        <w:tblBorders>
-          <w:top w:val="single" w:color="auto" w:sz="4" w:space="0"/>
-          <w:left w:val="single" w:color="auto" w:sz="4" w:space="0"/>
-          <w:bottom w:val="single" w:color="auto" w:sz="4" w:space="0"/>
-          <w:right w:val="single" w:color="auto" w:sz="4" w:space="0"/>
-          <w:insideH w:val="single" w:color="auto" w:sz="4" w:space="0"/>
-          <w:insideV w:val="single" w:color="auto" w:sz="4" w:space="0"/>
-        </w:tblBorders>
-        <w:tblLayout w:type="autofit"/>
-        <w:tblCellMar>
-          <w:left w:w="108" w:type="dxa"/>
-          <w:right w:w="108" w:type="dxa"/>
-        </w:tblCellMar>
+        <w:tblLook w:val="04A0"/>
       </w:tblPr>
       <w:tblGrid>
         <w:gridCol w:w="4785"/>
         <w:gridCol w:w="4786"/>
       </w:tblGrid>
       <w:tr>
-        <w:tblPrEx>
-          <w:tblBorders>
-            <w:top w:val="single" w:color="auto" w:sz="4" w:space="0"/>
-            <w:left w:val="single" w:color="auto" w:sz="4" w:space="0"/>
-            <w:bottom w:val="single" w:color="auto" w:sz="4" w:space="0"/>
-            <w:right w:val="single" w:color="auto" w:sz="4" w:space="0"/>
-            <w:insideH w:val="single" w:color="auto" w:sz="4" w:space="0"/>
-            <w:insideV w:val="single" w:color="auto" w:sz="4" w:space="0"/>
-          </w:tblBorders>
-          <w:tblCellMar>
-            <w:left w:w="108" w:type="dxa"/>
-            <w:right w:w="108" w:type="dxa"/>
-          </w:tblCellMar>
-        </w:tblPrEx>
         <w:tc>
           <w:tcPr>
             <w:tcW w:w="4785" w:type="dxa"/>
@@ -2142,26 +3029,38 @@
             <w:pPr>
               <w:spacing w:line="360" w:lineRule="auto"/>
               <w:rPr>
-                <w:rFonts w:hint="default"/>
                 <w:b/>
                 <w:bCs/>
                 <w:i/>
                 <w:iCs/>
+                <w:lang w:val="en-US"/>
               </w:rPr>
             </w:pPr>
+            <w:proofErr w:type="spellStart"/>
             <w:r>
               <w:rPr>
-                <w:rFonts w:hint="default"/>
                 <w:b/>
                 <w:bCs/>
                 <w:i/>
                 <w:iCs/>
+                <w:lang w:val="en-US"/>
               </w:rPr>
-              <w:t>git r</w:t>
+              <w:lastRenderedPageBreak/>
+              <w:t>git</w:t>
+            </w:r>
+            <w:proofErr w:type="spellEnd"/>
+            <w:r>
+              <w:rPr>
+                <w:b/>
+                <w:bCs/>
+                <w:i/>
+                <w:iCs/>
+                <w:lang w:val="en-US"/>
+              </w:rPr>
+              <w:t xml:space="preserve"> r</w:t>
             </w:r>
             <w:r>
               <w:rPr>
-                <w:rFonts w:hint="default"/>
                 <w:b/>
                 <w:bCs/>
                 <w:i/>
@@ -2172,37 +3071,68 @@
             </w:r>
             <w:r>
               <w:rPr>
-                <w:rFonts w:hint="default"/>
-                <w:b/>
-                <w:bCs/>
-                <w:i/>
-                <w:iCs/>
-              </w:rPr>
-              <w:t>set --hard origin/branch_to_overwrite</w:t>
-            </w:r>
-          </w:p>
-          <w:p>
-            <w:pPr>
-              <w:spacing w:line="360" w:lineRule="auto"/>
-              <w:rPr>
-                <w:rFonts w:hint="default"/>
-                <w:b/>
-                <w:bCs/>
-                <w:i/>
-                <w:iCs/>
-                <w:vertAlign w:val="baseline"/>
-              </w:rPr>
-            </w:pPr>
-            <w:r>
-              <w:rPr>
-                <w:rFonts w:hint="default"/>
                 <w:b/>
                 <w:bCs/>
                 <w:i/>
                 <w:iCs/>
                 <w:lang w:val="en-US"/>
               </w:rPr>
-              <w:t>git pull</w:t>
+              <w:t>set --hard origin/</w:t>
+            </w:r>
+            <w:proofErr w:type="spellStart"/>
+            <w:r>
+              <w:rPr>
+                <w:b/>
+                <w:bCs/>
+                <w:i/>
+                <w:iCs/>
+                <w:lang w:val="en-US"/>
+              </w:rPr>
+              <w:t>branch_to_over</w:t>
+            </w:r>
+            <w:r>
+              <w:rPr>
+                <w:b/>
+                <w:bCs/>
+                <w:i/>
+                <w:iCs/>
+                <w:lang w:val="en-US"/>
+              </w:rPr>
+              <w:t>write</w:t>
+            </w:r>
+            <w:proofErr w:type="spellEnd"/>
+          </w:p>
+          <w:p>
+            <w:pPr>
+              <w:spacing w:line="360" w:lineRule="auto"/>
+              <w:rPr>
+                <w:b/>
+                <w:bCs/>
+                <w:i/>
+                <w:iCs/>
+              </w:rPr>
+            </w:pPr>
+            <w:proofErr w:type="spellStart"/>
+            <w:r>
+              <w:rPr>
+                <w:b/>
+                <w:bCs/>
+                <w:i/>
+                <w:iCs/>
+                <w:lang w:val="en-US"/>
+              </w:rPr>
+              <w:t>git</w:t>
+            </w:r>
+            <w:proofErr w:type="spellEnd"/>
+            <w:r>
+              <w:rPr>
+                <w:b/>
+                <w:bCs/>
+                <w:i/>
+                <w:iCs/>
+                <w:lang w:val="en-US"/>
+              </w:rPr>
+              <w:t xml:space="preserve"> pull</w:t>
             </w:r>
           </w:p>
         </w:tc>
@@ -2214,26 +3144,71 @@
             <w:pPr>
               <w:spacing w:line="360" w:lineRule="auto"/>
               <w:rPr>
-                <w:rFonts w:hint="default"/>
                 <w:b/>
                 <w:bCs/>
                 <w:i/>
                 <w:iCs/>
-                <w:vertAlign w:val="baseline"/>
-                <w:lang w:val="ru-RU"/>
               </w:rPr>
             </w:pPr>
+            <w:proofErr w:type="spellStart"/>
             <w:r>
               <w:rPr>
-                <w:rFonts w:hint="default"/>
                 <w:b/>
                 <w:bCs/>
                 <w:i/>
                 <w:iCs/>
-                <w:vertAlign w:val="baseline"/>
-                <w:lang w:val="ru-RU"/>
               </w:rPr>
-              <w:t>Спуллить изменения в локальный репозиторий, перезаписав локальные изменения</w:t>
+              <w:t>Спуллить</w:t>
+            </w:r>
+            <w:proofErr w:type="spellEnd"/>
+            <w:r>
+              <w:rPr>
+                <w:b/>
+                <w:bCs/>
+                <w:i/>
+                <w:iCs/>
+              </w:rPr>
+              <w:t xml:space="preserve"> изменения в </w:t>
+            </w:r>
+            <w:proofErr w:type="gramStart"/>
+            <w:r>
+              <w:rPr>
+                <w:b/>
+                <w:bCs/>
+                <w:i/>
+                <w:iCs/>
+              </w:rPr>
+              <w:t>локальный</w:t>
+            </w:r>
+            <w:proofErr w:type="gramEnd"/>
+            <w:r>
+              <w:rPr>
+                <w:b/>
+                <w:bCs/>
+                <w:i/>
+                <w:iCs/>
+              </w:rPr>
+              <w:t xml:space="preserve"> </w:t>
+            </w:r>
+            <w:proofErr w:type="spellStart"/>
+            <w:r>
+              <w:rPr>
+                <w:b/>
+                <w:bCs/>
+                <w:i/>
+                <w:iCs/>
+              </w:rPr>
+              <w:t>репозиторий</w:t>
+            </w:r>
+            <w:proofErr w:type="spellEnd"/>
+            <w:r>
+              <w:rPr>
+                <w:b/>
+                <w:bCs/>
+                <w:i/>
+                <w:iCs/>
+              </w:rPr>
+              <w:t>, перезаписав локальные изменения</w:t>
             </w:r>
             <w:bookmarkStart w:id="0" w:name="_GoBack"/>
             <w:bookmarkEnd w:id="0"/>
@@ -2258,6 +3233,7 @@
           <w:highlight w:val="red"/>
         </w:rPr>
       </w:pPr>
+      <w:proofErr w:type="spellStart"/>
       <w:r>
         <w:rPr>
           <w:b/>
@@ -2267,7 +3243,19 @@
           <w:color w:val="FFFFFF" w:themeColor="background1"/>
           <w:highlight w:val="red"/>
         </w:rPr>
-        <w:t>Мерджи (слияния веток)</w:t>
+        <w:t>Мерджи</w:t>
+      </w:r>
+      <w:proofErr w:type="spellEnd"/>
+      <w:r>
+        <w:rPr>
+          <w:b/>
+          <w:bCs/>
+          <w:i/>
+          <w:iCs/>
+          <w:color w:val="FFFFFF" w:themeColor="background1"/>
+          <w:highlight w:val="red"/>
+        </w:rPr>
+        <w:t xml:space="preserve"> (слияния веток)</w:t>
       </w:r>
     </w:p>
     <w:p>
@@ -2288,6 +3276,8 @@
           <w:iCs/>
         </w:rPr>
       </w:pPr>
+      <w:proofErr w:type="spellStart"/>
+      <w:proofErr w:type="gramStart"/>
       <w:r>
         <w:rPr>
           <w:b/>
@@ -2298,6 +3288,8 @@
         </w:rPr>
         <w:t>git</w:t>
       </w:r>
+      <w:proofErr w:type="spellEnd"/>
+      <w:proofErr w:type="gramEnd"/>
       <w:r>
         <w:rPr>
           <w:b/>
@@ -2324,8 +3316,19 @@
           <w:i/>
           <w:iCs/>
         </w:rPr>
-        <w:t xml:space="preserve"> имя_ветки_в_которую_будем_делать_слияние</w:t>
-      </w:r>
+        <w:t xml:space="preserve"> </w:t>
+      </w:r>
+      <w:proofErr w:type="spellStart"/>
+      <w:r>
+        <w:rPr>
+          <w:b/>
+          <w:bCs/>
+          <w:i/>
+          <w:iCs/>
+        </w:rPr>
+        <w:t>имя_ветки_в_которую_будем_делать_слияние</w:t>
+      </w:r>
+      <w:proofErr w:type="spellEnd"/>
     </w:p>
     <w:p>
       <w:pPr>
@@ -2335,6 +3338,8 @@
           <w:color w:val="FFFFFF" w:themeColor="background1"/>
         </w:rPr>
       </w:pPr>
+      <w:proofErr w:type="spellStart"/>
+      <w:proofErr w:type="gramStart"/>
       <w:r>
         <w:rPr>
           <w:b/>
@@ -2345,6 +3350,8 @@
         </w:rPr>
         <w:t>git</w:t>
       </w:r>
+      <w:proofErr w:type="spellEnd"/>
+      <w:proofErr w:type="gramEnd"/>
       <w:r>
         <w:rPr>
           <w:b/>
@@ -2371,22 +3378,25 @@
           <w:i/>
           <w:iCs/>
         </w:rPr>
-        <w:t xml:space="preserve"> имя_ветки_которую_будем_сливать</w:t>
-      </w:r>
+        <w:t xml:space="preserve"> </w:t>
+      </w:r>
+      <w:proofErr w:type="spellStart"/>
+      <w:r>
+        <w:rPr>
+          <w:b/>
+          <w:bCs/>
+          <w:i/>
+          <w:iCs/>
+        </w:rPr>
+        <w:t>имя_ветки_которую_будем_сливать</w:t>
+      </w:r>
+      <w:proofErr w:type="spellEnd"/>
       <w:r>
         <w:rPr>
           <w:lang w:val="en-US"/>
         </w:rPr>
         <w:pict>
-          <v:rect id="_x0000_i1027" o:spt="1" style="height:1.5pt;width:0pt;" fillcolor="#A0A0A0" filled="t" stroked="f" coordsize="21600,21600" o:hr="t" o:hrstd="t" o:hralign="center">
-            <v:path/>
-            <v:fill on="t" focussize="0,0"/>
-            <v:stroke on="f"/>
-            <v:imagedata o:title=""/>
-            <o:lock v:ext="edit"/>
-            <w10:wrap type="none"/>
-            <w10:anchorlock/>
-          </v:rect>
+          <v:rect id="_x0000_i1027" style="width:0;height:1.5pt" o:hralign="center" o:hrstd="t" o:hr="t" fillcolor="#a0a0a0" stroked="f"/>
         </w:pict>
       </w:r>
     </w:p>
@@ -2439,6 +3449,7 @@
         </w:rPr>
         <w:t xml:space="preserve">С какими протоколами работает </w:t>
       </w:r>
+      <w:proofErr w:type="spellStart"/>
       <w:r>
         <w:rPr>
           <w:i/>
@@ -2447,6 +3458,7 @@
         </w:rPr>
         <w:t>Git</w:t>
       </w:r>
+      <w:proofErr w:type="spellEnd"/>
       <w:r>
         <w:rPr>
           <w:i/>
@@ -2472,7 +3484,7 @@
     </w:p>
     <w:p>
       <w:pPr>
-        <w:pStyle w:val="9"/>
+        <w:pStyle w:val="a8"/>
         <w:shd w:val="clear" w:color="auto" w:fill="FFFFFF"/>
         <w:spacing w:before="0" w:beforeAutospacing="0"/>
         <w:textAlignment w:val="baseline"/>
@@ -2483,6 +3495,7 @@
           <w:szCs w:val="19"/>
         </w:rPr>
       </w:pPr>
+      <w:proofErr w:type="spellStart"/>
       <w:r>
         <w:rPr>
           <w:rFonts w:ascii="Segoe UI" w:hAnsi="Segoe UI" w:cs="Segoe UI"/>
@@ -2490,22 +3503,19 @@
           <w:sz w:val="19"/>
           <w:szCs w:val="19"/>
         </w:rPr>
-        <w:t>Git умеет работать с четырьмя сетевыми протоколами для передачи данных: локальный, SSH, "свой" протокол Git и HTTP[S].</w:t>
-      </w:r>
-    </w:p>
-    <w:p>
-      <w:pPr>
-        <w:pStyle w:val="9"/>
-        <w:shd w:val="clear" w:color="auto" w:fill="FFFFFF"/>
-        <w:spacing w:before="0" w:beforeAutospacing="0" w:after="0"/>
-        <w:textAlignment w:val="baseline"/>
+        <w:t>Git</w:t>
+      </w:r>
+      <w:proofErr w:type="spellEnd"/>
+      <w:r>
         <w:rPr>
           <w:rFonts w:ascii="Segoe UI" w:hAnsi="Segoe UI" w:cs="Segoe UI"/>
           <w:color w:val="232629"/>
           <w:sz w:val="19"/>
           <w:szCs w:val="19"/>
         </w:rPr>
-      </w:pPr>
+        <w:t xml:space="preserve"> умеет работать с четырьмя сетевыми протоколами для передачи данных: локальный, SSH, "свой" протокол </w:t>
+      </w:r>
+      <w:proofErr w:type="spellStart"/>
       <w:r>
         <w:rPr>
           <w:rFonts w:ascii="Segoe UI" w:hAnsi="Segoe UI" w:cs="Segoe UI"/>
@@ -2513,11 +3523,44 @@
           <w:sz w:val="19"/>
           <w:szCs w:val="19"/>
         </w:rPr>
+        <w:t>Git</w:t>
+      </w:r>
+      <w:proofErr w:type="spellEnd"/>
+      <w:r>
+        <w:rPr>
+          <w:rFonts w:ascii="Segoe UI" w:hAnsi="Segoe UI" w:cs="Segoe UI"/>
+          <w:color w:val="232629"/>
+          <w:sz w:val="19"/>
+          <w:szCs w:val="19"/>
+        </w:rPr>
+        <w:t xml:space="preserve"> и HTTP[S].</w:t>
+      </w:r>
+    </w:p>
+    <w:p>
+      <w:pPr>
+        <w:pStyle w:val="a8"/>
+        <w:shd w:val="clear" w:color="auto" w:fill="FFFFFF"/>
+        <w:spacing w:before="0" w:beforeAutospacing="0" w:after="0"/>
+        <w:textAlignment w:val="baseline"/>
+        <w:rPr>
+          <w:rFonts w:ascii="Segoe UI" w:hAnsi="Segoe UI" w:cs="Segoe UI"/>
+          <w:color w:val="232629"/>
+          <w:sz w:val="19"/>
+          <w:szCs w:val="19"/>
+        </w:rPr>
+      </w:pPr>
+      <w:r>
+        <w:rPr>
+          <w:rFonts w:ascii="Segoe UI" w:hAnsi="Segoe UI" w:cs="Segoe UI"/>
+          <w:color w:val="232629"/>
+          <w:sz w:val="19"/>
+          <w:szCs w:val="19"/>
+        </w:rPr>
         <w:t>Базовым протоколом является </w:t>
       </w:r>
       <w:r>
         <w:rPr>
-          <w:rStyle w:val="7"/>
+          <w:rStyle w:val="a5"/>
           <w:rFonts w:ascii="inherit" w:hAnsi="inherit" w:cs="Segoe UI"/>
           <w:color w:val="232629"/>
           <w:sz w:val="19"/>
@@ -2532,22 +3575,18 @@
           <w:sz w:val="19"/>
           <w:szCs w:val="19"/>
         </w:rPr>
-        <w:t> при использовании которого удалённым репозиторием считается просто каталог на диске. Не подходит для удалённого доступа через сеть, не считая частных случаев с использованием сетевых файловых систем (NFS, CIFS, etc.)</w:t>
-      </w:r>
-    </w:p>
-    <w:p>
-      <w:pPr>
-        <w:pStyle w:val="9"/>
-        <w:shd w:val="clear" w:color="auto" w:fill="FFFFFF"/>
-        <w:spacing w:before="0" w:beforeAutospacing="0" w:after="0"/>
-        <w:textAlignment w:val="baseline"/>
+        <w:t xml:space="preserve"> при использовании </w:t>
+      </w:r>
+      <w:r>
         <w:rPr>
           <w:rFonts w:ascii="Segoe UI" w:hAnsi="Segoe UI" w:cs="Segoe UI"/>
           <w:color w:val="232629"/>
           <w:sz w:val="19"/>
           <w:szCs w:val="19"/>
         </w:rPr>
-      </w:pPr>
+        <w:t xml:space="preserve">которого удалённым </w:t>
+      </w:r>
+      <w:proofErr w:type="spellStart"/>
       <w:r>
         <w:rPr>
           <w:rFonts w:ascii="Segoe UI" w:hAnsi="Segoe UI" w:cs="Segoe UI"/>
@@ -2555,11 +3594,73 @@
           <w:sz w:val="19"/>
           <w:szCs w:val="19"/>
         </w:rPr>
-        <w:t>Наверное, наиболее часто используемый транспортный протокол — это </w:t>
-      </w:r>
-      <w:r>
-        <w:rPr>
-          <w:rStyle w:val="7"/>
+        <w:t>репозиторием</w:t>
+      </w:r>
+      <w:proofErr w:type="spellEnd"/>
+      <w:r>
+        <w:rPr>
+          <w:rFonts w:ascii="Segoe UI" w:hAnsi="Segoe UI" w:cs="Segoe UI"/>
+          <w:color w:val="232629"/>
+          <w:sz w:val="19"/>
+          <w:szCs w:val="19"/>
+        </w:rPr>
+        <w:t xml:space="preserve"> считается просто каталог на диске. Не подходит для удалённого доступа через сеть, не считая частных случаев с использованием сетевых файловых систем (NFS, CIFS, </w:t>
+      </w:r>
+      <w:proofErr w:type="spellStart"/>
+      <w:r>
+        <w:rPr>
+          <w:rFonts w:ascii="Segoe UI" w:hAnsi="Segoe UI" w:cs="Segoe UI"/>
+          <w:color w:val="232629"/>
+          <w:sz w:val="19"/>
+          <w:szCs w:val="19"/>
+        </w:rPr>
+        <w:t>etc</w:t>
+      </w:r>
+      <w:proofErr w:type="spellEnd"/>
+      <w:r>
+        <w:rPr>
+          <w:rFonts w:ascii="Segoe UI" w:hAnsi="Segoe UI" w:cs="Segoe UI"/>
+          <w:color w:val="232629"/>
+          <w:sz w:val="19"/>
+          <w:szCs w:val="19"/>
+        </w:rPr>
+        <w:t>.)</w:t>
+      </w:r>
+    </w:p>
+    <w:p>
+      <w:pPr>
+        <w:pStyle w:val="a8"/>
+        <w:shd w:val="clear" w:color="auto" w:fill="FFFFFF"/>
+        <w:spacing w:before="0" w:beforeAutospacing="0" w:after="0"/>
+        <w:textAlignment w:val="baseline"/>
+        <w:rPr>
+          <w:rFonts w:ascii="Segoe UI" w:hAnsi="Segoe UI" w:cs="Segoe UI"/>
+          <w:color w:val="232629"/>
+          <w:sz w:val="19"/>
+          <w:szCs w:val="19"/>
+        </w:rPr>
+      </w:pPr>
+      <w:r>
+        <w:rPr>
+          <w:rFonts w:ascii="Segoe UI" w:hAnsi="Segoe UI" w:cs="Segoe UI"/>
+          <w:color w:val="232629"/>
+          <w:sz w:val="19"/>
+          <w:szCs w:val="19"/>
+        </w:rPr>
+        <w:t>Наверное, наиболее часто используемый транспортный проток</w:t>
+      </w:r>
+      <w:r>
+        <w:rPr>
+          <w:rFonts w:ascii="Segoe UI" w:hAnsi="Segoe UI" w:cs="Segoe UI"/>
+          <w:color w:val="232629"/>
+          <w:sz w:val="19"/>
+          <w:szCs w:val="19"/>
+        </w:rPr>
+        <w:t>ол — это </w:t>
+      </w:r>
+      <w:r>
+        <w:rPr>
+          <w:rStyle w:val="a5"/>
           <w:rFonts w:ascii="inherit" w:hAnsi="inherit" w:cs="Segoe UI"/>
           <w:color w:val="232629"/>
           <w:sz w:val="19"/>
@@ -2574,22 +3675,19 @@
           <w:sz w:val="19"/>
           <w:szCs w:val="19"/>
         </w:rPr>
-        <w:t> Причина в том, что доступ по SSH, как правило, уже настроен в большинстве окружений. Кроме того, SSH — единственный из сетевых протоколов, предоставляющий доступ и на чтение, и на запись. Два других сетевых протокола (HTTP[S] и Git) в большинстве случаев дают доступ только на чтение, поэтому даже если они вам доступны, вам всё равно понадобится SSH для записи. К тому же SSH — протокол с аутентификацией и шифрованием трафика "из коробки". Недостаток SSH в том, что, используя его, вы не можете обеспечить анонимный доступ к репозиторию.</w:t>
-      </w:r>
-    </w:p>
-    <w:p>
-      <w:pPr>
-        <w:pStyle w:val="9"/>
-        <w:shd w:val="clear" w:color="auto" w:fill="FFFFFF"/>
-        <w:spacing w:before="0" w:beforeAutospacing="0" w:after="0"/>
-        <w:textAlignment w:val="baseline"/>
+        <w:t xml:space="preserve"> Причина в том, что доступ по SSH, как правило, уже настроен в большинстве окружений. Кроме того, SSH — единственный из сетевых протоколов, предоставляющий доступ и на чтение, и на запись. Два других сетевых протокола (HTTP[S] и </w:t>
+      </w:r>
+      <w:proofErr w:type="spellStart"/>
+      <w:r>
         <w:rPr>
           <w:rFonts w:ascii="Segoe UI" w:hAnsi="Segoe UI" w:cs="Segoe UI"/>
           <w:color w:val="232629"/>
           <w:sz w:val="19"/>
           <w:szCs w:val="19"/>
         </w:rPr>
-      </w:pPr>
+        <w:t>Git</w:t>
+      </w:r>
+      <w:proofErr w:type="spellEnd"/>
       <w:r>
         <w:rPr>
           <w:rFonts w:ascii="Segoe UI" w:hAnsi="Segoe UI" w:cs="Segoe UI"/>
@@ -2597,11 +3695,72 @@
           <w:sz w:val="19"/>
           <w:szCs w:val="19"/>
         </w:rPr>
+        <w:t>) в большин</w:t>
+      </w:r>
+      <w:r>
+        <w:rPr>
+          <w:rFonts w:ascii="Segoe UI" w:hAnsi="Segoe UI" w:cs="Segoe UI"/>
+          <w:color w:val="232629"/>
+          <w:sz w:val="19"/>
+          <w:szCs w:val="19"/>
+        </w:rPr>
+        <w:t>стве случаев дают доступ только на чтение, поэтому даже если они вам доступны, вам всё равно понадобится SSH для записи. К тому же SSH — протокол с аутентификацией и шифрованием трафика "из коробки". Недостаток SSH в том, что, используя его, вы не можете о</w:t>
+      </w:r>
+      <w:r>
+        <w:rPr>
+          <w:rFonts w:ascii="Segoe UI" w:hAnsi="Segoe UI" w:cs="Segoe UI"/>
+          <w:color w:val="232629"/>
+          <w:sz w:val="19"/>
+          <w:szCs w:val="19"/>
+        </w:rPr>
+        <w:t xml:space="preserve">беспечить анонимный доступ к </w:t>
+      </w:r>
+      <w:proofErr w:type="spellStart"/>
+      <w:r>
+        <w:rPr>
+          <w:rFonts w:ascii="Segoe UI" w:hAnsi="Segoe UI" w:cs="Segoe UI"/>
+          <w:color w:val="232629"/>
+          <w:sz w:val="19"/>
+          <w:szCs w:val="19"/>
+        </w:rPr>
+        <w:t>репозиторию</w:t>
+      </w:r>
+      <w:proofErr w:type="spellEnd"/>
+      <w:r>
+        <w:rPr>
+          <w:rFonts w:ascii="Segoe UI" w:hAnsi="Segoe UI" w:cs="Segoe UI"/>
+          <w:color w:val="232629"/>
+          <w:sz w:val="19"/>
+          <w:szCs w:val="19"/>
+        </w:rPr>
+        <w:t>.</w:t>
+      </w:r>
+    </w:p>
+    <w:p>
+      <w:pPr>
+        <w:pStyle w:val="a8"/>
+        <w:shd w:val="clear" w:color="auto" w:fill="FFFFFF"/>
+        <w:spacing w:before="0" w:beforeAutospacing="0" w:after="0"/>
+        <w:textAlignment w:val="baseline"/>
+        <w:rPr>
+          <w:rFonts w:ascii="Segoe UI" w:hAnsi="Segoe UI" w:cs="Segoe UI"/>
+          <w:color w:val="232629"/>
+          <w:sz w:val="19"/>
+          <w:szCs w:val="19"/>
+        </w:rPr>
+      </w:pPr>
+      <w:r>
+        <w:rPr>
+          <w:rFonts w:ascii="Segoe UI" w:hAnsi="Segoe UI" w:cs="Segoe UI"/>
+          <w:color w:val="232629"/>
+          <w:sz w:val="19"/>
+          <w:szCs w:val="19"/>
+        </w:rPr>
         <w:t>Другой вариант — "свой" </w:t>
       </w:r>
       <w:r>
         <w:rPr>
-          <w:rStyle w:val="7"/>
+          <w:rStyle w:val="a5"/>
           <w:rFonts w:ascii="inherit" w:hAnsi="inherit" w:cs="Segoe UI"/>
           <w:color w:val="232629"/>
           <w:sz w:val="19"/>
@@ -2616,11 +3775,81 @@
           <w:sz w:val="19"/>
           <w:szCs w:val="19"/>
         </w:rPr>
-        <w:t> Вместе с Git'ом поставляется специальный демон, который слушает порт 9418 и предоставляет сервис, схожий с протоколом ssh, но абсолютно без аутентификации. Чтобы использовать Git-протокол для репозитория, вы должны создать файл </w:t>
-      </w:r>
-      <w:r>
-        <w:rPr>
-          <w:rStyle w:val="6"/>
+        <w:t xml:space="preserve"> Вместе с </w:t>
+      </w:r>
+      <w:proofErr w:type="spellStart"/>
+      <w:r>
+        <w:rPr>
+          <w:rFonts w:ascii="Segoe UI" w:hAnsi="Segoe UI" w:cs="Segoe UI"/>
+          <w:color w:val="232629"/>
+          <w:sz w:val="19"/>
+          <w:szCs w:val="19"/>
+        </w:rPr>
+        <w:t>Git'ом</w:t>
+      </w:r>
+      <w:proofErr w:type="spellEnd"/>
+      <w:r>
+        <w:rPr>
+          <w:rFonts w:ascii="Segoe UI" w:hAnsi="Segoe UI" w:cs="Segoe UI"/>
+          <w:color w:val="232629"/>
+          <w:sz w:val="19"/>
+          <w:szCs w:val="19"/>
+        </w:rPr>
+        <w:t xml:space="preserve"> поставляется специальный демон, который слушает порт 9418 и предоставляет сервис, схожий с протоколом </w:t>
+      </w:r>
+      <w:proofErr w:type="spellStart"/>
+      <w:r>
+        <w:rPr>
+          <w:rFonts w:ascii="Segoe UI" w:hAnsi="Segoe UI" w:cs="Segoe UI"/>
+          <w:color w:val="232629"/>
+          <w:sz w:val="19"/>
+          <w:szCs w:val="19"/>
+        </w:rPr>
+        <w:t>ssh</w:t>
+      </w:r>
+      <w:proofErr w:type="spellEnd"/>
+      <w:r>
+        <w:rPr>
+          <w:rFonts w:ascii="Segoe UI" w:hAnsi="Segoe UI" w:cs="Segoe UI"/>
+          <w:color w:val="232629"/>
+          <w:sz w:val="19"/>
+          <w:szCs w:val="19"/>
+        </w:rPr>
+        <w:t>, но абсолютно без аутентификации. Чтобы использовать G</w:t>
+      </w:r>
+      <w:r>
+        <w:rPr>
+          <w:rFonts w:ascii="Segoe UI" w:hAnsi="Segoe UI" w:cs="Segoe UI"/>
+          <w:color w:val="232629"/>
+          <w:sz w:val="19"/>
+          <w:szCs w:val="19"/>
+        </w:rPr>
+        <w:t xml:space="preserve">it-протокол для </w:t>
+      </w:r>
+      <w:proofErr w:type="spellStart"/>
+      <w:r>
+        <w:rPr>
+          <w:rFonts w:ascii="Segoe UI" w:hAnsi="Segoe UI" w:cs="Segoe UI"/>
+          <w:color w:val="232629"/>
+          <w:sz w:val="19"/>
+          <w:szCs w:val="19"/>
+        </w:rPr>
+        <w:t>репозитория</w:t>
+      </w:r>
+      <w:proofErr w:type="spellEnd"/>
+      <w:r>
+        <w:rPr>
+          <w:rFonts w:ascii="Segoe UI" w:hAnsi="Segoe UI" w:cs="Segoe UI"/>
+          <w:color w:val="232629"/>
+          <w:sz w:val="19"/>
+          <w:szCs w:val="19"/>
+        </w:rPr>
+        <w:t>, вы должны создать файл </w:t>
+      </w:r>
+      <w:proofErr w:type="spellStart"/>
+      <w:r>
+        <w:rPr>
+          <w:rStyle w:val="HTML"/>
           <w:rFonts w:ascii="var(--ff-mono)" w:hAnsi="var(--ff-mono)"/>
           <w:color w:val="232629"/>
           <w:sz w:val="16"/>
@@ -2628,6 +3857,7 @@
         </w:rPr>
         <w:t>git-daemon-export-ok</w:t>
       </w:r>
+      <w:proofErr w:type="spellEnd"/>
       <w:r>
         <w:rPr>
           <w:rFonts w:ascii="Segoe UI" w:hAnsi="Segoe UI" w:cs="Segoe UI"/>
@@ -2635,22 +3865,19 @@
           <w:sz w:val="19"/>
           <w:szCs w:val="19"/>
         </w:rPr>
-        <w:t>, иначе демон не будет работать с этим репозиторием, но следует помнить, что в протоколе отсутствуют средства безопасности. Соответственно, любой репозиторий в Git'е может быть либо доступен для клонирования всем, либо не доступен никому. Как следствие, обычно вы не можете отправлять изменения по этому протоколу. Технически открыть доступ на запись можно, но из-за отсутствия авторизации в этом случае кто угодно, зная URL вашего проекта, сможет его изменить. Короче, это редко используемая возможность.</w:t>
-      </w:r>
-    </w:p>
-    <w:p>
-      <w:pPr>
-        <w:pStyle w:val="9"/>
-        <w:shd w:val="clear" w:color="auto" w:fill="FFFFFF"/>
-        <w:spacing w:before="0" w:beforeAutospacing="0" w:after="0"/>
-        <w:textAlignment w:val="baseline"/>
+        <w:t xml:space="preserve">, иначе демон не будет работать с этим </w:t>
+      </w:r>
+      <w:proofErr w:type="spellStart"/>
+      <w:r>
         <w:rPr>
           <w:rFonts w:ascii="Segoe UI" w:hAnsi="Segoe UI" w:cs="Segoe UI"/>
           <w:color w:val="232629"/>
           <w:sz w:val="19"/>
           <w:szCs w:val="19"/>
         </w:rPr>
-      </w:pPr>
+        <w:t>репозиторием</w:t>
+      </w:r>
+      <w:proofErr w:type="spellEnd"/>
       <w:r>
         <w:rPr>
           <w:rFonts w:ascii="Segoe UI" w:hAnsi="Segoe UI" w:cs="Segoe UI"/>
@@ -2658,11 +3885,92 @@
           <w:sz w:val="19"/>
           <w:szCs w:val="19"/>
         </w:rPr>
+        <w:t xml:space="preserve">, но следует помнить, что в протоколе отсутствуют средства безопасности. Соответственно, любой </w:t>
+      </w:r>
+      <w:proofErr w:type="spellStart"/>
+      <w:r>
+        <w:rPr>
+          <w:rFonts w:ascii="Segoe UI" w:hAnsi="Segoe UI" w:cs="Segoe UI"/>
+          <w:color w:val="232629"/>
+          <w:sz w:val="19"/>
+          <w:szCs w:val="19"/>
+        </w:rPr>
+        <w:t>репозиторий</w:t>
+      </w:r>
+      <w:proofErr w:type="spellEnd"/>
+      <w:r>
+        <w:rPr>
+          <w:rFonts w:ascii="Segoe UI" w:hAnsi="Segoe UI" w:cs="Segoe UI"/>
+          <w:color w:val="232629"/>
+          <w:sz w:val="19"/>
+          <w:szCs w:val="19"/>
+        </w:rPr>
+        <w:t xml:space="preserve"> в </w:t>
+      </w:r>
+      <w:proofErr w:type="spellStart"/>
+      <w:r>
+        <w:rPr>
+          <w:rFonts w:ascii="Segoe UI" w:hAnsi="Segoe UI" w:cs="Segoe UI"/>
+          <w:color w:val="232629"/>
+          <w:sz w:val="19"/>
+          <w:szCs w:val="19"/>
+        </w:rPr>
+        <w:t>Git'е</w:t>
+      </w:r>
+      <w:proofErr w:type="spellEnd"/>
+      <w:r>
+        <w:rPr>
+          <w:rFonts w:ascii="Segoe UI" w:hAnsi="Segoe UI" w:cs="Segoe UI"/>
+          <w:color w:val="232629"/>
+          <w:sz w:val="19"/>
+          <w:szCs w:val="19"/>
+        </w:rPr>
+        <w:t xml:space="preserve"> может быть либо </w:t>
+      </w:r>
+      <w:r>
+        <w:rPr>
+          <w:rFonts w:ascii="Segoe UI" w:hAnsi="Segoe UI" w:cs="Segoe UI"/>
+          <w:color w:val="232629"/>
+          <w:sz w:val="19"/>
+          <w:szCs w:val="19"/>
+        </w:rPr>
+        <w:t>доступен для клонирования всем, либо не доступен никому. Как следствие, обычно вы не можете отправлять изменения по этому протоколу. Технически открыть доступ на запись можно, но из-за отсутствия авторизации в этом случае кто угодно, зная URL вашего проект</w:t>
+      </w:r>
+      <w:r>
+        <w:rPr>
+          <w:rFonts w:ascii="Segoe UI" w:hAnsi="Segoe UI" w:cs="Segoe UI"/>
+          <w:color w:val="232629"/>
+          <w:sz w:val="19"/>
+          <w:szCs w:val="19"/>
+        </w:rPr>
+        <w:t>а, сможет его изменить. Короче, это редко используемая возможность.</w:t>
+      </w:r>
+    </w:p>
+    <w:p>
+      <w:pPr>
+        <w:pStyle w:val="a8"/>
+        <w:shd w:val="clear" w:color="auto" w:fill="FFFFFF"/>
+        <w:spacing w:before="0" w:beforeAutospacing="0" w:after="0"/>
+        <w:textAlignment w:val="baseline"/>
+        <w:rPr>
+          <w:rFonts w:ascii="Segoe UI" w:hAnsi="Segoe UI" w:cs="Segoe UI"/>
+          <w:color w:val="232629"/>
+          <w:sz w:val="19"/>
+          <w:szCs w:val="19"/>
+        </w:rPr>
+      </w:pPr>
+      <w:r>
+        <w:rPr>
+          <w:rFonts w:ascii="Segoe UI" w:hAnsi="Segoe UI" w:cs="Segoe UI"/>
+          <w:color w:val="232629"/>
+          <w:sz w:val="19"/>
+          <w:szCs w:val="19"/>
+        </w:rPr>
         <w:t>И последний вариант — </w:t>
       </w:r>
       <w:r>
         <w:rPr>
-          <w:rStyle w:val="7"/>
+          <w:rStyle w:val="a5"/>
           <w:rFonts w:ascii="inherit" w:hAnsi="inherit" w:cs="Segoe UI"/>
           <w:color w:val="232629"/>
           <w:sz w:val="19"/>
@@ -2677,11 +3985,41 @@
           <w:sz w:val="19"/>
           <w:szCs w:val="19"/>
         </w:rPr>
-        <w:t> Прелесть протоколов HTTP и HTTPS в простоте их настройки. По сути, всё, что необходимо сделать — поместить голый репозиторий внутрь каталога с HTTP документами, установить перехватчик </w:t>
-      </w:r>
-      <w:r>
-        <w:rPr>
-          <w:rStyle w:val="6"/>
+        <w:t xml:space="preserve"> Прелесть протоколов HTTP и HTTPS в простоте их настройки. По сути, всё, что необходимо сделать — поместить голый </w:t>
+      </w:r>
+      <w:proofErr w:type="spellStart"/>
+      <w:r>
+        <w:rPr>
+          <w:rFonts w:ascii="Segoe UI" w:hAnsi="Segoe UI" w:cs="Segoe UI"/>
+          <w:color w:val="232629"/>
+          <w:sz w:val="19"/>
+          <w:szCs w:val="19"/>
+        </w:rPr>
+        <w:t>репозиторий</w:t>
+      </w:r>
+      <w:proofErr w:type="spellEnd"/>
+      <w:r>
+        <w:rPr>
+          <w:rFonts w:ascii="Segoe UI" w:hAnsi="Segoe UI" w:cs="Segoe UI"/>
+          <w:color w:val="232629"/>
+          <w:sz w:val="19"/>
+          <w:szCs w:val="19"/>
+        </w:rPr>
+        <w:t xml:space="preserve"> внутрь каталога с HTTP документа</w:t>
+      </w:r>
+      <w:r>
+        <w:rPr>
+          <w:rFonts w:ascii="Segoe UI" w:hAnsi="Segoe UI" w:cs="Segoe UI"/>
+          <w:color w:val="232629"/>
+          <w:sz w:val="19"/>
+          <w:szCs w:val="19"/>
+        </w:rPr>
+        <w:t>ми, установить перехватчик </w:t>
+      </w:r>
+      <w:proofErr w:type="spellStart"/>
+      <w:r>
+        <w:rPr>
+          <w:rStyle w:val="HTML"/>
           <w:rFonts w:ascii="var(--ff-mono)" w:hAnsi="var(--ff-mono)"/>
           <w:color w:val="232629"/>
           <w:sz w:val="16"/>
@@ -2689,6 +4027,7 @@
         </w:rPr>
         <w:t>post-update</w:t>
       </w:r>
+      <w:proofErr w:type="spellEnd"/>
       <w:r>
         <w:rPr>
           <w:rFonts w:ascii="Segoe UI" w:hAnsi="Segoe UI" w:cs="Segoe UI"/>
@@ -2696,31 +4035,105 @@
           <w:sz w:val="19"/>
           <w:szCs w:val="19"/>
         </w:rPr>
-        <w:t> и всё. Обратной стороной использования протокола HTTP является его относительно низкая эффективность для клиента. Обычно клонирование или извлечение изменений из репозитория при использовании HTTP гораздо продолжительнее, а объем данных и нагрузка на сеть намного больше, чем у любого другого имеющегося сетевого протокола.</w:t>
-      </w:r>
-    </w:p>
-    <w:p>
-      <w:pPr>
-        <w:pStyle w:val="9"/>
-        <w:shd w:val="clear" w:color="auto" w:fill="FFFFFF"/>
-        <w:spacing w:before="0" w:beforeAutospacing="0" w:after="0"/>
-        <w:textAlignment w:val="baseline"/>
+        <w:t xml:space="preserve"> и всё. Обратной стороной использования протокола HTTP является его относительно низкая эффективность для клиента. Обычно клонирование или извлечение изменений из </w:t>
+      </w:r>
+      <w:proofErr w:type="spellStart"/>
+      <w:r>
         <w:rPr>
           <w:rFonts w:ascii="Segoe UI" w:hAnsi="Segoe UI" w:cs="Segoe UI"/>
           <w:color w:val="232629"/>
           <w:sz w:val="19"/>
           <w:szCs w:val="19"/>
         </w:rPr>
-      </w:pPr>
-      <w:r>
-        <w:rPr>
-          <w:rStyle w:val="7"/>
+        <w:t>репозитория</w:t>
+      </w:r>
+      <w:proofErr w:type="spellEnd"/>
+      <w:r>
+        <w:rPr>
+          <w:rFonts w:ascii="Segoe UI" w:hAnsi="Segoe UI" w:cs="Segoe UI"/>
+          <w:color w:val="232629"/>
+          <w:sz w:val="19"/>
+          <w:szCs w:val="19"/>
+        </w:rPr>
+        <w:t xml:space="preserve"> при использовании HTTP гораздо продолжитель</w:t>
+      </w:r>
+      <w:r>
+        <w:rPr>
+          <w:rFonts w:ascii="Segoe UI" w:hAnsi="Segoe UI" w:cs="Segoe UI"/>
+          <w:color w:val="232629"/>
+          <w:sz w:val="19"/>
+          <w:szCs w:val="19"/>
+        </w:rPr>
+        <w:t>нее, а объем данных и нагрузка на сеть намного больше, чем у любого другого имеющегося сетевого протокола.</w:t>
+      </w:r>
+    </w:p>
+    <w:p>
+      <w:pPr>
+        <w:pStyle w:val="a8"/>
+        <w:shd w:val="clear" w:color="auto" w:fill="FFFFFF"/>
+        <w:spacing w:before="0" w:beforeAutospacing="0" w:after="0"/>
+        <w:textAlignment w:val="baseline"/>
+        <w:rPr>
+          <w:rFonts w:ascii="Segoe UI" w:hAnsi="Segoe UI" w:cs="Segoe UI"/>
+          <w:color w:val="232629"/>
+          <w:sz w:val="19"/>
+          <w:szCs w:val="19"/>
+        </w:rPr>
+      </w:pPr>
+      <w:r>
+        <w:rPr>
+          <w:rStyle w:val="a5"/>
           <w:rFonts w:ascii="inherit" w:hAnsi="inherit" w:cs="Segoe UI"/>
           <w:color w:val="232629"/>
           <w:sz w:val="19"/>
           <w:szCs w:val="19"/>
         </w:rPr>
-        <w:t>Итого: доступ к удалённому репозиторию по SSH — самый распространённый вариант настройки удалённого доступа, быстрый, удобный и безопасный.</w:t>
+        <w:lastRenderedPageBreak/>
+        <w:t xml:space="preserve">Итого: доступ к </w:t>
+      </w:r>
+      <w:proofErr w:type="gramStart"/>
+      <w:r>
+        <w:rPr>
+          <w:rStyle w:val="a5"/>
+          <w:rFonts w:ascii="inherit" w:hAnsi="inherit" w:cs="Segoe UI"/>
+          <w:color w:val="232629"/>
+          <w:sz w:val="19"/>
+          <w:szCs w:val="19"/>
+        </w:rPr>
+        <w:t>удалённому</w:t>
+      </w:r>
+      <w:proofErr w:type="gramEnd"/>
+      <w:r>
+        <w:rPr>
+          <w:rStyle w:val="a5"/>
+          <w:rFonts w:ascii="inherit" w:hAnsi="inherit" w:cs="Segoe UI"/>
+          <w:color w:val="232629"/>
+          <w:sz w:val="19"/>
+          <w:szCs w:val="19"/>
+        </w:rPr>
+        <w:t xml:space="preserve"> </w:t>
+      </w:r>
+      <w:proofErr w:type="spellStart"/>
+      <w:r>
+        <w:rPr>
+          <w:rStyle w:val="a5"/>
+          <w:rFonts w:ascii="inherit" w:hAnsi="inherit" w:cs="Segoe UI"/>
+          <w:color w:val="232629"/>
+          <w:sz w:val="19"/>
+          <w:szCs w:val="19"/>
+        </w:rPr>
+        <w:t>репозиторию</w:t>
+      </w:r>
+      <w:proofErr w:type="spellEnd"/>
+      <w:r>
+        <w:rPr>
+          <w:rStyle w:val="a5"/>
+          <w:rFonts w:ascii="inherit" w:hAnsi="inherit" w:cs="Segoe UI"/>
+          <w:color w:val="232629"/>
+          <w:sz w:val="19"/>
+          <w:szCs w:val="19"/>
+        </w:rPr>
+        <w:t xml:space="preserve"> по SSH — самый распространённый вариант настройки удалённого доступа, быстрый, удобный и безопасный.</w:t>
       </w:r>
       <w:r>
         <w:rPr>
@@ -2729,7 +4142,36 @@
           <w:sz w:val="19"/>
           <w:szCs w:val="19"/>
         </w:rPr>
-        <w:t> Настроив авторизацию в SSH по ключам, Вы будете избавлены от необходимости вводить пароли для доступа к репозиторию, сохраняя, однако, приемлемый уровень безопасности.</w:t>
+        <w:t xml:space="preserve"> Настроив </w:t>
+      </w:r>
+      <w:r>
+        <w:rPr>
+          <w:rFonts w:ascii="Segoe UI" w:hAnsi="Segoe UI" w:cs="Segoe UI"/>
+          <w:color w:val="232629"/>
+          <w:sz w:val="19"/>
+          <w:szCs w:val="19"/>
+        </w:rPr>
+        <w:t xml:space="preserve">авторизацию в SSH по ключам, Вы будете избавлены от необходимости вводить пароли для доступа к </w:t>
+      </w:r>
+      <w:proofErr w:type="spellStart"/>
+      <w:r>
+        <w:rPr>
+          <w:rFonts w:ascii="Segoe UI" w:hAnsi="Segoe UI" w:cs="Segoe UI"/>
+          <w:color w:val="232629"/>
+          <w:sz w:val="19"/>
+          <w:szCs w:val="19"/>
+        </w:rPr>
+        <w:t>репозиторию</w:t>
+      </w:r>
+      <w:proofErr w:type="spellEnd"/>
+      <w:r>
+        <w:rPr>
+          <w:rFonts w:ascii="Segoe UI" w:hAnsi="Segoe UI" w:cs="Segoe UI"/>
+          <w:color w:val="232629"/>
+          <w:sz w:val="19"/>
+          <w:szCs w:val="19"/>
+        </w:rPr>
+        <w:t>, сохраняя, однако, приемлемый уровень безопасности.</w:t>
       </w:r>
     </w:p>
     <w:p>
@@ -2742,7 +4184,6 @@
         <w:spacing w:line="360" w:lineRule="auto"/>
         <w:rPr>
           <w:i/>
-          <w:lang w:val="en-US"/>
         </w:rPr>
       </w:pPr>
       <w:r>
@@ -2785,10 +4226,10 @@
     <w:p>
       <w:pPr>
         <w:pBdr>
-          <w:top w:val="single" w:color="EFEEE6" w:sz="6" w:space="2"/>
-          <w:left w:val="single" w:color="EFEEE6" w:sz="6" w:space="2"/>
-          <w:bottom w:val="single" w:color="EFEEE6" w:sz="6" w:space="2"/>
-          <w:right w:val="single" w:color="EFEEE6" w:sz="6" w:space="2"/>
+          <w:top w:val="single" w:sz="6" w:space="2" w:color="EFEEE6"/>
+          <w:left w:val="single" w:sz="6" w:space="2" w:color="EFEEE6"/>
+          <w:bottom w:val="single" w:sz="6" w:space="2" w:color="EFEEE6"/>
+          <w:right w:val="single" w:sz="6" w:space="2" w:color="EFEEE6"/>
         </w:pBdr>
         <w:shd w:val="clear" w:color="auto" w:fill="EEEEEE"/>
         <w:tabs>
@@ -2812,27 +4253,57 @@
         <w:wordWrap w:val="0"/>
         <w:spacing w:before="150" w:after="240" w:line="270" w:lineRule="atLeast"/>
         <w:rPr>
-          <w:rFonts w:ascii="Courier New" w:hAnsi="Courier New" w:eastAsia="Times New Roman" w:cs="Courier New"/>
+          <w:rFonts w:ascii="Courier New" w:eastAsia="Times New Roman" w:hAnsi="Courier New" w:cs="Courier New"/>
           <w:color w:val="333333"/>
           <w:lang w:val="en-US" w:eastAsia="ru-RU"/>
         </w:rPr>
       </w:pPr>
       <w:r>
         <w:rPr>
-          <w:rFonts w:ascii="Courier New" w:hAnsi="Courier New" w:eastAsia="Times New Roman" w:cs="Courier New"/>
+          <w:rFonts w:ascii="Courier New" w:eastAsia="Times New Roman" w:hAnsi="Courier New" w:cs="Courier New"/>
           <w:color w:val="333333"/>
           <w:lang w:val="en-US" w:eastAsia="ru-RU"/>
         </w:rPr>
-        <w:t>$ cd ~/.ssh</w:t>
-      </w:r>
+        <w:t xml:space="preserve">$ </w:t>
+      </w:r>
+      <w:proofErr w:type="spellStart"/>
+      <w:proofErr w:type="gramStart"/>
+      <w:r>
+        <w:rPr>
+          <w:rFonts w:ascii="Courier New" w:eastAsia="Times New Roman" w:hAnsi="Courier New" w:cs="Courier New"/>
+          <w:color w:val="333333"/>
+          <w:lang w:val="en-US" w:eastAsia="ru-RU"/>
+        </w:rPr>
+        <w:t>cd</w:t>
+      </w:r>
+      <w:proofErr w:type="spellEnd"/>
+      <w:proofErr w:type="gramEnd"/>
+      <w:r>
+        <w:rPr>
+          <w:rFonts w:ascii="Courier New" w:eastAsia="Times New Roman" w:hAnsi="Courier New" w:cs="Courier New"/>
+          <w:color w:val="333333"/>
+          <w:lang w:val="en-US" w:eastAsia="ru-RU"/>
+        </w:rPr>
+        <w:t xml:space="preserve"> ~/.</w:t>
+      </w:r>
+      <w:proofErr w:type="spellStart"/>
+      <w:r>
+        <w:rPr>
+          <w:rFonts w:ascii="Courier New" w:eastAsia="Times New Roman" w:hAnsi="Courier New" w:cs="Courier New"/>
+          <w:color w:val="333333"/>
+          <w:lang w:val="en-US" w:eastAsia="ru-RU"/>
+        </w:rPr>
+        <w:t>ssh</w:t>
+      </w:r>
+      <w:proofErr w:type="spellEnd"/>
     </w:p>
     <w:p>
       <w:pPr>
         <w:pBdr>
-          <w:top w:val="single" w:color="EFEEE6" w:sz="6" w:space="2"/>
-          <w:left w:val="single" w:color="EFEEE6" w:sz="6" w:space="2"/>
-          <w:bottom w:val="single" w:color="EFEEE6" w:sz="6" w:space="2"/>
-          <w:right w:val="single" w:color="EFEEE6" w:sz="6" w:space="2"/>
+          <w:top w:val="single" w:sz="6" w:space="2" w:color="EFEEE6"/>
+          <w:left w:val="single" w:sz="6" w:space="2" w:color="EFEEE6"/>
+          <w:bottom w:val="single" w:sz="6" w:space="2" w:color="EFEEE6"/>
+          <w:right w:val="single" w:sz="6" w:space="2" w:color="EFEEE6"/>
         </w:pBdr>
         <w:shd w:val="clear" w:color="auto" w:fill="EEEEEE"/>
         <w:tabs>
@@ -2856,27 +4327,39 @@
         <w:wordWrap w:val="0"/>
         <w:spacing w:before="150" w:after="240" w:line="270" w:lineRule="atLeast"/>
         <w:rPr>
-          <w:rFonts w:ascii="Courier New" w:hAnsi="Courier New" w:eastAsia="Times New Roman" w:cs="Courier New"/>
+          <w:rFonts w:ascii="Courier New" w:eastAsia="Times New Roman" w:hAnsi="Courier New" w:cs="Courier New"/>
           <w:color w:val="333333"/>
           <w:lang w:val="en-US" w:eastAsia="ru-RU"/>
         </w:rPr>
       </w:pPr>
       <w:r>
         <w:rPr>
-          <w:rFonts w:ascii="Courier New" w:hAnsi="Courier New" w:eastAsia="Times New Roman" w:cs="Courier New"/>
+          <w:rFonts w:ascii="Courier New" w:eastAsia="Times New Roman" w:hAnsi="Courier New" w:cs="Courier New"/>
           <w:color w:val="333333"/>
           <w:lang w:val="en-US" w:eastAsia="ru-RU"/>
         </w:rPr>
-        <w:t>$ ls</w:t>
-      </w:r>
+        <w:t xml:space="preserve">$ </w:t>
+      </w:r>
+      <w:proofErr w:type="spellStart"/>
+      <w:proofErr w:type="gramStart"/>
+      <w:r>
+        <w:rPr>
+          <w:rFonts w:ascii="Courier New" w:eastAsia="Times New Roman" w:hAnsi="Courier New" w:cs="Courier New"/>
+          <w:color w:val="333333"/>
+          <w:lang w:val="en-US" w:eastAsia="ru-RU"/>
+        </w:rPr>
+        <w:t>ls</w:t>
+      </w:r>
+      <w:proofErr w:type="spellEnd"/>
+      <w:proofErr w:type="gramEnd"/>
     </w:p>
     <w:p>
       <w:pPr>
         <w:pBdr>
-          <w:top w:val="single" w:color="EFEEE6" w:sz="6" w:space="2"/>
-          <w:left w:val="single" w:color="EFEEE6" w:sz="6" w:space="2"/>
-          <w:bottom w:val="single" w:color="EFEEE6" w:sz="6" w:space="2"/>
-          <w:right w:val="single" w:color="EFEEE6" w:sz="6" w:space="2"/>
+          <w:top w:val="single" w:sz="6" w:space="2" w:color="EFEEE6"/>
+          <w:left w:val="single" w:sz="6" w:space="2" w:color="EFEEE6"/>
+          <w:bottom w:val="single" w:sz="6" w:space="2" w:color="EFEEE6"/>
+          <w:right w:val="single" w:sz="6" w:space="2" w:color="EFEEE6"/>
         </w:pBdr>
         <w:shd w:val="clear" w:color="auto" w:fill="EEEEEE"/>
         <w:tabs>
@@ -2900,27 +4383,81 @@
         <w:wordWrap w:val="0"/>
         <w:spacing w:before="150" w:after="240" w:line="270" w:lineRule="atLeast"/>
         <w:rPr>
-          <w:rFonts w:ascii="Courier New" w:hAnsi="Courier New" w:eastAsia="Times New Roman" w:cs="Courier New"/>
+          <w:rFonts w:ascii="Courier New" w:eastAsia="Times New Roman" w:hAnsi="Courier New" w:cs="Courier New"/>
           <w:color w:val="333333"/>
           <w:lang w:val="en-US" w:eastAsia="ru-RU"/>
         </w:rPr>
       </w:pPr>
       <w:r>
         <w:rPr>
-          <w:rFonts w:ascii="Courier New" w:hAnsi="Courier New" w:eastAsia="Times New Roman" w:cs="Courier New"/>
+          <w:rFonts w:ascii="Courier New" w:eastAsia="Times New Roman" w:hAnsi="Courier New" w:cs="Courier New"/>
           <w:color w:val="333333"/>
           <w:lang w:val="en-US" w:eastAsia="ru-RU"/>
         </w:rPr>
-        <w:t>authorized_keys2  id_dsa       known_hosts</w:t>
-      </w:r>
+        <w:t>authorized_</w:t>
+      </w:r>
+      <w:proofErr w:type="gramStart"/>
+      <w:r>
+        <w:rPr>
+          <w:rFonts w:ascii="Courier New" w:eastAsia="Times New Roman" w:hAnsi="Courier New" w:cs="Courier New"/>
+          <w:color w:val="333333"/>
+          <w:lang w:val="en-US" w:eastAsia="ru-RU"/>
+        </w:rPr>
+        <w:t xml:space="preserve">keys2  </w:t>
+      </w:r>
+      <w:proofErr w:type="spellStart"/>
+      <w:r>
+        <w:rPr>
+          <w:rFonts w:ascii="Courier New" w:eastAsia="Times New Roman" w:hAnsi="Courier New" w:cs="Courier New"/>
+          <w:color w:val="333333"/>
+          <w:lang w:val="en-US" w:eastAsia="ru-RU"/>
+        </w:rPr>
+        <w:t>id</w:t>
+      </w:r>
+      <w:proofErr w:type="gramEnd"/>
+      <w:r>
+        <w:rPr>
+          <w:rFonts w:ascii="Courier New" w:eastAsia="Times New Roman" w:hAnsi="Courier New" w:cs="Courier New"/>
+          <w:color w:val="333333"/>
+          <w:lang w:val="en-US" w:eastAsia="ru-RU"/>
+        </w:rPr>
+        <w:t>_dsa</w:t>
+      </w:r>
+      <w:proofErr w:type="spellEnd"/>
+      <w:r>
+        <w:rPr>
+          <w:rFonts w:ascii="Courier New" w:eastAsia="Times New Roman" w:hAnsi="Courier New" w:cs="Courier New"/>
+          <w:color w:val="333333"/>
+          <w:lang w:val="en-US" w:eastAsia="ru-RU"/>
+        </w:rPr>
+        <w:t xml:space="preserve"> </w:t>
+      </w:r>
+      <w:r>
+        <w:rPr>
+          <w:rFonts w:ascii="Courier New" w:eastAsia="Times New Roman" w:hAnsi="Courier New" w:cs="Courier New"/>
+          <w:color w:val="333333"/>
+          <w:lang w:val="en-US" w:eastAsia="ru-RU"/>
+        </w:rPr>
+        <w:t xml:space="preserve">      </w:t>
+      </w:r>
+      <w:proofErr w:type="spellStart"/>
+      <w:r>
+        <w:rPr>
+          <w:rFonts w:ascii="Courier New" w:eastAsia="Times New Roman" w:hAnsi="Courier New" w:cs="Courier New"/>
+          <w:color w:val="333333"/>
+          <w:lang w:val="en-US" w:eastAsia="ru-RU"/>
+        </w:rPr>
+        <w:t>known_hosts</w:t>
+      </w:r>
+      <w:proofErr w:type="spellEnd"/>
     </w:p>
     <w:p>
       <w:pPr>
         <w:pBdr>
-          <w:top w:val="single" w:color="EFEEE6" w:sz="6" w:space="2"/>
-          <w:left w:val="single" w:color="EFEEE6" w:sz="6" w:space="2"/>
-          <w:bottom w:val="single" w:color="EFEEE6" w:sz="6" w:space="2"/>
-          <w:right w:val="single" w:color="EFEEE6" w:sz="6" w:space="2"/>
+          <w:top w:val="single" w:sz="6" w:space="2" w:color="EFEEE6"/>
+          <w:left w:val="single" w:sz="6" w:space="2" w:color="EFEEE6"/>
+          <w:bottom w:val="single" w:sz="6" w:space="2" w:color="EFEEE6"/>
+          <w:right w:val="single" w:sz="6" w:space="2" w:color="EFEEE6"/>
         </w:pBdr>
         <w:shd w:val="clear" w:color="auto" w:fill="EEEEEE"/>
         <w:tabs>
@@ -2943,18 +4480,30 @@
         </w:tabs>
         <w:spacing w:before="150" w:after="0" w:line="227" w:lineRule="atLeast"/>
         <w:rPr>
-          <w:rFonts w:ascii="Courier New" w:hAnsi="Courier New" w:eastAsia="Times New Roman" w:cs="Courier New"/>
-          <w:color w:val="333333"/>
-          <w:lang w:eastAsia="ru-RU"/>
-        </w:rPr>
-      </w:pPr>
-      <w:r>
-        <w:rPr>
-          <w:rFonts w:ascii="Courier New" w:hAnsi="Courier New" w:eastAsia="Times New Roman" w:cs="Courier New"/>
-          <w:color w:val="333333"/>
-          <w:lang w:eastAsia="ru-RU"/>
-        </w:rPr>
-        <w:t>config            id_dsa.pub</w:t>
+          <w:rFonts w:ascii="Courier New" w:eastAsia="Times New Roman" w:hAnsi="Courier New" w:cs="Courier New"/>
+          <w:color w:val="333333"/>
+          <w:lang w:val="en-US" w:eastAsia="ru-RU"/>
+        </w:rPr>
+      </w:pPr>
+      <w:proofErr w:type="spellStart"/>
+      <w:proofErr w:type="gramStart"/>
+      <w:r>
+        <w:rPr>
+          <w:rFonts w:ascii="Courier New" w:eastAsia="Times New Roman" w:hAnsi="Courier New" w:cs="Courier New"/>
+          <w:color w:val="333333"/>
+          <w:lang w:val="en-US" w:eastAsia="ru-RU"/>
+        </w:rPr>
+        <w:t>config</w:t>
+      </w:r>
+      <w:proofErr w:type="spellEnd"/>
+      <w:proofErr w:type="gramEnd"/>
+      <w:r>
+        <w:rPr>
+          <w:rFonts w:ascii="Courier New" w:eastAsia="Times New Roman" w:hAnsi="Courier New" w:cs="Courier New"/>
+          <w:color w:val="333333"/>
+          <w:lang w:val="en-US" w:eastAsia="ru-RU"/>
+        </w:rPr>
+        <w:t xml:space="preserve">            id_dsa.pub</w:t>
       </w:r>
     </w:p>
     <w:p>
@@ -2974,12 +4523,14 @@
           <w:lang w:val="en-US"/>
         </w:rPr>
       </w:pPr>
+      <w:proofErr w:type="spellStart"/>
       <w:r>
         <w:rPr>
           <w:i/>
         </w:rPr>
         <w:t>Генерим</w:t>
       </w:r>
+      <w:proofErr w:type="spellEnd"/>
       <w:r>
         <w:rPr>
           <w:i/>
@@ -3004,10 +4555,10 @@
     <w:p>
       <w:pPr>
         <w:pBdr>
-          <w:top w:val="single" w:color="EFEEE6" w:sz="6" w:space="2"/>
-          <w:left w:val="single" w:color="EFEEE6" w:sz="6" w:space="2"/>
-          <w:bottom w:val="single" w:color="EFEEE6" w:sz="6" w:space="2"/>
-          <w:right w:val="single" w:color="EFEEE6" w:sz="6" w:space="2"/>
+          <w:top w:val="single" w:sz="6" w:space="2" w:color="EFEEE6"/>
+          <w:left w:val="single" w:sz="6" w:space="2" w:color="EFEEE6"/>
+          <w:bottom w:val="single" w:sz="6" w:space="2" w:color="EFEEE6"/>
+          <w:right w:val="single" w:sz="6" w:space="2" w:color="EFEEE6"/>
         </w:pBdr>
         <w:shd w:val="clear" w:color="auto" w:fill="EEEEEE"/>
         <w:tabs>
@@ -3031,27 +4582,47 @@
         <w:wordWrap w:val="0"/>
         <w:spacing w:before="150" w:after="240" w:line="270" w:lineRule="atLeast"/>
         <w:rPr>
-          <w:rFonts w:ascii="Courier New" w:hAnsi="Courier New" w:eastAsia="Times New Roman" w:cs="Courier New"/>
+          <w:rFonts w:ascii="Courier New" w:eastAsia="Times New Roman" w:hAnsi="Courier New" w:cs="Courier New"/>
           <w:color w:val="333333"/>
           <w:lang w:val="en-US" w:eastAsia="ru-RU"/>
         </w:rPr>
       </w:pPr>
       <w:r>
         <w:rPr>
-          <w:rFonts w:ascii="Courier New" w:hAnsi="Courier New" w:eastAsia="Times New Roman" w:cs="Courier New"/>
+          <w:rFonts w:ascii="Courier New" w:eastAsia="Times New Roman" w:hAnsi="Courier New" w:cs="Courier New"/>
           <w:color w:val="333333"/>
           <w:lang w:val="en-US" w:eastAsia="ru-RU"/>
         </w:rPr>
-        <w:t>$ ssh-keygen -o</w:t>
+        <w:t xml:space="preserve">$ </w:t>
+      </w:r>
+      <w:proofErr w:type="spellStart"/>
+      <w:proofErr w:type="gramStart"/>
+      <w:r>
+        <w:rPr>
+          <w:rFonts w:ascii="Courier New" w:eastAsia="Times New Roman" w:hAnsi="Courier New" w:cs="Courier New"/>
+          <w:color w:val="333333"/>
+          <w:lang w:val="en-US" w:eastAsia="ru-RU"/>
+        </w:rPr>
+        <w:t>ssh-keygen</w:t>
+      </w:r>
+      <w:proofErr w:type="spellEnd"/>
+      <w:proofErr w:type="gramEnd"/>
+      <w:r>
+        <w:rPr>
+          <w:rFonts w:ascii="Courier New" w:eastAsia="Times New Roman" w:hAnsi="Courier New" w:cs="Courier New"/>
+          <w:color w:val="333333"/>
+          <w:lang w:val="en-US" w:eastAsia="ru-RU"/>
+        </w:rPr>
+        <w:t xml:space="preserve"> -o</w:t>
       </w:r>
     </w:p>
     <w:p>
       <w:pPr>
         <w:pBdr>
-          <w:top w:val="single" w:color="EFEEE6" w:sz="6" w:space="2"/>
-          <w:left w:val="single" w:color="EFEEE6" w:sz="6" w:space="2"/>
-          <w:bottom w:val="single" w:color="EFEEE6" w:sz="6" w:space="2"/>
-          <w:right w:val="single" w:color="EFEEE6" w:sz="6" w:space="2"/>
+          <w:top w:val="single" w:sz="6" w:space="2" w:color="EFEEE6"/>
+          <w:left w:val="single" w:sz="6" w:space="2" w:color="EFEEE6"/>
+          <w:bottom w:val="single" w:sz="6" w:space="2" w:color="EFEEE6"/>
+          <w:right w:val="single" w:sz="6" w:space="2" w:color="EFEEE6"/>
         </w:pBdr>
         <w:shd w:val="clear" w:color="auto" w:fill="EEEEEE"/>
         <w:tabs>
@@ -3075,27 +4646,47 @@
         <w:wordWrap w:val="0"/>
         <w:spacing w:before="150" w:after="240" w:line="270" w:lineRule="atLeast"/>
         <w:rPr>
-          <w:rFonts w:ascii="Courier New" w:hAnsi="Courier New" w:eastAsia="Times New Roman" w:cs="Courier New"/>
+          <w:rFonts w:ascii="Courier New" w:eastAsia="Times New Roman" w:hAnsi="Courier New" w:cs="Courier New"/>
           <w:color w:val="333333"/>
           <w:lang w:val="en-US" w:eastAsia="ru-RU"/>
         </w:rPr>
       </w:pPr>
-      <w:r>
-        <w:rPr>
-          <w:rFonts w:ascii="Courier New" w:hAnsi="Courier New" w:eastAsia="Times New Roman" w:cs="Courier New"/>
+      <w:proofErr w:type="gramStart"/>
+      <w:r>
+        <w:rPr>
+          <w:rFonts w:ascii="Courier New" w:eastAsia="Times New Roman" w:hAnsi="Courier New" w:cs="Courier New"/>
           <w:color w:val="333333"/>
           <w:lang w:val="en-US" w:eastAsia="ru-RU"/>
         </w:rPr>
-        <w:t>Generating public/private rsa key pair.</w:t>
-      </w:r>
+        <w:t xml:space="preserve">Generating public/private </w:t>
+      </w:r>
+      <w:proofErr w:type="spellStart"/>
+      <w:r>
+        <w:rPr>
+          <w:rFonts w:ascii="Courier New" w:eastAsia="Times New Roman" w:hAnsi="Courier New" w:cs="Courier New"/>
+          <w:color w:val="333333"/>
+          <w:lang w:val="en-US" w:eastAsia="ru-RU"/>
+        </w:rPr>
+        <w:t>rsa</w:t>
+      </w:r>
+      <w:proofErr w:type="spellEnd"/>
+      <w:r>
+        <w:rPr>
+          <w:rFonts w:ascii="Courier New" w:eastAsia="Times New Roman" w:hAnsi="Courier New" w:cs="Courier New"/>
+          <w:color w:val="333333"/>
+          <w:lang w:val="en-US" w:eastAsia="ru-RU"/>
+        </w:rPr>
+        <w:t xml:space="preserve"> key pair.</w:t>
+      </w:r>
+      <w:proofErr w:type="gramEnd"/>
     </w:p>
     <w:p>
       <w:pPr>
         <w:pBdr>
-          <w:top w:val="single" w:color="EFEEE6" w:sz="6" w:space="2"/>
-          <w:left w:val="single" w:color="EFEEE6" w:sz="6" w:space="2"/>
-          <w:bottom w:val="single" w:color="EFEEE6" w:sz="6" w:space="2"/>
-          <w:right w:val="single" w:color="EFEEE6" w:sz="6" w:space="2"/>
+          <w:top w:val="single" w:sz="6" w:space="2" w:color="EFEEE6"/>
+          <w:left w:val="single" w:sz="6" w:space="2" w:color="EFEEE6"/>
+          <w:bottom w:val="single" w:sz="6" w:space="2" w:color="EFEEE6"/>
+          <w:right w:val="single" w:sz="6" w:space="2" w:color="EFEEE6"/>
         </w:pBdr>
         <w:shd w:val="clear" w:color="auto" w:fill="EEEEEE"/>
         <w:tabs>
@@ -3119,27 +4710,81 @@
         <w:wordWrap w:val="0"/>
         <w:spacing w:before="150" w:after="240" w:line="270" w:lineRule="atLeast"/>
         <w:rPr>
-          <w:rFonts w:ascii="Courier New" w:hAnsi="Courier New" w:eastAsia="Times New Roman" w:cs="Courier New"/>
+          <w:rFonts w:ascii="Courier New" w:eastAsia="Times New Roman" w:hAnsi="Courier New" w:cs="Courier New"/>
           <w:color w:val="333333"/>
           <w:lang w:val="en-US" w:eastAsia="ru-RU"/>
         </w:rPr>
       </w:pPr>
       <w:r>
         <w:rPr>
-          <w:rFonts w:ascii="Courier New" w:hAnsi="Courier New" w:eastAsia="Times New Roman" w:cs="Courier New"/>
+          <w:rFonts w:ascii="Courier New" w:eastAsia="Times New Roman" w:hAnsi="Courier New" w:cs="Courier New"/>
           <w:color w:val="333333"/>
           <w:lang w:val="en-US" w:eastAsia="ru-RU"/>
         </w:rPr>
-        <w:t>Enter file in which to save the key (/home/schacon/.ssh/id_rsa):</w:t>
+        <w:t>Enter file in which to save the key (/home/</w:t>
+      </w:r>
+      <w:proofErr w:type="spellStart"/>
+      <w:r>
+        <w:rPr>
+          <w:rFonts w:ascii="Courier New" w:eastAsia="Times New Roman" w:hAnsi="Courier New" w:cs="Courier New"/>
+          <w:color w:val="333333"/>
+          <w:lang w:val="en-US" w:eastAsia="ru-RU"/>
+        </w:rPr>
+        <w:t>schacon</w:t>
+      </w:r>
+      <w:proofErr w:type="spellEnd"/>
+      <w:r>
+        <w:rPr>
+          <w:rFonts w:ascii="Courier New" w:eastAsia="Times New Roman" w:hAnsi="Courier New" w:cs="Courier New"/>
+          <w:color w:val="333333"/>
+          <w:lang w:val="en-US" w:eastAsia="ru-RU"/>
+        </w:rPr>
+        <w:t>/.</w:t>
+      </w:r>
+      <w:proofErr w:type="spellStart"/>
+      <w:r>
+        <w:rPr>
+          <w:rFonts w:ascii="Courier New" w:eastAsia="Times New Roman" w:hAnsi="Courier New" w:cs="Courier New"/>
+          <w:color w:val="333333"/>
+          <w:lang w:val="en-US" w:eastAsia="ru-RU"/>
+        </w:rPr>
+        <w:t>ssh</w:t>
+      </w:r>
+      <w:proofErr w:type="spellEnd"/>
+      <w:r>
+        <w:rPr>
+          <w:rFonts w:ascii="Courier New" w:eastAsia="Times New Roman" w:hAnsi="Courier New" w:cs="Courier New"/>
+          <w:color w:val="333333"/>
+          <w:lang w:val="en-US" w:eastAsia="ru-RU"/>
+        </w:rPr>
+        <w:t>/</w:t>
+      </w:r>
+      <w:proofErr w:type="spellStart"/>
+      <w:r>
+        <w:rPr>
+          <w:rFonts w:ascii="Courier New" w:eastAsia="Times New Roman" w:hAnsi="Courier New" w:cs="Courier New"/>
+          <w:color w:val="333333"/>
+          <w:lang w:val="en-US" w:eastAsia="ru-RU"/>
+        </w:rPr>
+        <w:t>id_rsa</w:t>
+      </w:r>
+      <w:proofErr w:type="spellEnd"/>
+      <w:r>
+        <w:rPr>
+          <w:rFonts w:ascii="Courier New" w:eastAsia="Times New Roman" w:hAnsi="Courier New" w:cs="Courier New"/>
+          <w:color w:val="333333"/>
+          <w:lang w:val="en-US" w:eastAsia="ru-RU"/>
+        </w:rPr>
+        <w:t>):</w:t>
       </w:r>
     </w:p>
     <w:p>
       <w:pPr>
         <w:pBdr>
-          <w:top w:val="single" w:color="EFEEE6" w:sz="6" w:space="2"/>
-          <w:left w:val="single" w:color="EFEEE6" w:sz="6" w:space="2"/>
-          <w:bottom w:val="single" w:color="EFEEE6" w:sz="6" w:space="2"/>
-          <w:right w:val="single" w:color="EFEEE6" w:sz="6" w:space="2"/>
+          <w:top w:val="single" w:sz="6" w:space="2" w:color="EFEEE6"/>
+          <w:left w:val="single" w:sz="6" w:space="2" w:color="EFEEE6"/>
+          <w:bottom w:val="single" w:sz="6" w:space="2" w:color="EFEEE6"/>
+          <w:right w:val="single" w:sz="6" w:space="2" w:color="EFEEE6"/>
         </w:pBdr>
         <w:shd w:val="clear" w:color="auto" w:fill="EEEEEE"/>
         <w:tabs>
@@ -3163,27 +4808,65 @@
         <w:wordWrap w:val="0"/>
         <w:spacing w:before="150" w:after="240" w:line="270" w:lineRule="atLeast"/>
         <w:rPr>
-          <w:rFonts w:ascii="Courier New" w:hAnsi="Courier New" w:eastAsia="Times New Roman" w:cs="Courier New"/>
+          <w:rFonts w:ascii="Courier New" w:eastAsia="Times New Roman" w:hAnsi="Courier New" w:cs="Courier New"/>
           <w:color w:val="333333"/>
           <w:lang w:val="en-US" w:eastAsia="ru-RU"/>
         </w:rPr>
       </w:pPr>
-      <w:r>
-        <w:rPr>
-          <w:rFonts w:ascii="Courier New" w:hAnsi="Courier New" w:eastAsia="Times New Roman" w:cs="Courier New"/>
+      <w:proofErr w:type="gramStart"/>
+      <w:r>
+        <w:rPr>
+          <w:rFonts w:ascii="Courier New" w:eastAsia="Times New Roman" w:hAnsi="Courier New" w:cs="Courier New"/>
           <w:color w:val="333333"/>
           <w:lang w:val="en-US" w:eastAsia="ru-RU"/>
         </w:rPr>
-        <w:t>Created directory '/home/schacon/.ssh'.</w:t>
-      </w:r>
+        <w:t>Created directory '/home/</w:t>
+      </w:r>
+      <w:proofErr w:type="spellStart"/>
+      <w:r>
+        <w:rPr>
+          <w:rFonts w:ascii="Courier New" w:eastAsia="Times New Roman" w:hAnsi="Courier New" w:cs="Courier New"/>
+          <w:color w:val="333333"/>
+          <w:lang w:val="en-US" w:eastAsia="ru-RU"/>
+        </w:rPr>
+        <w:t>schacon</w:t>
+      </w:r>
+      <w:proofErr w:type="spellEnd"/>
+      <w:r>
+        <w:rPr>
+          <w:rFonts w:ascii="Courier New" w:eastAsia="Times New Roman" w:hAnsi="Courier New" w:cs="Courier New"/>
+          <w:color w:val="333333"/>
+          <w:lang w:val="en-US" w:eastAsia="ru-RU"/>
+        </w:rPr>
+        <w:t>/.</w:t>
+      </w:r>
+      <w:proofErr w:type="spellStart"/>
+      <w:r>
+        <w:rPr>
+          <w:rFonts w:ascii="Courier New" w:eastAsia="Times New Roman" w:hAnsi="Courier New" w:cs="Courier New"/>
+          <w:color w:val="333333"/>
+          <w:lang w:val="en-US" w:eastAsia="ru-RU"/>
+        </w:rPr>
+        <w:t>ssh</w:t>
+      </w:r>
+      <w:proofErr w:type="spellEnd"/>
+      <w:r>
+        <w:rPr>
+          <w:rFonts w:ascii="Courier New" w:eastAsia="Times New Roman" w:hAnsi="Courier New" w:cs="Courier New"/>
+          <w:color w:val="333333"/>
+          <w:lang w:val="en-US" w:eastAsia="ru-RU"/>
+        </w:rPr>
+        <w:t>'.</w:t>
+      </w:r>
+      <w:proofErr w:type="gramEnd"/>
     </w:p>
     <w:p>
       <w:pPr>
         <w:pBdr>
-          <w:top w:val="single" w:color="EFEEE6" w:sz="6" w:space="2"/>
-          <w:left w:val="single" w:color="EFEEE6" w:sz="6" w:space="2"/>
-          <w:bottom w:val="single" w:color="EFEEE6" w:sz="6" w:space="2"/>
-          <w:right w:val="single" w:color="EFEEE6" w:sz="6" w:space="2"/>
+          <w:top w:val="single" w:sz="6" w:space="2" w:color="EFEEE6"/>
+          <w:left w:val="single" w:sz="6" w:space="2" w:color="EFEEE6"/>
+          <w:bottom w:val="single" w:sz="6" w:space="2" w:color="EFEEE6"/>
+          <w:right w:val="single" w:sz="6" w:space="2" w:color="EFEEE6"/>
         </w:pBdr>
         <w:shd w:val="clear" w:color="auto" w:fill="EEEEEE"/>
         <w:tabs>
@@ -3207,27 +4890,35 @@
         <w:wordWrap w:val="0"/>
         <w:spacing w:before="150" w:after="240" w:line="270" w:lineRule="atLeast"/>
         <w:rPr>
-          <w:rFonts w:ascii="Courier New" w:hAnsi="Courier New" w:eastAsia="Times New Roman" w:cs="Courier New"/>
+          <w:rFonts w:ascii="Courier New" w:eastAsia="Times New Roman" w:hAnsi="Courier New" w:cs="Courier New"/>
           <w:color w:val="333333"/>
           <w:lang w:val="en-US" w:eastAsia="ru-RU"/>
         </w:rPr>
       </w:pPr>
       <w:r>
         <w:rPr>
-          <w:rFonts w:ascii="Courier New" w:hAnsi="Courier New" w:eastAsia="Times New Roman" w:cs="Courier New"/>
+          <w:rFonts w:ascii="Courier New" w:eastAsia="Times New Roman" w:hAnsi="Courier New" w:cs="Courier New"/>
           <w:color w:val="333333"/>
           <w:lang w:val="en-US" w:eastAsia="ru-RU"/>
         </w:rPr>
-        <w:t>Enter passphrase (empty for no passphrase):</w:t>
+        <w:t xml:space="preserve">Enter passphrase (empty for no </w:t>
+      </w:r>
+      <w:r>
+        <w:rPr>
+          <w:rFonts w:ascii="Courier New" w:eastAsia="Times New Roman" w:hAnsi="Courier New" w:cs="Courier New"/>
+          <w:color w:val="333333"/>
+          <w:lang w:val="en-US" w:eastAsia="ru-RU"/>
+        </w:rPr>
+        <w:t>passphrase):</w:t>
       </w:r>
     </w:p>
     <w:p>
       <w:pPr>
         <w:pBdr>
-          <w:top w:val="single" w:color="EFEEE6" w:sz="6" w:space="2"/>
-          <w:left w:val="single" w:color="EFEEE6" w:sz="6" w:space="2"/>
-          <w:bottom w:val="single" w:color="EFEEE6" w:sz="6" w:space="2"/>
-          <w:right w:val="single" w:color="EFEEE6" w:sz="6" w:space="2"/>
+          <w:top w:val="single" w:sz="6" w:space="2" w:color="EFEEE6"/>
+          <w:left w:val="single" w:sz="6" w:space="2" w:color="EFEEE6"/>
+          <w:bottom w:val="single" w:sz="6" w:space="2" w:color="EFEEE6"/>
+          <w:right w:val="single" w:sz="6" w:space="2" w:color="EFEEE6"/>
         </w:pBdr>
         <w:shd w:val="clear" w:color="auto" w:fill="EEEEEE"/>
         <w:tabs>
@@ -3251,14 +4942,14 @@
         <w:wordWrap w:val="0"/>
         <w:spacing w:before="150" w:after="240" w:line="270" w:lineRule="atLeast"/>
         <w:rPr>
-          <w:rFonts w:ascii="Courier New" w:hAnsi="Courier New" w:eastAsia="Times New Roman" w:cs="Courier New"/>
+          <w:rFonts w:ascii="Courier New" w:eastAsia="Times New Roman" w:hAnsi="Courier New" w:cs="Courier New"/>
           <w:color w:val="333333"/>
           <w:lang w:val="en-US" w:eastAsia="ru-RU"/>
         </w:rPr>
       </w:pPr>
       <w:r>
         <w:rPr>
-          <w:rFonts w:ascii="Courier New" w:hAnsi="Courier New" w:eastAsia="Times New Roman" w:cs="Courier New"/>
+          <w:rFonts w:ascii="Courier New" w:eastAsia="Times New Roman" w:hAnsi="Courier New" w:cs="Courier New"/>
           <w:color w:val="333333"/>
           <w:lang w:val="en-US" w:eastAsia="ru-RU"/>
         </w:rPr>
@@ -3268,10 +4959,10 @@
     <w:p>
       <w:pPr>
         <w:pBdr>
-          <w:top w:val="single" w:color="EFEEE6" w:sz="6" w:space="2"/>
-          <w:left w:val="single" w:color="EFEEE6" w:sz="6" w:space="2"/>
-          <w:bottom w:val="single" w:color="EFEEE6" w:sz="6" w:space="2"/>
-          <w:right w:val="single" w:color="EFEEE6" w:sz="6" w:space="2"/>
+          <w:top w:val="single" w:sz="6" w:space="2" w:color="EFEEE6"/>
+          <w:left w:val="single" w:sz="6" w:space="2" w:color="EFEEE6"/>
+          <w:bottom w:val="single" w:sz="6" w:space="2" w:color="EFEEE6"/>
+          <w:right w:val="single" w:sz="6" w:space="2" w:color="EFEEE6"/>
         </w:pBdr>
         <w:shd w:val="clear" w:color="auto" w:fill="EEEEEE"/>
         <w:tabs>
@@ -3295,27 +4986,81 @@
         <w:wordWrap w:val="0"/>
         <w:spacing w:before="150" w:after="240" w:line="270" w:lineRule="atLeast"/>
         <w:rPr>
-          <w:rFonts w:ascii="Courier New" w:hAnsi="Courier New" w:eastAsia="Times New Roman" w:cs="Courier New"/>
+          <w:rFonts w:ascii="Courier New" w:eastAsia="Times New Roman" w:hAnsi="Courier New" w:cs="Courier New"/>
           <w:color w:val="333333"/>
           <w:lang w:val="en-US" w:eastAsia="ru-RU"/>
         </w:rPr>
       </w:pPr>
       <w:r>
         <w:rPr>
-          <w:rFonts w:ascii="Courier New" w:hAnsi="Courier New" w:eastAsia="Times New Roman" w:cs="Courier New"/>
+          <w:rFonts w:ascii="Courier New" w:eastAsia="Times New Roman" w:hAnsi="Courier New" w:cs="Courier New"/>
           <w:color w:val="333333"/>
           <w:lang w:val="en-US" w:eastAsia="ru-RU"/>
         </w:rPr>
-        <w:t>Your identification has been saved in /home/schacon/.ssh/id_rsa.</w:t>
+        <w:t>Your identification has been saved in /home/</w:t>
+      </w:r>
+      <w:proofErr w:type="spellStart"/>
+      <w:r>
+        <w:rPr>
+          <w:rFonts w:ascii="Courier New" w:eastAsia="Times New Roman" w:hAnsi="Courier New" w:cs="Courier New"/>
+          <w:color w:val="333333"/>
+          <w:lang w:val="en-US" w:eastAsia="ru-RU"/>
+        </w:rPr>
+        <w:t>schacon</w:t>
+      </w:r>
+      <w:proofErr w:type="spellEnd"/>
+      <w:r>
+        <w:rPr>
+          <w:rFonts w:ascii="Courier New" w:eastAsia="Times New Roman" w:hAnsi="Courier New" w:cs="Courier New"/>
+          <w:color w:val="333333"/>
+          <w:lang w:val="en-US" w:eastAsia="ru-RU"/>
+        </w:rPr>
+        <w:t>/.</w:t>
+      </w:r>
+      <w:proofErr w:type="spellStart"/>
+      <w:r>
+        <w:rPr>
+          <w:rFonts w:ascii="Courier New" w:eastAsia="Times New Roman" w:hAnsi="Courier New" w:cs="Courier New"/>
+          <w:color w:val="333333"/>
+          <w:lang w:val="en-US" w:eastAsia="ru-RU"/>
+        </w:rPr>
+        <w:t>ssh</w:t>
+      </w:r>
+      <w:proofErr w:type="spellEnd"/>
+      <w:r>
+        <w:rPr>
+          <w:rFonts w:ascii="Courier New" w:eastAsia="Times New Roman" w:hAnsi="Courier New" w:cs="Courier New"/>
+          <w:color w:val="333333"/>
+          <w:lang w:val="en-US" w:eastAsia="ru-RU"/>
+        </w:rPr>
+        <w:t>/</w:t>
+      </w:r>
+      <w:proofErr w:type="spellStart"/>
+      <w:r>
+        <w:rPr>
+          <w:rFonts w:ascii="Courier New" w:eastAsia="Times New Roman" w:hAnsi="Courier New" w:cs="Courier New"/>
+          <w:color w:val="333333"/>
+          <w:lang w:val="en-US" w:eastAsia="ru-RU"/>
+        </w:rPr>
+        <w:t>id_rsa</w:t>
+      </w:r>
+      <w:proofErr w:type="spellEnd"/>
+      <w:r>
+        <w:rPr>
+          <w:rFonts w:ascii="Courier New" w:eastAsia="Times New Roman" w:hAnsi="Courier New" w:cs="Courier New"/>
+          <w:color w:val="333333"/>
+          <w:lang w:val="en-US" w:eastAsia="ru-RU"/>
+        </w:rPr>
+        <w:t>.</w:t>
       </w:r>
     </w:p>
     <w:p>
       <w:pPr>
         <w:pBdr>
-          <w:top w:val="single" w:color="EFEEE6" w:sz="6" w:space="2"/>
-          <w:left w:val="single" w:color="EFEEE6" w:sz="6" w:space="2"/>
-          <w:bottom w:val="single" w:color="EFEEE6" w:sz="6" w:space="2"/>
-          <w:right w:val="single" w:color="EFEEE6" w:sz="6" w:space="2"/>
+          <w:top w:val="single" w:sz="6" w:space="2" w:color="EFEEE6"/>
+          <w:left w:val="single" w:sz="6" w:space="2" w:color="EFEEE6"/>
+          <w:bottom w:val="single" w:sz="6" w:space="2" w:color="EFEEE6"/>
+          <w:right w:val="single" w:sz="6" w:space="2" w:color="EFEEE6"/>
         </w:pBdr>
         <w:shd w:val="clear" w:color="auto" w:fill="EEEEEE"/>
         <w:tabs>
@@ -3339,27 +5084,63 @@
         <w:wordWrap w:val="0"/>
         <w:spacing w:before="150" w:after="240" w:line="270" w:lineRule="atLeast"/>
         <w:rPr>
-          <w:rFonts w:ascii="Courier New" w:hAnsi="Courier New" w:eastAsia="Times New Roman" w:cs="Courier New"/>
+          <w:rFonts w:ascii="Courier New" w:eastAsia="Times New Roman" w:hAnsi="Courier New" w:cs="Courier New"/>
           <w:color w:val="333333"/>
           <w:lang w:val="en-US" w:eastAsia="ru-RU"/>
         </w:rPr>
       </w:pPr>
       <w:r>
         <w:rPr>
-          <w:rFonts w:ascii="Courier New" w:hAnsi="Courier New" w:eastAsia="Times New Roman" w:cs="Courier New"/>
+          <w:rFonts w:ascii="Courier New" w:eastAsia="Times New Roman" w:hAnsi="Courier New" w:cs="Courier New"/>
           <w:color w:val="333333"/>
           <w:lang w:val="en-US" w:eastAsia="ru-RU"/>
         </w:rPr>
-        <w:t>Your public key has been saved in /home/schacon/.ssh/id_rsa.pub.</w:t>
+        <w:t>Your public key has been saved in /home/</w:t>
+      </w:r>
+      <w:proofErr w:type="spellStart"/>
+      <w:r>
+        <w:rPr>
+          <w:rFonts w:ascii="Courier New" w:eastAsia="Times New Roman" w:hAnsi="Courier New" w:cs="Courier New"/>
+          <w:color w:val="333333"/>
+          <w:lang w:val="en-US" w:eastAsia="ru-RU"/>
+        </w:rPr>
+        <w:t>schacon</w:t>
+      </w:r>
+      <w:proofErr w:type="spellEnd"/>
+      <w:r>
+        <w:rPr>
+          <w:rFonts w:ascii="Courier New" w:eastAsia="Times New Roman" w:hAnsi="Courier New" w:cs="Courier New"/>
+          <w:color w:val="333333"/>
+          <w:lang w:val="en-US" w:eastAsia="ru-RU"/>
+        </w:rPr>
+        <w:t>/.</w:t>
+      </w:r>
+      <w:proofErr w:type="spellStart"/>
+      <w:r>
+        <w:rPr>
+          <w:rFonts w:ascii="Courier New" w:eastAsia="Times New Roman" w:hAnsi="Courier New" w:cs="Courier New"/>
+          <w:color w:val="333333"/>
+          <w:lang w:val="en-US" w:eastAsia="ru-RU"/>
+        </w:rPr>
+        <w:t>ssh</w:t>
+      </w:r>
+      <w:proofErr w:type="spellEnd"/>
+      <w:r>
+        <w:rPr>
+          <w:rFonts w:ascii="Courier New" w:eastAsia="Times New Roman" w:hAnsi="Courier New" w:cs="Courier New"/>
+          <w:color w:val="333333"/>
+          <w:lang w:val="en-US" w:eastAsia="ru-RU"/>
+        </w:rPr>
+        <w:t>/id_rsa.pub.</w:t>
       </w:r>
     </w:p>
     <w:p>
       <w:pPr>
         <w:pBdr>
-          <w:top w:val="single" w:color="EFEEE6" w:sz="6" w:space="2"/>
-          <w:left w:val="single" w:color="EFEEE6" w:sz="6" w:space="2"/>
-          <w:bottom w:val="single" w:color="EFEEE6" w:sz="6" w:space="2"/>
-          <w:right w:val="single" w:color="EFEEE6" w:sz="6" w:space="2"/>
+          <w:top w:val="single" w:sz="6" w:space="2" w:color="EFEEE6"/>
+          <w:left w:val="single" w:sz="6" w:space="2" w:color="EFEEE6"/>
+          <w:bottom w:val="single" w:sz="6" w:space="2" w:color="EFEEE6"/>
+          <w:right w:val="single" w:sz="6" w:space="2" w:color="EFEEE6"/>
         </w:pBdr>
         <w:shd w:val="clear" w:color="auto" w:fill="EEEEEE"/>
         <w:tabs>
@@ -3383,14 +5164,14 @@
         <w:wordWrap w:val="0"/>
         <w:spacing w:before="150" w:after="240" w:line="270" w:lineRule="atLeast"/>
         <w:rPr>
-          <w:rFonts w:ascii="Courier New" w:hAnsi="Courier New" w:eastAsia="Times New Roman" w:cs="Courier New"/>
+          <w:rFonts w:ascii="Courier New" w:eastAsia="Times New Roman" w:hAnsi="Courier New" w:cs="Courier New"/>
           <w:color w:val="333333"/>
           <w:lang w:val="en-US" w:eastAsia="ru-RU"/>
         </w:rPr>
       </w:pPr>
       <w:r>
         <w:rPr>
-          <w:rFonts w:ascii="Courier New" w:hAnsi="Courier New" w:eastAsia="Times New Roman" w:cs="Courier New"/>
+          <w:rFonts w:ascii="Courier New" w:eastAsia="Times New Roman" w:hAnsi="Courier New" w:cs="Courier New"/>
           <w:color w:val="333333"/>
           <w:lang w:val="en-US" w:eastAsia="ru-RU"/>
         </w:rPr>
@@ -3400,10 +5181,10 @@
     <w:p>
       <w:pPr>
         <w:pBdr>
-          <w:top w:val="single" w:color="EFEEE6" w:sz="6" w:space="2"/>
-          <w:left w:val="single" w:color="EFEEE6" w:sz="6" w:space="2"/>
-          <w:bottom w:val="single" w:color="EFEEE6" w:sz="6" w:space="2"/>
-          <w:right w:val="single" w:color="EFEEE6" w:sz="6" w:space="2"/>
+          <w:top w:val="single" w:sz="6" w:space="2" w:color="EFEEE6"/>
+          <w:left w:val="single" w:sz="6" w:space="2" w:color="EFEEE6"/>
+          <w:bottom w:val="single" w:sz="6" w:space="2" w:color="EFEEE6"/>
+          <w:right w:val="single" w:sz="6" w:space="2" w:color="EFEEE6"/>
         </w:pBdr>
         <w:shd w:val="clear" w:color="auto" w:fill="EEEEEE"/>
         <w:tabs>
@@ -3426,18 +5207,44 @@
         </w:tabs>
         <w:spacing w:before="150" w:after="0" w:line="227" w:lineRule="atLeast"/>
         <w:rPr>
-          <w:rFonts w:ascii="Courier New" w:hAnsi="Courier New" w:eastAsia="Times New Roman" w:cs="Courier New"/>
+          <w:rFonts w:ascii="Courier New" w:eastAsia="Times New Roman" w:hAnsi="Courier New" w:cs="Courier New"/>
           <w:color w:val="333333"/>
           <w:lang w:val="en-US" w:eastAsia="ru-RU"/>
         </w:rPr>
       </w:pPr>
       <w:r>
         <w:rPr>
-          <w:rFonts w:ascii="Courier New" w:hAnsi="Courier New" w:eastAsia="Times New Roman" w:cs="Courier New"/>
+          <w:rFonts w:ascii="Courier New" w:eastAsia="Times New Roman" w:hAnsi="Courier New" w:cs="Courier New"/>
           <w:color w:val="333333"/>
           <w:lang w:val="en-US" w:eastAsia="ru-RU"/>
         </w:rPr>
-        <w:t>d0:82:24:8e:d7:f1:bb:9b:33:53:96:93:49:da:9b:e3 schacon@mylaptop.local</w:t>
+        <w:t>d0:82:24:8e:d7:f1</w:t>
+      </w:r>
+      <w:proofErr w:type="gramStart"/>
+      <w:r>
+        <w:rPr>
+          <w:rFonts w:ascii="Courier New" w:eastAsia="Times New Roman" w:hAnsi="Courier New" w:cs="Courier New"/>
+          <w:color w:val="333333"/>
+          <w:lang w:val="en-US" w:eastAsia="ru-RU"/>
+        </w:rPr>
+        <w:t>:bb:9b:33:53:96:93:49:da:9b:e3</w:t>
+      </w:r>
+      <w:proofErr w:type="gramEnd"/>
+      <w:r>
+        <w:rPr>
+          <w:rFonts w:ascii="Courier New" w:eastAsia="Times New Roman" w:hAnsi="Courier New" w:cs="Courier New"/>
+          <w:color w:val="333333"/>
+          <w:lang w:val="en-US" w:eastAsia="ru-RU"/>
+        </w:rPr>
+        <w:t xml:space="preserve"> </w:t>
+      </w:r>
+      <w:r>
+        <w:rPr>
+          <w:rFonts w:ascii="Courier New" w:eastAsia="Times New Roman" w:hAnsi="Courier New" w:cs="Courier New"/>
+          <w:color w:val="333333"/>
+          <w:lang w:val="en-US" w:eastAsia="ru-RU"/>
+        </w:rPr>
+        <w:t>schacon@mylaptop.local</w:t>
       </w:r>
     </w:p>
     <w:p>
@@ -3466,10 +5273,10 @@
     <w:p>
       <w:pPr>
         <w:pBdr>
-          <w:top w:val="single" w:color="EFEEE6" w:sz="6" w:space="2"/>
-          <w:left w:val="single" w:color="EFEEE6" w:sz="6" w:space="2"/>
-          <w:bottom w:val="single" w:color="EFEEE6" w:sz="6" w:space="2"/>
-          <w:right w:val="single" w:color="EFEEE6" w:sz="6" w:space="2"/>
+          <w:top w:val="single" w:sz="6" w:space="2" w:color="EFEEE6"/>
+          <w:left w:val="single" w:sz="6" w:space="2" w:color="EFEEE6"/>
+          <w:bottom w:val="single" w:sz="6" w:space="2" w:color="EFEEE6"/>
+          <w:right w:val="single" w:sz="6" w:space="2" w:color="EFEEE6"/>
         </w:pBdr>
         <w:shd w:val="clear" w:color="auto" w:fill="EEEEEE"/>
         <w:tabs>
@@ -3493,27 +5300,73 @@
         <w:wordWrap w:val="0"/>
         <w:spacing w:before="150" w:after="240" w:line="270" w:lineRule="atLeast"/>
         <w:rPr>
-          <w:rFonts w:ascii="Courier New" w:hAnsi="Courier New" w:eastAsia="Times New Roman" w:cs="Courier New"/>
+          <w:rFonts w:ascii="Courier New" w:eastAsia="Times New Roman" w:hAnsi="Courier New" w:cs="Courier New"/>
           <w:color w:val="333333"/>
           <w:lang w:eastAsia="ru-RU"/>
         </w:rPr>
       </w:pPr>
       <w:r>
         <w:rPr>
-          <w:rFonts w:ascii="Courier New" w:hAnsi="Courier New" w:eastAsia="Times New Roman" w:cs="Courier New"/>
+          <w:rFonts w:ascii="Courier New" w:eastAsia="Times New Roman" w:hAnsi="Courier New" w:cs="Courier New"/>
           <w:color w:val="333333"/>
           <w:lang w:eastAsia="ru-RU"/>
         </w:rPr>
-        <w:t>$ cat ~/.ssh/id_rsa.pub</w:t>
-      </w:r>
+        <w:t xml:space="preserve">$ </w:t>
+      </w:r>
+      <w:proofErr w:type="spellStart"/>
+      <w:r>
+        <w:rPr>
+          <w:rFonts w:ascii="Courier New" w:eastAsia="Times New Roman" w:hAnsi="Courier New" w:cs="Courier New"/>
+          <w:color w:val="333333"/>
+          <w:lang w:eastAsia="ru-RU"/>
+        </w:rPr>
+        <w:t>cat</w:t>
+      </w:r>
+      <w:proofErr w:type="spellEnd"/>
+      <w:r>
+        <w:rPr>
+          <w:rFonts w:ascii="Courier New" w:eastAsia="Times New Roman" w:hAnsi="Courier New" w:cs="Courier New"/>
+          <w:color w:val="333333"/>
+          <w:lang w:eastAsia="ru-RU"/>
+        </w:rPr>
+        <w:t xml:space="preserve"> ~/.</w:t>
+      </w:r>
+      <w:proofErr w:type="spellStart"/>
+      <w:r>
+        <w:rPr>
+          <w:rFonts w:ascii="Courier New" w:eastAsia="Times New Roman" w:hAnsi="Courier New" w:cs="Courier New"/>
+          <w:color w:val="333333"/>
+          <w:lang w:eastAsia="ru-RU"/>
+        </w:rPr>
+        <w:t>ssh</w:t>
+      </w:r>
+      <w:proofErr w:type="spellEnd"/>
+      <w:r>
+        <w:rPr>
+          <w:rFonts w:ascii="Courier New" w:eastAsia="Times New Roman" w:hAnsi="Courier New" w:cs="Courier New"/>
+          <w:color w:val="333333"/>
+          <w:lang w:eastAsia="ru-RU"/>
+        </w:rPr>
+        <w:t>/</w:t>
+      </w:r>
+      <w:proofErr w:type="spellStart"/>
+      <w:r>
+        <w:rPr>
+          <w:rFonts w:ascii="Courier New" w:eastAsia="Times New Roman" w:hAnsi="Courier New" w:cs="Courier New"/>
+          <w:color w:val="333333"/>
+          <w:lang w:eastAsia="ru-RU"/>
+        </w:rPr>
+        <w:t>id_rsa.pub</w:t>
+      </w:r>
+      <w:proofErr w:type="spellEnd"/>
     </w:p>
     <w:p>
       <w:pPr>
         <w:pBdr>
-          <w:top w:val="single" w:color="EFEEE6" w:sz="6" w:space="2"/>
-          <w:left w:val="single" w:color="EFEEE6" w:sz="6" w:space="2"/>
-          <w:bottom w:val="single" w:color="EFEEE6" w:sz="6" w:space="2"/>
-          <w:right w:val="single" w:color="EFEEE6" w:sz="6" w:space="2"/>
+          <w:top w:val="single" w:sz="6" w:space="2" w:color="EFEEE6"/>
+          <w:left w:val="single" w:sz="6" w:space="2" w:color="EFEEE6"/>
+          <w:bottom w:val="single" w:sz="6" w:space="2" w:color="EFEEE6"/>
+          <w:right w:val="single" w:sz="6" w:space="2" w:color="EFEEE6"/>
         </w:pBdr>
         <w:shd w:val="clear" w:color="auto" w:fill="EEEEEE"/>
         <w:tabs>
@@ -3537,27 +5390,37 @@
         <w:wordWrap w:val="0"/>
         <w:spacing w:before="150" w:after="240" w:line="270" w:lineRule="atLeast"/>
         <w:rPr>
-          <w:rFonts w:ascii="Courier New" w:hAnsi="Courier New" w:eastAsia="Times New Roman" w:cs="Courier New"/>
+          <w:rFonts w:ascii="Courier New" w:eastAsia="Times New Roman" w:hAnsi="Courier New" w:cs="Courier New"/>
           <w:color w:val="333333"/>
           <w:lang w:eastAsia="ru-RU"/>
         </w:rPr>
       </w:pPr>
-      <w:r>
-        <w:rPr>
-          <w:rFonts w:ascii="Courier New" w:hAnsi="Courier New" w:eastAsia="Times New Roman" w:cs="Courier New"/>
+      <w:proofErr w:type="spellStart"/>
+      <w:r>
+        <w:rPr>
+          <w:rFonts w:ascii="Courier New" w:eastAsia="Times New Roman" w:hAnsi="Courier New" w:cs="Courier New"/>
           <w:color w:val="333333"/>
           <w:lang w:eastAsia="ru-RU"/>
         </w:rPr>
-        <w:t>ssh-rsa AAAAB3NzaC1yc2EAAAABIwAAAQEAklOUpkDHrfHY17SbrmTIpNLTGK9Tjom/BWDSU</w:t>
+        <w:t>ssh-rsa</w:t>
+      </w:r>
+      <w:proofErr w:type="spellEnd"/>
+      <w:r>
+        <w:rPr>
+          <w:rFonts w:ascii="Courier New" w:eastAsia="Times New Roman" w:hAnsi="Courier New" w:cs="Courier New"/>
+          <w:color w:val="333333"/>
+          <w:lang w:eastAsia="ru-RU"/>
+        </w:rPr>
+        <w:t xml:space="preserve"> AAAAB3NzaC1yc2EAAAABIwAAAQEAklOUpkDHrfHY17SbrmTIpNLTGK9Tjom/BWDSU</w:t>
       </w:r>
     </w:p>
     <w:p>
       <w:pPr>
         <w:pBdr>
-          <w:top w:val="single" w:color="EFEEE6" w:sz="6" w:space="2"/>
-          <w:left w:val="single" w:color="EFEEE6" w:sz="6" w:space="2"/>
-          <w:bottom w:val="single" w:color="EFEEE6" w:sz="6" w:space="2"/>
-          <w:right w:val="single" w:color="EFEEE6" w:sz="6" w:space="2"/>
+          <w:top w:val="single" w:sz="6" w:space="2" w:color="EFEEE6"/>
+          <w:left w:val="single" w:sz="6" w:space="2" w:color="EFEEE6"/>
+          <w:bottom w:val="single" w:sz="6" w:space="2" w:color="EFEEE6"/>
+          <w:right w:val="single" w:sz="6" w:space="2" w:color="EFEEE6"/>
         </w:pBdr>
         <w:shd w:val="clear" w:color="auto" w:fill="EEEEEE"/>
         <w:tabs>
@@ -3581,14 +5444,14 @@
         <w:wordWrap w:val="0"/>
         <w:spacing w:before="150" w:after="240" w:line="270" w:lineRule="atLeast"/>
         <w:rPr>
-          <w:rFonts w:ascii="Courier New" w:hAnsi="Courier New" w:eastAsia="Times New Roman" w:cs="Courier New"/>
+          <w:rFonts w:ascii="Courier New" w:eastAsia="Times New Roman" w:hAnsi="Courier New" w:cs="Courier New"/>
           <w:color w:val="333333"/>
           <w:lang w:eastAsia="ru-RU"/>
         </w:rPr>
       </w:pPr>
       <w:r>
         <w:rPr>
-          <w:rFonts w:ascii="Courier New" w:hAnsi="Courier New" w:eastAsia="Times New Roman" w:cs="Courier New"/>
+          <w:rFonts w:ascii="Courier New" w:eastAsia="Times New Roman" w:hAnsi="Courier New" w:cs="Courier New"/>
           <w:color w:val="333333"/>
           <w:lang w:eastAsia="ru-RU"/>
         </w:rPr>
@@ -3598,10 +5461,10 @@
     <w:p>
       <w:pPr>
         <w:pBdr>
-          <w:top w:val="single" w:color="EFEEE6" w:sz="6" w:space="2"/>
-          <w:left w:val="single" w:color="EFEEE6" w:sz="6" w:space="2"/>
-          <w:bottom w:val="single" w:color="EFEEE6" w:sz="6" w:space="2"/>
-          <w:right w:val="single" w:color="EFEEE6" w:sz="6" w:space="2"/>
+          <w:top w:val="single" w:sz="6" w:space="2" w:color="EFEEE6"/>
+          <w:left w:val="single" w:sz="6" w:space="2" w:color="EFEEE6"/>
+          <w:bottom w:val="single" w:sz="6" w:space="2" w:color="EFEEE6"/>
+          <w:right w:val="single" w:sz="6" w:space="2" w:color="EFEEE6"/>
         </w:pBdr>
         <w:shd w:val="clear" w:color="auto" w:fill="EEEEEE"/>
         <w:tabs>
@@ -3625,27 +5488,36 @@
         <w:wordWrap w:val="0"/>
         <w:spacing w:before="150" w:after="240" w:line="270" w:lineRule="atLeast"/>
         <w:rPr>
-          <w:rFonts w:ascii="Courier New" w:hAnsi="Courier New" w:eastAsia="Times New Roman" w:cs="Courier New"/>
+          <w:rFonts w:ascii="Courier New" w:eastAsia="Times New Roman" w:hAnsi="Courier New" w:cs="Courier New"/>
           <w:color w:val="333333"/>
           <w:lang w:eastAsia="ru-RU"/>
         </w:rPr>
       </w:pPr>
       <w:r>
         <w:rPr>
-          <w:rFonts w:ascii="Courier New" w:hAnsi="Courier New" w:eastAsia="Times New Roman" w:cs="Courier New"/>
+          <w:rFonts w:ascii="Courier New" w:eastAsia="Times New Roman" w:hAnsi="Courier New" w:cs="Courier New"/>
           <w:color w:val="333333"/>
           <w:lang w:eastAsia="ru-RU"/>
         </w:rPr>
-        <w:t>Pbv7kOdJ/MTyBlWXFCR+HAo3FXRitBqxiX1nKhXpHAZsMciLq8V6RjsNAQwdsdMFvSlVK/7XA</w:t>
+        <w:lastRenderedPageBreak/>
+        <w:t>Pbv7kOdJ/</w:t>
+      </w:r>
+      <w:r>
+        <w:rPr>
+          <w:rFonts w:ascii="Courier New" w:eastAsia="Times New Roman" w:hAnsi="Courier New" w:cs="Courier New"/>
+          <w:color w:val="333333"/>
+          <w:lang w:eastAsia="ru-RU"/>
+        </w:rPr>
+        <w:t>MTyBlWXFCR+HAo3FXRitBqxiX1nKhXpHAZsMciLq8V6RjsNAQwdsdMFvSlVK/7XA</w:t>
       </w:r>
     </w:p>
     <w:p>
       <w:pPr>
         <w:pBdr>
-          <w:top w:val="single" w:color="EFEEE6" w:sz="6" w:space="2"/>
-          <w:left w:val="single" w:color="EFEEE6" w:sz="6" w:space="2"/>
-          <w:bottom w:val="single" w:color="EFEEE6" w:sz="6" w:space="2"/>
-          <w:right w:val="single" w:color="EFEEE6" w:sz="6" w:space="2"/>
+          <w:top w:val="single" w:sz="6" w:space="2" w:color="EFEEE6"/>
+          <w:left w:val="single" w:sz="6" w:space="2" w:color="EFEEE6"/>
+          <w:bottom w:val="single" w:sz="6" w:space="2" w:color="EFEEE6"/>
+          <w:right w:val="single" w:sz="6" w:space="2" w:color="EFEEE6"/>
         </w:pBdr>
         <w:shd w:val="clear" w:color="auto" w:fill="EEEEEE"/>
         <w:tabs>
@@ -3669,14 +5541,14 @@
         <w:wordWrap w:val="0"/>
         <w:spacing w:before="150" w:after="240" w:line="270" w:lineRule="atLeast"/>
         <w:rPr>
-          <w:rFonts w:ascii="Courier New" w:hAnsi="Courier New" w:eastAsia="Times New Roman" w:cs="Courier New"/>
+          <w:rFonts w:ascii="Courier New" w:eastAsia="Times New Roman" w:hAnsi="Courier New" w:cs="Courier New"/>
           <w:color w:val="333333"/>
           <w:lang w:eastAsia="ru-RU"/>
         </w:rPr>
       </w:pPr>
       <w:r>
         <w:rPr>
-          <w:rFonts w:ascii="Courier New" w:hAnsi="Courier New" w:eastAsia="Times New Roman" w:cs="Courier New"/>
+          <w:rFonts w:ascii="Courier New" w:eastAsia="Times New Roman" w:hAnsi="Courier New" w:cs="Courier New"/>
           <w:color w:val="333333"/>
           <w:lang w:eastAsia="ru-RU"/>
         </w:rPr>
@@ -3686,10 +5558,10 @@
     <w:p>
       <w:pPr>
         <w:pBdr>
-          <w:top w:val="single" w:color="EFEEE6" w:sz="6" w:space="2"/>
-          <w:left w:val="single" w:color="EFEEE6" w:sz="6" w:space="2"/>
-          <w:bottom w:val="single" w:color="EFEEE6" w:sz="6" w:space="2"/>
-          <w:right w:val="single" w:color="EFEEE6" w:sz="6" w:space="2"/>
+          <w:top w:val="single" w:sz="6" w:space="2" w:color="EFEEE6"/>
+          <w:left w:val="single" w:sz="6" w:space="2" w:color="EFEEE6"/>
+          <w:bottom w:val="single" w:sz="6" w:space="2" w:color="EFEEE6"/>
+          <w:right w:val="single" w:sz="6" w:space="2" w:color="EFEEE6"/>
         </w:pBdr>
         <w:shd w:val="clear" w:color="auto" w:fill="EEEEEE"/>
         <w:tabs>
@@ -3713,14 +5585,14 @@
         <w:wordWrap w:val="0"/>
         <w:spacing w:before="150" w:after="240" w:line="270" w:lineRule="atLeast"/>
         <w:rPr>
-          <w:rFonts w:ascii="Courier New" w:hAnsi="Courier New" w:eastAsia="Times New Roman" w:cs="Courier New"/>
+          <w:rFonts w:ascii="Courier New" w:eastAsia="Times New Roman" w:hAnsi="Courier New" w:cs="Courier New"/>
           <w:color w:val="333333"/>
           <w:lang w:eastAsia="ru-RU"/>
         </w:rPr>
       </w:pPr>
       <w:r>
         <w:rPr>
-          <w:rFonts w:ascii="Courier New" w:hAnsi="Courier New" w:eastAsia="Times New Roman" w:cs="Courier New"/>
+          <w:rFonts w:ascii="Courier New" w:eastAsia="Times New Roman" w:hAnsi="Courier New" w:cs="Courier New"/>
           <w:color w:val="333333"/>
           <w:lang w:eastAsia="ru-RU"/>
         </w:rPr>
@@ -3730,10 +5602,10 @@
     <w:p>
       <w:pPr>
         <w:pBdr>
-          <w:top w:val="single" w:color="EFEEE6" w:sz="6" w:space="2"/>
-          <w:left w:val="single" w:color="EFEEE6" w:sz="6" w:space="2"/>
-          <w:bottom w:val="single" w:color="EFEEE6" w:sz="6" w:space="2"/>
-          <w:right w:val="single" w:color="EFEEE6" w:sz="6" w:space="2"/>
+          <w:top w:val="single" w:sz="6" w:space="2" w:color="EFEEE6"/>
+          <w:left w:val="single" w:sz="6" w:space="2" w:color="EFEEE6"/>
+          <w:bottom w:val="single" w:sz="6" w:space="2" w:color="EFEEE6"/>
+          <w:right w:val="single" w:sz="6" w:space="2" w:color="EFEEE6"/>
         </w:pBdr>
         <w:shd w:val="clear" w:color="auto" w:fill="EEEEEE"/>
         <w:tabs>
@@ -3756,88 +5628,649 @@
         </w:tabs>
         <w:spacing w:before="150" w:after="0" w:line="227" w:lineRule="atLeast"/>
         <w:rPr>
-          <w:rFonts w:ascii="Courier New" w:hAnsi="Courier New" w:eastAsia="Times New Roman" w:cs="Courier New"/>
-          <w:color w:val="333333"/>
+          <w:rFonts w:ascii="Courier New" w:eastAsia="Times New Roman" w:hAnsi="Courier New" w:cs="Courier New"/>
+          <w:color w:val="333333"/>
+          <w:lang w:val="en-US" w:eastAsia="ru-RU"/>
+        </w:rPr>
+      </w:pPr>
+      <w:r>
+        <w:rPr>
+          <w:rFonts w:ascii="Courier New" w:eastAsia="Times New Roman" w:hAnsi="Courier New" w:cs="Courier New"/>
+          <w:color w:val="333333"/>
+          <w:lang w:val="en-US" w:eastAsia="ru-RU"/>
+        </w:rPr>
+        <w:t>NrRFi9wrf+M7Q== schacon@mylaptop.local</w:t>
+      </w:r>
+    </w:p>
+    <w:p>
+      <w:pPr>
+        <w:spacing w:line="360" w:lineRule="auto"/>
+        <w:rPr>
+          <w:i/>
+          <w:lang w:val="en-US"/>
+        </w:rPr>
+      </w:pPr>
+    </w:p>
+    <w:p>
+      <w:pPr>
+        <w:spacing w:line="360" w:lineRule="auto"/>
+        <w:rPr>
+          <w:i/>
+          <w:lang w:val="en-US"/>
+        </w:rPr>
+      </w:pPr>
+    </w:p>
+    <w:p>
+      <w:pPr>
+        <w:spacing w:line="360" w:lineRule="auto"/>
+        <w:rPr>
+          <w:lang w:val="en-US"/>
+        </w:rPr>
+      </w:pPr>
+      <w:hyperlink r:id="rId12" w:history="1">
+        <w:r>
+          <w:rPr>
+            <w:rStyle w:val="a4"/>
+            <w:lang w:val="en-US"/>
+          </w:rPr>
+          <w:t>https:/</w:t>
+        </w:r>
+        <w:r>
+          <w:rPr>
+            <w:rStyle w:val="a4"/>
+            <w:lang w:val="en-US"/>
+          </w:rPr>
+          <w:t>/git-scm.com/book/ru/v2/Git-%D0%BD%D0%B0-%D1%81%D0%B5%D1%80%D0%B2%D0%B5%D1%80%D0%B5-%D0%93%D0%B5%D0%BD%D0%B5%D1%80%D0%B0%D1%86%D0%B8%D1%8F-%D0%BE%D1%82%D0%BA%D1%80%D1%8B%D1%82%D0%BE%D0%B3%D0%BE-SSH-%D0%BA%D0%BB%D1%8E%D1%87%D0%B0</w:t>
+        </w:r>
+      </w:hyperlink>
+    </w:p>
+    <w:p>
+      <w:pPr>
+        <w:spacing w:line="360" w:lineRule="auto"/>
+        <w:rPr>
+          <w:lang w:val="en-US"/>
+        </w:rPr>
+      </w:pPr>
+      <w:r>
+        <w:rPr>
+          <w:lang w:val="en-US"/>
+        </w:rPr>
+        <w:pict>
+          <v:rect id="_x0000_i1028" style="width:0;height:1.5pt" o:hralign="center" o:hrstd="t" o:hr="t" fillcolor="#a0a0a0" stroked="f"/>
+        </w:pict>
+      </w:r>
+    </w:p>
+    <w:p>
+      <w:pPr>
+        <w:spacing w:line="360" w:lineRule="auto"/>
+        <w:jc w:val="center"/>
+        <w:rPr>
+          <w:b/>
+          <w:color w:val="FFFFFF" w:themeColor="background1"/>
+        </w:rPr>
+      </w:pPr>
+      <w:r>
+        <w:rPr>
+          <w:b/>
+          <w:color w:val="FFFFFF" w:themeColor="background1"/>
+          <w:highlight w:val="red"/>
+        </w:rPr>
+        <w:t>Отличия</w:t>
+      </w:r>
+      <w:r>
+        <w:rPr>
+          <w:b/>
+          <w:color w:val="FFFFFF" w:themeColor="background1"/>
+          <w:highlight w:val="red"/>
+          <w:lang w:val="en-US"/>
+        </w:rPr>
+        <w:t xml:space="preserve"> </w:t>
+      </w:r>
+      <w:proofErr w:type="spellStart"/>
+      <w:r>
+        <w:rPr>
+          <w:b/>
+          <w:color w:val="FFFFFF" w:themeColor="background1"/>
+          <w:highlight w:val="red"/>
+          <w:lang w:val="en-US"/>
+        </w:rPr>
+        <w:t>git</w:t>
+      </w:r>
+      <w:proofErr w:type="spellEnd"/>
+      <w:r>
+        <w:rPr>
+          <w:b/>
+          <w:color w:val="FFFFFF" w:themeColor="background1"/>
+          <w:highlight w:val="red"/>
+          <w:lang w:val="en-US"/>
+        </w:rPr>
+        <w:t xml:space="preserve"> merge </w:t>
+      </w:r>
+      <w:r>
+        <w:rPr>
+          <w:b/>
+          <w:color w:val="FFFFFF" w:themeColor="background1"/>
+          <w:highlight w:val="red"/>
+        </w:rPr>
+        <w:t>от</w:t>
+      </w:r>
+      <w:r>
+        <w:rPr>
+          <w:b/>
+          <w:color w:val="FFFFFF" w:themeColor="background1"/>
+          <w:highlight w:val="red"/>
+          <w:lang w:val="en-US"/>
+        </w:rPr>
+        <w:t xml:space="preserve"> </w:t>
+      </w:r>
+      <w:proofErr w:type="spellStart"/>
+      <w:r>
+        <w:rPr>
+          <w:b/>
+          <w:color w:val="FFFFFF" w:themeColor="background1"/>
+          <w:highlight w:val="red"/>
+          <w:lang w:val="en-US"/>
+        </w:rPr>
+        <w:t>git</w:t>
+      </w:r>
+      <w:proofErr w:type="spellEnd"/>
+      <w:r>
+        <w:rPr>
+          <w:b/>
+          <w:color w:val="FFFFFF" w:themeColor="background1"/>
+          <w:highlight w:val="red"/>
+          <w:lang w:val="en-US"/>
+        </w:rPr>
+        <w:t xml:space="preserve"> rebase</w:t>
+      </w:r>
+      <w:r>
+        <w:rPr>
+          <w:b/>
+          <w:color w:val="FFFFFF" w:themeColor="background1"/>
+          <w:lang w:val="en-US"/>
+        </w:rPr>
+        <w:t xml:space="preserve"> </w:t>
+      </w:r>
+    </w:p>
+    <w:p>
+      <w:pPr>
+        <w:spacing w:line="360" w:lineRule="auto"/>
+        <w:rPr>
+          <w:rFonts w:ascii="Arial" w:hAnsi="Arial" w:cs="Arial"/>
+          <w:sz w:val="17"/>
+          <w:szCs w:val="17"/>
+        </w:rPr>
+      </w:pPr>
+      <w:proofErr w:type="spellStart"/>
+      <w:r>
+        <w:rPr>
+          <w:rStyle w:val="HTML"/>
+          <w:rFonts w:ascii="Consolas" w:eastAsiaTheme="minorHAnsi" w:hAnsi="Consolas"/>
+          <w:sz w:val="21"/>
+          <w:szCs w:val="21"/>
+          <w:bdr w:val="single" w:sz="2" w:space="0" w:color="E5E7EB" w:frame="1"/>
+        </w:rPr>
+        <w:t>Git</w:t>
+      </w:r>
+      <w:proofErr w:type="spellEnd"/>
+      <w:r>
+        <w:rPr>
+          <w:rStyle w:val="HTML"/>
+          <w:rFonts w:ascii="Consolas" w:eastAsiaTheme="minorHAnsi" w:hAnsi="Consolas"/>
+          <w:sz w:val="21"/>
+          <w:szCs w:val="21"/>
+          <w:bdr w:val="single" w:sz="2" w:space="0" w:color="E5E7EB" w:frame="1"/>
+        </w:rPr>
+        <w:t xml:space="preserve"> </w:t>
+      </w:r>
+      <w:proofErr w:type="spellStart"/>
+      <w:r>
+        <w:rPr>
+          <w:rStyle w:val="HTML"/>
+          <w:rFonts w:ascii="Consolas" w:eastAsiaTheme="minorHAnsi" w:hAnsi="Consolas"/>
+          <w:sz w:val="21"/>
+          <w:szCs w:val="21"/>
+          <w:bdr w:val="single" w:sz="2" w:space="0" w:color="E5E7EB" w:frame="1"/>
+        </w:rPr>
+        <w:t>merge</w:t>
+      </w:r>
+      <w:proofErr w:type="spellEnd"/>
+      <w:r>
+        <w:rPr>
+          <w:rFonts w:ascii="Arial" w:hAnsi="Arial" w:cs="Arial"/>
+          <w:sz w:val="17"/>
+          <w:szCs w:val="17"/>
+        </w:rPr>
+        <w:t xml:space="preserve"> сохраняет всю историю </w:t>
+      </w:r>
+      <w:proofErr w:type="spellStart"/>
+      <w:r>
+        <w:rPr>
+          <w:rFonts w:ascii="Arial" w:hAnsi="Arial" w:cs="Arial"/>
+          <w:sz w:val="17"/>
+          <w:szCs w:val="17"/>
+        </w:rPr>
+        <w:t>коммитов</w:t>
+      </w:r>
+      <w:proofErr w:type="spellEnd"/>
+      <w:r>
+        <w:rPr>
+          <w:rFonts w:ascii="Arial" w:hAnsi="Arial" w:cs="Arial"/>
+          <w:sz w:val="17"/>
+          <w:szCs w:val="17"/>
+        </w:rPr>
+        <w:t xml:space="preserve">. Когда вы выполняете слияние двух веток, </w:t>
+      </w:r>
+      <w:proofErr w:type="spellStart"/>
+      <w:r>
+        <w:rPr>
+          <w:rFonts w:ascii="Arial" w:hAnsi="Arial" w:cs="Arial"/>
+          <w:sz w:val="17"/>
+          <w:szCs w:val="17"/>
+        </w:rPr>
+        <w:t>Git</w:t>
+      </w:r>
+      <w:proofErr w:type="spellEnd"/>
+      <w:r>
+        <w:rPr>
+          <w:rFonts w:ascii="Arial" w:hAnsi="Arial" w:cs="Arial"/>
+          <w:sz w:val="17"/>
+          <w:szCs w:val="17"/>
+        </w:rPr>
+        <w:t xml:space="preserve"> создает новый </w:t>
+      </w:r>
+      <w:proofErr w:type="spellStart"/>
+      <w:r>
+        <w:rPr>
+          <w:rFonts w:ascii="Arial" w:hAnsi="Arial" w:cs="Arial"/>
+          <w:sz w:val="17"/>
+          <w:szCs w:val="17"/>
+        </w:rPr>
+        <w:t>коммит</w:t>
+      </w:r>
+      <w:proofErr w:type="spellEnd"/>
+      <w:r>
+        <w:rPr>
+          <w:rFonts w:ascii="Arial" w:hAnsi="Arial" w:cs="Arial"/>
+          <w:sz w:val="17"/>
+          <w:szCs w:val="17"/>
+        </w:rPr>
+        <w:t xml:space="preserve">, который включает в себя различия между этими ветками. Этот новый </w:t>
+      </w:r>
+      <w:proofErr w:type="spellStart"/>
+      <w:r>
+        <w:rPr>
+          <w:rFonts w:ascii="Arial" w:hAnsi="Arial" w:cs="Arial"/>
+          <w:sz w:val="17"/>
+          <w:szCs w:val="17"/>
+        </w:rPr>
+        <w:t>коммит</w:t>
+      </w:r>
+      <w:proofErr w:type="spellEnd"/>
+      <w:r>
+        <w:rPr>
+          <w:rFonts w:ascii="Arial" w:hAnsi="Arial" w:cs="Arial"/>
+          <w:sz w:val="17"/>
+          <w:szCs w:val="17"/>
+        </w:rPr>
+        <w:t xml:space="preserve"> становится историческим </w:t>
+      </w:r>
+      <w:proofErr w:type="spellStart"/>
+      <w:r>
+        <w:rPr>
+          <w:rFonts w:ascii="Arial" w:hAnsi="Arial" w:cs="Arial"/>
+          <w:sz w:val="17"/>
+          <w:szCs w:val="17"/>
+        </w:rPr>
+        <w:t>стопом</w:t>
+      </w:r>
+      <w:proofErr w:type="spellEnd"/>
+      <w:r>
+        <w:rPr>
+          <w:rFonts w:ascii="Arial" w:hAnsi="Arial" w:cs="Arial"/>
+          <w:sz w:val="17"/>
+          <w:szCs w:val="17"/>
+        </w:rPr>
+        <w:t xml:space="preserve">, объединяющим эти изменения. История ветки остается неизменной, а само действие слияния оставляет явный след, который можно увидеть в истории </w:t>
+      </w:r>
+      <w:proofErr w:type="spellStart"/>
+      <w:r>
+        <w:rPr>
+          <w:rFonts w:ascii="Arial" w:hAnsi="Arial" w:cs="Arial"/>
+          <w:sz w:val="17"/>
+          <w:szCs w:val="17"/>
+        </w:rPr>
+        <w:t>коммитов</w:t>
+      </w:r>
+      <w:proofErr w:type="spellEnd"/>
+      <w:r>
+        <w:rPr>
+          <w:rFonts w:ascii="Arial" w:hAnsi="Arial" w:cs="Arial"/>
+          <w:sz w:val="17"/>
+          <w:szCs w:val="17"/>
+        </w:rPr>
+        <w:t>:</w:t>
+      </w:r>
+    </w:p>
+    <w:p>
+      <w:pPr>
+        <w:spacing w:line="360" w:lineRule="auto"/>
+        <w:jc w:val="center"/>
+        <w:rPr>
+          <w:rFonts w:ascii="Arial" w:hAnsi="Arial" w:cs="Arial"/>
+          <w:sz w:val="17"/>
+          <w:szCs w:val="17"/>
+        </w:rPr>
+      </w:pPr>
+      <w:r>
+        <w:rPr>
+          <w:rFonts w:ascii="Arial" w:hAnsi="Arial" w:cs="Arial"/>
+          <w:noProof/>
+          <w:sz w:val="17"/>
+          <w:szCs w:val="17"/>
           <w:lang w:eastAsia="ru-RU"/>
         </w:rPr>
-      </w:pPr>
-      <w:r>
-        <w:rPr>
-          <w:rFonts w:ascii="Courier New" w:hAnsi="Courier New" w:eastAsia="Times New Roman" w:cs="Courier New"/>
-          <w:color w:val="333333"/>
+        <w:drawing>
+          <wp:inline distT="0" distB="0" distL="0" distR="0">
+            <wp:extent cx="2670711" cy="2259804"/>
+            <wp:effectExtent l="19050" t="0" r="0" b="0"/>
+            <wp:docPr id="11" name="Рисунок 11"/>
+            <wp:cNvGraphicFramePr>
+              <a:graphicFrameLocks xmlns:a="http://schemas.openxmlformats.org/drawingml/2006/main" noChangeAspect="1"/>
+            </wp:cNvGraphicFramePr>
+            <a:graphic xmlns:a="http://schemas.openxmlformats.org/drawingml/2006/main">
+              <a:graphicData uri="http://schemas.openxmlformats.org/drawingml/2006/picture">
+                <pic:pic xmlns:pic="http://schemas.openxmlformats.org/drawingml/2006/picture">
+                  <pic:nvPicPr>
+                    <pic:cNvPr id="0" name="Picture 11"/>
+                    <pic:cNvPicPr>
+                      <a:picLocks noChangeAspect="1" noChangeArrowheads="1"/>
+                    </pic:cNvPicPr>
+                  </pic:nvPicPr>
+                  <pic:blipFill>
+                    <a:blip r:embed="rId13" cstate="print"/>
+                    <a:srcRect/>
+                    <a:stretch>
+                      <a:fillRect/>
+                    </a:stretch>
+                  </pic:blipFill>
+                  <pic:spPr bwMode="auto">
+                    <a:xfrm>
+                      <a:off x="0" y="0"/>
+                      <a:ext cx="2668813" cy="2258198"/>
+                    </a:xfrm>
+                    <a:prstGeom prst="rect">
+                      <a:avLst/>
+                    </a:prstGeom>
+                    <a:noFill/>
+                    <a:ln w="9525">
+                      <a:noFill/>
+                      <a:miter lim="800000"/>
+                      <a:headEnd/>
+                      <a:tailEnd/>
+                    </a:ln>
+                  </pic:spPr>
+                </pic:pic>
+              </a:graphicData>
+            </a:graphic>
+          </wp:inline>
+        </w:drawing>
+      </w:r>
+    </w:p>
+    <w:p>
+      <w:pPr>
+        <w:spacing w:line="360" w:lineRule="auto"/>
+        <w:rPr>
+          <w:rFonts w:ascii="Arial" w:hAnsi="Arial" w:cs="Arial"/>
+          <w:sz w:val="17"/>
+          <w:szCs w:val="17"/>
+        </w:rPr>
+      </w:pPr>
+      <w:r>
+        <w:rPr>
+          <w:rFonts w:ascii="Arial" w:hAnsi="Arial" w:cs="Arial"/>
+          <w:sz w:val="17"/>
+          <w:szCs w:val="17"/>
+        </w:rPr>
+        <w:t>В отличие от </w:t>
+      </w:r>
+      <w:proofErr w:type="spellStart"/>
+      <w:r>
+        <w:rPr>
+          <w:rStyle w:val="HTML"/>
+          <w:rFonts w:ascii="Consolas" w:eastAsiaTheme="minorHAnsi" w:hAnsi="Consolas"/>
+          <w:sz w:val="21"/>
+          <w:szCs w:val="21"/>
+          <w:bdr w:val="single" w:sz="2" w:space="0" w:color="E5E7EB" w:frame="1"/>
+        </w:rPr>
+        <w:t>merge</w:t>
+      </w:r>
+      <w:proofErr w:type="spellEnd"/>
+      <w:r>
+        <w:rPr>
+          <w:rFonts w:ascii="Arial" w:hAnsi="Arial" w:cs="Arial"/>
+          <w:sz w:val="17"/>
+          <w:szCs w:val="17"/>
+        </w:rPr>
+        <w:t>, </w:t>
+      </w:r>
+      <w:proofErr w:type="spellStart"/>
+      <w:r>
+        <w:rPr>
+          <w:rStyle w:val="HTML"/>
+          <w:rFonts w:ascii="Consolas" w:eastAsiaTheme="minorHAnsi" w:hAnsi="Consolas"/>
+          <w:sz w:val="21"/>
+          <w:szCs w:val="21"/>
+          <w:bdr w:val="single" w:sz="2" w:space="0" w:color="E5E7EB" w:frame="1"/>
+        </w:rPr>
+        <w:t>git</w:t>
+      </w:r>
+      <w:proofErr w:type="spellEnd"/>
+      <w:r>
+        <w:rPr>
+          <w:rStyle w:val="HTML"/>
+          <w:rFonts w:ascii="Consolas" w:eastAsiaTheme="minorHAnsi" w:hAnsi="Consolas"/>
+          <w:sz w:val="21"/>
+          <w:szCs w:val="21"/>
+          <w:bdr w:val="single" w:sz="2" w:space="0" w:color="E5E7EB" w:frame="1"/>
+        </w:rPr>
+        <w:t xml:space="preserve"> </w:t>
+      </w:r>
+      <w:proofErr w:type="spellStart"/>
+      <w:r>
+        <w:rPr>
+          <w:rStyle w:val="HTML"/>
+          <w:rFonts w:ascii="Consolas" w:eastAsiaTheme="minorHAnsi" w:hAnsi="Consolas"/>
+          <w:sz w:val="21"/>
+          <w:szCs w:val="21"/>
+          <w:bdr w:val="single" w:sz="2" w:space="0" w:color="E5E7EB" w:frame="1"/>
+        </w:rPr>
+        <w:t>rebase</w:t>
+      </w:r>
+      <w:proofErr w:type="spellEnd"/>
+      <w:r>
+        <w:rPr>
+          <w:rFonts w:ascii="Arial" w:hAnsi="Arial" w:cs="Arial"/>
+          <w:sz w:val="17"/>
+          <w:szCs w:val="17"/>
+        </w:rPr>
+        <w:t xml:space="preserve"> переписывает историю </w:t>
+      </w:r>
+      <w:proofErr w:type="spellStart"/>
+      <w:r>
+        <w:rPr>
+          <w:rFonts w:ascii="Arial" w:hAnsi="Arial" w:cs="Arial"/>
+          <w:sz w:val="17"/>
+          <w:szCs w:val="17"/>
+        </w:rPr>
+        <w:t>коммитов</w:t>
+      </w:r>
+      <w:proofErr w:type="spellEnd"/>
+      <w:r>
+        <w:rPr>
+          <w:rFonts w:ascii="Arial" w:hAnsi="Arial" w:cs="Arial"/>
+          <w:sz w:val="17"/>
+          <w:szCs w:val="17"/>
+        </w:rPr>
+        <w:t xml:space="preserve">. Вместо создания нового </w:t>
+      </w:r>
+      <w:proofErr w:type="spellStart"/>
+      <w:r>
+        <w:rPr>
+          <w:rFonts w:ascii="Arial" w:hAnsi="Arial" w:cs="Arial"/>
+          <w:sz w:val="17"/>
+          <w:szCs w:val="17"/>
+        </w:rPr>
+        <w:t>коммита</w:t>
+      </w:r>
+      <w:proofErr w:type="spellEnd"/>
+      <w:r>
+        <w:rPr>
+          <w:rFonts w:ascii="Arial" w:hAnsi="Arial" w:cs="Arial"/>
+          <w:sz w:val="17"/>
+          <w:szCs w:val="17"/>
+        </w:rPr>
+        <w:t xml:space="preserve"> для объединения изменений, как это делает </w:t>
+      </w:r>
+      <w:proofErr w:type="spellStart"/>
+      <w:r>
+        <w:rPr>
+          <w:rStyle w:val="HTML"/>
+          <w:rFonts w:ascii="Consolas" w:eastAsiaTheme="minorHAnsi" w:hAnsi="Consolas"/>
+          <w:sz w:val="21"/>
+          <w:szCs w:val="21"/>
+          <w:bdr w:val="single" w:sz="2" w:space="0" w:color="E5E7EB" w:frame="1"/>
+        </w:rPr>
+        <w:t>merge</w:t>
+      </w:r>
+      <w:proofErr w:type="spellEnd"/>
+      <w:r>
+        <w:rPr>
+          <w:rFonts w:ascii="Arial" w:hAnsi="Arial" w:cs="Arial"/>
+          <w:sz w:val="17"/>
+          <w:szCs w:val="17"/>
+        </w:rPr>
+        <w:t>, </w:t>
+      </w:r>
+      <w:proofErr w:type="spellStart"/>
+      <w:r>
+        <w:rPr>
+          <w:rStyle w:val="HTML"/>
+          <w:rFonts w:ascii="Consolas" w:eastAsiaTheme="minorHAnsi" w:hAnsi="Consolas"/>
+          <w:sz w:val="21"/>
+          <w:szCs w:val="21"/>
+          <w:bdr w:val="single" w:sz="2" w:space="0" w:color="E5E7EB" w:frame="1"/>
+        </w:rPr>
+        <w:t>rebase</w:t>
+      </w:r>
+      <w:proofErr w:type="spellEnd"/>
+      <w:r>
+        <w:rPr>
+          <w:rFonts w:ascii="Arial" w:hAnsi="Arial" w:cs="Arial"/>
+          <w:sz w:val="17"/>
+          <w:szCs w:val="17"/>
+        </w:rPr>
+        <w:t xml:space="preserve"> перемещает или "переносит" все изменения в вашей текущей ветке на целевую ветку. Это делает историю проекта более линейной, и это может упростить процесс чтения и понимания истории </w:t>
+      </w:r>
+      <w:proofErr w:type="spellStart"/>
+      <w:r>
+        <w:rPr>
+          <w:rFonts w:ascii="Arial" w:hAnsi="Arial" w:cs="Arial"/>
+          <w:sz w:val="17"/>
+          <w:szCs w:val="17"/>
+        </w:rPr>
+        <w:t>коммитов</w:t>
+      </w:r>
+      <w:proofErr w:type="spellEnd"/>
+      <w:r>
+        <w:rPr>
+          <w:rFonts w:ascii="Arial" w:hAnsi="Arial" w:cs="Arial"/>
+          <w:sz w:val="17"/>
+          <w:szCs w:val="17"/>
+        </w:rPr>
+        <w:t>:</w:t>
+      </w:r>
+    </w:p>
+    <w:p>
+      <w:pPr>
+        <w:spacing w:line="360" w:lineRule="auto"/>
+        <w:jc w:val="center"/>
+        <w:rPr>
+          <w:b/>
+        </w:rPr>
+      </w:pPr>
+      <w:r>
+        <w:rPr>
+          <w:b/>
+          <w:noProof/>
           <w:lang w:eastAsia="ru-RU"/>
         </w:rPr>
-        <w:t>NrRFi9wrf+M7Q== schacon@mylaptop.local</w:t>
+        <w:lastRenderedPageBreak/>
+        <w:drawing>
+          <wp:inline distT="0" distB="0" distL="0" distR="0">
+            <wp:extent cx="3027060" cy="2244437"/>
+            <wp:effectExtent l="19050" t="0" r="1890" b="0"/>
+            <wp:docPr id="14" name="Рисунок 14"/>
+            <wp:cNvGraphicFramePr>
+              <a:graphicFrameLocks xmlns:a="http://schemas.openxmlformats.org/drawingml/2006/main" noChangeAspect="1"/>
+            </wp:cNvGraphicFramePr>
+            <a:graphic xmlns:a="http://schemas.openxmlformats.org/drawingml/2006/main">
+              <a:graphicData uri="http://schemas.openxmlformats.org/drawingml/2006/picture">
+                <pic:pic xmlns:pic="http://schemas.openxmlformats.org/drawingml/2006/picture">
+                  <pic:nvPicPr>
+                    <pic:cNvPr id="0" name="Picture 14"/>
+                    <pic:cNvPicPr>
+                      <a:picLocks noChangeAspect="1" noChangeArrowheads="1"/>
+                    </pic:cNvPicPr>
+                  </pic:nvPicPr>
+                  <pic:blipFill>
+                    <a:blip r:embed="rId14" cstate="print"/>
+                    <a:srcRect/>
+                    <a:stretch>
+                      <a:fillRect/>
+                    </a:stretch>
+                  </pic:blipFill>
+                  <pic:spPr bwMode="auto">
+                    <a:xfrm>
+                      <a:off x="0" y="0"/>
+                      <a:ext cx="3026849" cy="2244281"/>
+                    </a:xfrm>
+                    <a:prstGeom prst="rect">
+                      <a:avLst/>
+                    </a:prstGeom>
+                    <a:noFill/>
+                    <a:ln w="9525">
+                      <a:noFill/>
+                      <a:miter lim="800000"/>
+                      <a:headEnd/>
+                      <a:tailEnd/>
+                    </a:ln>
+                  </pic:spPr>
+                </pic:pic>
+              </a:graphicData>
+            </a:graphic>
+          </wp:inline>
+        </w:drawing>
       </w:r>
     </w:p>
     <w:p>
       <w:pPr>
         <w:spacing w:line="360" w:lineRule="auto"/>
-        <w:rPr>
-          <w:i/>
-        </w:rPr>
-      </w:pPr>
-    </w:p>
-    <w:p>
-      <w:pPr>
-        <w:spacing w:line="360" w:lineRule="auto"/>
-        <w:rPr>
-          <w:i/>
-        </w:rPr>
-      </w:pPr>
-    </w:p>
-    <w:p>
-      <w:pPr>
-        <w:spacing w:line="360" w:lineRule="auto"/>
-        <w:rPr>
-          <w:lang w:val="en-US"/>
-        </w:rPr>
-      </w:pPr>
-      <w:r>
-        <w:fldChar w:fldCharType="begin"/>
-      </w:r>
-      <w:r>
-        <w:instrText xml:space="preserve"> HYPERLINK "https://git-scm.com/book/ru/v2/Git-%D0%BD%D0%B0-%D1%81%D0%B5%D1%80%D0%B2%D0%B5%D1%80%D0%B5-%D0%93%D0%B5%D0%BD%D0%B5%D1%80%D0%B0%D1%86%D0%B8%D1%8F-%D0%BE%D1%82%D0%BA%D1%80%D1%8B%D1%82%D0%BE%D0%B3%D0%BE-SSH-%D0%BA%D0%BB%D1%8E%D1%87%D0%B0" </w:instrText>
-      </w:r>
-      <w:r>
-        <w:fldChar w:fldCharType="separate"/>
-      </w:r>
-      <w:r>
-        <w:rPr>
-          <w:rStyle w:val="5"/>
-          <w:lang w:val="en-US"/>
-        </w:rPr>
-        <w:t>https://git-scm.com/book/ru/v2/Git-%D0%BD%D0%B0-%D1%81%D0%B5%D1%80%D0%B2%D0%B5%D1%80%D0%B5-%D0%93%D0%B5%D0%BD%D0%B5%D1%80%D0%B0%D1%86%D0%B8%D1%8F-%D0%BE%D1%82%D0%BA%D1%80%D1%8B%D1%82%D0%BE%D0%B3%D0%BE-SSH-%D0%BA%D0%BB%D1%8E%D1%87%D0%B0</w:t>
-      </w:r>
-      <w:r>
-        <w:rPr>
-          <w:rStyle w:val="5"/>
-          <w:lang w:val="en-US"/>
-        </w:rPr>
-        <w:fldChar w:fldCharType="end"/>
-      </w:r>
-    </w:p>
-    <w:p>
-      <w:pPr>
-        <w:spacing w:line="360" w:lineRule="auto"/>
-        <w:rPr>
-          <w:lang w:val="en-US"/>
-        </w:rPr>
       </w:pPr>
     </w:p>
     <w:sectPr>
       <w:pgSz w:w="11906" w:h="16838"/>
       <w:pgMar w:top="1134" w:right="850" w:bottom="1134" w:left="1701" w:header="708" w:footer="708" w:gutter="0"/>
-      <w:cols w:space="708" w:num="1"/>
-      <w:docGrid w:linePitch="360" w:charSpace="0"/>
+      <w:cols w:space="708"/>
+      <w:docGrid w:linePitch="360"/>
     </w:sectPr>
   </w:body>
 </w:document>
 </file>
 
 <file path=word/endnotes.xml><?xml version="1.0" encoding="utf-8"?>
-<w:endnotes xmlns:wpc="http://schemas.microsoft.com/office/word/2010/wordprocessingCanvas" xmlns:mc="http://schemas.openxmlformats.org/markup-compatibility/2006" xmlns:o="urn:schemas-microsoft-com:office:office" xmlns:r="http://schemas.openxmlformats.org/officeDocument/2006/relationships" xmlns:m="http://schemas.openxmlformats.org/officeDocument/2006/math" xmlns:v="urn:schemas-microsoft-com:vml" xmlns:wp14="http://schemas.microsoft.com/office/word/2010/wordprocessingDrawing" xmlns:wp="http://schemas.openxmlformats.org/drawingml/2006/wordprocessingDrawing" xmlns:w="http://schemas.openxmlformats.org/wordprocessingml/2006/main" xmlns:w14="http://schemas.microsoft.com/office/word/2010/wordml" xmlns:w15="http://schemas.microsoft.com/office/word/2012/wordml" xmlns:w10="urn:schemas-microsoft-com:office:word" xmlns:wpg="http://schemas.microsoft.com/office/word/2010/wordprocessingGroup" xmlns:wpi="http://schemas.microsoft.com/office/word/2010/wordprocessingInk" xmlns:wne="http://schemas.microsoft.com/office/word/2006/wordml" xmlns:wps="http://schemas.microsoft.com/office/word/2010/wordprocessingShape" xmlns:wpsCustomData="http://www.wps.cn/officeDocument/2013/wpsCustomData" mc:Ignorable="w14 w15 wp14">
-  <w:endnote w:type="separator" w:id="0">
+<w:endnotes xmlns:ve="http://schemas.openxmlformats.org/markup-compatibility/2006" xmlns:o="urn:schemas-microsoft-com:office:office" xmlns:r="http://schemas.openxmlformats.org/officeDocument/2006/relationships" xmlns:m="http://schemas.openxmlformats.org/officeDocument/2006/math" xmlns:v="urn:schemas-microsoft-com:vml" xmlns:wp="http://schemas.openxmlformats.org/drawingml/2006/wordprocessingDrawing" xmlns:w10="urn:schemas-microsoft-com:office:word" xmlns:w="http://schemas.openxmlformats.org/wordprocessingml/2006/main" xmlns:wne="http://schemas.microsoft.com/office/word/2006/wordml">
+  <w:endnote w:type="separator" w:id="-1">
     <w:p>
       <w:pPr>
         <w:spacing w:line="240" w:lineRule="auto"/>
@@ -3847,7 +6280,7 @@
       </w:r>
     </w:p>
   </w:endnote>
-  <w:endnote w:type="continuationSeparator" w:id="1">
+  <w:endnote w:type="continuationSeparator" w:id="0">
     <w:p>
       <w:pPr>
         <w:spacing w:line="240" w:lineRule="auto"/>
@@ -3861,21 +6294,21 @@
 </file>
 
 <file path=word/footnotes.xml><?xml version="1.0" encoding="utf-8"?>
-<w:footnotes xmlns:wpc="http://schemas.microsoft.com/office/word/2010/wordprocessingCanvas" xmlns:mc="http://schemas.openxmlformats.org/markup-compatibility/2006" xmlns:o="urn:schemas-microsoft-com:office:office" xmlns:r="http://schemas.openxmlformats.org/officeDocument/2006/relationships" xmlns:m="http://schemas.openxmlformats.org/officeDocument/2006/math" xmlns:v="urn:schemas-microsoft-com:vml" xmlns:wp14="http://schemas.microsoft.com/office/word/2010/wordprocessingDrawing" xmlns:wp="http://schemas.openxmlformats.org/drawingml/2006/wordprocessingDrawing" xmlns:w="http://schemas.openxmlformats.org/wordprocessingml/2006/main" xmlns:w14="http://schemas.microsoft.com/office/word/2010/wordml" xmlns:w15="http://schemas.microsoft.com/office/word/2012/wordml" xmlns:w10="urn:schemas-microsoft-com:office:word" xmlns:wpg="http://schemas.microsoft.com/office/word/2010/wordprocessingGroup" xmlns:wpi="http://schemas.microsoft.com/office/word/2010/wordprocessingInk" xmlns:wne="http://schemas.microsoft.com/office/word/2006/wordml" xmlns:wps="http://schemas.microsoft.com/office/word/2010/wordprocessingShape" xmlns:wpsCustomData="http://www.wps.cn/officeDocument/2013/wpsCustomData" mc:Ignorable="w14 w15 wp14">
-  <w:footnote w:type="separator" w:id="0">
-    <w:p>
-      <w:pPr>
-        <w:spacing w:before="0" w:after="0" w:line="276" w:lineRule="auto"/>
+<w:footnotes xmlns:ve="http://schemas.openxmlformats.org/markup-compatibility/2006" xmlns:o="urn:schemas-microsoft-com:office:office" xmlns:r="http://schemas.openxmlformats.org/officeDocument/2006/relationships" xmlns:m="http://schemas.openxmlformats.org/officeDocument/2006/math" xmlns:v="urn:schemas-microsoft-com:vml" xmlns:wp="http://schemas.openxmlformats.org/drawingml/2006/wordprocessingDrawing" xmlns:w10="urn:schemas-microsoft-com:office:word" xmlns:w="http://schemas.openxmlformats.org/wordprocessingml/2006/main" xmlns:wne="http://schemas.microsoft.com/office/word/2006/wordml">
+  <w:footnote w:type="separator" w:id="-1">
+    <w:p>
+      <w:pPr>
+        <w:spacing w:after="0"/>
       </w:pPr>
       <w:r>
         <w:separator/>
       </w:r>
     </w:p>
   </w:footnote>
-  <w:footnote w:type="continuationSeparator" w:id="1">
-    <w:p>
-      <w:pPr>
-        <w:spacing w:before="0" w:after="0" w:line="276" w:lineRule="auto"/>
+  <w:footnote w:type="continuationSeparator" w:id="0">
+    <w:p>
+      <w:pPr>
+        <w:spacing w:after="0"/>
       </w:pPr>
       <w:r>
         <w:continuationSeparator/>
@@ -3886,194 +6319,81 @@
 </file>
 
 <file path=word/styles.xml><?xml version="1.0" encoding="utf-8"?>
-<w:styles xmlns:mc="http://schemas.openxmlformats.org/markup-compatibility/2006" xmlns:o="urn:schemas-microsoft-com:office:office" xmlns:r="http://schemas.openxmlformats.org/officeDocument/2006/relationships" xmlns:m="http://schemas.openxmlformats.org/officeDocument/2006/math" xmlns:v="urn:schemas-microsoft-com:vml" xmlns:w="http://schemas.openxmlformats.org/wordprocessingml/2006/main" xmlns:w14="http://schemas.microsoft.com/office/word/2010/wordml" xmlns:w10="urn:schemas-microsoft-com:office:word" xmlns:sl="http://schemas.openxmlformats.org/schemaLibrary/2006/main" xmlns:wpsCustomData="http://www.wps.cn/officeDocument/2013/wpsCustomData" mc:Ignorable="w14">
+<w:styles xmlns:r="http://schemas.openxmlformats.org/officeDocument/2006/relationships" xmlns:w="http://schemas.openxmlformats.org/wordprocessingml/2006/main">
   <w:docDefaults>
     <w:rPrDefault>
       <w:rPr>
-        <w:rFonts w:ascii="Times New Roman" w:hAnsi="Times New Roman" w:eastAsia="SimSun" w:cs="Times New Roman"/>
+        <w:rFonts w:ascii="Times New Roman" w:eastAsia="SimSun" w:hAnsi="Times New Roman" w:cs="Times New Roman"/>
+        <w:lang w:val="ru-RU" w:eastAsia="ru-RU" w:bidi="ar-SA"/>
       </w:rPr>
     </w:rPrDefault>
     <w:pPrDefault/>
   </w:docDefaults>
-  <w:latentStyles w:count="260" w:defQFormat="0" w:defUnhideWhenUsed="1" w:defSemiHidden="1" w:defUIPriority="99" w:defLockedState="0">
-    <w:lsdException w:qFormat="1" w:unhideWhenUsed="0" w:uiPriority="0" w:semiHidden="0" w:name="Normal"/>
-    <w:lsdException w:qFormat="1" w:unhideWhenUsed="0" w:uiPriority="9" w:semiHidden="0" w:name="heading 1"/>
-    <w:lsdException w:qFormat="1" w:uiPriority="9" w:name="heading 2"/>
-    <w:lsdException w:qFormat="1" w:uiPriority="9" w:name="heading 3"/>
-    <w:lsdException w:qFormat="1" w:uiPriority="9" w:name="heading 4"/>
-    <w:lsdException w:qFormat="1" w:uiPriority="9" w:name="heading 5"/>
-    <w:lsdException w:qFormat="1" w:uiPriority="9" w:name="heading 6"/>
-    <w:lsdException w:qFormat="1" w:uiPriority="9" w:name="heading 7"/>
-    <w:lsdException w:qFormat="1" w:uiPriority="9" w:name="heading 8"/>
-    <w:lsdException w:qFormat="1" w:uiPriority="9" w:name="heading 9"/>
-    <w:lsdException w:uiPriority="99" w:name="index 1"/>
-    <w:lsdException w:uiPriority="99" w:name="index 2"/>
-    <w:lsdException w:uiPriority="99" w:name="index 3"/>
-    <w:lsdException w:uiPriority="99" w:name="index 4"/>
-    <w:lsdException w:uiPriority="99" w:name="index 5"/>
-    <w:lsdException w:uiPriority="99" w:name="index 6"/>
-    <w:lsdException w:uiPriority="99" w:name="index 7"/>
-    <w:lsdException w:uiPriority="99" w:name="index 8"/>
-    <w:lsdException w:uiPriority="99" w:name="index 9"/>
-    <w:lsdException w:uiPriority="39" w:name="toc 1"/>
-    <w:lsdException w:uiPriority="39" w:name="toc 2"/>
-    <w:lsdException w:uiPriority="39" w:name="toc 3"/>
-    <w:lsdException w:uiPriority="39" w:name="toc 4"/>
-    <w:lsdException w:uiPriority="39" w:name="toc 5"/>
-    <w:lsdException w:uiPriority="39" w:name="toc 6"/>
-    <w:lsdException w:uiPriority="39" w:name="toc 7"/>
-    <w:lsdException w:uiPriority="39" w:name="toc 8"/>
-    <w:lsdException w:uiPriority="39" w:name="toc 9"/>
-    <w:lsdException w:uiPriority="99" w:name="Normal Indent"/>
-    <w:lsdException w:uiPriority="99" w:name="footnote text"/>
-    <w:lsdException w:uiPriority="99" w:name="annotation text"/>
-    <w:lsdException w:uiPriority="99" w:name="header"/>
-    <w:lsdException w:uiPriority="99" w:name="footer"/>
-    <w:lsdException w:uiPriority="99" w:name="index heading"/>
-    <w:lsdException w:qFormat="1" w:uiPriority="35" w:name="caption"/>
-    <w:lsdException w:uiPriority="99" w:name="table of figures"/>
-    <w:lsdException w:uiPriority="99" w:name="envelope address"/>
-    <w:lsdException w:uiPriority="99" w:name="envelope return"/>
-    <w:lsdException w:uiPriority="99" w:name="footnote reference"/>
-    <w:lsdException w:uiPriority="99" w:name="annotation reference"/>
-    <w:lsdException w:uiPriority="99" w:name="line number"/>
-    <w:lsdException w:uiPriority="99" w:name="page number"/>
-    <w:lsdException w:uiPriority="99" w:name="endnote reference"/>
-    <w:lsdException w:uiPriority="99" w:name="endnote text"/>
-    <w:lsdException w:uiPriority="99" w:name="table of authorities"/>
-    <w:lsdException w:uiPriority="99" w:name="macro"/>
-    <w:lsdException w:uiPriority="99" w:name="toa heading"/>
-    <w:lsdException w:uiPriority="99" w:name="List"/>
-    <w:lsdException w:uiPriority="99" w:name="List Bullet"/>
-    <w:lsdException w:uiPriority="99" w:name="List Number"/>
-    <w:lsdException w:uiPriority="99" w:name="List 2"/>
-    <w:lsdException w:uiPriority="99" w:name="List 3"/>
-    <w:lsdException w:uiPriority="99" w:name="List 4"/>
-    <w:lsdException w:uiPriority="99" w:name="List 5"/>
-    <w:lsdException w:uiPriority="99" w:name="List Bullet 2"/>
-    <w:lsdException w:uiPriority="99" w:name="List Bullet 3"/>
-    <w:lsdException w:uiPriority="99" w:name="List Bullet 4"/>
-    <w:lsdException w:uiPriority="99" w:name="List Bullet 5"/>
-    <w:lsdException w:uiPriority="99" w:name="List Number 2"/>
-    <w:lsdException w:uiPriority="99" w:name="List Number 3"/>
-    <w:lsdException w:uiPriority="99" w:name="List Number 4"/>
-    <w:lsdException w:uiPriority="99" w:name="List Number 5"/>
-    <w:lsdException w:qFormat="1" w:unhideWhenUsed="0" w:uiPriority="10" w:semiHidden="0" w:name="Title"/>
-    <w:lsdException w:uiPriority="99" w:name="Closing"/>
-    <w:lsdException w:uiPriority="99" w:name="Signature"/>
-    <w:lsdException w:uiPriority="1" w:name="Default Paragraph Font"/>
-    <w:lsdException w:uiPriority="99" w:name="Body Text"/>
-    <w:lsdException w:uiPriority="99" w:name="Body Text Indent"/>
-    <w:lsdException w:uiPriority="99" w:name="List Continue"/>
-    <w:lsdException w:uiPriority="99" w:name="List Continue 2"/>
-    <w:lsdException w:uiPriority="99" w:name="List Continue 3"/>
-    <w:lsdException w:uiPriority="99" w:name="List Continue 4"/>
-    <w:lsdException w:uiPriority="99" w:name="List Continue 5"/>
-    <w:lsdException w:uiPriority="99" w:name="Message Header"/>
-    <w:lsdException w:qFormat="1" w:unhideWhenUsed="0" w:uiPriority="11" w:semiHidden="0" w:name="Subtitle"/>
-    <w:lsdException w:uiPriority="99" w:name="Salutation"/>
-    <w:lsdException w:uiPriority="99" w:name="Date"/>
-    <w:lsdException w:uiPriority="99" w:name="Body Text First Indent"/>
-    <w:lsdException w:uiPriority="99" w:name="Body Text First Indent 2"/>
-    <w:lsdException w:uiPriority="99" w:name="Note Heading"/>
-    <w:lsdException w:uiPriority="99" w:name="Body Text 2"/>
-    <w:lsdException w:uiPriority="99" w:name="Body Text 3"/>
-    <w:lsdException w:uiPriority="99" w:name="Body Text Indent 2"/>
-    <w:lsdException w:uiPriority="99" w:name="Body Text Indent 3"/>
-    <w:lsdException w:uiPriority="99" w:name="Block Text"/>
-    <w:lsdException w:uiPriority="99" w:semiHidden="0" w:name="Hyperlink"/>
-    <w:lsdException w:uiPriority="99" w:name="FollowedHyperlink"/>
-    <w:lsdException w:qFormat="1" w:unhideWhenUsed="0" w:uiPriority="22" w:semiHidden="0" w:name="Strong"/>
-    <w:lsdException w:qFormat="1" w:unhideWhenUsed="0" w:uiPriority="20" w:semiHidden="0" w:name="Emphasis"/>
-    <w:lsdException w:uiPriority="99" w:name="Document Map"/>
-    <w:lsdException w:uiPriority="99" w:name="Plain Text"/>
-    <w:lsdException w:uiPriority="99" w:name="E-mail Signature"/>
-    <w:lsdException w:uiPriority="99" w:name="Normal (Web)"/>
-    <w:lsdException w:uiPriority="99" w:name="HTML Acronym"/>
-    <w:lsdException w:uiPriority="99" w:name="HTML Address"/>
-    <w:lsdException w:uiPriority="99" w:name="HTML Cite"/>
-    <w:lsdException w:uiPriority="99" w:name="HTML Code"/>
-    <w:lsdException w:uiPriority="99" w:name="HTML Definition"/>
-    <w:lsdException w:uiPriority="99" w:name="HTML Keyboard"/>
-    <w:lsdException w:uiPriority="99" w:name="HTML Preformatted"/>
-    <w:lsdException w:uiPriority="99" w:name="HTML Sample"/>
-    <w:lsdException w:uiPriority="99" w:name="HTML Typewriter"/>
-    <w:lsdException w:uiPriority="99" w:name="HTML Variable"/>
-    <w:lsdException w:qFormat="1" w:uiPriority="99" w:name="Normal Table"/>
-    <w:lsdException w:uiPriority="99" w:name="annotation subject"/>
-    <w:lsdException w:uiPriority="99" w:name="Table Simple 1"/>
-    <w:lsdException w:uiPriority="99" w:name="Table Simple 2"/>
-    <w:lsdException w:uiPriority="99" w:name="Table Simple 3"/>
-    <w:lsdException w:uiPriority="99" w:name="Table Classic 1"/>
-    <w:lsdException w:uiPriority="99" w:name="Table Classic 2"/>
-    <w:lsdException w:uiPriority="99" w:name="Table Classic 3"/>
-    <w:lsdException w:uiPriority="99" w:name="Table Classic 4"/>
-    <w:lsdException w:uiPriority="99" w:name="Table Colorful 1"/>
-    <w:lsdException w:uiPriority="99" w:name="Table Colorful 2"/>
-    <w:lsdException w:uiPriority="99" w:name="Table Colorful 3"/>
-    <w:lsdException w:uiPriority="99" w:name="Table Columns 1"/>
-    <w:lsdException w:uiPriority="99" w:name="Table Columns 2"/>
-    <w:lsdException w:uiPriority="99" w:name="Table Columns 3"/>
-    <w:lsdException w:uiPriority="99" w:name="Table Columns 4"/>
-    <w:lsdException w:uiPriority="99" w:name="Table Columns 5"/>
-    <w:lsdException w:uiPriority="99" w:name="Table Grid 1"/>
-    <w:lsdException w:uiPriority="99" w:name="Table Grid 2"/>
-    <w:lsdException w:uiPriority="99" w:name="Table Grid 3"/>
-    <w:lsdException w:uiPriority="99" w:name="Table Grid 4"/>
-    <w:lsdException w:uiPriority="99" w:name="Table Grid 5"/>
-    <w:lsdException w:uiPriority="99" w:name="Table Grid 6"/>
-    <w:lsdException w:uiPriority="99" w:name="Table Grid 7"/>
-    <w:lsdException w:uiPriority="99" w:name="Table Grid 8"/>
-    <w:lsdException w:uiPriority="99" w:name="Table List 1"/>
-    <w:lsdException w:uiPriority="99" w:name="Table List 2"/>
-    <w:lsdException w:uiPriority="99" w:name="Table List 3"/>
-    <w:lsdException w:uiPriority="99" w:name="Table List 4"/>
-    <w:lsdException w:uiPriority="99" w:name="Table List 5"/>
-    <w:lsdException w:uiPriority="99" w:name="Table List 6"/>
-    <w:lsdException w:uiPriority="99" w:name="Table List 7"/>
-    <w:lsdException w:uiPriority="99" w:name="Table List 8"/>
-    <w:lsdException w:uiPriority="99" w:name="Table 3D effects 1"/>
-    <w:lsdException w:uiPriority="99" w:name="Table 3D effects 2"/>
-    <w:lsdException w:uiPriority="99" w:name="Table 3D effects 3"/>
-    <w:lsdException w:uiPriority="99" w:name="Table Contemporary"/>
-    <w:lsdException w:uiPriority="99" w:name="Table Elegant"/>
-    <w:lsdException w:uiPriority="99" w:name="Table Professional"/>
-    <w:lsdException w:uiPriority="99" w:name="Table Subtle 1"/>
-    <w:lsdException w:uiPriority="99" w:name="Table Subtle 2"/>
-    <w:lsdException w:uiPriority="99" w:name="Table Web 1"/>
-    <w:lsdException w:uiPriority="99" w:name="Table Web 2"/>
-    <w:lsdException w:uiPriority="99" w:name="Table Web 3"/>
-    <w:lsdException w:uiPriority="99" w:name="Balloon Text"/>
-    <w:lsdException w:unhideWhenUsed="0" w:uiPriority="59" w:semiHidden="0" w:name="Table Grid"/>
-    <w:lsdException w:uiPriority="99" w:name="Table Theme"/>
+  <w:latentStyles w:defLockedState="0" w:defUIPriority="99" w:defSemiHidden="1" w:defUnhideWhenUsed="1" w:defQFormat="0" w:count="267">
+    <w:lsdException w:name="Normal" w:semiHidden="0" w:uiPriority="0" w:unhideWhenUsed="0" w:qFormat="1"/>
+    <w:lsdException w:name="heading 1" w:semiHidden="0" w:uiPriority="9" w:unhideWhenUsed="0" w:qFormat="1"/>
+    <w:lsdException w:name="heading 2" w:uiPriority="9" w:qFormat="1"/>
+    <w:lsdException w:name="heading 3" w:uiPriority="9" w:qFormat="1"/>
+    <w:lsdException w:name="heading 4" w:uiPriority="9" w:qFormat="1"/>
+    <w:lsdException w:name="heading 5" w:uiPriority="9" w:qFormat="1"/>
+    <w:lsdException w:name="heading 6" w:uiPriority="9" w:qFormat="1"/>
+    <w:lsdException w:name="heading 7" w:uiPriority="9" w:qFormat="1"/>
+    <w:lsdException w:name="heading 8" w:uiPriority="9" w:qFormat="1"/>
+    <w:lsdException w:name="heading 9" w:uiPriority="9" w:qFormat="1"/>
+    <w:lsdException w:name="toc 1" w:uiPriority="39"/>
+    <w:lsdException w:name="toc 2" w:uiPriority="39"/>
+    <w:lsdException w:name="toc 3" w:uiPriority="39"/>
+    <w:lsdException w:name="toc 4" w:uiPriority="39"/>
+    <w:lsdException w:name="toc 5" w:uiPriority="39"/>
+    <w:lsdException w:name="toc 6" w:uiPriority="39"/>
+    <w:lsdException w:name="toc 7" w:uiPriority="39"/>
+    <w:lsdException w:name="toc 8" w:uiPriority="39"/>
+    <w:lsdException w:name="toc 9" w:uiPriority="39"/>
+    <w:lsdException w:name="caption" w:uiPriority="35" w:qFormat="1"/>
+    <w:lsdException w:name="Title" w:semiHidden="0" w:uiPriority="10" w:unhideWhenUsed="0" w:qFormat="1"/>
+    <w:lsdException w:name="Default Paragraph Font" w:uiPriority="1"/>
+    <w:lsdException w:name="Subtitle" w:semiHidden="0" w:uiPriority="11" w:unhideWhenUsed="0" w:qFormat="1"/>
+    <w:lsdException w:name="Hyperlink" w:semiHidden="0"/>
+    <w:lsdException w:name="Strong" w:semiHidden="0" w:uiPriority="22" w:unhideWhenUsed="0" w:qFormat="1"/>
+    <w:lsdException w:name="Emphasis" w:semiHidden="0" w:uiPriority="20" w:unhideWhenUsed="0" w:qFormat="1"/>
+    <w:lsdException w:name="Normal Table" w:qFormat="1"/>
+    <w:lsdException w:name="Table Grid" w:semiHidden="0" w:uiPriority="59" w:unhideWhenUsed="0"/>
+    <w:lsdException w:name="Subtle Emphasis" w:semiHidden="0" w:uiPriority="19" w:unhideWhenUsed="0" w:qFormat="1"/>
+    <w:lsdException w:name="Intense Emphasis" w:semiHidden="0" w:uiPriority="21" w:unhideWhenUsed="0" w:qFormat="1"/>
+    <w:lsdException w:name="Subtle Reference" w:semiHidden="0" w:uiPriority="31" w:unhideWhenUsed="0" w:qFormat="1"/>
+    <w:lsdException w:name="Intense Reference" w:semiHidden="0" w:uiPriority="32" w:unhideWhenUsed="0" w:qFormat="1"/>
+    <w:lsdException w:name="Book Title" w:semiHidden="0" w:uiPriority="33" w:unhideWhenUsed="0" w:qFormat="1"/>
+    <w:lsdException w:name="Bibliography" w:uiPriority="37"/>
+    <w:lsdException w:name="TOC Heading" w:uiPriority="39" w:qFormat="1"/>
   </w:latentStyles>
-  <w:style w:type="paragraph" w:default="1" w:styleId="1">
+  <w:style w:type="paragraph" w:default="1" w:styleId="a">
     <w:name w:val="Normal"/>
     <w:qFormat/>
-    <w:uiPriority w:val="0"/>
+    <w:rsid w:val="00EC0585"/>
     <w:pPr>
       <w:spacing w:after="200" w:line="276" w:lineRule="auto"/>
     </w:pPr>
     <w:rPr>
-      <w:rFonts w:asciiTheme="minorHAnsi" w:hAnsiTheme="minorHAnsi" w:eastAsiaTheme="minorHAnsi" w:cstheme="minorBidi"/>
+      <w:rFonts w:asciiTheme="minorHAnsi" w:eastAsiaTheme="minorHAnsi" w:hAnsiTheme="minorHAnsi" w:cstheme="minorBidi"/>
       <w:sz w:val="22"/>
       <w:szCs w:val="22"/>
-      <w:lang w:val="ru-RU" w:eastAsia="en-US" w:bidi="ar-SA"/>
+      <w:lang w:eastAsia="en-US"/>
     </w:rPr>
   </w:style>
-  <w:style w:type="character" w:default="1" w:styleId="2">
+  <w:style w:type="character" w:default="1" w:styleId="a0">
     <w:name w:val="Default Paragraph Font"/>
+    <w:uiPriority w:val="1"/>
     <w:semiHidden/>
     <w:unhideWhenUsed/>
-    <w:uiPriority w:val="1"/>
   </w:style>
-  <w:style w:type="table" w:default="1" w:styleId="3">
+  <w:style w:type="table" w:default="1" w:styleId="a1">
     <w:name w:val="Normal Table"/>
+    <w:uiPriority w:val="99"/>
     <w:semiHidden/>
     <w:unhideWhenUsed/>
     <w:qFormat/>
-    <w:uiPriority w:val="99"/>
     <w:tblPr>
+      <w:tblInd w:w="0" w:type="dxa"/>
       <w:tblCellMar>
         <w:top w:w="0" w:type="dxa"/>
         <w:left w:w="108" w:type="dxa"/>
@@ -4082,56 +6402,67 @@
       </w:tblCellMar>
     </w:tblPr>
   </w:style>
-  <w:style w:type="character" w:styleId="4">
-    <w:name w:val="FollowedHyperlink"/>
-    <w:basedOn w:val="2"/>
+  <w:style w:type="numbering" w:default="1" w:styleId="a2">
+    <w:name w:val="No List"/>
+    <w:uiPriority w:val="99"/>
     <w:semiHidden/>
     <w:unhideWhenUsed/>
+  </w:style>
+  <w:style w:type="character" w:styleId="a3">
+    <w:name w:val="FollowedHyperlink"/>
+    <w:basedOn w:val="a0"/>
     <w:uiPriority w:val="99"/>
+    <w:semiHidden/>
+    <w:unhideWhenUsed/>
+    <w:rsid w:val="00EC0585"/>
     <w:rPr>
       <w:color w:val="800080" w:themeColor="followedHyperlink"/>
       <w:u w:val="single"/>
     </w:rPr>
   </w:style>
-  <w:style w:type="character" w:styleId="5">
+  <w:style w:type="character" w:styleId="a4">
     <w:name w:val="Hyperlink"/>
-    <w:basedOn w:val="2"/>
+    <w:basedOn w:val="a0"/>
+    <w:uiPriority w:val="99"/>
     <w:unhideWhenUsed/>
-    <w:uiPriority w:val="99"/>
+    <w:rsid w:val="00EC0585"/>
     <w:rPr>
       <w:color w:val="0000FF" w:themeColor="hyperlink"/>
       <w:u w:val="single"/>
     </w:rPr>
   </w:style>
-  <w:style w:type="character" w:styleId="6">
+  <w:style w:type="character" w:styleId="HTML">
     <w:name w:val="HTML Code"/>
-    <w:basedOn w:val="2"/>
+    <w:basedOn w:val="a0"/>
+    <w:uiPriority w:val="99"/>
     <w:semiHidden/>
     <w:unhideWhenUsed/>
-    <w:uiPriority w:val="99"/>
+    <w:rsid w:val="00EC0585"/>
     <w:rPr>
-      <w:rFonts w:ascii="Courier New" w:hAnsi="Courier New" w:eastAsia="Times New Roman" w:cs="Courier New"/>
+      <w:rFonts w:ascii="Courier New" w:eastAsia="Times New Roman" w:hAnsi="Courier New" w:cs="Courier New"/>
       <w:sz w:val="20"/>
       <w:szCs w:val="20"/>
     </w:rPr>
   </w:style>
-  <w:style w:type="character" w:styleId="7">
+  <w:style w:type="character" w:styleId="a5">
     <w:name w:val="Strong"/>
-    <w:basedOn w:val="2"/>
+    <w:basedOn w:val="a0"/>
+    <w:uiPriority w:val="22"/>
     <w:qFormat/>
-    <w:uiPriority w:val="22"/>
+    <w:rsid w:val="00EC0585"/>
     <w:rPr>
       <w:b/>
       <w:bCs/>
     </w:rPr>
   </w:style>
-  <w:style w:type="paragraph" w:styleId="8">
+  <w:style w:type="paragraph" w:styleId="a6">
     <w:name w:val="Balloon Text"/>
-    <w:basedOn w:val="1"/>
-    <w:link w:val="12"/>
+    <w:basedOn w:val="a"/>
+    <w:link w:val="a7"/>
+    <w:uiPriority w:val="99"/>
     <w:semiHidden/>
     <w:unhideWhenUsed/>
-    <w:uiPriority w:val="99"/>
+    <w:rsid w:val="00EC0585"/>
     <w:pPr>
       <w:spacing w:after="0" w:line="240" w:lineRule="auto"/>
     </w:pPr>
@@ -4141,28 +6472,30 @@
       <w:szCs w:val="16"/>
     </w:rPr>
   </w:style>
-  <w:style w:type="paragraph" w:styleId="9">
+  <w:style w:type="paragraph" w:styleId="a8">
     <w:name w:val="Normal (Web)"/>
-    <w:basedOn w:val="1"/>
+    <w:basedOn w:val="a"/>
+    <w:uiPriority w:val="99"/>
     <w:semiHidden/>
     <w:unhideWhenUsed/>
-    <w:uiPriority w:val="99"/>
+    <w:rsid w:val="00EC0585"/>
     <w:pPr>
       <w:spacing w:before="100" w:beforeAutospacing="1" w:after="100" w:afterAutospacing="1" w:line="240" w:lineRule="auto"/>
     </w:pPr>
     <w:rPr>
-      <w:rFonts w:ascii="Times New Roman" w:hAnsi="Times New Roman" w:eastAsia="Times New Roman" w:cs="Times New Roman"/>
+      <w:rFonts w:ascii="Times New Roman" w:eastAsia="Times New Roman" w:hAnsi="Times New Roman" w:cs="Times New Roman"/>
       <w:sz w:val="24"/>
       <w:szCs w:val="24"/>
       <w:lang w:eastAsia="ru-RU"/>
     </w:rPr>
   </w:style>
-  <w:style w:type="paragraph" w:styleId="10">
+  <w:style w:type="paragraph" w:styleId="HTML0">
     <w:name w:val="HTML Preformatted"/>
-    <w:link w:val="13"/>
+    <w:link w:val="HTML1"/>
+    <w:uiPriority w:val="99"/>
     <w:semiHidden/>
     <w:unhideWhenUsed/>
-    <w:uiPriority w:val="99"/>
+    <w:rsid w:val="00EC0585"/>
     <w:pPr>
       <w:tabs>
         <w:tab w:val="left" w:pos="916"/>
@@ -4184,24 +6517,26 @@
       </w:tabs>
     </w:pPr>
     <w:rPr>
-      <w:rFonts w:hint="eastAsia" w:ascii="SimSun" w:hAnsi="SimSun" w:eastAsia="SimSun" w:cs="Times New Roman"/>
+      <w:rFonts w:ascii="SimSun" w:hAnsi="SimSun" w:hint="eastAsia"/>
       <w:sz w:val="24"/>
       <w:szCs w:val="24"/>
-      <w:lang w:val="en-US" w:eastAsia="zh-CN" w:bidi="ar-SA"/>
+      <w:lang w:val="en-US" w:eastAsia="zh-CN"/>
     </w:rPr>
   </w:style>
-  <w:style w:type="table" w:styleId="11">
+  <w:style w:type="table" w:styleId="a9">
     <w:name w:val="Table Grid"/>
-    <w:basedOn w:val="3"/>
+    <w:basedOn w:val="a1"/>
     <w:uiPriority w:val="59"/>
+    <w:rsid w:val="00EC0585"/>
     <w:tblPr>
+      <w:tblInd w:w="0" w:type="dxa"/>
       <w:tblBorders>
-        <w:top w:val="single" w:color="auto" w:sz="4" w:space="0"/>
-        <w:left w:val="single" w:color="auto" w:sz="4" w:space="0"/>
-        <w:bottom w:val="single" w:color="auto" w:sz="4" w:space="0"/>
-        <w:right w:val="single" w:color="auto" w:sz="4" w:space="0"/>
-        <w:insideH w:val="single" w:color="auto" w:sz="4" w:space="0"/>
-        <w:insideV w:val="single" w:color="auto" w:sz="4" w:space="0"/>
+        <w:top w:val="single" w:sz="4" w:space="0" w:color="auto"/>
+        <w:left w:val="single" w:sz="4" w:space="0" w:color="auto"/>
+        <w:bottom w:val="single" w:sz="4" w:space="0" w:color="auto"/>
+        <w:right w:val="single" w:sz="4" w:space="0" w:color="auto"/>
+        <w:insideH w:val="single" w:sz="4" w:space="0" w:color="auto"/>
+        <w:insideV w:val="single" w:sz="4" w:space="0" w:color="auto"/>
       </w:tblBorders>
       <w:tblCellMar>
         <w:top w:w="0" w:type="dxa"/>
@@ -4211,24 +6546,26 @@
       </w:tblCellMar>
     </w:tblPr>
   </w:style>
-  <w:style w:type="character" w:customStyle="1" w:styleId="12">
+  <w:style w:type="character" w:customStyle="1" w:styleId="a7">
     <w:name w:val="Текст выноски Знак"/>
-    <w:basedOn w:val="2"/>
-    <w:link w:val="8"/>
+    <w:basedOn w:val="a0"/>
+    <w:link w:val="a6"/>
+    <w:uiPriority w:val="99"/>
     <w:semiHidden/>
-    <w:uiPriority w:val="99"/>
+    <w:rsid w:val="00EC0585"/>
     <w:rPr>
       <w:rFonts w:ascii="Tahoma" w:hAnsi="Tahoma" w:cs="Tahoma"/>
       <w:sz w:val="16"/>
       <w:szCs w:val="16"/>
     </w:rPr>
   </w:style>
-  <w:style w:type="character" w:customStyle="1" w:styleId="13">
+  <w:style w:type="character" w:customStyle="1" w:styleId="HTML1">
     <w:name w:val="Стандартный HTML Знак"/>
-    <w:basedOn w:val="2"/>
-    <w:link w:val="10"/>
+    <w:basedOn w:val="a0"/>
+    <w:link w:val="HTML0"/>
+    <w:uiPriority w:val="99"/>
     <w:semiHidden/>
-    <w:uiPriority w:val="99"/>
+    <w:rsid w:val="00EC0585"/>
     <w:rPr>
       <w:rFonts w:ascii="SimSun" w:hAnsi="SimSun"/>
       <w:sz w:val="24"/>
@@ -4518,6 +6855,7 @@
     </a:fmtScheme>
   </a:themeElements>
   <a:objectDefaults/>
+  <a:extraClrSchemeLst/>
 </a:theme>
 </file>
 
